--- a/Final Report Big Data.docx
+++ b/Final Report Big Data.docx
@@ -317,7 +317,7 @@
           <w:noProof/>
         </w:rPr>
         <w:drawing>
-          <wp:inline distT="0" distB="0" distL="0" distR="0" wp14:anchorId="7A5DF2E8" wp14:editId="50D174AE">
+          <wp:inline distT="0" distB="0" distL="0" distR="0" wp14:anchorId="7A5DF2E8" wp14:editId="250D5EA9">
             <wp:extent cx="2103120" cy="1844040"/>
             <wp:effectExtent l="0" t="0" r="0" b="3810"/>
             <wp:docPr id="886800852" name="Picture 3"/>
@@ -1424,7 +1424,25 @@
           <w:sz w:val="28"/>
           <w:szCs w:val="28"/>
         </w:rPr>
-        <w:t xml:space="preserve"> Identify, formulate, review research literature, and analyze complex engineering problems reaching substantiated conclusions using first principles of mathematics, natural sciences, and engineering sciences. </w:t>
+        <w:t xml:space="preserve"> Identify, formulate, review research literature, and </w:t>
+      </w:r>
+      <w:proofErr w:type="spellStart"/>
+      <w:r>
+        <w:rPr>
+          <w:rFonts w:ascii="Times New Roman" w:hAnsi="Times New Roman" w:cs="Times New Roman"/>
+          <w:sz w:val="28"/>
+          <w:szCs w:val="28"/>
+        </w:rPr>
+        <w:t>analyze</w:t>
+      </w:r>
+      <w:proofErr w:type="spellEnd"/>
+      <w:r>
+        <w:rPr>
+          <w:rFonts w:ascii="Times New Roman" w:hAnsi="Times New Roman" w:cs="Times New Roman"/>
+          <w:sz w:val="28"/>
+          <w:szCs w:val="28"/>
+        </w:rPr>
+        <w:t xml:space="preserve"> complex engineering problems reaching substantiated conclusions using first principles of mathematics, natural sciences, and engineering sciences. </w:t>
       </w:r>
     </w:p>
     <w:p>
@@ -1565,7 +1583,25 @@
           <w:sz w:val="28"/>
           <w:szCs w:val="28"/>
         </w:rPr>
-        <w:t xml:space="preserve"> Create, select, and apply appropriate techniques, resources, and modern engineering and IT tools including prediction and modeling to complex engineering activities with an understanding of the limitations. </w:t>
+        <w:t xml:space="preserve"> Create, select, and apply appropriate techniques, resources, and modern engineering and IT tools including prediction and </w:t>
+      </w:r>
+      <w:proofErr w:type="spellStart"/>
+      <w:r>
+        <w:rPr>
+          <w:rFonts w:ascii="Times New Roman" w:hAnsi="Times New Roman" w:cs="Times New Roman"/>
+          <w:sz w:val="28"/>
+          <w:szCs w:val="28"/>
+        </w:rPr>
+        <w:t>modeling</w:t>
+      </w:r>
+      <w:proofErr w:type="spellEnd"/>
+      <w:r>
+        <w:rPr>
+          <w:rFonts w:ascii="Times New Roman" w:hAnsi="Times New Roman" w:cs="Times New Roman"/>
+          <w:sz w:val="28"/>
+          <w:szCs w:val="28"/>
+        </w:rPr>
+        <w:t xml:space="preserve"> to complex engineering activities with an understanding of the limitations. </w:t>
       </w:r>
     </w:p>
     <w:p>
@@ -1918,7 +1954,25 @@
           <w:sz w:val="28"/>
           <w:szCs w:val="28"/>
         </w:rPr>
-        <w:t xml:space="preserve"> Ability to understand, analyze and develop computer programs in the areas related to algorithms, system software, web design, AI, machine learning, deep learning, data science, and networking for efficient design of computer-based systems of varying complexity. Familiarity v and practical competence with a broad range of programming language, tools and open-source platforms. </w:t>
+        <w:t xml:space="preserve"> Ability to understand, </w:t>
+      </w:r>
+      <w:proofErr w:type="spellStart"/>
+      <w:r>
+        <w:rPr>
+          <w:rFonts w:ascii="Times New Roman" w:hAnsi="Times New Roman" w:cs="Times New Roman"/>
+          <w:sz w:val="28"/>
+          <w:szCs w:val="28"/>
+        </w:rPr>
+        <w:t>analyze</w:t>
+      </w:r>
+      <w:proofErr w:type="spellEnd"/>
+      <w:r>
+        <w:rPr>
+          <w:rFonts w:ascii="Times New Roman" w:hAnsi="Times New Roman" w:cs="Times New Roman"/>
+          <w:sz w:val="28"/>
+          <w:szCs w:val="28"/>
+        </w:rPr>
+        <w:t xml:space="preserve"> and develop computer programs in the areas related to algorithms, system software, web design, AI, machine learning, deep learning, data science, and networking for efficient design of computer-based systems of varying complexity. Familiarity v and practical competence with a broad range of programming language, tools and open-source platforms. </w:t>
       </w:r>
     </w:p>
     <w:p>
@@ -2096,7 +2150,25 @@
           <w:sz w:val="28"/>
           <w:szCs w:val="28"/>
         </w:rPr>
-        <w:t xml:space="preserve"> • To instill awareness of ethical, societal, and environmental considerations in the design and deployment of intelligent systems.</w:t>
+        <w:t xml:space="preserve"> • To </w:t>
+      </w:r>
+      <w:proofErr w:type="spellStart"/>
+      <w:r>
+        <w:rPr>
+          <w:rFonts w:ascii="Times New Roman" w:hAnsi="Times New Roman" w:cs="Times New Roman"/>
+          <w:sz w:val="28"/>
+          <w:szCs w:val="28"/>
+        </w:rPr>
+        <w:t>instill</w:t>
+      </w:r>
+      <w:proofErr w:type="spellEnd"/>
+      <w:r>
+        <w:rPr>
+          <w:rFonts w:ascii="Times New Roman" w:hAnsi="Times New Roman" w:cs="Times New Roman"/>
+          <w:sz w:val="28"/>
+          <w:szCs w:val="28"/>
+        </w:rPr>
+        <w:t xml:space="preserve"> awareness of ethical, societal, and environmental considerations in the design and deployment of intelligent systems.</w:t>
       </w:r>
     </w:p>
     <w:p>
@@ -2147,7 +2219,25 @@
           <w:sz w:val="28"/>
           <w:szCs w:val="28"/>
         </w:rPr>
-        <w:t xml:space="preserve"> Analyze and define a real-world problem by identifying key challenges, project requirements and constraints. </w:t>
+        <w:t xml:space="preserve"> </w:t>
+      </w:r>
+      <w:proofErr w:type="spellStart"/>
+      <w:r>
+        <w:rPr>
+          <w:rFonts w:ascii="Times New Roman" w:hAnsi="Times New Roman" w:cs="Times New Roman"/>
+          <w:sz w:val="28"/>
+          <w:szCs w:val="28"/>
+        </w:rPr>
+        <w:t>Analyze</w:t>
+      </w:r>
+      <w:proofErr w:type="spellEnd"/>
+      <w:r>
+        <w:rPr>
+          <w:rFonts w:ascii="Times New Roman" w:hAnsi="Times New Roman" w:cs="Times New Roman"/>
+          <w:sz w:val="28"/>
+          <w:szCs w:val="28"/>
+        </w:rPr>
+        <w:t xml:space="preserve"> and define a real-world problem by identifying key challenges, project requirements and constraints. </w:t>
       </w:r>
     </w:p>
     <w:p>
@@ -4777,7 +4867,43 @@
           <w:sz w:val="28"/>
           <w:szCs w:val="28"/>
         </w:rPr>
-        <w:t xml:space="preserve"> Initially we thank the Almighty for being with us through every walk of our life and showering his blessings through the endeavor to put forth this report. Our sincere thanks to our Chairman Mr. S.MEGANATHAN, B.E, F.I.E., our Vice Chairman Mr. ABHAY SHANKAR MEGANATHAN, B.E., M.S., and our respected Chairperson Dr. (Mrs.) THANGAM MEGANATHAN, Ph.D., for providing us with the requisite infrastructure and sincere endeavoring in educating us in their premier institution. </w:t>
+        <w:t xml:space="preserve"> Initially we thank the Almighty for being with us through every walk of our life and showering his blessings through the </w:t>
+      </w:r>
+      <w:proofErr w:type="spellStart"/>
+      <w:r>
+        <w:rPr>
+          <w:rFonts w:ascii="Times New Roman" w:hAnsi="Times New Roman" w:cs="Times New Roman"/>
+          <w:sz w:val="28"/>
+          <w:szCs w:val="28"/>
+        </w:rPr>
+        <w:t>endeavor</w:t>
+      </w:r>
+      <w:proofErr w:type="spellEnd"/>
+      <w:r>
+        <w:rPr>
+          <w:rFonts w:ascii="Times New Roman" w:hAnsi="Times New Roman" w:cs="Times New Roman"/>
+          <w:sz w:val="28"/>
+          <w:szCs w:val="28"/>
+        </w:rPr>
+        <w:t xml:space="preserve"> to put forth this report. Our sincere thanks to our Chairman Mr. S.MEGANATHAN, B.E, F.I.E., our Vice Chairman Mr. ABHAY SHANKAR MEGANATHAN, B.E., M.S., and our respected Chairperson Dr. (Mrs.) THANGAM MEGANATHAN, Ph.D., for providing us with the requisite infrastructure and sincere </w:t>
+      </w:r>
+      <w:proofErr w:type="spellStart"/>
+      <w:r>
+        <w:rPr>
+          <w:rFonts w:ascii="Times New Roman" w:hAnsi="Times New Roman" w:cs="Times New Roman"/>
+          <w:sz w:val="28"/>
+          <w:szCs w:val="28"/>
+        </w:rPr>
+        <w:t>endeavoring</w:t>
+      </w:r>
+      <w:proofErr w:type="spellEnd"/>
+      <w:r>
+        <w:rPr>
+          <w:rFonts w:ascii="Times New Roman" w:hAnsi="Times New Roman" w:cs="Times New Roman"/>
+          <w:sz w:val="28"/>
+          <w:szCs w:val="28"/>
+        </w:rPr>
+        <w:t xml:space="preserve"> in educating us in their premier institution. </w:t>
       </w:r>
     </w:p>
     <w:p>
@@ -4831,7 +4957,27 @@
           <w:sz w:val="28"/>
           <w:szCs w:val="28"/>
         </w:rPr>
-        <w:t xml:space="preserve"> Dr. S. SURESHKUMAR, Ph.D., </w:t>
+        <w:t xml:space="preserve"> Dr. </w:t>
+      </w:r>
+      <w:r>
+        <w:rPr>
+          <w:rFonts w:ascii="Times New Roman" w:eastAsia="Times New Roman" w:hAnsi="Times New Roman" w:cs="Times New Roman"/>
+          <w:b/>
+          <w:bCs/>
+          <w:noProof/>
+          <w:sz w:val="28"/>
+          <w:szCs w:val="28"/>
+        </w:rPr>
+        <w:t>S. SURESHKUMAR, Ph.D.,</w:t>
+      </w:r>
+      <w:r>
+        <w:rPr>
+          <w:rFonts w:ascii="Times New Roman" w:eastAsia="Times New Roman" w:hAnsi="Times New Roman" w:cs="Times New Roman"/>
+          <w:noProof/>
+          <w:sz w:val="28"/>
+          <w:szCs w:val="28"/>
+        </w:rPr>
+        <w:t xml:space="preserve"> </w:t>
       </w:r>
       <w:r>
         <w:rPr>
@@ -5038,7 +5184,25 @@
           <w:sz w:val="28"/>
           <w:szCs w:val="28"/>
         </w:rPr>
-        <w:t>This pipeline demonstrates the seamless integration of Big Data analytics and machine learning within Databricks, enabling efficient data handling, predictive modeling, and intelligent automation for modern banking and credit risk management.</w:t>
+        <w:t xml:space="preserve">This pipeline demonstrates the seamless integration of Big Data analytics and machine learning within Databricks, enabling efficient data handling, predictive </w:t>
+      </w:r>
+      <w:proofErr w:type="spellStart"/>
+      <w:r>
+        <w:rPr>
+          <w:rFonts w:ascii="Times New Roman" w:hAnsi="Times New Roman" w:cs="Times New Roman"/>
+          <w:sz w:val="28"/>
+          <w:szCs w:val="28"/>
+        </w:rPr>
+        <w:t>modeling</w:t>
+      </w:r>
+      <w:proofErr w:type="spellEnd"/>
+      <w:r>
+        <w:rPr>
+          <w:rFonts w:ascii="Times New Roman" w:hAnsi="Times New Roman" w:cs="Times New Roman"/>
+          <w:sz w:val="28"/>
+          <w:szCs w:val="28"/>
+        </w:rPr>
+        <w:t>, and intelligent automation for modern banking and credit risk management.</w:t>
       </w:r>
     </w:p>
     <w:p>
@@ -5066,7 +5230,25 @@
           <w:sz w:val="28"/>
           <w:szCs w:val="28"/>
         </w:rPr>
-        <w:t xml:space="preserve"> – Credit Scoring, Big Data Analytics, Databricks, Apache Spark, HiveQL, Data Preprocessing, Exploratory Data Analysis (EDA), Feature Engineering, Random Forest Classifier, Fraud Detection, Machine Learning, Predictive Modeling, Financial Risk Management, Data Visualization, Cloud Computing</w:t>
+        <w:t xml:space="preserve"> – Credit Scoring, Big Data Analytics, Databricks, Apache Spark, HiveQL, Data Preprocessing, Exploratory Data Analysis (EDA), Feature Engineering, Random Forest Classifier, Fraud Detection, Machine Learning, Predictive </w:t>
+      </w:r>
+      <w:proofErr w:type="spellStart"/>
+      <w:r>
+        <w:rPr>
+          <w:rFonts w:ascii="Times New Roman" w:hAnsi="Times New Roman" w:cs="Times New Roman"/>
+          <w:sz w:val="28"/>
+          <w:szCs w:val="28"/>
+        </w:rPr>
+        <w:t>Modeling</w:t>
+      </w:r>
+      <w:proofErr w:type="spellEnd"/>
+      <w:r>
+        <w:rPr>
+          <w:rFonts w:ascii="Times New Roman" w:hAnsi="Times New Roman" w:cs="Times New Roman"/>
+          <w:sz w:val="28"/>
+          <w:szCs w:val="28"/>
+        </w:rPr>
+        <w:t>, Financial Risk Management, Data Visualization, Cloud Computing</w:t>
       </w:r>
     </w:p>
     <w:p>
@@ -7806,7 +7988,23 @@
                 <w:sz w:val="28"/>
                 <w:szCs w:val="28"/>
               </w:rPr>
-              <w:t>Architecure diagram of Credit Scoring System</w:t>
+              <w:t>Architec</w:t>
+            </w:r>
+            <w:r>
+              <w:rPr>
+                <w:rFonts w:ascii="Times New Roman" w:hAnsi="Times New Roman" w:cs="Times New Roman"/>
+                <w:sz w:val="28"/>
+                <w:szCs w:val="28"/>
+              </w:rPr>
+              <w:t>t</w:t>
+            </w:r>
+            <w:r>
+              <w:rPr>
+                <w:rFonts w:ascii="Times New Roman" w:hAnsi="Times New Roman" w:cs="Times New Roman"/>
+                <w:sz w:val="28"/>
+                <w:szCs w:val="28"/>
+              </w:rPr>
+              <w:t>ure diagram of Credit Scoring System</w:t>
             </w:r>
           </w:p>
         </w:tc>
@@ -8470,7 +8668,43 @@
           <w:sz w:val="28"/>
           <w:szCs w:val="28"/>
         </w:rPr>
-        <w:t>In today’s digital economy, the finance and banking sector generates vast amounts of data every second through credit card transactions, online payments, and digital lending platforms. Traditional credit scoring models, which rely on limited financial history and static data sources, often fail to capture the dynamic behavioral patterns of modern consumers. Managing and analyzing this high-volume, high-velocity data is essential for maintaining financial stability, assessing creditworthiness, and detecting fraudulent activities.</w:t>
+        <w:t xml:space="preserve">In today’s digital economy, the finance and banking sector generates vast amounts of data every second through credit card transactions, online payments, and digital lending platforms. Traditional credit scoring models, which rely on limited financial history and static data sources, often fail to capture the dynamic </w:t>
+      </w:r>
+      <w:proofErr w:type="spellStart"/>
+      <w:r>
+        <w:rPr>
+          <w:rFonts w:ascii="Times New Roman" w:hAnsi="Times New Roman" w:cs="Times New Roman"/>
+          <w:sz w:val="28"/>
+          <w:szCs w:val="28"/>
+        </w:rPr>
+        <w:t>behavioral</w:t>
+      </w:r>
+      <w:proofErr w:type="spellEnd"/>
+      <w:r>
+        <w:rPr>
+          <w:rFonts w:ascii="Times New Roman" w:hAnsi="Times New Roman" w:cs="Times New Roman"/>
+          <w:sz w:val="28"/>
+          <w:szCs w:val="28"/>
+        </w:rPr>
+        <w:t xml:space="preserve"> patterns of modern consumers. Managing and </w:t>
+      </w:r>
+      <w:proofErr w:type="spellStart"/>
+      <w:r>
+        <w:rPr>
+          <w:rFonts w:ascii="Times New Roman" w:hAnsi="Times New Roman" w:cs="Times New Roman"/>
+          <w:sz w:val="28"/>
+          <w:szCs w:val="28"/>
+        </w:rPr>
+        <w:t>analyzing</w:t>
+      </w:r>
+      <w:proofErr w:type="spellEnd"/>
+      <w:r>
+        <w:rPr>
+          <w:rFonts w:ascii="Times New Roman" w:hAnsi="Times New Roman" w:cs="Times New Roman"/>
+          <w:sz w:val="28"/>
+          <w:szCs w:val="28"/>
+        </w:rPr>
+        <w:t xml:space="preserve"> this high-volume, high-velocity data is essential for maintaining financial stability, assessing creditworthiness, and detecting fraudulent activities.</w:t>
       </w:r>
     </w:p>
     <w:p>
@@ -8489,7 +8723,43 @@
           <w:sz w:val="28"/>
           <w:szCs w:val="28"/>
         </w:rPr>
-        <w:t>The integration of Big Data analytics and machine learning has become a powerful solution to address these challenges. Platforms like Databricks, combined with distributed computing through Spark, allow financial institutions to process and analyze large, diverse atasets in real time, extracting valuable insights efficiently.</w:t>
+        <w:t xml:space="preserve">The integration of Big Data analytics and machine learning has become a powerful solution to address these challenges. Platforms like Databricks, combined with distributed computing through Spark, allow financial institutions to process and </w:t>
+      </w:r>
+      <w:proofErr w:type="spellStart"/>
+      <w:r>
+        <w:rPr>
+          <w:rFonts w:ascii="Times New Roman" w:hAnsi="Times New Roman" w:cs="Times New Roman"/>
+          <w:sz w:val="28"/>
+          <w:szCs w:val="28"/>
+        </w:rPr>
+        <w:t>analyze</w:t>
+      </w:r>
+      <w:proofErr w:type="spellEnd"/>
+      <w:r>
+        <w:rPr>
+          <w:rFonts w:ascii="Times New Roman" w:hAnsi="Times New Roman" w:cs="Times New Roman"/>
+          <w:sz w:val="28"/>
+          <w:szCs w:val="28"/>
+        </w:rPr>
+        <w:t xml:space="preserve"> large, diverse </w:t>
+      </w:r>
+      <w:proofErr w:type="spellStart"/>
+      <w:r>
+        <w:rPr>
+          <w:rFonts w:ascii="Times New Roman" w:hAnsi="Times New Roman" w:cs="Times New Roman"/>
+          <w:sz w:val="28"/>
+          <w:szCs w:val="28"/>
+        </w:rPr>
+        <w:t>atasets</w:t>
+      </w:r>
+      <w:proofErr w:type="spellEnd"/>
+      <w:r>
+        <w:rPr>
+          <w:rFonts w:ascii="Times New Roman" w:hAnsi="Times New Roman" w:cs="Times New Roman"/>
+          <w:sz w:val="28"/>
+          <w:szCs w:val="28"/>
+        </w:rPr>
+        <w:t xml:space="preserve"> in real time, extracting valuable insights efficiently.</w:t>
       </w:r>
     </w:p>
     <w:p>
@@ -8544,7 +8814,25 @@
           <w:sz w:val="28"/>
           <w:szCs w:val="28"/>
         </w:rPr>
-        <w:t>The motivation behind this project arises from the limitations of traditional credit scoring systems. Conventional methods are static, rely on historical financial data, and often overlook alternative behavioral data, leading to inaccurate credit assessments and delayed fraud detection. By leveraging Big Data technologies and machine learning, the project aims to create a dynamic, automated system capable of processing large-scale data efficiently and providing more accurate credit scoring and fraud detection.</w:t>
+        <w:t xml:space="preserve">The motivation behind this project arises from the limitations of traditional credit scoring systems. Conventional methods are static, rely on historical financial data, and often overlook alternative </w:t>
+      </w:r>
+      <w:proofErr w:type="spellStart"/>
+      <w:r>
+        <w:rPr>
+          <w:rFonts w:ascii="Times New Roman" w:hAnsi="Times New Roman" w:cs="Times New Roman"/>
+          <w:sz w:val="28"/>
+          <w:szCs w:val="28"/>
+        </w:rPr>
+        <w:t>behavioral</w:t>
+      </w:r>
+      <w:proofErr w:type="spellEnd"/>
+      <w:r>
+        <w:rPr>
+          <w:rFonts w:ascii="Times New Roman" w:hAnsi="Times New Roman" w:cs="Times New Roman"/>
+          <w:sz w:val="28"/>
+          <w:szCs w:val="28"/>
+        </w:rPr>
+        <w:t xml:space="preserve"> data, leading to inaccurate credit assessments and delayed fraud detection. By leveraging Big Data technologies and machine learning, the project aims to create a dynamic, automated system capable of processing large-scale data efficiently and providing more accurate credit scoring and fraud detection.</w:t>
       </w:r>
     </w:p>
     <w:p>
@@ -8756,7 +9044,25 @@
           <w:sz w:val="28"/>
           <w:szCs w:val="28"/>
         </w:rPr>
-        <w:t>Traditional credit scoring models fail to accurately capture the behavior of modern consumers because they rely solely on historical financial records. Fraud detection is often reactive, slow, and rule-based, leading to financial losses. There is a need for a scalable, real-time system that can process high-volume transaction data, incorporate alternative data sources, and predict creditworthiness and fraudulent activity dynamically.</w:t>
+        <w:t xml:space="preserve">Traditional credit scoring models fail to accurately capture the </w:t>
+      </w:r>
+      <w:proofErr w:type="spellStart"/>
+      <w:r>
+        <w:rPr>
+          <w:rFonts w:ascii="Times New Roman" w:hAnsi="Times New Roman" w:cs="Times New Roman"/>
+          <w:sz w:val="28"/>
+          <w:szCs w:val="28"/>
+        </w:rPr>
+        <w:t>behavior</w:t>
+      </w:r>
+      <w:proofErr w:type="spellEnd"/>
+      <w:r>
+        <w:rPr>
+          <w:rFonts w:ascii="Times New Roman" w:hAnsi="Times New Roman" w:cs="Times New Roman"/>
+          <w:sz w:val="28"/>
+          <w:szCs w:val="28"/>
+        </w:rPr>
+        <w:t xml:space="preserve"> of modern consumers because they rely solely on historical financial records. Fraud detection is often reactive, slow, and rule-based, leading to financial losses. There is a need for a scalable, real-time system that can process high-volume transaction data, incorporate alternative data sources, and predict creditworthiness and fraudulent activity dynamically.</w:t>
       </w:r>
     </w:p>
     <w:p>
@@ -8921,7 +9227,25 @@
           <w:sz w:val="28"/>
           <w:szCs w:val="28"/>
         </w:rPr>
-        <w:t>Implementing machine learning techniques for predictive modeling of credit scores and fraud detection.</w:t>
+        <w:t xml:space="preserve">Implementing machine learning techniques for predictive </w:t>
+      </w:r>
+      <w:proofErr w:type="spellStart"/>
+      <w:r>
+        <w:rPr>
+          <w:rFonts w:ascii="Times New Roman" w:hAnsi="Times New Roman" w:cs="Times New Roman"/>
+          <w:sz w:val="28"/>
+          <w:szCs w:val="28"/>
+        </w:rPr>
+        <w:t>modeling</w:t>
+      </w:r>
+      <w:proofErr w:type="spellEnd"/>
+      <w:r>
+        <w:rPr>
+          <w:rFonts w:ascii="Times New Roman" w:hAnsi="Times New Roman" w:cs="Times New Roman"/>
+          <w:sz w:val="28"/>
+          <w:szCs w:val="28"/>
+        </w:rPr>
+        <w:t xml:space="preserve"> of credit scores and fraud detection.</w:t>
       </w:r>
     </w:p>
     <w:p>
@@ -9260,7 +9584,25 @@
           <w:sz w:val="28"/>
           <w:szCs w:val="28"/>
         </w:rPr>
-        <w:t>Traditional credit scoring systems such as FICO and Experian rely primarily on structured financial data like repayment history, credit utilization, and outstanding debts. While these models work effectively for customers with established credit records, they fail to assess individuals with limited financial history and cannot incorporate alternative data such as digital transactions or behavioral spending patterns. Moreover, as the volume of financial data continues to grow, these legacy systems struggle to handle large datasets or provide real-time insights, leading to slower and less accurate evaluations.</w:t>
+        <w:t xml:space="preserve">Traditional credit scoring systems such as FICO and Experian rely primarily on structured financial data like repayment history, credit utilization, and outstanding debts. While these models work effectively for customers with established credit records, they fail to assess individuals with limited financial history and cannot incorporate alternative data such as digital transactions or </w:t>
+      </w:r>
+      <w:proofErr w:type="spellStart"/>
+      <w:r>
+        <w:rPr>
+          <w:rFonts w:ascii="Times New Roman" w:hAnsi="Times New Roman" w:cs="Times New Roman"/>
+          <w:sz w:val="28"/>
+          <w:szCs w:val="28"/>
+        </w:rPr>
+        <w:t>behavioral</w:t>
+      </w:r>
+      <w:proofErr w:type="spellEnd"/>
+      <w:r>
+        <w:rPr>
+          <w:rFonts w:ascii="Times New Roman" w:hAnsi="Times New Roman" w:cs="Times New Roman"/>
+          <w:sz w:val="28"/>
+          <w:szCs w:val="28"/>
+        </w:rPr>
+        <w:t xml:space="preserve"> spending patterns. Moreover, as the volume of financial data continues to grow, these legacy systems struggle to handle large datasets or provide real-time insights, leading to slower and less accurate evaluations.</w:t>
       </w:r>
     </w:p>
     <w:p>
@@ -9279,7 +9621,43 @@
           <w:sz w:val="28"/>
           <w:szCs w:val="28"/>
         </w:rPr>
-        <w:t>In response, modern financial analytics has shifted toward Big Data and machine learning–based systems that can process and analyze vast, diverse data sources efficiently. Platforms like Apache Spark and Databricks enable distributed computation and large-scale analytics, while algorithms such as Random Forest and Gradient Boosting enhance predictive accuracy. Research and industrial adoption show that integrating alternative data—including digital payment activity, transaction frequency, and behavioral patterns—significantly improves credit scoring reliability and financial inclusion.</w:t>
+        <w:t xml:space="preserve">In response, modern financial analytics has shifted toward Big Data and machine learning–based systems that can process and </w:t>
+      </w:r>
+      <w:proofErr w:type="spellStart"/>
+      <w:r>
+        <w:rPr>
+          <w:rFonts w:ascii="Times New Roman" w:hAnsi="Times New Roman" w:cs="Times New Roman"/>
+          <w:sz w:val="28"/>
+          <w:szCs w:val="28"/>
+        </w:rPr>
+        <w:t>analyze</w:t>
+      </w:r>
+      <w:proofErr w:type="spellEnd"/>
+      <w:r>
+        <w:rPr>
+          <w:rFonts w:ascii="Times New Roman" w:hAnsi="Times New Roman" w:cs="Times New Roman"/>
+          <w:sz w:val="28"/>
+          <w:szCs w:val="28"/>
+        </w:rPr>
+        <w:t xml:space="preserve"> vast, diverse data sources efficiently. Platforms like Apache Spark and Databricks enable distributed computation and large-scale analytics, while algorithms such as Random Forest and Gradient Boosting enhance predictive accuracy. Research and industrial adoption show that integrating alternative data—including digital payment activity, transaction frequency, and </w:t>
+      </w:r>
+      <w:proofErr w:type="spellStart"/>
+      <w:r>
+        <w:rPr>
+          <w:rFonts w:ascii="Times New Roman" w:hAnsi="Times New Roman" w:cs="Times New Roman"/>
+          <w:sz w:val="28"/>
+          <w:szCs w:val="28"/>
+        </w:rPr>
+        <w:t>behavioral</w:t>
+      </w:r>
+      <w:proofErr w:type="spellEnd"/>
+      <w:r>
+        <w:rPr>
+          <w:rFonts w:ascii="Times New Roman" w:hAnsi="Times New Roman" w:cs="Times New Roman"/>
+          <w:sz w:val="28"/>
+          <w:szCs w:val="28"/>
+        </w:rPr>
+        <w:t xml:space="preserve"> patterns—significantly improves credit scoring reliability and financial inclusion.</w:t>
       </w:r>
     </w:p>
     <w:p>
@@ -9298,7 +9676,25 @@
           <w:sz w:val="28"/>
           <w:szCs w:val="28"/>
         </w:rPr>
-        <w:t>Several advanced systems already employ similar technologies. The Experian Ascend Analytics Platform and Equifax Ignite use Big Data and AI to incorporate non-traditional data into credit risk modeling. FICO Falcon leverages real-time analytics for fraud detection, while Zest AI and Upstart utilize machine learning and distributed data systems to evaluate borrowers using thousands of alternative data points. These developments highlight a clear industry shift toward data-driven, scalable, and intelligent credit scoring models—motivating the design of the proposed Big Data–based credit scoring system in this project.</w:t>
+        <w:t xml:space="preserve">Several advanced systems already employ similar technologies. The Experian Ascend Analytics Platform and Equifax Ignite use Big Data and AI to incorporate non-traditional data into credit risk </w:t>
+      </w:r>
+      <w:proofErr w:type="spellStart"/>
+      <w:r>
+        <w:rPr>
+          <w:rFonts w:ascii="Times New Roman" w:hAnsi="Times New Roman" w:cs="Times New Roman"/>
+          <w:sz w:val="28"/>
+          <w:szCs w:val="28"/>
+        </w:rPr>
+        <w:t>modeling</w:t>
+      </w:r>
+      <w:proofErr w:type="spellEnd"/>
+      <w:r>
+        <w:rPr>
+          <w:rFonts w:ascii="Times New Roman" w:hAnsi="Times New Roman" w:cs="Times New Roman"/>
+          <w:sz w:val="28"/>
+          <w:szCs w:val="28"/>
+        </w:rPr>
+        <w:t>. FICO Falcon leverages real-time analytics for fraud detection, while Zest AI and Upstart utilize machine learning and distributed data systems to evaluate borrowers using thousands of alternative data points. These developments highlight a clear industry shift toward data-driven, scalable, and intelligent credit scoring models—motivating the design of the proposed Big Data–based credit scoring system in this project.</w:t>
       </w:r>
     </w:p>
     <w:p>
@@ -9350,7 +9746,25 @@
           <w:sz w:val="28"/>
           <w:szCs w:val="28"/>
         </w:rPr>
-        <w:t>The proposed system leverages Big Data technologies, including Apache Spark and Hadoop, to create an intelligent credit scoring and fraud detection framework using alternate data sources. By integrating transactional data, card types, geolocation, and digital behavior, the system can generate dynamic credit scores for customers in real-time. Machine learning algorithms classify transactions as fraudulent or non-fraudulent and provide predictive insights, enabling proactive decision-making and enhanced financial security.</w:t>
+        <w:t xml:space="preserve">The proposed system leverages Big Data technologies, including Apache Spark and Hadoop, to create an intelligent credit scoring and fraud detection framework using alternate data sources. By integrating transactional data, card types, geolocation, and digital </w:t>
+      </w:r>
+      <w:proofErr w:type="spellStart"/>
+      <w:r>
+        <w:rPr>
+          <w:rFonts w:ascii="Times New Roman" w:hAnsi="Times New Roman" w:cs="Times New Roman"/>
+          <w:sz w:val="28"/>
+          <w:szCs w:val="28"/>
+        </w:rPr>
+        <w:t>behavior</w:t>
+      </w:r>
+      <w:proofErr w:type="spellEnd"/>
+      <w:r>
+        <w:rPr>
+          <w:rFonts w:ascii="Times New Roman" w:hAnsi="Times New Roman" w:cs="Times New Roman"/>
+          <w:sz w:val="28"/>
+          <w:szCs w:val="28"/>
+        </w:rPr>
+        <w:t>, the system can generate dynamic credit scores for customers in real-time. Machine learning algorithms classify transactions as fraudulent or non-fraudulent and provide predictive insights, enabling proactive decision-making and enhanced financial security.</w:t>
       </w:r>
     </w:p>
     <w:p>
@@ -9369,7 +9783,25 @@
           <w:sz w:val="28"/>
           <w:szCs w:val="28"/>
         </w:rPr>
-        <w:t>Furthermore, the system incorporates scalable storage, parallel processing, and real-time analytics, ensuring that large datasets are processed efficiently. Dashboards in Databricks o visualize credit scores, fraud trends, and customer behavior, empowering banks to make informed, data-driven decisions. By automating credit scoring and fraud detection, the proposed system reduces manual effort, improves accuracy, and ensures a faster, more reliable banking experience.</w:t>
+        <w:t xml:space="preserve">Furthermore, the system incorporates scalable storage, parallel processing, and real-time analytics, ensuring that large datasets are processed efficiently. Dashboards in Databricks o visualize credit scores, fraud trends, and customer </w:t>
+      </w:r>
+      <w:proofErr w:type="spellStart"/>
+      <w:r>
+        <w:rPr>
+          <w:rFonts w:ascii="Times New Roman" w:hAnsi="Times New Roman" w:cs="Times New Roman"/>
+          <w:sz w:val="28"/>
+          <w:szCs w:val="28"/>
+        </w:rPr>
+        <w:t>behavior</w:t>
+      </w:r>
+      <w:proofErr w:type="spellEnd"/>
+      <w:r>
+        <w:rPr>
+          <w:rFonts w:ascii="Times New Roman" w:hAnsi="Times New Roman" w:cs="Times New Roman"/>
+          <w:sz w:val="28"/>
+          <w:szCs w:val="28"/>
+        </w:rPr>
+        <w:t>, empowering banks to make informed, data-driven decisions. By automating credit scoring and fraud detection, the proposed system reduces manual effort, improves accuracy, and ensures a faster, more reliable banking experience.</w:t>
       </w:r>
     </w:p>
     <w:p>
@@ -9641,7 +10073,25 @@
           <w:sz w:val="28"/>
           <w:szCs w:val="28"/>
         </w:rPr>
-        <w:t>Database: SQLite (for local queries) / Hive Metastore (if using Hadoop)</w:t>
+        <w:t xml:space="preserve">Database: SQLite (for local queries) / Hive </w:t>
+      </w:r>
+      <w:proofErr w:type="spellStart"/>
+      <w:r>
+        <w:rPr>
+          <w:rFonts w:ascii="Times New Roman" w:hAnsi="Times New Roman" w:cs="Times New Roman"/>
+          <w:sz w:val="28"/>
+          <w:szCs w:val="28"/>
+        </w:rPr>
+        <w:t>Metastore</w:t>
+      </w:r>
+      <w:proofErr w:type="spellEnd"/>
+      <w:r>
+        <w:rPr>
+          <w:rFonts w:ascii="Times New Roman" w:hAnsi="Times New Roman" w:cs="Times New Roman"/>
+          <w:sz w:val="28"/>
+          <w:szCs w:val="28"/>
+        </w:rPr>
+        <w:t xml:space="preserve"> (if using Hadoop)</w:t>
       </w:r>
     </w:p>
     <w:p>
@@ -9685,8 +10135,18 @@
           <w:sz w:val="28"/>
           <w:szCs w:val="28"/>
         </w:rPr>
-        <w:t>Libraries &amp; Packages: Pandas, NumPy, Matplotlib, scikit-learn, Spark MLlib</w:t>
-      </w:r>
+        <w:t xml:space="preserve">Libraries &amp; Packages: Pandas, NumPy, Matplotlib, scikit-learn, Spark </w:t>
+      </w:r>
+      <w:proofErr w:type="spellStart"/>
+      <w:r>
+        <w:rPr>
+          <w:rFonts w:ascii="Times New Roman" w:hAnsi="Times New Roman" w:cs="Times New Roman"/>
+          <w:sz w:val="28"/>
+          <w:szCs w:val="28"/>
+        </w:rPr>
+        <w:t>MLlib</w:t>
+      </w:r>
+      <w:proofErr w:type="spellEnd"/>
     </w:p>
     <w:p>
       <w:pPr>
@@ -9773,7 +10233,25 @@
           <w:sz w:val="28"/>
           <w:szCs w:val="28"/>
         </w:rPr>
-        <w:t>Processor: Intel Core i5 or higher / AMD Ryzen 5 or higher</w:t>
+        <w:t xml:space="preserve">Processor: Intel Core i5 or higher / AMD </w:t>
+      </w:r>
+      <w:proofErr w:type="spellStart"/>
+      <w:r>
+        <w:rPr>
+          <w:rFonts w:ascii="Times New Roman" w:hAnsi="Times New Roman" w:cs="Times New Roman"/>
+          <w:sz w:val="28"/>
+          <w:szCs w:val="28"/>
+        </w:rPr>
+        <w:t>Ryzen</w:t>
+      </w:r>
+      <w:proofErr w:type="spellEnd"/>
+      <w:r>
+        <w:rPr>
+          <w:rFonts w:ascii="Times New Roman" w:hAnsi="Times New Roman" w:cs="Times New Roman"/>
+          <w:sz w:val="28"/>
+          <w:szCs w:val="28"/>
+        </w:rPr>
+        <w:t xml:space="preserve"> 5 or higher</w:t>
       </w:r>
     </w:p>
     <w:p>
@@ -10031,7 +10509,25 @@
           <w:szCs w:val="28"/>
         </w:rPr>
         <w:br/>
-        <w:t>This study reviews 36 research papers on integrating alternative data sources such as social, digital, and behavioral data into credit scoring. It concludes that machine learning models trained on such data outperform traditional credit scoring methods in identifying creditworthy individuals. The paper emphasizes how this approach improves financial inclusion for underbanked populations.</w:t>
+        <w:t xml:space="preserve">This study reviews 36 research papers on integrating alternative data sources such as social, digital, and </w:t>
+      </w:r>
+      <w:proofErr w:type="spellStart"/>
+      <w:r>
+        <w:rPr>
+          <w:rFonts w:ascii="Times New Roman" w:hAnsi="Times New Roman" w:cs="Times New Roman"/>
+          <w:sz w:val="28"/>
+          <w:szCs w:val="28"/>
+        </w:rPr>
+        <w:t>behavioral</w:t>
+      </w:r>
+      <w:proofErr w:type="spellEnd"/>
+      <w:r>
+        <w:rPr>
+          <w:rFonts w:ascii="Times New Roman" w:hAnsi="Times New Roman" w:cs="Times New Roman"/>
+          <w:sz w:val="28"/>
+          <w:szCs w:val="28"/>
+        </w:rPr>
+        <w:t xml:space="preserve"> data into credit scoring. It concludes that machine learning models trained on such data outperform traditional credit scoring methods in identifying creditworthy individuals. The paper emphasizes how this approach improves financial inclusion for underbanked populations.</w:t>
       </w:r>
     </w:p>
     <w:p>
@@ -10069,7 +10565,25 @@
           <w:sz w:val="28"/>
           <w:szCs w:val="28"/>
         </w:rPr>
-        <w:t>Hlongwane, Ramaboa, Mongwe (2024)</w:t>
+        <w:t xml:space="preserve">Hlongwane, </w:t>
+      </w:r>
+      <w:proofErr w:type="spellStart"/>
+      <w:r>
+        <w:rPr>
+          <w:rFonts w:ascii="Times New Roman" w:hAnsi="Times New Roman" w:cs="Times New Roman"/>
+          <w:sz w:val="28"/>
+          <w:szCs w:val="28"/>
+        </w:rPr>
+        <w:t>Ramaboa</w:t>
+      </w:r>
+      <w:proofErr w:type="spellEnd"/>
+      <w:r>
+        <w:rPr>
+          <w:rFonts w:ascii="Times New Roman" w:hAnsi="Times New Roman" w:cs="Times New Roman"/>
+          <w:sz w:val="28"/>
+          <w:szCs w:val="28"/>
+        </w:rPr>
+        <w:t>, Mongwe (2024)</w:t>
       </w:r>
       <w:r>
         <w:rPr>
@@ -10173,7 +10687,25 @@
           <w:szCs w:val="28"/>
         </w:rPr>
         <w:br/>
-        <w:t>A global policy-level survey analyzing how financial institutions use alternate data for credit scoring. It discusses opportunities in improving credit access for thin-file borrowers while also addressing risks such as data privacy, discrimination, and regulation. The report suggests frameworks to balance innovation and consumer protection.</w:t>
+        <w:t xml:space="preserve">A global policy-level survey </w:t>
+      </w:r>
+      <w:proofErr w:type="spellStart"/>
+      <w:r>
+        <w:rPr>
+          <w:rFonts w:ascii="Times New Roman" w:hAnsi="Times New Roman" w:cs="Times New Roman"/>
+          <w:sz w:val="28"/>
+          <w:szCs w:val="28"/>
+        </w:rPr>
+        <w:t>analyzing</w:t>
+      </w:r>
+      <w:proofErr w:type="spellEnd"/>
+      <w:r>
+        <w:rPr>
+          <w:rFonts w:ascii="Times New Roman" w:hAnsi="Times New Roman" w:cs="Times New Roman"/>
+          <w:sz w:val="28"/>
+          <w:szCs w:val="28"/>
+        </w:rPr>
+        <w:t xml:space="preserve"> how financial institutions use alternate data for credit scoring. It discusses opportunities in improving credit access for thin-file borrowers while also addressing risks such as data privacy, discrimination, and regulation. The report suggests frameworks to balance innovation and consumer protection.</w:t>
       </w:r>
     </w:p>
     <w:p>
@@ -10211,7 +10743,43 @@
           <w:sz w:val="28"/>
           <w:szCs w:val="28"/>
         </w:rPr>
-        <w:t>Óskarsdóttir, Bravo, Sarraute, Vanthienen, Baesens (2020)</w:t>
+        <w:t xml:space="preserve">Óskarsdóttir, Bravo, Sarraute, </w:t>
+      </w:r>
+      <w:proofErr w:type="spellStart"/>
+      <w:r>
+        <w:rPr>
+          <w:rFonts w:ascii="Times New Roman" w:hAnsi="Times New Roman" w:cs="Times New Roman"/>
+          <w:sz w:val="28"/>
+          <w:szCs w:val="28"/>
+        </w:rPr>
+        <w:t>Vanthienen</w:t>
+      </w:r>
+      <w:proofErr w:type="spellEnd"/>
+      <w:r>
+        <w:rPr>
+          <w:rFonts w:ascii="Times New Roman" w:hAnsi="Times New Roman" w:cs="Times New Roman"/>
+          <w:sz w:val="28"/>
+          <w:szCs w:val="28"/>
+        </w:rPr>
+        <w:t xml:space="preserve">, </w:t>
+      </w:r>
+      <w:proofErr w:type="spellStart"/>
+      <w:r>
+        <w:rPr>
+          <w:rFonts w:ascii="Times New Roman" w:hAnsi="Times New Roman" w:cs="Times New Roman"/>
+          <w:sz w:val="28"/>
+          <w:szCs w:val="28"/>
+        </w:rPr>
+        <w:t>Baesens</w:t>
+      </w:r>
+      <w:proofErr w:type="spellEnd"/>
+      <w:r>
+        <w:rPr>
+          <w:rFonts w:ascii="Times New Roman" w:hAnsi="Times New Roman" w:cs="Times New Roman"/>
+          <w:sz w:val="28"/>
+          <w:szCs w:val="28"/>
+        </w:rPr>
+        <w:t xml:space="preserve"> (2020)</w:t>
       </w:r>
       <w:r>
         <w:rPr>
@@ -10267,7 +10835,25 @@
           <w:szCs w:val="28"/>
         </w:rPr>
         <w:br/>
-        <w:t>This paper explores a feature-engineering-based credit scoring system using alternative data. Machine learning models such as Random Forest, SVM, and Gradient Boosting are compared for their predictive efficiency. The study concludes that non-financial features such as digital transactions and customer behavior can greatly enhance credit scoring precision.</w:t>
+        <w:t xml:space="preserve">This paper explores a feature-engineering-based credit scoring system using alternative data. Machine learning models such as Random Forest, SVM, and Gradient Boosting are compared for their predictive efficiency. The study concludes that non-financial features such as digital transactions and customer </w:t>
+      </w:r>
+      <w:proofErr w:type="spellStart"/>
+      <w:r>
+        <w:rPr>
+          <w:rFonts w:ascii="Times New Roman" w:hAnsi="Times New Roman" w:cs="Times New Roman"/>
+          <w:sz w:val="28"/>
+          <w:szCs w:val="28"/>
+        </w:rPr>
+        <w:t>behavior</w:t>
+      </w:r>
+      <w:proofErr w:type="spellEnd"/>
+      <w:r>
+        <w:rPr>
+          <w:rFonts w:ascii="Times New Roman" w:hAnsi="Times New Roman" w:cs="Times New Roman"/>
+          <w:sz w:val="28"/>
+          <w:szCs w:val="28"/>
+        </w:rPr>
+        <w:t xml:space="preserve"> can greatly enhance credit scoring precision.</w:t>
       </w:r>
     </w:p>
     <w:p>
@@ -10286,7 +10872,25 @@
           <w:sz w:val="28"/>
           <w:szCs w:val="28"/>
         </w:rPr>
-        <w:t>7. The Roles of Alternative Data and Machine Learning in Fintech Lending: Evidence from LendingClub Platform</w:t>
+        <w:t xml:space="preserve">7. The Roles of Alternative Data and Machine Learning in Fintech Lending: Evidence from </w:t>
+      </w:r>
+      <w:proofErr w:type="spellStart"/>
+      <w:r>
+        <w:rPr>
+          <w:rFonts w:ascii="Times New Roman" w:hAnsi="Times New Roman" w:cs="Times New Roman"/>
+          <w:sz w:val="28"/>
+          <w:szCs w:val="28"/>
+        </w:rPr>
+        <w:t>LendingClub</w:t>
+      </w:r>
+      <w:proofErr w:type="spellEnd"/>
+      <w:r>
+        <w:rPr>
+          <w:rFonts w:ascii="Times New Roman" w:hAnsi="Times New Roman" w:cs="Times New Roman"/>
+          <w:sz w:val="28"/>
+          <w:szCs w:val="28"/>
+        </w:rPr>
+        <w:t xml:space="preserve"> Platform</w:t>
       </w:r>
     </w:p>
     <w:p>
@@ -10315,7 +10919,25 @@
           <w:szCs w:val="28"/>
         </w:rPr>
         <w:br/>
-        <w:t>This real-world study analyzes how fintech companies use machine learning with non-traditional data in online lending. It finds that models using borrower digital footprints provide more accurate default predictions than FICO-based models. The study validates the importance of alternate data in improving decision-making and expanding financial access.</w:t>
+        <w:t xml:space="preserve">This real-world study </w:t>
+      </w:r>
+      <w:proofErr w:type="spellStart"/>
+      <w:r>
+        <w:rPr>
+          <w:rFonts w:ascii="Times New Roman" w:hAnsi="Times New Roman" w:cs="Times New Roman"/>
+          <w:sz w:val="28"/>
+          <w:szCs w:val="28"/>
+        </w:rPr>
+        <w:t>analyzes</w:t>
+      </w:r>
+      <w:proofErr w:type="spellEnd"/>
+      <w:r>
+        <w:rPr>
+          <w:rFonts w:ascii="Times New Roman" w:hAnsi="Times New Roman" w:cs="Times New Roman"/>
+          <w:sz w:val="28"/>
+          <w:szCs w:val="28"/>
+        </w:rPr>
+        <w:t xml:space="preserve"> how fintech companies use machine learning with non-traditional data in online lending. It finds that models using borrower digital footprints provide more accurate default predictions than FICO-based models. The study validates the importance of alternate data in improving decision-making and expanding financial access.</w:t>
       </w:r>
     </w:p>
     <w:p>
@@ -10671,7 +11293,25 @@
           <w:sz w:val="28"/>
           <w:szCs w:val="28"/>
         </w:rPr>
-        <w:t>Fig 4.1 Architecure diagram of Credit Scoring System</w:t>
+        <w:t xml:space="preserve">Fig 4.1 </w:t>
+      </w:r>
+      <w:proofErr w:type="spellStart"/>
+      <w:r>
+        <w:rPr>
+          <w:rFonts w:ascii="Times New Roman" w:hAnsi="Times New Roman" w:cs="Times New Roman"/>
+          <w:sz w:val="28"/>
+          <w:szCs w:val="28"/>
+        </w:rPr>
+        <w:t>Architecure</w:t>
+      </w:r>
+      <w:proofErr w:type="spellEnd"/>
+      <w:r>
+        <w:rPr>
+          <w:rFonts w:ascii="Times New Roman" w:hAnsi="Times New Roman" w:cs="Times New Roman"/>
+          <w:sz w:val="28"/>
+          <w:szCs w:val="28"/>
+        </w:rPr>
+        <w:t xml:space="preserve"> diagram of Credit Scoring System</w:t>
       </w:r>
     </w:p>
     <w:p>
@@ -10709,7 +11349,43 @@
           <w:sz w:val="28"/>
           <w:szCs w:val="28"/>
         </w:rPr>
-        <w:t xml:space="preserve">This layer enables seamless connectivity, high-volume ingestion, and efficient data storage for subsequent analytical tasks.The next stage, the Data Processing Layer, leverages the distributed computing capabilities of Apache Spark for data transformation, cleaning, and feature engineering. Spark SQL and HiveQL are used to prepare structured datasets suitable for analytical and predictive modeling. After preprocessing, the refined data moves into the Machine Learning Layer, where a Random Forest Classifier is employed to build predictive models. These models are designed to compute credit scores and detect potential </w:t>
+        <w:t xml:space="preserve">This layer enables seamless connectivity, high-volume ingestion, and efficient data storage for subsequent analytical </w:t>
+      </w:r>
+      <w:proofErr w:type="spellStart"/>
+      <w:r>
+        <w:rPr>
+          <w:rFonts w:ascii="Times New Roman" w:hAnsi="Times New Roman" w:cs="Times New Roman"/>
+          <w:sz w:val="28"/>
+          <w:szCs w:val="28"/>
+        </w:rPr>
+        <w:t>tasks.The</w:t>
+      </w:r>
+      <w:proofErr w:type="spellEnd"/>
+      <w:r>
+        <w:rPr>
+          <w:rFonts w:ascii="Times New Roman" w:hAnsi="Times New Roman" w:cs="Times New Roman"/>
+          <w:sz w:val="28"/>
+          <w:szCs w:val="28"/>
+        </w:rPr>
+        <w:t xml:space="preserve"> next stage, the Data Processing Layer, leverages the distributed computing capabilities of Apache Spark for data transformation, cleaning, and feature engineering. Spark SQL and HiveQL are used to prepare structured datasets suitable for analytical and predictive </w:t>
+      </w:r>
+      <w:proofErr w:type="spellStart"/>
+      <w:r>
+        <w:rPr>
+          <w:rFonts w:ascii="Times New Roman" w:hAnsi="Times New Roman" w:cs="Times New Roman"/>
+          <w:sz w:val="28"/>
+          <w:szCs w:val="28"/>
+        </w:rPr>
+        <w:t>modeling</w:t>
+      </w:r>
+      <w:proofErr w:type="spellEnd"/>
+      <w:r>
+        <w:rPr>
+          <w:rFonts w:ascii="Times New Roman" w:hAnsi="Times New Roman" w:cs="Times New Roman"/>
+          <w:sz w:val="28"/>
+          <w:szCs w:val="28"/>
+        </w:rPr>
+        <w:t xml:space="preserve">. After preprocessing, the refined data moves into the Machine Learning Layer, where a Random Forest Classifier is employed to build predictive models. These models are designed to compute credit scores and detect potential </w:t>
       </w:r>
       <w:r>
         <w:rPr>
@@ -10718,7 +11394,25 @@
           <w:szCs w:val="28"/>
         </w:rPr>
         <w:lastRenderedPageBreak/>
-        <w:t>fraudulent activities based on user transaction histories and behavioral attributes. Once the model generates predictions, they pass into the Model Evaluation and Analytics Layer, which performs model validation and performance assessment. Here, evaluation metrics such as accuracy, confusion matrix, and classification reports are used to ensure model reliability. Continuous monitoring of predictions guarantees consistent performance and helps identify model drift. Finally, the Visualization Layer transforms complex analytical results into interactive, user-friendly dashboards. Using credit score charts, trend analyses, and fraud detection alerts, this layer provides financial analysts with actionable insights through visually rich and dynamic interfaces</w:t>
+        <w:t xml:space="preserve">fraudulent activities based on user transaction histories and </w:t>
+      </w:r>
+      <w:proofErr w:type="spellStart"/>
+      <w:r>
+        <w:rPr>
+          <w:rFonts w:ascii="Times New Roman" w:hAnsi="Times New Roman" w:cs="Times New Roman"/>
+          <w:sz w:val="28"/>
+          <w:szCs w:val="28"/>
+        </w:rPr>
+        <w:t>behavioral</w:t>
+      </w:r>
+      <w:proofErr w:type="spellEnd"/>
+      <w:r>
+        <w:rPr>
+          <w:rFonts w:ascii="Times New Roman" w:hAnsi="Times New Roman" w:cs="Times New Roman"/>
+          <w:sz w:val="28"/>
+          <w:szCs w:val="28"/>
+        </w:rPr>
+        <w:t xml:space="preserve"> attributes. Once the model generates predictions, they pass into the Model Evaluation and Analytics Layer, which performs model validation and performance assessment. Here, evaluation metrics such as accuracy, confusion matrix, and classification reports are used to ensure model reliability. Continuous monitoring of predictions guarantees consistent performance and helps identify model drift. Finally, the Visualization Layer transforms complex analytical results into interactive, user-friendly dashboards. Using credit score charts, trend analyses, and fraud detection alerts, this layer provides financial analysts with actionable insights through visually rich and dynamic interfaces</w:t>
       </w:r>
       <w:r>
         <w:rPr>
@@ -10974,7 +11668,25 @@
           <w:sz w:val="28"/>
           <w:szCs w:val="28"/>
         </w:rPr>
-        <w:t>The proposed Finance &amp; Banking – Credit Scoring with Alternate Data system is divided into several interdependent modules that work together to process, analyze, and visualize large-scale financial datasets. Each module performs a specific function within the data pipeline, ensuring a smooth and efficient workflow from raw data ingestion to final insight generation. The main modules are described below:</w:t>
+        <w:t xml:space="preserve">The proposed Finance &amp; Banking – Credit Scoring with Alternate Data system is divided into several interdependent modules that work together to process, </w:t>
+      </w:r>
+      <w:proofErr w:type="spellStart"/>
+      <w:r>
+        <w:rPr>
+          <w:rFonts w:ascii="Times New Roman" w:hAnsi="Times New Roman" w:cs="Times New Roman"/>
+          <w:sz w:val="28"/>
+          <w:szCs w:val="28"/>
+        </w:rPr>
+        <w:t>analyze</w:t>
+      </w:r>
+      <w:proofErr w:type="spellEnd"/>
+      <w:r>
+        <w:rPr>
+          <w:rFonts w:ascii="Times New Roman" w:hAnsi="Times New Roman" w:cs="Times New Roman"/>
+          <w:sz w:val="28"/>
+          <w:szCs w:val="28"/>
+        </w:rPr>
+        <w:t>, and visualize large-scale financial datasets. Each module performs a specific function within the data pipeline, ensuring a smooth and efficient workflow from raw data ingestion to final insight generation. The main modules are described below:</w:t>
       </w:r>
     </w:p>
     <w:p>
@@ -11016,7 +11728,25 @@
           <w:sz w:val="28"/>
           <w:szCs w:val="28"/>
         </w:rPr>
-        <w:t>This module serves as the entry point of the system, responsible for collecting raw data from multiple financial sources such as loan applications, credit card transactions, and digital payment platforms. Using APIs, CSV uploads, and JSON file connectors, it ensures compatibility with diverse data formats. The collected data is stored in the Databricks File System (DBFS), which acts as a central data lake. This module handles both real-time streaming data and batch uploads, enabling the system to capture up-to-date financial behavior for accurate scoring. Additionally, it includes validation processes to detect and reject incomplete or inconsistent records, ensuring data integrity from the beginning.</w:t>
+        <w:t xml:space="preserve">This module serves as the entry point of the system, responsible for collecting raw data from multiple financial sources such as loan applications, credit card transactions, and digital payment platforms. Using APIs, CSV uploads, and JSON file connectors, it ensures compatibility with diverse data formats. The collected data is stored in the Databricks File System (DBFS), which acts as a central data lake. This module handles both real-time streaming data and batch uploads, enabling the system to capture up-to-date financial </w:t>
+      </w:r>
+      <w:proofErr w:type="spellStart"/>
+      <w:r>
+        <w:rPr>
+          <w:rFonts w:ascii="Times New Roman" w:hAnsi="Times New Roman" w:cs="Times New Roman"/>
+          <w:sz w:val="28"/>
+          <w:szCs w:val="28"/>
+        </w:rPr>
+        <w:t>behavior</w:t>
+      </w:r>
+      <w:proofErr w:type="spellEnd"/>
+      <w:r>
+        <w:rPr>
+          <w:rFonts w:ascii="Times New Roman" w:hAnsi="Times New Roman" w:cs="Times New Roman"/>
+          <w:sz w:val="28"/>
+          <w:szCs w:val="28"/>
+        </w:rPr>
+        <w:t xml:space="preserve"> for accurate scoring. Additionally, it includes validation processes to detect and reject incomplete or inconsistent records, ensuring data integrity from the beginning.</w:t>
       </w:r>
       <w:r>
         <w:rPr>
@@ -11145,7 +11875,25 @@
           <w:sz w:val="28"/>
           <w:szCs w:val="28"/>
         </w:rPr>
-        <w:t>This module focuses on cleaning, transforming, and standardizing the raw financial data for analysis. It ensures data quality and consistency before it’s stored or used in modeling. Using Apache Spark, the data is distributed across multiple nodes for efficient computation.</w:t>
+        <w:t xml:space="preserve">This module focuses on cleaning, transforming, and standardizing the raw financial data for analysis. It ensures data quality and consistency before it’s stored or used in </w:t>
+      </w:r>
+      <w:proofErr w:type="spellStart"/>
+      <w:r>
+        <w:rPr>
+          <w:rFonts w:ascii="Times New Roman" w:hAnsi="Times New Roman" w:cs="Times New Roman"/>
+          <w:sz w:val="28"/>
+          <w:szCs w:val="28"/>
+        </w:rPr>
+        <w:t>modeling</w:t>
+      </w:r>
+      <w:proofErr w:type="spellEnd"/>
+      <w:r>
+        <w:rPr>
+          <w:rFonts w:ascii="Times New Roman" w:hAnsi="Times New Roman" w:cs="Times New Roman"/>
+          <w:sz w:val="28"/>
+          <w:szCs w:val="28"/>
+        </w:rPr>
+        <w:t>. Using Apache Spark, the data is distributed across multiple nodes for efficient computation.</w:t>
       </w:r>
       <w:r>
         <w:rPr>
@@ -11190,61 +11938,171 @@
           <w:sz w:val="28"/>
           <w:szCs w:val="28"/>
         </w:rPr>
-        <w:t>from pyspark.sql import functions as F</w:t>
-      </w:r>
-    </w:p>
-    <w:p>
-      <w:pPr>
-        <w:spacing w:line="360" w:lineRule="auto"/>
-        <w:rPr>
-          <w:rFonts w:ascii="Times New Roman" w:hAnsi="Times New Roman" w:cs="Times New Roman"/>
-          <w:sz w:val="28"/>
-          <w:szCs w:val="28"/>
-        </w:rPr>
-      </w:pPr>
-      <w:r>
-        <w:rPr>
-          <w:rFonts w:ascii="Times New Roman" w:hAnsi="Times New Roman" w:cs="Times New Roman"/>
-          <w:sz w:val="28"/>
-          <w:szCs w:val="28"/>
-        </w:rPr>
-        <w:t>df = spark.table("workspace.default.credit_score")</w:t>
-      </w:r>
-    </w:p>
-    <w:p>
-      <w:pPr>
-        <w:spacing w:line="360" w:lineRule="auto"/>
-        <w:rPr>
-          <w:rFonts w:ascii="Times New Roman" w:hAnsi="Times New Roman" w:cs="Times New Roman"/>
-          <w:sz w:val="28"/>
-          <w:szCs w:val="28"/>
-        </w:rPr>
-      </w:pPr>
-      <w:r>
-        <w:rPr>
-          <w:rFonts w:ascii="Times New Roman" w:hAnsi="Times New Roman" w:cs="Times New Roman"/>
-          <w:sz w:val="28"/>
-          <w:szCs w:val="28"/>
-        </w:rPr>
-        <w:t>df_score = df.withColumn(</w:t>
-      </w:r>
-    </w:p>
-    <w:p>
-      <w:pPr>
-        <w:spacing w:line="360" w:lineRule="auto"/>
-        <w:rPr>
-          <w:rFonts w:ascii="Times New Roman" w:hAnsi="Times New Roman" w:cs="Times New Roman"/>
-          <w:sz w:val="28"/>
-          <w:szCs w:val="28"/>
-        </w:rPr>
-      </w:pPr>
-      <w:r>
-        <w:rPr>
-          <w:rFonts w:ascii="Times New Roman" w:hAnsi="Times New Roman" w:cs="Times New Roman"/>
-          <w:sz w:val="28"/>
-          <w:szCs w:val="28"/>
-        </w:rPr>
-        <w:t xml:space="preserve">    "credit_score",</w:t>
+        <w:t xml:space="preserve">from </w:t>
+      </w:r>
+      <w:proofErr w:type="spellStart"/>
+      <w:r>
+        <w:rPr>
+          <w:rFonts w:ascii="Times New Roman" w:hAnsi="Times New Roman" w:cs="Times New Roman"/>
+          <w:sz w:val="28"/>
+          <w:szCs w:val="28"/>
+        </w:rPr>
+        <w:t>pyspark.sql</w:t>
+      </w:r>
+      <w:proofErr w:type="spellEnd"/>
+      <w:r>
+        <w:rPr>
+          <w:rFonts w:ascii="Times New Roman" w:hAnsi="Times New Roman" w:cs="Times New Roman"/>
+          <w:sz w:val="28"/>
+          <w:szCs w:val="28"/>
+        </w:rPr>
+        <w:t xml:space="preserve"> import functions as F</w:t>
+      </w:r>
+    </w:p>
+    <w:p>
+      <w:pPr>
+        <w:spacing w:line="360" w:lineRule="auto"/>
+        <w:rPr>
+          <w:rFonts w:ascii="Times New Roman" w:hAnsi="Times New Roman" w:cs="Times New Roman"/>
+          <w:sz w:val="28"/>
+          <w:szCs w:val="28"/>
+        </w:rPr>
+      </w:pPr>
+      <w:proofErr w:type="spellStart"/>
+      <w:r>
+        <w:rPr>
+          <w:rFonts w:ascii="Times New Roman" w:hAnsi="Times New Roman" w:cs="Times New Roman"/>
+          <w:sz w:val="28"/>
+          <w:szCs w:val="28"/>
+        </w:rPr>
+        <w:t>df</w:t>
+      </w:r>
+      <w:proofErr w:type="spellEnd"/>
+      <w:r>
+        <w:rPr>
+          <w:rFonts w:ascii="Times New Roman" w:hAnsi="Times New Roman" w:cs="Times New Roman"/>
+          <w:sz w:val="28"/>
+          <w:szCs w:val="28"/>
+        </w:rPr>
+        <w:t xml:space="preserve"> = </w:t>
+      </w:r>
+      <w:proofErr w:type="spellStart"/>
+      <w:r>
+        <w:rPr>
+          <w:rFonts w:ascii="Times New Roman" w:hAnsi="Times New Roman" w:cs="Times New Roman"/>
+          <w:sz w:val="28"/>
+          <w:szCs w:val="28"/>
+        </w:rPr>
+        <w:t>spark.table</w:t>
+      </w:r>
+      <w:proofErr w:type="spellEnd"/>
+      <w:r>
+        <w:rPr>
+          <w:rFonts w:ascii="Times New Roman" w:hAnsi="Times New Roman" w:cs="Times New Roman"/>
+          <w:sz w:val="28"/>
+          <w:szCs w:val="28"/>
+        </w:rPr>
+        <w:t>("</w:t>
+      </w:r>
+      <w:proofErr w:type="spellStart"/>
+      <w:r>
+        <w:rPr>
+          <w:rFonts w:ascii="Times New Roman" w:hAnsi="Times New Roman" w:cs="Times New Roman"/>
+          <w:sz w:val="28"/>
+          <w:szCs w:val="28"/>
+        </w:rPr>
+        <w:t>workspace.default.credit_score</w:t>
+      </w:r>
+      <w:proofErr w:type="spellEnd"/>
+      <w:r>
+        <w:rPr>
+          <w:rFonts w:ascii="Times New Roman" w:hAnsi="Times New Roman" w:cs="Times New Roman"/>
+          <w:sz w:val="28"/>
+          <w:szCs w:val="28"/>
+        </w:rPr>
+        <w:t>")</w:t>
+      </w:r>
+    </w:p>
+    <w:p>
+      <w:pPr>
+        <w:spacing w:line="360" w:lineRule="auto"/>
+        <w:rPr>
+          <w:rFonts w:ascii="Times New Roman" w:hAnsi="Times New Roman" w:cs="Times New Roman"/>
+          <w:sz w:val="28"/>
+          <w:szCs w:val="28"/>
+        </w:rPr>
+      </w:pPr>
+      <w:proofErr w:type="spellStart"/>
+      <w:r>
+        <w:rPr>
+          <w:rFonts w:ascii="Times New Roman" w:hAnsi="Times New Roman" w:cs="Times New Roman"/>
+          <w:sz w:val="28"/>
+          <w:szCs w:val="28"/>
+        </w:rPr>
+        <w:t>df_score</w:t>
+      </w:r>
+      <w:proofErr w:type="spellEnd"/>
+      <w:r>
+        <w:rPr>
+          <w:rFonts w:ascii="Times New Roman" w:hAnsi="Times New Roman" w:cs="Times New Roman"/>
+          <w:sz w:val="28"/>
+          <w:szCs w:val="28"/>
+        </w:rPr>
+        <w:t xml:space="preserve"> = </w:t>
+      </w:r>
+      <w:proofErr w:type="spellStart"/>
+      <w:r>
+        <w:rPr>
+          <w:rFonts w:ascii="Times New Roman" w:hAnsi="Times New Roman" w:cs="Times New Roman"/>
+          <w:sz w:val="28"/>
+          <w:szCs w:val="28"/>
+        </w:rPr>
+        <w:t>df.withColumn</w:t>
+      </w:r>
+      <w:proofErr w:type="spellEnd"/>
+      <w:r>
+        <w:rPr>
+          <w:rFonts w:ascii="Times New Roman" w:hAnsi="Times New Roman" w:cs="Times New Roman"/>
+          <w:sz w:val="28"/>
+          <w:szCs w:val="28"/>
+        </w:rPr>
+        <w:t>(</w:t>
+      </w:r>
+    </w:p>
+    <w:p>
+      <w:pPr>
+        <w:spacing w:line="360" w:lineRule="auto"/>
+        <w:rPr>
+          <w:rFonts w:ascii="Times New Roman" w:hAnsi="Times New Roman" w:cs="Times New Roman"/>
+          <w:sz w:val="28"/>
+          <w:szCs w:val="28"/>
+        </w:rPr>
+      </w:pPr>
+      <w:r>
+        <w:rPr>
+          <w:rFonts w:ascii="Times New Roman" w:hAnsi="Times New Roman" w:cs="Times New Roman"/>
+          <w:sz w:val="28"/>
+          <w:szCs w:val="28"/>
+        </w:rPr>
+        <w:t xml:space="preserve">    "</w:t>
+      </w:r>
+      <w:proofErr w:type="spellStart"/>
+      <w:r>
+        <w:rPr>
+          <w:rFonts w:ascii="Times New Roman" w:hAnsi="Times New Roman" w:cs="Times New Roman"/>
+          <w:sz w:val="28"/>
+          <w:szCs w:val="28"/>
+        </w:rPr>
+        <w:t>credit_score</w:t>
+      </w:r>
+      <w:proofErr w:type="spellEnd"/>
+      <w:r>
+        <w:rPr>
+          <w:rFonts w:ascii="Times New Roman" w:hAnsi="Times New Roman" w:cs="Times New Roman"/>
+          <w:sz w:val="28"/>
+          <w:szCs w:val="28"/>
+        </w:rPr>
+        <w:t>",</w:t>
       </w:r>
     </w:p>
     <w:p>
@@ -11298,79 +12156,313 @@
           <w:sz w:val="28"/>
           <w:szCs w:val="28"/>
         </w:rPr>
-        <w:t xml:space="preserve">        - (F.col("amount") * 10)</w:t>
-      </w:r>
-    </w:p>
-    <w:p>
-      <w:pPr>
-        <w:spacing w:line="360" w:lineRule="auto"/>
-        <w:rPr>
-          <w:rFonts w:ascii="Times New Roman" w:hAnsi="Times New Roman" w:cs="Times New Roman"/>
-          <w:sz w:val="28"/>
-          <w:szCs w:val="28"/>
-        </w:rPr>
-      </w:pPr>
-      <w:r>
-        <w:rPr>
-          <w:rFonts w:ascii="Times New Roman" w:hAnsi="Times New Roman" w:cs="Times New Roman"/>
-          <w:sz w:val="28"/>
-          <w:szCs w:val="28"/>
-        </w:rPr>
-        <w:t xml:space="preserve">        - (F.when(F.col("is_international") == True, 50).otherwise(0))</w:t>
-      </w:r>
-    </w:p>
-    <w:p>
-      <w:pPr>
-        <w:spacing w:line="360" w:lineRule="auto"/>
-        <w:rPr>
-          <w:rFonts w:ascii="Times New Roman" w:hAnsi="Times New Roman" w:cs="Times New Roman"/>
-          <w:sz w:val="28"/>
-          <w:szCs w:val="28"/>
-        </w:rPr>
-      </w:pPr>
-      <w:r>
-        <w:rPr>
-          <w:rFonts w:ascii="Times New Roman" w:hAnsi="Times New Roman" w:cs="Times New Roman"/>
-          <w:sz w:val="28"/>
-          <w:szCs w:val="28"/>
-        </w:rPr>
-        <w:t xml:space="preserve">        - (F.when(F.col("label_fraud") == True, 150).otherwise(0))</w:t>
-      </w:r>
-    </w:p>
-    <w:p>
-      <w:pPr>
-        <w:spacing w:line="360" w:lineRule="auto"/>
-        <w:rPr>
-          <w:rFonts w:ascii="Times New Roman" w:hAnsi="Times New Roman" w:cs="Times New Roman"/>
-          <w:sz w:val="28"/>
-          <w:szCs w:val="28"/>
-        </w:rPr>
-      </w:pPr>
-      <w:r>
-        <w:rPr>
-          <w:rFonts w:ascii="Times New Roman" w:hAnsi="Times New Roman" w:cs="Times New Roman"/>
-          <w:sz w:val="28"/>
-          <w:szCs w:val="28"/>
-        </w:rPr>
-        <w:t xml:space="preserve">        + (F.when(F.col("is_chip") == True, 20).otherwise(0))</w:t>
-      </w:r>
-    </w:p>
-    <w:p>
-      <w:pPr>
-        <w:spacing w:line="360" w:lineRule="auto"/>
-        <w:rPr>
-          <w:rFonts w:ascii="Times New Roman" w:hAnsi="Times New Roman" w:cs="Times New Roman"/>
-          <w:sz w:val="28"/>
-          <w:szCs w:val="28"/>
-        </w:rPr>
-      </w:pPr>
-      <w:r>
-        <w:rPr>
-          <w:rFonts w:ascii="Times New Roman" w:hAnsi="Times New Roman" w:cs="Times New Roman"/>
-          <w:sz w:val="28"/>
-          <w:szCs w:val="28"/>
-        </w:rPr>
-        <w:t xml:space="preserve">        + (F.when(F.col("is_contactless") == True, 10).otherwise(0))</w:t>
+        <w:t xml:space="preserve">        - (</w:t>
+      </w:r>
+      <w:proofErr w:type="spellStart"/>
+      <w:r>
+        <w:rPr>
+          <w:rFonts w:ascii="Times New Roman" w:hAnsi="Times New Roman" w:cs="Times New Roman"/>
+          <w:sz w:val="28"/>
+          <w:szCs w:val="28"/>
+        </w:rPr>
+        <w:t>F.col</w:t>
+      </w:r>
+      <w:proofErr w:type="spellEnd"/>
+      <w:r>
+        <w:rPr>
+          <w:rFonts w:ascii="Times New Roman" w:hAnsi="Times New Roman" w:cs="Times New Roman"/>
+          <w:sz w:val="28"/>
+          <w:szCs w:val="28"/>
+        </w:rPr>
+        <w:t>("amount") * 10)</w:t>
+      </w:r>
+    </w:p>
+    <w:p>
+      <w:pPr>
+        <w:spacing w:line="360" w:lineRule="auto"/>
+        <w:rPr>
+          <w:rFonts w:ascii="Times New Roman" w:hAnsi="Times New Roman" w:cs="Times New Roman"/>
+          <w:sz w:val="28"/>
+          <w:szCs w:val="28"/>
+        </w:rPr>
+      </w:pPr>
+      <w:r>
+        <w:rPr>
+          <w:rFonts w:ascii="Times New Roman" w:hAnsi="Times New Roman" w:cs="Times New Roman"/>
+          <w:sz w:val="28"/>
+          <w:szCs w:val="28"/>
+        </w:rPr>
+        <w:t xml:space="preserve">        - (</w:t>
+      </w:r>
+      <w:proofErr w:type="spellStart"/>
+      <w:r>
+        <w:rPr>
+          <w:rFonts w:ascii="Times New Roman" w:hAnsi="Times New Roman" w:cs="Times New Roman"/>
+          <w:sz w:val="28"/>
+          <w:szCs w:val="28"/>
+        </w:rPr>
+        <w:t>F.when</w:t>
+      </w:r>
+      <w:proofErr w:type="spellEnd"/>
+      <w:r>
+        <w:rPr>
+          <w:rFonts w:ascii="Times New Roman" w:hAnsi="Times New Roman" w:cs="Times New Roman"/>
+          <w:sz w:val="28"/>
+          <w:szCs w:val="28"/>
+        </w:rPr>
+        <w:t>(</w:t>
+      </w:r>
+      <w:proofErr w:type="spellStart"/>
+      <w:r>
+        <w:rPr>
+          <w:rFonts w:ascii="Times New Roman" w:hAnsi="Times New Roman" w:cs="Times New Roman"/>
+          <w:sz w:val="28"/>
+          <w:szCs w:val="28"/>
+        </w:rPr>
+        <w:t>F.col</w:t>
+      </w:r>
+      <w:proofErr w:type="spellEnd"/>
+      <w:r>
+        <w:rPr>
+          <w:rFonts w:ascii="Times New Roman" w:hAnsi="Times New Roman" w:cs="Times New Roman"/>
+          <w:sz w:val="28"/>
+          <w:szCs w:val="28"/>
+        </w:rPr>
+        <w:t>("</w:t>
+      </w:r>
+      <w:proofErr w:type="spellStart"/>
+      <w:r>
+        <w:rPr>
+          <w:rFonts w:ascii="Times New Roman" w:hAnsi="Times New Roman" w:cs="Times New Roman"/>
+          <w:sz w:val="28"/>
+          <w:szCs w:val="28"/>
+        </w:rPr>
+        <w:t>is_international</w:t>
+      </w:r>
+      <w:proofErr w:type="spellEnd"/>
+      <w:r>
+        <w:rPr>
+          <w:rFonts w:ascii="Times New Roman" w:hAnsi="Times New Roman" w:cs="Times New Roman"/>
+          <w:sz w:val="28"/>
+          <w:szCs w:val="28"/>
+        </w:rPr>
+        <w:t>") == True, 50).otherwise(0))</w:t>
+      </w:r>
+    </w:p>
+    <w:p>
+      <w:pPr>
+        <w:spacing w:line="360" w:lineRule="auto"/>
+        <w:rPr>
+          <w:rFonts w:ascii="Times New Roman" w:hAnsi="Times New Roman" w:cs="Times New Roman"/>
+          <w:sz w:val="28"/>
+          <w:szCs w:val="28"/>
+        </w:rPr>
+      </w:pPr>
+      <w:r>
+        <w:rPr>
+          <w:rFonts w:ascii="Times New Roman" w:hAnsi="Times New Roman" w:cs="Times New Roman"/>
+          <w:sz w:val="28"/>
+          <w:szCs w:val="28"/>
+        </w:rPr>
+        <w:t xml:space="preserve">        - (</w:t>
+      </w:r>
+      <w:proofErr w:type="spellStart"/>
+      <w:r>
+        <w:rPr>
+          <w:rFonts w:ascii="Times New Roman" w:hAnsi="Times New Roman" w:cs="Times New Roman"/>
+          <w:sz w:val="28"/>
+          <w:szCs w:val="28"/>
+        </w:rPr>
+        <w:t>F.when</w:t>
+      </w:r>
+      <w:proofErr w:type="spellEnd"/>
+      <w:r>
+        <w:rPr>
+          <w:rFonts w:ascii="Times New Roman" w:hAnsi="Times New Roman" w:cs="Times New Roman"/>
+          <w:sz w:val="28"/>
+          <w:szCs w:val="28"/>
+        </w:rPr>
+        <w:t>(</w:t>
+      </w:r>
+      <w:proofErr w:type="spellStart"/>
+      <w:r>
+        <w:rPr>
+          <w:rFonts w:ascii="Times New Roman" w:hAnsi="Times New Roman" w:cs="Times New Roman"/>
+          <w:sz w:val="28"/>
+          <w:szCs w:val="28"/>
+        </w:rPr>
+        <w:t>F.col</w:t>
+      </w:r>
+      <w:proofErr w:type="spellEnd"/>
+      <w:r>
+        <w:rPr>
+          <w:rFonts w:ascii="Times New Roman" w:hAnsi="Times New Roman" w:cs="Times New Roman"/>
+          <w:sz w:val="28"/>
+          <w:szCs w:val="28"/>
+        </w:rPr>
+        <w:t>("</w:t>
+      </w:r>
+      <w:proofErr w:type="spellStart"/>
+      <w:r>
+        <w:rPr>
+          <w:rFonts w:ascii="Times New Roman" w:hAnsi="Times New Roman" w:cs="Times New Roman"/>
+          <w:sz w:val="28"/>
+          <w:szCs w:val="28"/>
+        </w:rPr>
+        <w:t>label_fraud</w:t>
+      </w:r>
+      <w:proofErr w:type="spellEnd"/>
+      <w:r>
+        <w:rPr>
+          <w:rFonts w:ascii="Times New Roman" w:hAnsi="Times New Roman" w:cs="Times New Roman"/>
+          <w:sz w:val="28"/>
+          <w:szCs w:val="28"/>
+        </w:rPr>
+        <w:t>") == True, 150).otherwise(0))</w:t>
+      </w:r>
+    </w:p>
+    <w:p>
+      <w:pPr>
+        <w:spacing w:line="360" w:lineRule="auto"/>
+        <w:rPr>
+          <w:rFonts w:ascii="Times New Roman" w:hAnsi="Times New Roman" w:cs="Times New Roman"/>
+          <w:sz w:val="28"/>
+          <w:szCs w:val="28"/>
+        </w:rPr>
+      </w:pPr>
+      <w:r>
+        <w:rPr>
+          <w:rFonts w:ascii="Times New Roman" w:hAnsi="Times New Roman" w:cs="Times New Roman"/>
+          <w:sz w:val="28"/>
+          <w:szCs w:val="28"/>
+        </w:rPr>
+        <w:t xml:space="preserve">        + (</w:t>
+      </w:r>
+      <w:proofErr w:type="spellStart"/>
+      <w:r>
+        <w:rPr>
+          <w:rFonts w:ascii="Times New Roman" w:hAnsi="Times New Roman" w:cs="Times New Roman"/>
+          <w:sz w:val="28"/>
+          <w:szCs w:val="28"/>
+        </w:rPr>
+        <w:t>F.when</w:t>
+      </w:r>
+      <w:proofErr w:type="spellEnd"/>
+      <w:r>
+        <w:rPr>
+          <w:rFonts w:ascii="Times New Roman" w:hAnsi="Times New Roman" w:cs="Times New Roman"/>
+          <w:sz w:val="28"/>
+          <w:szCs w:val="28"/>
+        </w:rPr>
+        <w:t>(</w:t>
+      </w:r>
+      <w:proofErr w:type="spellStart"/>
+      <w:r>
+        <w:rPr>
+          <w:rFonts w:ascii="Times New Roman" w:hAnsi="Times New Roman" w:cs="Times New Roman"/>
+          <w:sz w:val="28"/>
+          <w:szCs w:val="28"/>
+        </w:rPr>
+        <w:t>F.col</w:t>
+      </w:r>
+      <w:proofErr w:type="spellEnd"/>
+      <w:r>
+        <w:rPr>
+          <w:rFonts w:ascii="Times New Roman" w:hAnsi="Times New Roman" w:cs="Times New Roman"/>
+          <w:sz w:val="28"/>
+          <w:szCs w:val="28"/>
+        </w:rPr>
+        <w:t>("</w:t>
+      </w:r>
+      <w:proofErr w:type="spellStart"/>
+      <w:r>
+        <w:rPr>
+          <w:rFonts w:ascii="Times New Roman" w:hAnsi="Times New Roman" w:cs="Times New Roman"/>
+          <w:sz w:val="28"/>
+          <w:szCs w:val="28"/>
+        </w:rPr>
+        <w:t>is_chip</w:t>
+      </w:r>
+      <w:proofErr w:type="spellEnd"/>
+      <w:r>
+        <w:rPr>
+          <w:rFonts w:ascii="Times New Roman" w:hAnsi="Times New Roman" w:cs="Times New Roman"/>
+          <w:sz w:val="28"/>
+          <w:szCs w:val="28"/>
+        </w:rPr>
+        <w:t>") == True, 20).otherwise(0))</w:t>
+      </w:r>
+    </w:p>
+    <w:p>
+      <w:pPr>
+        <w:spacing w:line="360" w:lineRule="auto"/>
+        <w:rPr>
+          <w:rFonts w:ascii="Times New Roman" w:hAnsi="Times New Roman" w:cs="Times New Roman"/>
+          <w:sz w:val="28"/>
+          <w:szCs w:val="28"/>
+        </w:rPr>
+      </w:pPr>
+      <w:r>
+        <w:rPr>
+          <w:rFonts w:ascii="Times New Roman" w:hAnsi="Times New Roman" w:cs="Times New Roman"/>
+          <w:sz w:val="28"/>
+          <w:szCs w:val="28"/>
+        </w:rPr>
+        <w:t xml:space="preserve">        + (</w:t>
+      </w:r>
+      <w:proofErr w:type="spellStart"/>
+      <w:r>
+        <w:rPr>
+          <w:rFonts w:ascii="Times New Roman" w:hAnsi="Times New Roman" w:cs="Times New Roman"/>
+          <w:sz w:val="28"/>
+          <w:szCs w:val="28"/>
+        </w:rPr>
+        <w:t>F.when</w:t>
+      </w:r>
+      <w:proofErr w:type="spellEnd"/>
+      <w:r>
+        <w:rPr>
+          <w:rFonts w:ascii="Times New Roman" w:hAnsi="Times New Roman" w:cs="Times New Roman"/>
+          <w:sz w:val="28"/>
+          <w:szCs w:val="28"/>
+        </w:rPr>
+        <w:t>(</w:t>
+      </w:r>
+      <w:proofErr w:type="spellStart"/>
+      <w:r>
+        <w:rPr>
+          <w:rFonts w:ascii="Times New Roman" w:hAnsi="Times New Roman" w:cs="Times New Roman"/>
+          <w:sz w:val="28"/>
+          <w:szCs w:val="28"/>
+        </w:rPr>
+        <w:t>F.col</w:t>
+      </w:r>
+      <w:proofErr w:type="spellEnd"/>
+      <w:r>
+        <w:rPr>
+          <w:rFonts w:ascii="Times New Roman" w:hAnsi="Times New Roman" w:cs="Times New Roman"/>
+          <w:sz w:val="28"/>
+          <w:szCs w:val="28"/>
+        </w:rPr>
+        <w:t>("</w:t>
+      </w:r>
+      <w:proofErr w:type="spellStart"/>
+      <w:r>
+        <w:rPr>
+          <w:rFonts w:ascii="Times New Roman" w:hAnsi="Times New Roman" w:cs="Times New Roman"/>
+          <w:sz w:val="28"/>
+          <w:szCs w:val="28"/>
+        </w:rPr>
+        <w:t>is_contactless</w:t>
+      </w:r>
+      <w:proofErr w:type="spellEnd"/>
+      <w:r>
+        <w:rPr>
+          <w:rFonts w:ascii="Times New Roman" w:hAnsi="Times New Roman" w:cs="Times New Roman"/>
+          <w:sz w:val="28"/>
+          <w:szCs w:val="28"/>
+        </w:rPr>
+        <w:t>") == True, 10).otherwise(0))</w:t>
       </w:r>
     </w:p>
     <w:p>
@@ -11419,85 +12511,257 @@
           <w:szCs w:val="28"/>
         </w:rPr>
       </w:pPr>
-      <w:r>
-        <w:rPr>
-          <w:rFonts w:ascii="Times New Roman" w:hAnsi="Times New Roman" w:cs="Times New Roman"/>
-          <w:sz w:val="28"/>
-          <w:szCs w:val="28"/>
-        </w:rPr>
-        <w:t>df_score = df_score.withColumn(</w:t>
-      </w:r>
-    </w:p>
-    <w:p>
-      <w:pPr>
-        <w:spacing w:line="360" w:lineRule="auto"/>
-        <w:rPr>
-          <w:rFonts w:ascii="Times New Roman" w:hAnsi="Times New Roman" w:cs="Times New Roman"/>
-          <w:sz w:val="28"/>
-          <w:szCs w:val="28"/>
-        </w:rPr>
-      </w:pPr>
-      <w:r>
-        <w:rPr>
-          <w:rFonts w:ascii="Times New Roman" w:hAnsi="Times New Roman" w:cs="Times New Roman"/>
-          <w:sz w:val="28"/>
-          <w:szCs w:val="28"/>
-        </w:rPr>
-        <w:t xml:space="preserve">    "credit_score",</w:t>
-      </w:r>
-    </w:p>
-    <w:p>
-      <w:pPr>
-        <w:spacing w:line="360" w:lineRule="auto"/>
-        <w:rPr>
-          <w:rFonts w:ascii="Times New Roman" w:hAnsi="Times New Roman" w:cs="Times New Roman"/>
-          <w:sz w:val="28"/>
-          <w:szCs w:val="28"/>
-        </w:rPr>
-      </w:pPr>
-      <w:r>
-        <w:rPr>
-          <w:rFonts w:ascii="Times New Roman" w:hAnsi="Times New Roman" w:cs="Times New Roman"/>
-          <w:sz w:val="28"/>
-          <w:szCs w:val="28"/>
-        </w:rPr>
-        <w:t xml:space="preserve">    F.when(F.col("credit_score") &gt; 850, 850)</w:t>
-      </w:r>
-    </w:p>
-    <w:p>
-      <w:pPr>
-        <w:spacing w:line="360" w:lineRule="auto"/>
-        <w:rPr>
-          <w:rFonts w:ascii="Times New Roman" w:hAnsi="Times New Roman" w:cs="Times New Roman"/>
-          <w:sz w:val="28"/>
-          <w:szCs w:val="28"/>
-        </w:rPr>
-      </w:pPr>
-      <w:r>
-        <w:rPr>
-          <w:rFonts w:ascii="Times New Roman" w:hAnsi="Times New Roman" w:cs="Times New Roman"/>
-          <w:sz w:val="28"/>
-          <w:szCs w:val="28"/>
-        </w:rPr>
-        <w:t xml:space="preserve">     .when(F.col("credit_score") &lt; 400, 400)</w:t>
-      </w:r>
-    </w:p>
-    <w:p>
-      <w:pPr>
-        <w:spacing w:line="360" w:lineRule="auto"/>
-        <w:rPr>
-          <w:rFonts w:ascii="Times New Roman" w:hAnsi="Times New Roman" w:cs="Times New Roman"/>
-          <w:sz w:val="28"/>
-          <w:szCs w:val="28"/>
-        </w:rPr>
-      </w:pPr>
-      <w:r>
-        <w:rPr>
-          <w:rFonts w:ascii="Times New Roman" w:hAnsi="Times New Roman" w:cs="Times New Roman"/>
-          <w:sz w:val="28"/>
-          <w:szCs w:val="28"/>
-        </w:rPr>
-        <w:t xml:space="preserve">     .otherwise(F.col("credit_score"))</w:t>
+      <w:proofErr w:type="spellStart"/>
+      <w:r>
+        <w:rPr>
+          <w:rFonts w:ascii="Times New Roman" w:hAnsi="Times New Roman" w:cs="Times New Roman"/>
+          <w:sz w:val="28"/>
+          <w:szCs w:val="28"/>
+        </w:rPr>
+        <w:t>df_score</w:t>
+      </w:r>
+      <w:proofErr w:type="spellEnd"/>
+      <w:r>
+        <w:rPr>
+          <w:rFonts w:ascii="Times New Roman" w:hAnsi="Times New Roman" w:cs="Times New Roman"/>
+          <w:sz w:val="28"/>
+          <w:szCs w:val="28"/>
+        </w:rPr>
+        <w:t xml:space="preserve"> = </w:t>
+      </w:r>
+      <w:proofErr w:type="spellStart"/>
+      <w:r>
+        <w:rPr>
+          <w:rFonts w:ascii="Times New Roman" w:hAnsi="Times New Roman" w:cs="Times New Roman"/>
+          <w:sz w:val="28"/>
+          <w:szCs w:val="28"/>
+        </w:rPr>
+        <w:t>df_score.withColumn</w:t>
+      </w:r>
+      <w:proofErr w:type="spellEnd"/>
+      <w:r>
+        <w:rPr>
+          <w:rFonts w:ascii="Times New Roman" w:hAnsi="Times New Roman" w:cs="Times New Roman"/>
+          <w:sz w:val="28"/>
+          <w:szCs w:val="28"/>
+        </w:rPr>
+        <w:t>(</w:t>
+      </w:r>
+    </w:p>
+    <w:p>
+      <w:pPr>
+        <w:spacing w:line="360" w:lineRule="auto"/>
+        <w:rPr>
+          <w:rFonts w:ascii="Times New Roman" w:hAnsi="Times New Roman" w:cs="Times New Roman"/>
+          <w:sz w:val="28"/>
+          <w:szCs w:val="28"/>
+        </w:rPr>
+      </w:pPr>
+      <w:r>
+        <w:rPr>
+          <w:rFonts w:ascii="Times New Roman" w:hAnsi="Times New Roman" w:cs="Times New Roman"/>
+          <w:sz w:val="28"/>
+          <w:szCs w:val="28"/>
+        </w:rPr>
+        <w:t xml:space="preserve">    "</w:t>
+      </w:r>
+      <w:proofErr w:type="spellStart"/>
+      <w:r>
+        <w:rPr>
+          <w:rFonts w:ascii="Times New Roman" w:hAnsi="Times New Roman" w:cs="Times New Roman"/>
+          <w:sz w:val="28"/>
+          <w:szCs w:val="28"/>
+        </w:rPr>
+        <w:t>credit_score</w:t>
+      </w:r>
+      <w:proofErr w:type="spellEnd"/>
+      <w:r>
+        <w:rPr>
+          <w:rFonts w:ascii="Times New Roman" w:hAnsi="Times New Roman" w:cs="Times New Roman"/>
+          <w:sz w:val="28"/>
+          <w:szCs w:val="28"/>
+        </w:rPr>
+        <w:t>",</w:t>
+      </w:r>
+    </w:p>
+    <w:p>
+      <w:pPr>
+        <w:spacing w:line="360" w:lineRule="auto"/>
+        <w:rPr>
+          <w:rFonts w:ascii="Times New Roman" w:hAnsi="Times New Roman" w:cs="Times New Roman"/>
+          <w:sz w:val="28"/>
+          <w:szCs w:val="28"/>
+        </w:rPr>
+      </w:pPr>
+      <w:r>
+        <w:rPr>
+          <w:rFonts w:ascii="Times New Roman" w:hAnsi="Times New Roman" w:cs="Times New Roman"/>
+          <w:sz w:val="28"/>
+          <w:szCs w:val="28"/>
+        </w:rPr>
+        <w:t xml:space="preserve">    </w:t>
+      </w:r>
+      <w:proofErr w:type="spellStart"/>
+      <w:r>
+        <w:rPr>
+          <w:rFonts w:ascii="Times New Roman" w:hAnsi="Times New Roman" w:cs="Times New Roman"/>
+          <w:sz w:val="28"/>
+          <w:szCs w:val="28"/>
+        </w:rPr>
+        <w:t>F.when</w:t>
+      </w:r>
+      <w:proofErr w:type="spellEnd"/>
+      <w:r>
+        <w:rPr>
+          <w:rFonts w:ascii="Times New Roman" w:hAnsi="Times New Roman" w:cs="Times New Roman"/>
+          <w:sz w:val="28"/>
+          <w:szCs w:val="28"/>
+        </w:rPr>
+        <w:t>(</w:t>
+      </w:r>
+      <w:proofErr w:type="spellStart"/>
+      <w:r>
+        <w:rPr>
+          <w:rFonts w:ascii="Times New Roman" w:hAnsi="Times New Roman" w:cs="Times New Roman"/>
+          <w:sz w:val="28"/>
+          <w:szCs w:val="28"/>
+        </w:rPr>
+        <w:t>F.col</w:t>
+      </w:r>
+      <w:proofErr w:type="spellEnd"/>
+      <w:r>
+        <w:rPr>
+          <w:rFonts w:ascii="Times New Roman" w:hAnsi="Times New Roman" w:cs="Times New Roman"/>
+          <w:sz w:val="28"/>
+          <w:szCs w:val="28"/>
+        </w:rPr>
+        <w:t>("</w:t>
+      </w:r>
+      <w:proofErr w:type="spellStart"/>
+      <w:r>
+        <w:rPr>
+          <w:rFonts w:ascii="Times New Roman" w:hAnsi="Times New Roman" w:cs="Times New Roman"/>
+          <w:sz w:val="28"/>
+          <w:szCs w:val="28"/>
+        </w:rPr>
+        <w:t>credit_score</w:t>
+      </w:r>
+      <w:proofErr w:type="spellEnd"/>
+      <w:r>
+        <w:rPr>
+          <w:rFonts w:ascii="Times New Roman" w:hAnsi="Times New Roman" w:cs="Times New Roman"/>
+          <w:sz w:val="28"/>
+          <w:szCs w:val="28"/>
+        </w:rPr>
+        <w:t>") &gt; 850, 850)</w:t>
+      </w:r>
+    </w:p>
+    <w:p>
+      <w:pPr>
+        <w:spacing w:line="360" w:lineRule="auto"/>
+        <w:rPr>
+          <w:rFonts w:ascii="Times New Roman" w:hAnsi="Times New Roman" w:cs="Times New Roman"/>
+          <w:sz w:val="28"/>
+          <w:szCs w:val="28"/>
+        </w:rPr>
+      </w:pPr>
+      <w:r>
+        <w:rPr>
+          <w:rFonts w:ascii="Times New Roman" w:hAnsi="Times New Roman" w:cs="Times New Roman"/>
+          <w:sz w:val="28"/>
+          <w:szCs w:val="28"/>
+        </w:rPr>
+        <w:t xml:space="preserve">     .when(</w:t>
+      </w:r>
+      <w:proofErr w:type="spellStart"/>
+      <w:r>
+        <w:rPr>
+          <w:rFonts w:ascii="Times New Roman" w:hAnsi="Times New Roman" w:cs="Times New Roman"/>
+          <w:sz w:val="28"/>
+          <w:szCs w:val="28"/>
+        </w:rPr>
+        <w:t>F.col</w:t>
+      </w:r>
+      <w:proofErr w:type="spellEnd"/>
+      <w:r>
+        <w:rPr>
+          <w:rFonts w:ascii="Times New Roman" w:hAnsi="Times New Roman" w:cs="Times New Roman"/>
+          <w:sz w:val="28"/>
+          <w:szCs w:val="28"/>
+        </w:rPr>
+        <w:t>("</w:t>
+      </w:r>
+      <w:proofErr w:type="spellStart"/>
+      <w:r>
+        <w:rPr>
+          <w:rFonts w:ascii="Times New Roman" w:hAnsi="Times New Roman" w:cs="Times New Roman"/>
+          <w:sz w:val="28"/>
+          <w:szCs w:val="28"/>
+        </w:rPr>
+        <w:t>credit_score</w:t>
+      </w:r>
+      <w:proofErr w:type="spellEnd"/>
+      <w:r>
+        <w:rPr>
+          <w:rFonts w:ascii="Times New Roman" w:hAnsi="Times New Roman" w:cs="Times New Roman"/>
+          <w:sz w:val="28"/>
+          <w:szCs w:val="28"/>
+        </w:rPr>
+        <w:t>") &lt; 400, 400)</w:t>
+      </w:r>
+    </w:p>
+    <w:p>
+      <w:pPr>
+        <w:spacing w:line="360" w:lineRule="auto"/>
+        <w:rPr>
+          <w:rFonts w:ascii="Times New Roman" w:hAnsi="Times New Roman" w:cs="Times New Roman"/>
+          <w:sz w:val="28"/>
+          <w:szCs w:val="28"/>
+        </w:rPr>
+      </w:pPr>
+      <w:r>
+        <w:rPr>
+          <w:rFonts w:ascii="Times New Roman" w:hAnsi="Times New Roman" w:cs="Times New Roman"/>
+          <w:sz w:val="28"/>
+          <w:szCs w:val="28"/>
+        </w:rPr>
+        <w:t xml:space="preserve">     .otherwise(</w:t>
+      </w:r>
+      <w:proofErr w:type="spellStart"/>
+      <w:r>
+        <w:rPr>
+          <w:rFonts w:ascii="Times New Roman" w:hAnsi="Times New Roman" w:cs="Times New Roman"/>
+          <w:sz w:val="28"/>
+          <w:szCs w:val="28"/>
+        </w:rPr>
+        <w:t>F.col</w:t>
+      </w:r>
+      <w:proofErr w:type="spellEnd"/>
+      <w:r>
+        <w:rPr>
+          <w:rFonts w:ascii="Times New Roman" w:hAnsi="Times New Roman" w:cs="Times New Roman"/>
+          <w:sz w:val="28"/>
+          <w:szCs w:val="28"/>
+        </w:rPr>
+        <w:t>("</w:t>
+      </w:r>
+      <w:proofErr w:type="spellStart"/>
+      <w:r>
+        <w:rPr>
+          <w:rFonts w:ascii="Times New Roman" w:hAnsi="Times New Roman" w:cs="Times New Roman"/>
+          <w:sz w:val="28"/>
+          <w:szCs w:val="28"/>
+        </w:rPr>
+        <w:t>credit_score</w:t>
+      </w:r>
+      <w:proofErr w:type="spellEnd"/>
+      <w:r>
+        <w:rPr>
+          <w:rFonts w:ascii="Times New Roman" w:hAnsi="Times New Roman" w:cs="Times New Roman"/>
+          <w:sz w:val="28"/>
+          <w:szCs w:val="28"/>
+        </w:rPr>
+        <w:t>"))</w:t>
       </w:r>
     </w:p>
     <w:p>
@@ -11527,85 +12791,257 @@
           <w:szCs w:val="28"/>
         </w:rPr>
       </w:pPr>
-      <w:r>
-        <w:rPr>
-          <w:rFonts w:ascii="Times New Roman" w:hAnsi="Times New Roman" w:cs="Times New Roman"/>
-          <w:sz w:val="28"/>
-          <w:szCs w:val="28"/>
-        </w:rPr>
-        <w:t>df_score = df_score.withColumn(</w:t>
-      </w:r>
-    </w:p>
-    <w:p>
-      <w:pPr>
-        <w:spacing w:line="360" w:lineRule="auto"/>
-        <w:rPr>
-          <w:rFonts w:ascii="Times New Roman" w:hAnsi="Times New Roman" w:cs="Times New Roman"/>
-          <w:sz w:val="28"/>
-          <w:szCs w:val="28"/>
-        </w:rPr>
-      </w:pPr>
-      <w:r>
-        <w:rPr>
-          <w:rFonts w:ascii="Times New Roman" w:hAnsi="Times New Roman" w:cs="Times New Roman"/>
-          <w:sz w:val="28"/>
-          <w:szCs w:val="28"/>
-        </w:rPr>
-        <w:t xml:space="preserve">    "credit_rating",</w:t>
-      </w:r>
-    </w:p>
-    <w:p>
-      <w:pPr>
-        <w:spacing w:line="360" w:lineRule="auto"/>
-        <w:rPr>
-          <w:rFonts w:ascii="Times New Roman" w:hAnsi="Times New Roman" w:cs="Times New Roman"/>
-          <w:sz w:val="28"/>
-          <w:szCs w:val="28"/>
-        </w:rPr>
-      </w:pPr>
-      <w:r>
-        <w:rPr>
-          <w:rFonts w:ascii="Times New Roman" w:hAnsi="Times New Roman" w:cs="Times New Roman"/>
-          <w:sz w:val="28"/>
-          <w:szCs w:val="28"/>
-        </w:rPr>
-        <w:t xml:space="preserve">    F.when(F.col("credit_score") &gt;= 750, "Excellent")</w:t>
-      </w:r>
-    </w:p>
-    <w:p>
-      <w:pPr>
-        <w:spacing w:line="360" w:lineRule="auto"/>
-        <w:rPr>
-          <w:rFonts w:ascii="Times New Roman" w:hAnsi="Times New Roman" w:cs="Times New Roman"/>
-          <w:sz w:val="28"/>
-          <w:szCs w:val="28"/>
-        </w:rPr>
-      </w:pPr>
-      <w:r>
-        <w:rPr>
-          <w:rFonts w:ascii="Times New Roman" w:hAnsi="Times New Roman" w:cs="Times New Roman"/>
-          <w:sz w:val="28"/>
-          <w:szCs w:val="28"/>
-        </w:rPr>
-        <w:t xml:space="preserve">     .when(F.col("credit_score") &gt;= 700, "Good")</w:t>
-      </w:r>
-    </w:p>
-    <w:p>
-      <w:pPr>
-        <w:spacing w:line="360" w:lineRule="auto"/>
-        <w:rPr>
-          <w:rFonts w:ascii="Times New Roman" w:hAnsi="Times New Roman" w:cs="Times New Roman"/>
-          <w:sz w:val="28"/>
-          <w:szCs w:val="28"/>
-        </w:rPr>
-      </w:pPr>
-      <w:r>
-        <w:rPr>
-          <w:rFonts w:ascii="Times New Roman" w:hAnsi="Times New Roman" w:cs="Times New Roman"/>
-          <w:sz w:val="28"/>
-          <w:szCs w:val="28"/>
-        </w:rPr>
-        <w:t xml:space="preserve">     .when(F.col("credit_score") &gt;= 650, "Fair")</w:t>
+      <w:proofErr w:type="spellStart"/>
+      <w:r>
+        <w:rPr>
+          <w:rFonts w:ascii="Times New Roman" w:hAnsi="Times New Roman" w:cs="Times New Roman"/>
+          <w:sz w:val="28"/>
+          <w:szCs w:val="28"/>
+        </w:rPr>
+        <w:t>df_score</w:t>
+      </w:r>
+      <w:proofErr w:type="spellEnd"/>
+      <w:r>
+        <w:rPr>
+          <w:rFonts w:ascii="Times New Roman" w:hAnsi="Times New Roman" w:cs="Times New Roman"/>
+          <w:sz w:val="28"/>
+          <w:szCs w:val="28"/>
+        </w:rPr>
+        <w:t xml:space="preserve"> = </w:t>
+      </w:r>
+      <w:proofErr w:type="spellStart"/>
+      <w:r>
+        <w:rPr>
+          <w:rFonts w:ascii="Times New Roman" w:hAnsi="Times New Roman" w:cs="Times New Roman"/>
+          <w:sz w:val="28"/>
+          <w:szCs w:val="28"/>
+        </w:rPr>
+        <w:t>df_score.withColumn</w:t>
+      </w:r>
+      <w:proofErr w:type="spellEnd"/>
+      <w:r>
+        <w:rPr>
+          <w:rFonts w:ascii="Times New Roman" w:hAnsi="Times New Roman" w:cs="Times New Roman"/>
+          <w:sz w:val="28"/>
+          <w:szCs w:val="28"/>
+        </w:rPr>
+        <w:t>(</w:t>
+      </w:r>
+    </w:p>
+    <w:p>
+      <w:pPr>
+        <w:spacing w:line="360" w:lineRule="auto"/>
+        <w:rPr>
+          <w:rFonts w:ascii="Times New Roman" w:hAnsi="Times New Roman" w:cs="Times New Roman"/>
+          <w:sz w:val="28"/>
+          <w:szCs w:val="28"/>
+        </w:rPr>
+      </w:pPr>
+      <w:r>
+        <w:rPr>
+          <w:rFonts w:ascii="Times New Roman" w:hAnsi="Times New Roman" w:cs="Times New Roman"/>
+          <w:sz w:val="28"/>
+          <w:szCs w:val="28"/>
+        </w:rPr>
+        <w:t xml:space="preserve">    "</w:t>
+      </w:r>
+      <w:proofErr w:type="spellStart"/>
+      <w:r>
+        <w:rPr>
+          <w:rFonts w:ascii="Times New Roman" w:hAnsi="Times New Roman" w:cs="Times New Roman"/>
+          <w:sz w:val="28"/>
+          <w:szCs w:val="28"/>
+        </w:rPr>
+        <w:t>credit_rating</w:t>
+      </w:r>
+      <w:proofErr w:type="spellEnd"/>
+      <w:r>
+        <w:rPr>
+          <w:rFonts w:ascii="Times New Roman" w:hAnsi="Times New Roman" w:cs="Times New Roman"/>
+          <w:sz w:val="28"/>
+          <w:szCs w:val="28"/>
+        </w:rPr>
+        <w:t>",</w:t>
+      </w:r>
+    </w:p>
+    <w:p>
+      <w:pPr>
+        <w:spacing w:line="360" w:lineRule="auto"/>
+        <w:rPr>
+          <w:rFonts w:ascii="Times New Roman" w:hAnsi="Times New Roman" w:cs="Times New Roman"/>
+          <w:sz w:val="28"/>
+          <w:szCs w:val="28"/>
+        </w:rPr>
+      </w:pPr>
+      <w:r>
+        <w:rPr>
+          <w:rFonts w:ascii="Times New Roman" w:hAnsi="Times New Roman" w:cs="Times New Roman"/>
+          <w:sz w:val="28"/>
+          <w:szCs w:val="28"/>
+        </w:rPr>
+        <w:t xml:space="preserve">    </w:t>
+      </w:r>
+      <w:proofErr w:type="spellStart"/>
+      <w:r>
+        <w:rPr>
+          <w:rFonts w:ascii="Times New Roman" w:hAnsi="Times New Roman" w:cs="Times New Roman"/>
+          <w:sz w:val="28"/>
+          <w:szCs w:val="28"/>
+        </w:rPr>
+        <w:t>F.when</w:t>
+      </w:r>
+      <w:proofErr w:type="spellEnd"/>
+      <w:r>
+        <w:rPr>
+          <w:rFonts w:ascii="Times New Roman" w:hAnsi="Times New Roman" w:cs="Times New Roman"/>
+          <w:sz w:val="28"/>
+          <w:szCs w:val="28"/>
+        </w:rPr>
+        <w:t>(</w:t>
+      </w:r>
+      <w:proofErr w:type="spellStart"/>
+      <w:r>
+        <w:rPr>
+          <w:rFonts w:ascii="Times New Roman" w:hAnsi="Times New Roman" w:cs="Times New Roman"/>
+          <w:sz w:val="28"/>
+          <w:szCs w:val="28"/>
+        </w:rPr>
+        <w:t>F.col</w:t>
+      </w:r>
+      <w:proofErr w:type="spellEnd"/>
+      <w:r>
+        <w:rPr>
+          <w:rFonts w:ascii="Times New Roman" w:hAnsi="Times New Roman" w:cs="Times New Roman"/>
+          <w:sz w:val="28"/>
+          <w:szCs w:val="28"/>
+        </w:rPr>
+        <w:t>("</w:t>
+      </w:r>
+      <w:proofErr w:type="spellStart"/>
+      <w:r>
+        <w:rPr>
+          <w:rFonts w:ascii="Times New Roman" w:hAnsi="Times New Roman" w:cs="Times New Roman"/>
+          <w:sz w:val="28"/>
+          <w:szCs w:val="28"/>
+        </w:rPr>
+        <w:t>credit_score</w:t>
+      </w:r>
+      <w:proofErr w:type="spellEnd"/>
+      <w:r>
+        <w:rPr>
+          <w:rFonts w:ascii="Times New Roman" w:hAnsi="Times New Roman" w:cs="Times New Roman"/>
+          <w:sz w:val="28"/>
+          <w:szCs w:val="28"/>
+        </w:rPr>
+        <w:t>") &gt;= 750, "Excellent")</w:t>
+      </w:r>
+    </w:p>
+    <w:p>
+      <w:pPr>
+        <w:spacing w:line="360" w:lineRule="auto"/>
+        <w:rPr>
+          <w:rFonts w:ascii="Times New Roman" w:hAnsi="Times New Roman" w:cs="Times New Roman"/>
+          <w:sz w:val="28"/>
+          <w:szCs w:val="28"/>
+        </w:rPr>
+      </w:pPr>
+      <w:r>
+        <w:rPr>
+          <w:rFonts w:ascii="Times New Roman" w:hAnsi="Times New Roman" w:cs="Times New Roman"/>
+          <w:sz w:val="28"/>
+          <w:szCs w:val="28"/>
+        </w:rPr>
+        <w:t xml:space="preserve">     .when(</w:t>
+      </w:r>
+      <w:proofErr w:type="spellStart"/>
+      <w:r>
+        <w:rPr>
+          <w:rFonts w:ascii="Times New Roman" w:hAnsi="Times New Roman" w:cs="Times New Roman"/>
+          <w:sz w:val="28"/>
+          <w:szCs w:val="28"/>
+        </w:rPr>
+        <w:t>F.col</w:t>
+      </w:r>
+      <w:proofErr w:type="spellEnd"/>
+      <w:r>
+        <w:rPr>
+          <w:rFonts w:ascii="Times New Roman" w:hAnsi="Times New Roman" w:cs="Times New Roman"/>
+          <w:sz w:val="28"/>
+          <w:szCs w:val="28"/>
+        </w:rPr>
+        <w:t>("</w:t>
+      </w:r>
+      <w:proofErr w:type="spellStart"/>
+      <w:r>
+        <w:rPr>
+          <w:rFonts w:ascii="Times New Roman" w:hAnsi="Times New Roman" w:cs="Times New Roman"/>
+          <w:sz w:val="28"/>
+          <w:szCs w:val="28"/>
+        </w:rPr>
+        <w:t>credit_score</w:t>
+      </w:r>
+      <w:proofErr w:type="spellEnd"/>
+      <w:r>
+        <w:rPr>
+          <w:rFonts w:ascii="Times New Roman" w:hAnsi="Times New Roman" w:cs="Times New Roman"/>
+          <w:sz w:val="28"/>
+          <w:szCs w:val="28"/>
+        </w:rPr>
+        <w:t>") &gt;= 700, "Good")</w:t>
+      </w:r>
+    </w:p>
+    <w:p>
+      <w:pPr>
+        <w:spacing w:line="360" w:lineRule="auto"/>
+        <w:rPr>
+          <w:rFonts w:ascii="Times New Roman" w:hAnsi="Times New Roman" w:cs="Times New Roman"/>
+          <w:sz w:val="28"/>
+          <w:szCs w:val="28"/>
+        </w:rPr>
+      </w:pPr>
+      <w:r>
+        <w:rPr>
+          <w:rFonts w:ascii="Times New Roman" w:hAnsi="Times New Roman" w:cs="Times New Roman"/>
+          <w:sz w:val="28"/>
+          <w:szCs w:val="28"/>
+        </w:rPr>
+        <w:t xml:space="preserve">     .when(</w:t>
+      </w:r>
+      <w:proofErr w:type="spellStart"/>
+      <w:r>
+        <w:rPr>
+          <w:rFonts w:ascii="Times New Roman" w:hAnsi="Times New Roman" w:cs="Times New Roman"/>
+          <w:sz w:val="28"/>
+          <w:szCs w:val="28"/>
+        </w:rPr>
+        <w:t>F.col</w:t>
+      </w:r>
+      <w:proofErr w:type="spellEnd"/>
+      <w:r>
+        <w:rPr>
+          <w:rFonts w:ascii="Times New Roman" w:hAnsi="Times New Roman" w:cs="Times New Roman"/>
+          <w:sz w:val="28"/>
+          <w:szCs w:val="28"/>
+        </w:rPr>
+        <w:t>("</w:t>
+      </w:r>
+      <w:proofErr w:type="spellStart"/>
+      <w:r>
+        <w:rPr>
+          <w:rFonts w:ascii="Times New Roman" w:hAnsi="Times New Roman" w:cs="Times New Roman"/>
+          <w:sz w:val="28"/>
+          <w:szCs w:val="28"/>
+        </w:rPr>
+        <w:t>credit_score</w:t>
+      </w:r>
+      <w:proofErr w:type="spellEnd"/>
+      <w:r>
+        <w:rPr>
+          <w:rFonts w:ascii="Times New Roman" w:hAnsi="Times New Roman" w:cs="Times New Roman"/>
+          <w:sz w:val="28"/>
+          <w:szCs w:val="28"/>
+        </w:rPr>
+        <w:t>") &gt;= 650, "Fair")</w:t>
       </w:r>
     </w:p>
     <w:p>
@@ -11677,25 +13113,133 @@
           <w:sz w:val="28"/>
           <w:szCs w:val="28"/>
         </w:rPr>
-        <w:t>display(df_score.select("city", "amount", "is_international", "label_fraud", "credit_score", "credit_rating").limit(20))</w:t>
-      </w:r>
-    </w:p>
-    <w:p>
-      <w:pPr>
-        <w:spacing w:line="360" w:lineRule="auto"/>
-        <w:rPr>
-          <w:rFonts w:ascii="Times New Roman" w:hAnsi="Times New Roman" w:cs="Times New Roman"/>
-          <w:sz w:val="28"/>
-          <w:szCs w:val="28"/>
-        </w:rPr>
-      </w:pPr>
-      <w:r>
-        <w:rPr>
-          <w:rFonts w:ascii="Times New Roman" w:hAnsi="Times New Roman" w:cs="Times New Roman"/>
-          <w:sz w:val="28"/>
-          <w:szCs w:val="28"/>
-        </w:rPr>
-        <w:t>This module ensures that every transaction is assigned a consistent and bounded credit score between 400–850. A new feature, credit_rating, is added to categorize customers as Excellent, Good, Fair, or Poor.</w:t>
+        <w:t>display(</w:t>
+      </w:r>
+      <w:proofErr w:type="spellStart"/>
+      <w:r>
+        <w:rPr>
+          <w:rFonts w:ascii="Times New Roman" w:hAnsi="Times New Roman" w:cs="Times New Roman"/>
+          <w:sz w:val="28"/>
+          <w:szCs w:val="28"/>
+        </w:rPr>
+        <w:t>df_score.select</w:t>
+      </w:r>
+      <w:proofErr w:type="spellEnd"/>
+      <w:r>
+        <w:rPr>
+          <w:rFonts w:ascii="Times New Roman" w:hAnsi="Times New Roman" w:cs="Times New Roman"/>
+          <w:sz w:val="28"/>
+          <w:szCs w:val="28"/>
+        </w:rPr>
+        <w:t>("city", "amount", "</w:t>
+      </w:r>
+      <w:proofErr w:type="spellStart"/>
+      <w:r>
+        <w:rPr>
+          <w:rFonts w:ascii="Times New Roman" w:hAnsi="Times New Roman" w:cs="Times New Roman"/>
+          <w:sz w:val="28"/>
+          <w:szCs w:val="28"/>
+        </w:rPr>
+        <w:t>is_international</w:t>
+      </w:r>
+      <w:proofErr w:type="spellEnd"/>
+      <w:r>
+        <w:rPr>
+          <w:rFonts w:ascii="Times New Roman" w:hAnsi="Times New Roman" w:cs="Times New Roman"/>
+          <w:sz w:val="28"/>
+          <w:szCs w:val="28"/>
+        </w:rPr>
+        <w:t>", "</w:t>
+      </w:r>
+      <w:proofErr w:type="spellStart"/>
+      <w:r>
+        <w:rPr>
+          <w:rFonts w:ascii="Times New Roman" w:hAnsi="Times New Roman" w:cs="Times New Roman"/>
+          <w:sz w:val="28"/>
+          <w:szCs w:val="28"/>
+        </w:rPr>
+        <w:t>label_fraud</w:t>
+      </w:r>
+      <w:proofErr w:type="spellEnd"/>
+      <w:r>
+        <w:rPr>
+          <w:rFonts w:ascii="Times New Roman" w:hAnsi="Times New Roman" w:cs="Times New Roman"/>
+          <w:sz w:val="28"/>
+          <w:szCs w:val="28"/>
+        </w:rPr>
+        <w:t>", "</w:t>
+      </w:r>
+      <w:proofErr w:type="spellStart"/>
+      <w:r>
+        <w:rPr>
+          <w:rFonts w:ascii="Times New Roman" w:hAnsi="Times New Roman" w:cs="Times New Roman"/>
+          <w:sz w:val="28"/>
+          <w:szCs w:val="28"/>
+        </w:rPr>
+        <w:t>credit_score</w:t>
+      </w:r>
+      <w:proofErr w:type="spellEnd"/>
+      <w:r>
+        <w:rPr>
+          <w:rFonts w:ascii="Times New Roman" w:hAnsi="Times New Roman" w:cs="Times New Roman"/>
+          <w:sz w:val="28"/>
+          <w:szCs w:val="28"/>
+        </w:rPr>
+        <w:t>", "</w:t>
+      </w:r>
+      <w:proofErr w:type="spellStart"/>
+      <w:r>
+        <w:rPr>
+          <w:rFonts w:ascii="Times New Roman" w:hAnsi="Times New Roman" w:cs="Times New Roman"/>
+          <w:sz w:val="28"/>
+          <w:szCs w:val="28"/>
+        </w:rPr>
+        <w:t>credit_rating</w:t>
+      </w:r>
+      <w:proofErr w:type="spellEnd"/>
+      <w:r>
+        <w:rPr>
+          <w:rFonts w:ascii="Times New Roman" w:hAnsi="Times New Roman" w:cs="Times New Roman"/>
+          <w:sz w:val="28"/>
+          <w:szCs w:val="28"/>
+        </w:rPr>
+        <w:t>").limit(20))</w:t>
+      </w:r>
+    </w:p>
+    <w:p>
+      <w:pPr>
+        <w:spacing w:line="360" w:lineRule="auto"/>
+        <w:rPr>
+          <w:rFonts w:ascii="Times New Roman" w:hAnsi="Times New Roman" w:cs="Times New Roman"/>
+          <w:sz w:val="28"/>
+          <w:szCs w:val="28"/>
+        </w:rPr>
+      </w:pPr>
+      <w:r>
+        <w:rPr>
+          <w:rFonts w:ascii="Times New Roman" w:hAnsi="Times New Roman" w:cs="Times New Roman"/>
+          <w:sz w:val="28"/>
+          <w:szCs w:val="28"/>
+        </w:rPr>
+        <w:t xml:space="preserve">This module ensures that every transaction is assigned a consistent and bounded credit score between 400–850. A new feature, </w:t>
+      </w:r>
+      <w:proofErr w:type="spellStart"/>
+      <w:r>
+        <w:rPr>
+          <w:rFonts w:ascii="Times New Roman" w:hAnsi="Times New Roman" w:cs="Times New Roman"/>
+          <w:sz w:val="28"/>
+          <w:szCs w:val="28"/>
+        </w:rPr>
+        <w:t>credit_rating</w:t>
+      </w:r>
+      <w:proofErr w:type="spellEnd"/>
+      <w:r>
+        <w:rPr>
+          <w:rFonts w:ascii="Times New Roman" w:hAnsi="Times New Roman" w:cs="Times New Roman"/>
+          <w:sz w:val="28"/>
+          <w:szCs w:val="28"/>
+        </w:rPr>
+        <w:t>, is added to categorize customers as Excellent, Good, Fair, or Poor.</w:t>
       </w:r>
     </w:p>
     <w:p>
@@ -11760,7 +13304,25 @@
           <w:sz w:val="28"/>
           <w:szCs w:val="28"/>
         </w:rPr>
-        <w:t>This module acts as the bridge between Spark and Hive, leveraging HiveQL to organize and analyze large-scale financial datasets efficiently.</w:t>
+        <w:t xml:space="preserve">This module acts as the bridge between Spark and Hive, leveraging HiveQL to organize and </w:t>
+      </w:r>
+      <w:proofErr w:type="spellStart"/>
+      <w:r>
+        <w:rPr>
+          <w:rFonts w:ascii="Times New Roman" w:hAnsi="Times New Roman" w:cs="Times New Roman"/>
+          <w:sz w:val="28"/>
+          <w:szCs w:val="28"/>
+        </w:rPr>
+        <w:t>analyze</w:t>
+      </w:r>
+      <w:proofErr w:type="spellEnd"/>
+      <w:r>
+        <w:rPr>
+          <w:rFonts w:ascii="Times New Roman" w:hAnsi="Times New Roman" w:cs="Times New Roman"/>
+          <w:sz w:val="28"/>
+          <w:szCs w:val="28"/>
+        </w:rPr>
+        <w:t xml:space="preserve"> large-scale financial datasets efficiently.</w:t>
       </w:r>
       <w:r>
         <w:rPr>
@@ -11769,7 +13331,25 @@
           <w:szCs w:val="28"/>
         </w:rPr>
         <w:br/>
-        <w:t>After preprocessing, the data is structured and stored in Hive tables within the Databricks environment. The Hive Metastore maintains metadata about these tables, ensuring quick access and schema consistency.</w:t>
+        <w:t xml:space="preserve">After preprocessing, the data is structured and stored in Hive tables within the Databricks environment. The Hive </w:t>
+      </w:r>
+      <w:proofErr w:type="spellStart"/>
+      <w:r>
+        <w:rPr>
+          <w:rFonts w:ascii="Times New Roman" w:hAnsi="Times New Roman" w:cs="Times New Roman"/>
+          <w:sz w:val="28"/>
+          <w:szCs w:val="28"/>
+        </w:rPr>
+        <w:t>Metastore</w:t>
+      </w:r>
+      <w:proofErr w:type="spellEnd"/>
+      <w:r>
+        <w:rPr>
+          <w:rFonts w:ascii="Times New Roman" w:hAnsi="Times New Roman" w:cs="Times New Roman"/>
+          <w:sz w:val="28"/>
+          <w:szCs w:val="28"/>
+        </w:rPr>
+        <w:t xml:space="preserve"> maintains metadata about these tables, ensuring quick access and schema consistency.</w:t>
       </w:r>
       <w:r>
         <w:rPr>
@@ -11778,7 +13358,43 @@
           <w:szCs w:val="28"/>
         </w:rPr>
         <w:br/>
-        <w:t>Hive queries are used to compute and manage analytical metrics such as average credit score by city, fraud ratio by merchant category, and credit rating classification.This module allows analysts to execute SQL-based queries seamlessly on distributed Spark data, combining the speed of Spark with the schema management of Hive. It establishes a robust foundation for visualization and predictive modeling in subsequent modules.</w:t>
+        <w:t xml:space="preserve">Hive queries are used to compute and manage analytical metrics such as average credit score by city, fraud ratio by merchant category, and credit rating </w:t>
+      </w:r>
+      <w:proofErr w:type="spellStart"/>
+      <w:r>
+        <w:rPr>
+          <w:rFonts w:ascii="Times New Roman" w:hAnsi="Times New Roman" w:cs="Times New Roman"/>
+          <w:sz w:val="28"/>
+          <w:szCs w:val="28"/>
+        </w:rPr>
+        <w:t>classification.This</w:t>
+      </w:r>
+      <w:proofErr w:type="spellEnd"/>
+      <w:r>
+        <w:rPr>
+          <w:rFonts w:ascii="Times New Roman" w:hAnsi="Times New Roman" w:cs="Times New Roman"/>
+          <w:sz w:val="28"/>
+          <w:szCs w:val="28"/>
+        </w:rPr>
+        <w:t xml:space="preserve"> module allows analysts to execute SQL-based queries seamlessly on distributed Spark data, combining the speed of Spark with the schema management of Hive. It establishes a robust foundation for visualization and predictive </w:t>
+      </w:r>
+      <w:proofErr w:type="spellStart"/>
+      <w:r>
+        <w:rPr>
+          <w:rFonts w:ascii="Times New Roman" w:hAnsi="Times New Roman" w:cs="Times New Roman"/>
+          <w:sz w:val="28"/>
+          <w:szCs w:val="28"/>
+        </w:rPr>
+        <w:t>modeling</w:t>
+      </w:r>
+      <w:proofErr w:type="spellEnd"/>
+      <w:r>
+        <w:rPr>
+          <w:rFonts w:ascii="Times New Roman" w:hAnsi="Times New Roman" w:cs="Times New Roman"/>
+          <w:sz w:val="28"/>
+          <w:szCs w:val="28"/>
+        </w:rPr>
+        <w:t xml:space="preserve"> in subsequent modules.</w:t>
       </w:r>
     </w:p>
     <w:p>
@@ -11859,7 +13475,43 @@
           <w:sz w:val="28"/>
           <w:szCs w:val="28"/>
         </w:rPr>
-        <w:t>Using PySpark SQL functions, the module dynamically computes a derived feature called credit_score, based on transaction amount, fraud label, transaction type (chip/contactless), and international status. A credit rating is then generated, categorizing customers into Excellent, Good, Fair, or Poor groups according to their computed credit scores. These transformations are efficiently executed in Spark’s distributed framework, ensuring scalability even for millions of records.</w:t>
+        <w:t xml:space="preserve">Using </w:t>
+      </w:r>
+      <w:proofErr w:type="spellStart"/>
+      <w:r>
+        <w:rPr>
+          <w:rFonts w:ascii="Times New Roman" w:hAnsi="Times New Roman" w:cs="Times New Roman"/>
+          <w:sz w:val="28"/>
+          <w:szCs w:val="28"/>
+        </w:rPr>
+        <w:t>PySpark</w:t>
+      </w:r>
+      <w:proofErr w:type="spellEnd"/>
+      <w:r>
+        <w:rPr>
+          <w:rFonts w:ascii="Times New Roman" w:hAnsi="Times New Roman" w:cs="Times New Roman"/>
+          <w:sz w:val="28"/>
+          <w:szCs w:val="28"/>
+        </w:rPr>
+        <w:t xml:space="preserve"> SQL functions, the module dynamically computes a derived feature called </w:t>
+      </w:r>
+      <w:proofErr w:type="spellStart"/>
+      <w:r>
+        <w:rPr>
+          <w:rFonts w:ascii="Times New Roman" w:hAnsi="Times New Roman" w:cs="Times New Roman"/>
+          <w:sz w:val="28"/>
+          <w:szCs w:val="28"/>
+        </w:rPr>
+        <w:t>credit_score</w:t>
+      </w:r>
+      <w:proofErr w:type="spellEnd"/>
+      <w:r>
+        <w:rPr>
+          <w:rFonts w:ascii="Times New Roman" w:hAnsi="Times New Roman" w:cs="Times New Roman"/>
+          <w:sz w:val="28"/>
+          <w:szCs w:val="28"/>
+        </w:rPr>
+        <w:t>, based on transaction amount, fraud label, transaction type (chip/contactless), and international status. A credit rating is then generated, categorizing customers into Excellent, Good, Fair, or Poor groups according to their computed credit scores. These transformations are efficiently executed in Spark’s distributed framework, ensuring scalability even for millions of records.</w:t>
       </w:r>
     </w:p>
     <w:p>
@@ -11878,7 +13530,43 @@
           <w:sz w:val="28"/>
           <w:szCs w:val="28"/>
         </w:rPr>
-        <w:t>Once feature computation is complete, the data is converted into a Pandas DataFrame for visualization using Seaborn and Matplotlib. Multiple analytical plots are generated to reveal financial behavior patterns and risk insights:</w:t>
+        <w:t xml:space="preserve">Once feature computation is complete, the data is converted into a Pandas </w:t>
+      </w:r>
+      <w:proofErr w:type="spellStart"/>
+      <w:r>
+        <w:rPr>
+          <w:rFonts w:ascii="Times New Roman" w:hAnsi="Times New Roman" w:cs="Times New Roman"/>
+          <w:sz w:val="28"/>
+          <w:szCs w:val="28"/>
+        </w:rPr>
+        <w:t>DataFrame</w:t>
+      </w:r>
+      <w:proofErr w:type="spellEnd"/>
+      <w:r>
+        <w:rPr>
+          <w:rFonts w:ascii="Times New Roman" w:hAnsi="Times New Roman" w:cs="Times New Roman"/>
+          <w:sz w:val="28"/>
+          <w:szCs w:val="28"/>
+        </w:rPr>
+        <w:t xml:space="preserve"> for visualization using Seaborn and Matplotlib. Multiple analytical plots are generated to reveal financial </w:t>
+      </w:r>
+      <w:proofErr w:type="spellStart"/>
+      <w:r>
+        <w:rPr>
+          <w:rFonts w:ascii="Times New Roman" w:hAnsi="Times New Roman" w:cs="Times New Roman"/>
+          <w:sz w:val="28"/>
+          <w:szCs w:val="28"/>
+        </w:rPr>
+        <w:t>behavior</w:t>
+      </w:r>
+      <w:proofErr w:type="spellEnd"/>
+      <w:r>
+        <w:rPr>
+          <w:rFonts w:ascii="Times New Roman" w:hAnsi="Times New Roman" w:cs="Times New Roman"/>
+          <w:sz w:val="28"/>
+          <w:szCs w:val="28"/>
+        </w:rPr>
+        <w:t xml:space="preserve"> patterns and risk insights:</w:t>
       </w:r>
     </w:p>
     <w:p>
@@ -12036,115 +13724,291 @@
           <w:sz w:val="28"/>
           <w:szCs w:val="28"/>
         </w:rPr>
-        <w:t>from pyspark.sql import functions as F</w:t>
-      </w:r>
-    </w:p>
-    <w:p>
-      <w:pPr>
-        <w:spacing w:line="360" w:lineRule="auto"/>
-        <w:rPr>
-          <w:rFonts w:ascii="Times New Roman" w:hAnsi="Times New Roman" w:cs="Times New Roman"/>
-          <w:sz w:val="28"/>
-          <w:szCs w:val="28"/>
-        </w:rPr>
-      </w:pPr>
-      <w:r>
-        <w:rPr>
-          <w:rFonts w:ascii="Times New Roman" w:hAnsi="Times New Roman" w:cs="Times New Roman"/>
-          <w:sz w:val="28"/>
-          <w:szCs w:val="28"/>
-        </w:rPr>
-        <w:t>import matplotlib.pyplot as plt</w:t>
-      </w:r>
-    </w:p>
-    <w:p>
-      <w:pPr>
-        <w:spacing w:line="360" w:lineRule="auto"/>
-        <w:rPr>
-          <w:rFonts w:ascii="Times New Roman" w:hAnsi="Times New Roman" w:cs="Times New Roman"/>
-          <w:sz w:val="28"/>
-          <w:szCs w:val="28"/>
-        </w:rPr>
-      </w:pPr>
-      <w:r>
-        <w:rPr>
-          <w:rFonts w:ascii="Times New Roman" w:hAnsi="Times New Roman" w:cs="Times New Roman"/>
-          <w:sz w:val="28"/>
-          <w:szCs w:val="28"/>
-        </w:rPr>
-        <w:t>import seaborn as sns</w:t>
-      </w:r>
-    </w:p>
-    <w:p>
-      <w:pPr>
-        <w:spacing w:line="360" w:lineRule="auto"/>
-        <w:rPr>
-          <w:rFonts w:ascii="Times New Roman" w:hAnsi="Times New Roman" w:cs="Times New Roman"/>
-          <w:sz w:val="28"/>
-          <w:szCs w:val="28"/>
-        </w:rPr>
-      </w:pPr>
-      <w:r>
-        <w:rPr>
-          <w:rFonts w:ascii="Times New Roman" w:hAnsi="Times New Roman" w:cs="Times New Roman"/>
-          <w:sz w:val="28"/>
-          <w:szCs w:val="28"/>
-        </w:rPr>
-        <w:t>sns.set(style="whitegrid")</w:t>
-      </w:r>
-    </w:p>
-    <w:p>
-      <w:pPr>
-        <w:spacing w:line="360" w:lineRule="auto"/>
-        <w:rPr>
-          <w:rFonts w:ascii="Times New Roman" w:hAnsi="Times New Roman" w:cs="Times New Roman"/>
-          <w:sz w:val="28"/>
-          <w:szCs w:val="28"/>
-        </w:rPr>
-      </w:pPr>
-      <w:r>
-        <w:rPr>
-          <w:rFonts w:ascii="Times New Roman" w:hAnsi="Times New Roman" w:cs="Times New Roman"/>
-          <w:sz w:val="28"/>
-          <w:szCs w:val="28"/>
-        </w:rPr>
-        <w:t>df = spark.table("workspace.default.credit_score")</w:t>
-      </w:r>
-    </w:p>
-    <w:p>
-      <w:pPr>
-        <w:spacing w:line="360" w:lineRule="auto"/>
-        <w:rPr>
-          <w:rFonts w:ascii="Times New Roman" w:hAnsi="Times New Roman" w:cs="Times New Roman"/>
-          <w:sz w:val="28"/>
-          <w:szCs w:val="28"/>
-        </w:rPr>
-      </w:pPr>
-      <w:r>
-        <w:rPr>
-          <w:rFonts w:ascii="Times New Roman" w:hAnsi="Times New Roman" w:cs="Times New Roman"/>
-          <w:sz w:val="28"/>
-          <w:szCs w:val="28"/>
-        </w:rPr>
-        <w:t>df_score = df.withColumn(</w:t>
-      </w:r>
-    </w:p>
-    <w:p>
-      <w:pPr>
-        <w:spacing w:line="360" w:lineRule="auto"/>
-        <w:rPr>
-          <w:rFonts w:ascii="Times New Roman" w:hAnsi="Times New Roman" w:cs="Times New Roman"/>
-          <w:sz w:val="28"/>
-          <w:szCs w:val="28"/>
-        </w:rPr>
-      </w:pPr>
-      <w:r>
-        <w:rPr>
-          <w:rFonts w:ascii="Times New Roman" w:hAnsi="Times New Roman" w:cs="Times New Roman"/>
-          <w:sz w:val="28"/>
-          <w:szCs w:val="28"/>
-        </w:rPr>
-        <w:t xml:space="preserve">    "credit_score",</w:t>
+        <w:t xml:space="preserve">from </w:t>
+      </w:r>
+      <w:proofErr w:type="spellStart"/>
+      <w:r>
+        <w:rPr>
+          <w:rFonts w:ascii="Times New Roman" w:hAnsi="Times New Roman" w:cs="Times New Roman"/>
+          <w:sz w:val="28"/>
+          <w:szCs w:val="28"/>
+        </w:rPr>
+        <w:t>pyspark.sql</w:t>
+      </w:r>
+      <w:proofErr w:type="spellEnd"/>
+      <w:r>
+        <w:rPr>
+          <w:rFonts w:ascii="Times New Roman" w:hAnsi="Times New Roman" w:cs="Times New Roman"/>
+          <w:sz w:val="28"/>
+          <w:szCs w:val="28"/>
+        </w:rPr>
+        <w:t xml:space="preserve"> import functions as F</w:t>
+      </w:r>
+    </w:p>
+    <w:p>
+      <w:pPr>
+        <w:spacing w:line="360" w:lineRule="auto"/>
+        <w:rPr>
+          <w:rFonts w:ascii="Times New Roman" w:hAnsi="Times New Roman" w:cs="Times New Roman"/>
+          <w:sz w:val="28"/>
+          <w:szCs w:val="28"/>
+        </w:rPr>
+      </w:pPr>
+      <w:r>
+        <w:rPr>
+          <w:rFonts w:ascii="Times New Roman" w:hAnsi="Times New Roman" w:cs="Times New Roman"/>
+          <w:sz w:val="28"/>
+          <w:szCs w:val="28"/>
+        </w:rPr>
+        <w:t xml:space="preserve">import </w:t>
+      </w:r>
+      <w:proofErr w:type="spellStart"/>
+      <w:r>
+        <w:rPr>
+          <w:rFonts w:ascii="Times New Roman" w:hAnsi="Times New Roman" w:cs="Times New Roman"/>
+          <w:sz w:val="28"/>
+          <w:szCs w:val="28"/>
+        </w:rPr>
+        <w:t>matplotlib.pyplot</w:t>
+      </w:r>
+      <w:proofErr w:type="spellEnd"/>
+      <w:r>
+        <w:rPr>
+          <w:rFonts w:ascii="Times New Roman" w:hAnsi="Times New Roman" w:cs="Times New Roman"/>
+          <w:sz w:val="28"/>
+          <w:szCs w:val="28"/>
+        </w:rPr>
+        <w:t xml:space="preserve"> as </w:t>
+      </w:r>
+      <w:proofErr w:type="spellStart"/>
+      <w:r>
+        <w:rPr>
+          <w:rFonts w:ascii="Times New Roman" w:hAnsi="Times New Roman" w:cs="Times New Roman"/>
+          <w:sz w:val="28"/>
+          <w:szCs w:val="28"/>
+        </w:rPr>
+        <w:t>plt</w:t>
+      </w:r>
+      <w:proofErr w:type="spellEnd"/>
+    </w:p>
+    <w:p>
+      <w:pPr>
+        <w:spacing w:line="360" w:lineRule="auto"/>
+        <w:rPr>
+          <w:rFonts w:ascii="Times New Roman" w:hAnsi="Times New Roman" w:cs="Times New Roman"/>
+          <w:sz w:val="28"/>
+          <w:szCs w:val="28"/>
+        </w:rPr>
+      </w:pPr>
+      <w:r>
+        <w:rPr>
+          <w:rFonts w:ascii="Times New Roman" w:hAnsi="Times New Roman" w:cs="Times New Roman"/>
+          <w:sz w:val="28"/>
+          <w:szCs w:val="28"/>
+        </w:rPr>
+        <w:t xml:space="preserve">import seaborn as </w:t>
+      </w:r>
+      <w:proofErr w:type="spellStart"/>
+      <w:r>
+        <w:rPr>
+          <w:rFonts w:ascii="Times New Roman" w:hAnsi="Times New Roman" w:cs="Times New Roman"/>
+          <w:sz w:val="28"/>
+          <w:szCs w:val="28"/>
+        </w:rPr>
+        <w:t>sns</w:t>
+      </w:r>
+      <w:proofErr w:type="spellEnd"/>
+    </w:p>
+    <w:p>
+      <w:pPr>
+        <w:spacing w:line="360" w:lineRule="auto"/>
+        <w:rPr>
+          <w:rFonts w:ascii="Times New Roman" w:hAnsi="Times New Roman" w:cs="Times New Roman"/>
+          <w:sz w:val="28"/>
+          <w:szCs w:val="28"/>
+        </w:rPr>
+      </w:pPr>
+      <w:proofErr w:type="spellStart"/>
+      <w:r>
+        <w:rPr>
+          <w:rFonts w:ascii="Times New Roman" w:hAnsi="Times New Roman" w:cs="Times New Roman"/>
+          <w:sz w:val="28"/>
+          <w:szCs w:val="28"/>
+        </w:rPr>
+        <w:t>sns.set</w:t>
+      </w:r>
+      <w:proofErr w:type="spellEnd"/>
+      <w:r>
+        <w:rPr>
+          <w:rFonts w:ascii="Times New Roman" w:hAnsi="Times New Roman" w:cs="Times New Roman"/>
+          <w:sz w:val="28"/>
+          <w:szCs w:val="28"/>
+        </w:rPr>
+        <w:t>(style="</w:t>
+      </w:r>
+      <w:proofErr w:type="spellStart"/>
+      <w:r>
+        <w:rPr>
+          <w:rFonts w:ascii="Times New Roman" w:hAnsi="Times New Roman" w:cs="Times New Roman"/>
+          <w:sz w:val="28"/>
+          <w:szCs w:val="28"/>
+        </w:rPr>
+        <w:t>whitegrid</w:t>
+      </w:r>
+      <w:proofErr w:type="spellEnd"/>
+      <w:r>
+        <w:rPr>
+          <w:rFonts w:ascii="Times New Roman" w:hAnsi="Times New Roman" w:cs="Times New Roman"/>
+          <w:sz w:val="28"/>
+          <w:szCs w:val="28"/>
+        </w:rPr>
+        <w:t>")</w:t>
+      </w:r>
+    </w:p>
+    <w:p>
+      <w:pPr>
+        <w:spacing w:line="360" w:lineRule="auto"/>
+        <w:rPr>
+          <w:rFonts w:ascii="Times New Roman" w:hAnsi="Times New Roman" w:cs="Times New Roman"/>
+          <w:sz w:val="28"/>
+          <w:szCs w:val="28"/>
+        </w:rPr>
+      </w:pPr>
+      <w:proofErr w:type="spellStart"/>
+      <w:r>
+        <w:rPr>
+          <w:rFonts w:ascii="Times New Roman" w:hAnsi="Times New Roman" w:cs="Times New Roman"/>
+          <w:sz w:val="28"/>
+          <w:szCs w:val="28"/>
+        </w:rPr>
+        <w:t>df</w:t>
+      </w:r>
+      <w:proofErr w:type="spellEnd"/>
+      <w:r>
+        <w:rPr>
+          <w:rFonts w:ascii="Times New Roman" w:hAnsi="Times New Roman" w:cs="Times New Roman"/>
+          <w:sz w:val="28"/>
+          <w:szCs w:val="28"/>
+        </w:rPr>
+        <w:t xml:space="preserve"> = </w:t>
+      </w:r>
+      <w:proofErr w:type="spellStart"/>
+      <w:r>
+        <w:rPr>
+          <w:rFonts w:ascii="Times New Roman" w:hAnsi="Times New Roman" w:cs="Times New Roman"/>
+          <w:sz w:val="28"/>
+          <w:szCs w:val="28"/>
+        </w:rPr>
+        <w:t>spark.table</w:t>
+      </w:r>
+      <w:proofErr w:type="spellEnd"/>
+      <w:r>
+        <w:rPr>
+          <w:rFonts w:ascii="Times New Roman" w:hAnsi="Times New Roman" w:cs="Times New Roman"/>
+          <w:sz w:val="28"/>
+          <w:szCs w:val="28"/>
+        </w:rPr>
+        <w:t>("</w:t>
+      </w:r>
+      <w:proofErr w:type="spellStart"/>
+      <w:r>
+        <w:rPr>
+          <w:rFonts w:ascii="Times New Roman" w:hAnsi="Times New Roman" w:cs="Times New Roman"/>
+          <w:sz w:val="28"/>
+          <w:szCs w:val="28"/>
+        </w:rPr>
+        <w:t>workspace.default.credit_score</w:t>
+      </w:r>
+      <w:proofErr w:type="spellEnd"/>
+      <w:r>
+        <w:rPr>
+          <w:rFonts w:ascii="Times New Roman" w:hAnsi="Times New Roman" w:cs="Times New Roman"/>
+          <w:sz w:val="28"/>
+          <w:szCs w:val="28"/>
+        </w:rPr>
+        <w:t>")</w:t>
+      </w:r>
+    </w:p>
+    <w:p>
+      <w:pPr>
+        <w:spacing w:line="360" w:lineRule="auto"/>
+        <w:rPr>
+          <w:rFonts w:ascii="Times New Roman" w:hAnsi="Times New Roman" w:cs="Times New Roman"/>
+          <w:sz w:val="28"/>
+          <w:szCs w:val="28"/>
+        </w:rPr>
+      </w:pPr>
+      <w:proofErr w:type="spellStart"/>
+      <w:r>
+        <w:rPr>
+          <w:rFonts w:ascii="Times New Roman" w:hAnsi="Times New Roman" w:cs="Times New Roman"/>
+          <w:sz w:val="28"/>
+          <w:szCs w:val="28"/>
+        </w:rPr>
+        <w:t>df_score</w:t>
+      </w:r>
+      <w:proofErr w:type="spellEnd"/>
+      <w:r>
+        <w:rPr>
+          <w:rFonts w:ascii="Times New Roman" w:hAnsi="Times New Roman" w:cs="Times New Roman"/>
+          <w:sz w:val="28"/>
+          <w:szCs w:val="28"/>
+        </w:rPr>
+        <w:t xml:space="preserve"> = </w:t>
+      </w:r>
+      <w:proofErr w:type="spellStart"/>
+      <w:r>
+        <w:rPr>
+          <w:rFonts w:ascii="Times New Roman" w:hAnsi="Times New Roman" w:cs="Times New Roman"/>
+          <w:sz w:val="28"/>
+          <w:szCs w:val="28"/>
+        </w:rPr>
+        <w:t>df.withColumn</w:t>
+      </w:r>
+      <w:proofErr w:type="spellEnd"/>
+      <w:r>
+        <w:rPr>
+          <w:rFonts w:ascii="Times New Roman" w:hAnsi="Times New Roman" w:cs="Times New Roman"/>
+          <w:sz w:val="28"/>
+          <w:szCs w:val="28"/>
+        </w:rPr>
+        <w:t>(</w:t>
+      </w:r>
+    </w:p>
+    <w:p>
+      <w:pPr>
+        <w:spacing w:line="360" w:lineRule="auto"/>
+        <w:rPr>
+          <w:rFonts w:ascii="Times New Roman" w:hAnsi="Times New Roman" w:cs="Times New Roman"/>
+          <w:sz w:val="28"/>
+          <w:szCs w:val="28"/>
+        </w:rPr>
+      </w:pPr>
+      <w:r>
+        <w:rPr>
+          <w:rFonts w:ascii="Times New Roman" w:hAnsi="Times New Roman" w:cs="Times New Roman"/>
+          <w:sz w:val="28"/>
+          <w:szCs w:val="28"/>
+        </w:rPr>
+        <w:t xml:space="preserve">    "</w:t>
+      </w:r>
+      <w:proofErr w:type="spellStart"/>
+      <w:r>
+        <w:rPr>
+          <w:rFonts w:ascii="Times New Roman" w:hAnsi="Times New Roman" w:cs="Times New Roman"/>
+          <w:sz w:val="28"/>
+          <w:szCs w:val="28"/>
+        </w:rPr>
+        <w:t>credit_score</w:t>
+      </w:r>
+      <w:proofErr w:type="spellEnd"/>
+      <w:r>
+        <w:rPr>
+          <w:rFonts w:ascii="Times New Roman" w:hAnsi="Times New Roman" w:cs="Times New Roman"/>
+          <w:sz w:val="28"/>
+          <w:szCs w:val="28"/>
+        </w:rPr>
+        <w:t>",</w:t>
       </w:r>
     </w:p>
     <w:p>
@@ -12198,25 +14062,97 @@
           <w:sz w:val="28"/>
           <w:szCs w:val="28"/>
         </w:rPr>
-        <w:t xml:space="preserve">        - (F.col("amount") * 10)</w:t>
-      </w:r>
-    </w:p>
-    <w:p>
-      <w:pPr>
-        <w:spacing w:line="360" w:lineRule="auto"/>
-        <w:rPr>
-          <w:rFonts w:ascii="Times New Roman" w:hAnsi="Times New Roman" w:cs="Times New Roman"/>
-          <w:sz w:val="28"/>
-          <w:szCs w:val="28"/>
-        </w:rPr>
-      </w:pPr>
-      <w:r>
-        <w:rPr>
-          <w:rFonts w:ascii="Times New Roman" w:hAnsi="Times New Roman" w:cs="Times New Roman"/>
-          <w:sz w:val="28"/>
-          <w:szCs w:val="28"/>
-        </w:rPr>
-        <w:t xml:space="preserve">        - (F.when(F.col("is_international") == True, 50).otherwise(0))</w:t>
+        <w:t xml:space="preserve">        - (</w:t>
+      </w:r>
+      <w:proofErr w:type="spellStart"/>
+      <w:r>
+        <w:rPr>
+          <w:rFonts w:ascii="Times New Roman" w:hAnsi="Times New Roman" w:cs="Times New Roman"/>
+          <w:sz w:val="28"/>
+          <w:szCs w:val="28"/>
+        </w:rPr>
+        <w:t>F.col</w:t>
+      </w:r>
+      <w:proofErr w:type="spellEnd"/>
+      <w:r>
+        <w:rPr>
+          <w:rFonts w:ascii="Times New Roman" w:hAnsi="Times New Roman" w:cs="Times New Roman"/>
+          <w:sz w:val="28"/>
+          <w:szCs w:val="28"/>
+        </w:rPr>
+        <w:t>("amount") * 10)</w:t>
+      </w:r>
+    </w:p>
+    <w:p>
+      <w:pPr>
+        <w:spacing w:line="360" w:lineRule="auto"/>
+        <w:rPr>
+          <w:rFonts w:ascii="Times New Roman" w:hAnsi="Times New Roman" w:cs="Times New Roman"/>
+          <w:sz w:val="28"/>
+          <w:szCs w:val="28"/>
+        </w:rPr>
+      </w:pPr>
+      <w:r>
+        <w:rPr>
+          <w:rFonts w:ascii="Times New Roman" w:hAnsi="Times New Roman" w:cs="Times New Roman"/>
+          <w:sz w:val="28"/>
+          <w:szCs w:val="28"/>
+        </w:rPr>
+        <w:t xml:space="preserve">        - (</w:t>
+      </w:r>
+      <w:proofErr w:type="spellStart"/>
+      <w:r>
+        <w:rPr>
+          <w:rFonts w:ascii="Times New Roman" w:hAnsi="Times New Roman" w:cs="Times New Roman"/>
+          <w:sz w:val="28"/>
+          <w:szCs w:val="28"/>
+        </w:rPr>
+        <w:t>F.when</w:t>
+      </w:r>
+      <w:proofErr w:type="spellEnd"/>
+      <w:r>
+        <w:rPr>
+          <w:rFonts w:ascii="Times New Roman" w:hAnsi="Times New Roman" w:cs="Times New Roman"/>
+          <w:sz w:val="28"/>
+          <w:szCs w:val="28"/>
+        </w:rPr>
+        <w:t>(</w:t>
+      </w:r>
+      <w:proofErr w:type="spellStart"/>
+      <w:r>
+        <w:rPr>
+          <w:rFonts w:ascii="Times New Roman" w:hAnsi="Times New Roman" w:cs="Times New Roman"/>
+          <w:sz w:val="28"/>
+          <w:szCs w:val="28"/>
+        </w:rPr>
+        <w:t>F.col</w:t>
+      </w:r>
+      <w:proofErr w:type="spellEnd"/>
+      <w:r>
+        <w:rPr>
+          <w:rFonts w:ascii="Times New Roman" w:hAnsi="Times New Roman" w:cs="Times New Roman"/>
+          <w:sz w:val="28"/>
+          <w:szCs w:val="28"/>
+        </w:rPr>
+        <w:t>("</w:t>
+      </w:r>
+      <w:proofErr w:type="spellStart"/>
+      <w:r>
+        <w:rPr>
+          <w:rFonts w:ascii="Times New Roman" w:hAnsi="Times New Roman" w:cs="Times New Roman"/>
+          <w:sz w:val="28"/>
+          <w:szCs w:val="28"/>
+        </w:rPr>
+        <w:t>is_international</w:t>
+      </w:r>
+      <w:proofErr w:type="spellEnd"/>
+      <w:r>
+        <w:rPr>
+          <w:rFonts w:ascii="Times New Roman" w:hAnsi="Times New Roman" w:cs="Times New Roman"/>
+          <w:sz w:val="28"/>
+          <w:szCs w:val="28"/>
+        </w:rPr>
+        <w:t>") == True, 50).otherwise(0))</w:t>
       </w:r>
     </w:p>
     <w:p>
@@ -12235,43 +14171,205 @@
           <w:szCs w:val="28"/>
         </w:rPr>
         <w:lastRenderedPageBreak/>
-        <w:t xml:space="preserve">        - (F.when(F.col("label_fraud") == True, 150).otherwise(0))</w:t>
-      </w:r>
-    </w:p>
-    <w:p>
-      <w:pPr>
-        <w:spacing w:line="360" w:lineRule="auto"/>
-        <w:rPr>
-          <w:rFonts w:ascii="Times New Roman" w:hAnsi="Times New Roman" w:cs="Times New Roman"/>
-          <w:sz w:val="28"/>
-          <w:szCs w:val="28"/>
-        </w:rPr>
-      </w:pPr>
-      <w:r>
-        <w:rPr>
-          <w:rFonts w:ascii="Times New Roman" w:hAnsi="Times New Roman" w:cs="Times New Roman"/>
-          <w:sz w:val="28"/>
-          <w:szCs w:val="28"/>
-        </w:rPr>
-        <w:t xml:space="preserve">        + (F.when(F.col("is_chip") == True, 20).otherwise(0))</w:t>
-      </w:r>
-    </w:p>
-    <w:p>
-      <w:pPr>
-        <w:spacing w:line="360" w:lineRule="auto"/>
-        <w:rPr>
-          <w:rFonts w:ascii="Times New Roman" w:hAnsi="Times New Roman" w:cs="Times New Roman"/>
-          <w:sz w:val="28"/>
-          <w:szCs w:val="28"/>
-        </w:rPr>
-      </w:pPr>
-      <w:r>
-        <w:rPr>
-          <w:rFonts w:ascii="Times New Roman" w:hAnsi="Times New Roman" w:cs="Times New Roman"/>
-          <w:sz w:val="28"/>
-          <w:szCs w:val="28"/>
-        </w:rPr>
-        <w:t xml:space="preserve">        + (F.when(F.col("is_contactless") == True, 10).otherwise(0))</w:t>
+        <w:t xml:space="preserve">        - (</w:t>
+      </w:r>
+      <w:proofErr w:type="spellStart"/>
+      <w:r>
+        <w:rPr>
+          <w:rFonts w:ascii="Times New Roman" w:hAnsi="Times New Roman" w:cs="Times New Roman"/>
+          <w:sz w:val="28"/>
+          <w:szCs w:val="28"/>
+        </w:rPr>
+        <w:t>F.when</w:t>
+      </w:r>
+      <w:proofErr w:type="spellEnd"/>
+      <w:r>
+        <w:rPr>
+          <w:rFonts w:ascii="Times New Roman" w:hAnsi="Times New Roman" w:cs="Times New Roman"/>
+          <w:sz w:val="28"/>
+          <w:szCs w:val="28"/>
+        </w:rPr>
+        <w:t>(</w:t>
+      </w:r>
+      <w:proofErr w:type="spellStart"/>
+      <w:r>
+        <w:rPr>
+          <w:rFonts w:ascii="Times New Roman" w:hAnsi="Times New Roman" w:cs="Times New Roman"/>
+          <w:sz w:val="28"/>
+          <w:szCs w:val="28"/>
+        </w:rPr>
+        <w:t>F.col</w:t>
+      </w:r>
+      <w:proofErr w:type="spellEnd"/>
+      <w:r>
+        <w:rPr>
+          <w:rFonts w:ascii="Times New Roman" w:hAnsi="Times New Roman" w:cs="Times New Roman"/>
+          <w:sz w:val="28"/>
+          <w:szCs w:val="28"/>
+        </w:rPr>
+        <w:t>("</w:t>
+      </w:r>
+      <w:proofErr w:type="spellStart"/>
+      <w:r>
+        <w:rPr>
+          <w:rFonts w:ascii="Times New Roman" w:hAnsi="Times New Roman" w:cs="Times New Roman"/>
+          <w:sz w:val="28"/>
+          <w:szCs w:val="28"/>
+        </w:rPr>
+        <w:t>label_fraud</w:t>
+      </w:r>
+      <w:proofErr w:type="spellEnd"/>
+      <w:r>
+        <w:rPr>
+          <w:rFonts w:ascii="Times New Roman" w:hAnsi="Times New Roman" w:cs="Times New Roman"/>
+          <w:sz w:val="28"/>
+          <w:szCs w:val="28"/>
+        </w:rPr>
+        <w:t>") == True, 150).otherwise(0))</w:t>
+      </w:r>
+    </w:p>
+    <w:p>
+      <w:pPr>
+        <w:spacing w:line="360" w:lineRule="auto"/>
+        <w:rPr>
+          <w:rFonts w:ascii="Times New Roman" w:hAnsi="Times New Roman" w:cs="Times New Roman"/>
+          <w:sz w:val="28"/>
+          <w:szCs w:val="28"/>
+        </w:rPr>
+      </w:pPr>
+      <w:r>
+        <w:rPr>
+          <w:rFonts w:ascii="Times New Roman" w:hAnsi="Times New Roman" w:cs="Times New Roman"/>
+          <w:sz w:val="28"/>
+          <w:szCs w:val="28"/>
+        </w:rPr>
+        <w:t xml:space="preserve">        + (</w:t>
+      </w:r>
+      <w:proofErr w:type="spellStart"/>
+      <w:r>
+        <w:rPr>
+          <w:rFonts w:ascii="Times New Roman" w:hAnsi="Times New Roman" w:cs="Times New Roman"/>
+          <w:sz w:val="28"/>
+          <w:szCs w:val="28"/>
+        </w:rPr>
+        <w:t>F.when</w:t>
+      </w:r>
+      <w:proofErr w:type="spellEnd"/>
+      <w:r>
+        <w:rPr>
+          <w:rFonts w:ascii="Times New Roman" w:hAnsi="Times New Roman" w:cs="Times New Roman"/>
+          <w:sz w:val="28"/>
+          <w:szCs w:val="28"/>
+        </w:rPr>
+        <w:t>(</w:t>
+      </w:r>
+      <w:proofErr w:type="spellStart"/>
+      <w:r>
+        <w:rPr>
+          <w:rFonts w:ascii="Times New Roman" w:hAnsi="Times New Roman" w:cs="Times New Roman"/>
+          <w:sz w:val="28"/>
+          <w:szCs w:val="28"/>
+        </w:rPr>
+        <w:t>F.col</w:t>
+      </w:r>
+      <w:proofErr w:type="spellEnd"/>
+      <w:r>
+        <w:rPr>
+          <w:rFonts w:ascii="Times New Roman" w:hAnsi="Times New Roman" w:cs="Times New Roman"/>
+          <w:sz w:val="28"/>
+          <w:szCs w:val="28"/>
+        </w:rPr>
+        <w:t>("</w:t>
+      </w:r>
+      <w:proofErr w:type="spellStart"/>
+      <w:r>
+        <w:rPr>
+          <w:rFonts w:ascii="Times New Roman" w:hAnsi="Times New Roman" w:cs="Times New Roman"/>
+          <w:sz w:val="28"/>
+          <w:szCs w:val="28"/>
+        </w:rPr>
+        <w:t>is_chip</w:t>
+      </w:r>
+      <w:proofErr w:type="spellEnd"/>
+      <w:r>
+        <w:rPr>
+          <w:rFonts w:ascii="Times New Roman" w:hAnsi="Times New Roman" w:cs="Times New Roman"/>
+          <w:sz w:val="28"/>
+          <w:szCs w:val="28"/>
+        </w:rPr>
+        <w:t>") == True, 20).otherwise(0))</w:t>
+      </w:r>
+    </w:p>
+    <w:p>
+      <w:pPr>
+        <w:spacing w:line="360" w:lineRule="auto"/>
+        <w:rPr>
+          <w:rFonts w:ascii="Times New Roman" w:hAnsi="Times New Roman" w:cs="Times New Roman"/>
+          <w:sz w:val="28"/>
+          <w:szCs w:val="28"/>
+        </w:rPr>
+      </w:pPr>
+      <w:r>
+        <w:rPr>
+          <w:rFonts w:ascii="Times New Roman" w:hAnsi="Times New Roman" w:cs="Times New Roman"/>
+          <w:sz w:val="28"/>
+          <w:szCs w:val="28"/>
+        </w:rPr>
+        <w:t xml:space="preserve">        + (</w:t>
+      </w:r>
+      <w:proofErr w:type="spellStart"/>
+      <w:r>
+        <w:rPr>
+          <w:rFonts w:ascii="Times New Roman" w:hAnsi="Times New Roman" w:cs="Times New Roman"/>
+          <w:sz w:val="28"/>
+          <w:szCs w:val="28"/>
+        </w:rPr>
+        <w:t>F.when</w:t>
+      </w:r>
+      <w:proofErr w:type="spellEnd"/>
+      <w:r>
+        <w:rPr>
+          <w:rFonts w:ascii="Times New Roman" w:hAnsi="Times New Roman" w:cs="Times New Roman"/>
+          <w:sz w:val="28"/>
+          <w:szCs w:val="28"/>
+        </w:rPr>
+        <w:t>(</w:t>
+      </w:r>
+      <w:proofErr w:type="spellStart"/>
+      <w:r>
+        <w:rPr>
+          <w:rFonts w:ascii="Times New Roman" w:hAnsi="Times New Roman" w:cs="Times New Roman"/>
+          <w:sz w:val="28"/>
+          <w:szCs w:val="28"/>
+        </w:rPr>
+        <w:t>F.col</w:t>
+      </w:r>
+      <w:proofErr w:type="spellEnd"/>
+      <w:r>
+        <w:rPr>
+          <w:rFonts w:ascii="Times New Roman" w:hAnsi="Times New Roman" w:cs="Times New Roman"/>
+          <w:sz w:val="28"/>
+          <w:szCs w:val="28"/>
+        </w:rPr>
+        <w:t>("</w:t>
+      </w:r>
+      <w:proofErr w:type="spellStart"/>
+      <w:r>
+        <w:rPr>
+          <w:rFonts w:ascii="Times New Roman" w:hAnsi="Times New Roman" w:cs="Times New Roman"/>
+          <w:sz w:val="28"/>
+          <w:szCs w:val="28"/>
+        </w:rPr>
+        <w:t>is_contactless</w:t>
+      </w:r>
+      <w:proofErr w:type="spellEnd"/>
+      <w:r>
+        <w:rPr>
+          <w:rFonts w:ascii="Times New Roman" w:hAnsi="Times New Roman" w:cs="Times New Roman"/>
+          <w:sz w:val="28"/>
+          <w:szCs w:val="28"/>
+        </w:rPr>
+        <w:t>") == True, 10).otherwise(0))</w:t>
       </w:r>
     </w:p>
     <w:p>
@@ -12319,85 +14417,257 @@
           <w:szCs w:val="28"/>
         </w:rPr>
       </w:pPr>
-      <w:r>
-        <w:rPr>
-          <w:rFonts w:ascii="Times New Roman" w:hAnsi="Times New Roman" w:cs="Times New Roman"/>
-          <w:sz w:val="28"/>
-          <w:szCs w:val="28"/>
-        </w:rPr>
-        <w:t>df_score = df_score.withColumn(</w:t>
-      </w:r>
-    </w:p>
-    <w:p>
-      <w:pPr>
-        <w:spacing w:line="360" w:lineRule="auto"/>
-        <w:rPr>
-          <w:rFonts w:ascii="Times New Roman" w:hAnsi="Times New Roman" w:cs="Times New Roman"/>
-          <w:sz w:val="28"/>
-          <w:szCs w:val="28"/>
-        </w:rPr>
-      </w:pPr>
-      <w:r>
-        <w:rPr>
-          <w:rFonts w:ascii="Times New Roman" w:hAnsi="Times New Roman" w:cs="Times New Roman"/>
-          <w:sz w:val="28"/>
-          <w:szCs w:val="28"/>
-        </w:rPr>
-        <w:t xml:space="preserve">    "credit_score",</w:t>
-      </w:r>
-    </w:p>
-    <w:p>
-      <w:pPr>
-        <w:spacing w:line="360" w:lineRule="auto"/>
-        <w:rPr>
-          <w:rFonts w:ascii="Times New Roman" w:hAnsi="Times New Roman" w:cs="Times New Roman"/>
-          <w:sz w:val="28"/>
-          <w:szCs w:val="28"/>
-        </w:rPr>
-      </w:pPr>
-      <w:r>
-        <w:rPr>
-          <w:rFonts w:ascii="Times New Roman" w:hAnsi="Times New Roman" w:cs="Times New Roman"/>
-          <w:sz w:val="28"/>
-          <w:szCs w:val="28"/>
-        </w:rPr>
-        <w:t xml:space="preserve">    F.when(F.col("credit_score") &gt; 850, 850)</w:t>
-      </w:r>
-    </w:p>
-    <w:p>
-      <w:pPr>
-        <w:spacing w:line="360" w:lineRule="auto"/>
-        <w:rPr>
-          <w:rFonts w:ascii="Times New Roman" w:hAnsi="Times New Roman" w:cs="Times New Roman"/>
-          <w:sz w:val="28"/>
-          <w:szCs w:val="28"/>
-        </w:rPr>
-      </w:pPr>
-      <w:r>
-        <w:rPr>
-          <w:rFonts w:ascii="Times New Roman" w:hAnsi="Times New Roman" w:cs="Times New Roman"/>
-          <w:sz w:val="28"/>
-          <w:szCs w:val="28"/>
-        </w:rPr>
-        <w:t xml:space="preserve">     .when(F.col("credit_score") &lt; 400, 400)</w:t>
-      </w:r>
-    </w:p>
-    <w:p>
-      <w:pPr>
-        <w:spacing w:line="360" w:lineRule="auto"/>
-        <w:rPr>
-          <w:rFonts w:ascii="Times New Roman" w:hAnsi="Times New Roman" w:cs="Times New Roman"/>
-          <w:sz w:val="28"/>
-          <w:szCs w:val="28"/>
-        </w:rPr>
-      </w:pPr>
-      <w:r>
-        <w:rPr>
-          <w:rFonts w:ascii="Times New Roman" w:hAnsi="Times New Roman" w:cs="Times New Roman"/>
-          <w:sz w:val="28"/>
-          <w:szCs w:val="28"/>
-        </w:rPr>
-        <w:t xml:space="preserve">     .otherwise(F.col("credit_score"))</w:t>
+      <w:proofErr w:type="spellStart"/>
+      <w:r>
+        <w:rPr>
+          <w:rFonts w:ascii="Times New Roman" w:hAnsi="Times New Roman" w:cs="Times New Roman"/>
+          <w:sz w:val="28"/>
+          <w:szCs w:val="28"/>
+        </w:rPr>
+        <w:t>df_score</w:t>
+      </w:r>
+      <w:proofErr w:type="spellEnd"/>
+      <w:r>
+        <w:rPr>
+          <w:rFonts w:ascii="Times New Roman" w:hAnsi="Times New Roman" w:cs="Times New Roman"/>
+          <w:sz w:val="28"/>
+          <w:szCs w:val="28"/>
+        </w:rPr>
+        <w:t xml:space="preserve"> = </w:t>
+      </w:r>
+      <w:proofErr w:type="spellStart"/>
+      <w:r>
+        <w:rPr>
+          <w:rFonts w:ascii="Times New Roman" w:hAnsi="Times New Roman" w:cs="Times New Roman"/>
+          <w:sz w:val="28"/>
+          <w:szCs w:val="28"/>
+        </w:rPr>
+        <w:t>df_score.withColumn</w:t>
+      </w:r>
+      <w:proofErr w:type="spellEnd"/>
+      <w:r>
+        <w:rPr>
+          <w:rFonts w:ascii="Times New Roman" w:hAnsi="Times New Roman" w:cs="Times New Roman"/>
+          <w:sz w:val="28"/>
+          <w:szCs w:val="28"/>
+        </w:rPr>
+        <w:t>(</w:t>
+      </w:r>
+    </w:p>
+    <w:p>
+      <w:pPr>
+        <w:spacing w:line="360" w:lineRule="auto"/>
+        <w:rPr>
+          <w:rFonts w:ascii="Times New Roman" w:hAnsi="Times New Roman" w:cs="Times New Roman"/>
+          <w:sz w:val="28"/>
+          <w:szCs w:val="28"/>
+        </w:rPr>
+      </w:pPr>
+      <w:r>
+        <w:rPr>
+          <w:rFonts w:ascii="Times New Roman" w:hAnsi="Times New Roman" w:cs="Times New Roman"/>
+          <w:sz w:val="28"/>
+          <w:szCs w:val="28"/>
+        </w:rPr>
+        <w:t xml:space="preserve">    "</w:t>
+      </w:r>
+      <w:proofErr w:type="spellStart"/>
+      <w:r>
+        <w:rPr>
+          <w:rFonts w:ascii="Times New Roman" w:hAnsi="Times New Roman" w:cs="Times New Roman"/>
+          <w:sz w:val="28"/>
+          <w:szCs w:val="28"/>
+        </w:rPr>
+        <w:t>credit_score</w:t>
+      </w:r>
+      <w:proofErr w:type="spellEnd"/>
+      <w:r>
+        <w:rPr>
+          <w:rFonts w:ascii="Times New Roman" w:hAnsi="Times New Roman" w:cs="Times New Roman"/>
+          <w:sz w:val="28"/>
+          <w:szCs w:val="28"/>
+        </w:rPr>
+        <w:t>",</w:t>
+      </w:r>
+    </w:p>
+    <w:p>
+      <w:pPr>
+        <w:spacing w:line="360" w:lineRule="auto"/>
+        <w:rPr>
+          <w:rFonts w:ascii="Times New Roman" w:hAnsi="Times New Roman" w:cs="Times New Roman"/>
+          <w:sz w:val="28"/>
+          <w:szCs w:val="28"/>
+        </w:rPr>
+      </w:pPr>
+      <w:r>
+        <w:rPr>
+          <w:rFonts w:ascii="Times New Roman" w:hAnsi="Times New Roman" w:cs="Times New Roman"/>
+          <w:sz w:val="28"/>
+          <w:szCs w:val="28"/>
+        </w:rPr>
+        <w:t xml:space="preserve">    </w:t>
+      </w:r>
+      <w:proofErr w:type="spellStart"/>
+      <w:r>
+        <w:rPr>
+          <w:rFonts w:ascii="Times New Roman" w:hAnsi="Times New Roman" w:cs="Times New Roman"/>
+          <w:sz w:val="28"/>
+          <w:szCs w:val="28"/>
+        </w:rPr>
+        <w:t>F.when</w:t>
+      </w:r>
+      <w:proofErr w:type="spellEnd"/>
+      <w:r>
+        <w:rPr>
+          <w:rFonts w:ascii="Times New Roman" w:hAnsi="Times New Roman" w:cs="Times New Roman"/>
+          <w:sz w:val="28"/>
+          <w:szCs w:val="28"/>
+        </w:rPr>
+        <w:t>(</w:t>
+      </w:r>
+      <w:proofErr w:type="spellStart"/>
+      <w:r>
+        <w:rPr>
+          <w:rFonts w:ascii="Times New Roman" w:hAnsi="Times New Roman" w:cs="Times New Roman"/>
+          <w:sz w:val="28"/>
+          <w:szCs w:val="28"/>
+        </w:rPr>
+        <w:t>F.col</w:t>
+      </w:r>
+      <w:proofErr w:type="spellEnd"/>
+      <w:r>
+        <w:rPr>
+          <w:rFonts w:ascii="Times New Roman" w:hAnsi="Times New Roman" w:cs="Times New Roman"/>
+          <w:sz w:val="28"/>
+          <w:szCs w:val="28"/>
+        </w:rPr>
+        <w:t>("</w:t>
+      </w:r>
+      <w:proofErr w:type="spellStart"/>
+      <w:r>
+        <w:rPr>
+          <w:rFonts w:ascii="Times New Roman" w:hAnsi="Times New Roman" w:cs="Times New Roman"/>
+          <w:sz w:val="28"/>
+          <w:szCs w:val="28"/>
+        </w:rPr>
+        <w:t>credit_score</w:t>
+      </w:r>
+      <w:proofErr w:type="spellEnd"/>
+      <w:r>
+        <w:rPr>
+          <w:rFonts w:ascii="Times New Roman" w:hAnsi="Times New Roman" w:cs="Times New Roman"/>
+          <w:sz w:val="28"/>
+          <w:szCs w:val="28"/>
+        </w:rPr>
+        <w:t>") &gt; 850, 850)</w:t>
+      </w:r>
+    </w:p>
+    <w:p>
+      <w:pPr>
+        <w:spacing w:line="360" w:lineRule="auto"/>
+        <w:rPr>
+          <w:rFonts w:ascii="Times New Roman" w:hAnsi="Times New Roman" w:cs="Times New Roman"/>
+          <w:sz w:val="28"/>
+          <w:szCs w:val="28"/>
+        </w:rPr>
+      </w:pPr>
+      <w:r>
+        <w:rPr>
+          <w:rFonts w:ascii="Times New Roman" w:hAnsi="Times New Roman" w:cs="Times New Roman"/>
+          <w:sz w:val="28"/>
+          <w:szCs w:val="28"/>
+        </w:rPr>
+        <w:t xml:space="preserve">     .when(</w:t>
+      </w:r>
+      <w:proofErr w:type="spellStart"/>
+      <w:r>
+        <w:rPr>
+          <w:rFonts w:ascii="Times New Roman" w:hAnsi="Times New Roman" w:cs="Times New Roman"/>
+          <w:sz w:val="28"/>
+          <w:szCs w:val="28"/>
+        </w:rPr>
+        <w:t>F.col</w:t>
+      </w:r>
+      <w:proofErr w:type="spellEnd"/>
+      <w:r>
+        <w:rPr>
+          <w:rFonts w:ascii="Times New Roman" w:hAnsi="Times New Roman" w:cs="Times New Roman"/>
+          <w:sz w:val="28"/>
+          <w:szCs w:val="28"/>
+        </w:rPr>
+        <w:t>("</w:t>
+      </w:r>
+      <w:proofErr w:type="spellStart"/>
+      <w:r>
+        <w:rPr>
+          <w:rFonts w:ascii="Times New Roman" w:hAnsi="Times New Roman" w:cs="Times New Roman"/>
+          <w:sz w:val="28"/>
+          <w:szCs w:val="28"/>
+        </w:rPr>
+        <w:t>credit_score</w:t>
+      </w:r>
+      <w:proofErr w:type="spellEnd"/>
+      <w:r>
+        <w:rPr>
+          <w:rFonts w:ascii="Times New Roman" w:hAnsi="Times New Roman" w:cs="Times New Roman"/>
+          <w:sz w:val="28"/>
+          <w:szCs w:val="28"/>
+        </w:rPr>
+        <w:t>") &lt; 400, 400)</w:t>
+      </w:r>
+    </w:p>
+    <w:p>
+      <w:pPr>
+        <w:spacing w:line="360" w:lineRule="auto"/>
+        <w:rPr>
+          <w:rFonts w:ascii="Times New Roman" w:hAnsi="Times New Roman" w:cs="Times New Roman"/>
+          <w:sz w:val="28"/>
+          <w:szCs w:val="28"/>
+        </w:rPr>
+      </w:pPr>
+      <w:r>
+        <w:rPr>
+          <w:rFonts w:ascii="Times New Roman" w:hAnsi="Times New Roman" w:cs="Times New Roman"/>
+          <w:sz w:val="28"/>
+          <w:szCs w:val="28"/>
+        </w:rPr>
+        <w:t xml:space="preserve">     .otherwise(</w:t>
+      </w:r>
+      <w:proofErr w:type="spellStart"/>
+      <w:r>
+        <w:rPr>
+          <w:rFonts w:ascii="Times New Roman" w:hAnsi="Times New Roman" w:cs="Times New Roman"/>
+          <w:sz w:val="28"/>
+          <w:szCs w:val="28"/>
+        </w:rPr>
+        <w:t>F.col</w:t>
+      </w:r>
+      <w:proofErr w:type="spellEnd"/>
+      <w:r>
+        <w:rPr>
+          <w:rFonts w:ascii="Times New Roman" w:hAnsi="Times New Roman" w:cs="Times New Roman"/>
+          <w:sz w:val="28"/>
+          <w:szCs w:val="28"/>
+        </w:rPr>
+        <w:t>("</w:t>
+      </w:r>
+      <w:proofErr w:type="spellStart"/>
+      <w:r>
+        <w:rPr>
+          <w:rFonts w:ascii="Times New Roman" w:hAnsi="Times New Roman" w:cs="Times New Roman"/>
+          <w:sz w:val="28"/>
+          <w:szCs w:val="28"/>
+        </w:rPr>
+        <w:t>credit_score</w:t>
+      </w:r>
+      <w:proofErr w:type="spellEnd"/>
+      <w:r>
+        <w:rPr>
+          <w:rFonts w:ascii="Times New Roman" w:hAnsi="Times New Roman" w:cs="Times New Roman"/>
+          <w:sz w:val="28"/>
+          <w:szCs w:val="28"/>
+        </w:rPr>
+        <w:t>"))</w:t>
       </w:r>
     </w:p>
     <w:p>
@@ -12427,85 +14697,257 @@
           <w:szCs w:val="28"/>
         </w:rPr>
       </w:pPr>
-      <w:r>
-        <w:rPr>
-          <w:rFonts w:ascii="Times New Roman" w:hAnsi="Times New Roman" w:cs="Times New Roman"/>
-          <w:sz w:val="28"/>
-          <w:szCs w:val="28"/>
-        </w:rPr>
-        <w:t>df_score = df_score.withColumn(</w:t>
-      </w:r>
-    </w:p>
-    <w:p>
-      <w:pPr>
-        <w:spacing w:line="360" w:lineRule="auto"/>
-        <w:rPr>
-          <w:rFonts w:ascii="Times New Roman" w:hAnsi="Times New Roman" w:cs="Times New Roman"/>
-          <w:sz w:val="28"/>
-          <w:szCs w:val="28"/>
-        </w:rPr>
-      </w:pPr>
-      <w:r>
-        <w:rPr>
-          <w:rFonts w:ascii="Times New Roman" w:hAnsi="Times New Roman" w:cs="Times New Roman"/>
-          <w:sz w:val="28"/>
-          <w:szCs w:val="28"/>
-        </w:rPr>
-        <w:t xml:space="preserve">    "credit_rating",</w:t>
-      </w:r>
-    </w:p>
-    <w:p>
-      <w:pPr>
-        <w:spacing w:line="360" w:lineRule="auto"/>
-        <w:rPr>
-          <w:rFonts w:ascii="Times New Roman" w:hAnsi="Times New Roman" w:cs="Times New Roman"/>
-          <w:sz w:val="28"/>
-          <w:szCs w:val="28"/>
-        </w:rPr>
-      </w:pPr>
-      <w:r>
-        <w:rPr>
-          <w:rFonts w:ascii="Times New Roman" w:hAnsi="Times New Roman" w:cs="Times New Roman"/>
-          <w:sz w:val="28"/>
-          <w:szCs w:val="28"/>
-        </w:rPr>
-        <w:t xml:space="preserve">    F.when(F.col("credit_score") &gt;= 750, "Excellent")</w:t>
-      </w:r>
-    </w:p>
-    <w:p>
-      <w:pPr>
-        <w:spacing w:line="360" w:lineRule="auto"/>
-        <w:rPr>
-          <w:rFonts w:ascii="Times New Roman" w:hAnsi="Times New Roman" w:cs="Times New Roman"/>
-          <w:sz w:val="28"/>
-          <w:szCs w:val="28"/>
-        </w:rPr>
-      </w:pPr>
-      <w:r>
-        <w:rPr>
-          <w:rFonts w:ascii="Times New Roman" w:hAnsi="Times New Roman" w:cs="Times New Roman"/>
-          <w:sz w:val="28"/>
-          <w:szCs w:val="28"/>
-        </w:rPr>
-        <w:t xml:space="preserve">     .when(F.col("credit_score") &gt;= 700, "Good")</w:t>
-      </w:r>
-    </w:p>
-    <w:p>
-      <w:pPr>
-        <w:spacing w:line="360" w:lineRule="auto"/>
-        <w:rPr>
-          <w:rFonts w:ascii="Times New Roman" w:hAnsi="Times New Roman" w:cs="Times New Roman"/>
-          <w:sz w:val="28"/>
-          <w:szCs w:val="28"/>
-        </w:rPr>
-      </w:pPr>
-      <w:r>
-        <w:rPr>
-          <w:rFonts w:ascii="Times New Roman" w:hAnsi="Times New Roman" w:cs="Times New Roman"/>
-          <w:sz w:val="28"/>
-          <w:szCs w:val="28"/>
-        </w:rPr>
-        <w:t xml:space="preserve">     .when(F.col("credit_score") &gt;= 650, "Fair")</w:t>
+      <w:proofErr w:type="spellStart"/>
+      <w:r>
+        <w:rPr>
+          <w:rFonts w:ascii="Times New Roman" w:hAnsi="Times New Roman" w:cs="Times New Roman"/>
+          <w:sz w:val="28"/>
+          <w:szCs w:val="28"/>
+        </w:rPr>
+        <w:t>df_score</w:t>
+      </w:r>
+      <w:proofErr w:type="spellEnd"/>
+      <w:r>
+        <w:rPr>
+          <w:rFonts w:ascii="Times New Roman" w:hAnsi="Times New Roman" w:cs="Times New Roman"/>
+          <w:sz w:val="28"/>
+          <w:szCs w:val="28"/>
+        </w:rPr>
+        <w:t xml:space="preserve"> = </w:t>
+      </w:r>
+      <w:proofErr w:type="spellStart"/>
+      <w:r>
+        <w:rPr>
+          <w:rFonts w:ascii="Times New Roman" w:hAnsi="Times New Roman" w:cs="Times New Roman"/>
+          <w:sz w:val="28"/>
+          <w:szCs w:val="28"/>
+        </w:rPr>
+        <w:t>df_score.withColumn</w:t>
+      </w:r>
+      <w:proofErr w:type="spellEnd"/>
+      <w:r>
+        <w:rPr>
+          <w:rFonts w:ascii="Times New Roman" w:hAnsi="Times New Roman" w:cs="Times New Roman"/>
+          <w:sz w:val="28"/>
+          <w:szCs w:val="28"/>
+        </w:rPr>
+        <w:t>(</w:t>
+      </w:r>
+    </w:p>
+    <w:p>
+      <w:pPr>
+        <w:spacing w:line="360" w:lineRule="auto"/>
+        <w:rPr>
+          <w:rFonts w:ascii="Times New Roman" w:hAnsi="Times New Roman" w:cs="Times New Roman"/>
+          <w:sz w:val="28"/>
+          <w:szCs w:val="28"/>
+        </w:rPr>
+      </w:pPr>
+      <w:r>
+        <w:rPr>
+          <w:rFonts w:ascii="Times New Roman" w:hAnsi="Times New Roman" w:cs="Times New Roman"/>
+          <w:sz w:val="28"/>
+          <w:szCs w:val="28"/>
+        </w:rPr>
+        <w:t xml:space="preserve">    "</w:t>
+      </w:r>
+      <w:proofErr w:type="spellStart"/>
+      <w:r>
+        <w:rPr>
+          <w:rFonts w:ascii="Times New Roman" w:hAnsi="Times New Roman" w:cs="Times New Roman"/>
+          <w:sz w:val="28"/>
+          <w:szCs w:val="28"/>
+        </w:rPr>
+        <w:t>credit_rating</w:t>
+      </w:r>
+      <w:proofErr w:type="spellEnd"/>
+      <w:r>
+        <w:rPr>
+          <w:rFonts w:ascii="Times New Roman" w:hAnsi="Times New Roman" w:cs="Times New Roman"/>
+          <w:sz w:val="28"/>
+          <w:szCs w:val="28"/>
+        </w:rPr>
+        <w:t>",</w:t>
+      </w:r>
+    </w:p>
+    <w:p>
+      <w:pPr>
+        <w:spacing w:line="360" w:lineRule="auto"/>
+        <w:rPr>
+          <w:rFonts w:ascii="Times New Roman" w:hAnsi="Times New Roman" w:cs="Times New Roman"/>
+          <w:sz w:val="28"/>
+          <w:szCs w:val="28"/>
+        </w:rPr>
+      </w:pPr>
+      <w:r>
+        <w:rPr>
+          <w:rFonts w:ascii="Times New Roman" w:hAnsi="Times New Roman" w:cs="Times New Roman"/>
+          <w:sz w:val="28"/>
+          <w:szCs w:val="28"/>
+        </w:rPr>
+        <w:t xml:space="preserve">    </w:t>
+      </w:r>
+      <w:proofErr w:type="spellStart"/>
+      <w:r>
+        <w:rPr>
+          <w:rFonts w:ascii="Times New Roman" w:hAnsi="Times New Roman" w:cs="Times New Roman"/>
+          <w:sz w:val="28"/>
+          <w:szCs w:val="28"/>
+        </w:rPr>
+        <w:t>F.when</w:t>
+      </w:r>
+      <w:proofErr w:type="spellEnd"/>
+      <w:r>
+        <w:rPr>
+          <w:rFonts w:ascii="Times New Roman" w:hAnsi="Times New Roman" w:cs="Times New Roman"/>
+          <w:sz w:val="28"/>
+          <w:szCs w:val="28"/>
+        </w:rPr>
+        <w:t>(</w:t>
+      </w:r>
+      <w:proofErr w:type="spellStart"/>
+      <w:r>
+        <w:rPr>
+          <w:rFonts w:ascii="Times New Roman" w:hAnsi="Times New Roman" w:cs="Times New Roman"/>
+          <w:sz w:val="28"/>
+          <w:szCs w:val="28"/>
+        </w:rPr>
+        <w:t>F.col</w:t>
+      </w:r>
+      <w:proofErr w:type="spellEnd"/>
+      <w:r>
+        <w:rPr>
+          <w:rFonts w:ascii="Times New Roman" w:hAnsi="Times New Roman" w:cs="Times New Roman"/>
+          <w:sz w:val="28"/>
+          <w:szCs w:val="28"/>
+        </w:rPr>
+        <w:t>("</w:t>
+      </w:r>
+      <w:proofErr w:type="spellStart"/>
+      <w:r>
+        <w:rPr>
+          <w:rFonts w:ascii="Times New Roman" w:hAnsi="Times New Roman" w:cs="Times New Roman"/>
+          <w:sz w:val="28"/>
+          <w:szCs w:val="28"/>
+        </w:rPr>
+        <w:t>credit_score</w:t>
+      </w:r>
+      <w:proofErr w:type="spellEnd"/>
+      <w:r>
+        <w:rPr>
+          <w:rFonts w:ascii="Times New Roman" w:hAnsi="Times New Roman" w:cs="Times New Roman"/>
+          <w:sz w:val="28"/>
+          <w:szCs w:val="28"/>
+        </w:rPr>
+        <w:t>") &gt;= 750, "Excellent")</w:t>
+      </w:r>
+    </w:p>
+    <w:p>
+      <w:pPr>
+        <w:spacing w:line="360" w:lineRule="auto"/>
+        <w:rPr>
+          <w:rFonts w:ascii="Times New Roman" w:hAnsi="Times New Roman" w:cs="Times New Roman"/>
+          <w:sz w:val="28"/>
+          <w:szCs w:val="28"/>
+        </w:rPr>
+      </w:pPr>
+      <w:r>
+        <w:rPr>
+          <w:rFonts w:ascii="Times New Roman" w:hAnsi="Times New Roman" w:cs="Times New Roman"/>
+          <w:sz w:val="28"/>
+          <w:szCs w:val="28"/>
+        </w:rPr>
+        <w:t xml:space="preserve">     .when(</w:t>
+      </w:r>
+      <w:proofErr w:type="spellStart"/>
+      <w:r>
+        <w:rPr>
+          <w:rFonts w:ascii="Times New Roman" w:hAnsi="Times New Roman" w:cs="Times New Roman"/>
+          <w:sz w:val="28"/>
+          <w:szCs w:val="28"/>
+        </w:rPr>
+        <w:t>F.col</w:t>
+      </w:r>
+      <w:proofErr w:type="spellEnd"/>
+      <w:r>
+        <w:rPr>
+          <w:rFonts w:ascii="Times New Roman" w:hAnsi="Times New Roman" w:cs="Times New Roman"/>
+          <w:sz w:val="28"/>
+          <w:szCs w:val="28"/>
+        </w:rPr>
+        <w:t>("</w:t>
+      </w:r>
+      <w:proofErr w:type="spellStart"/>
+      <w:r>
+        <w:rPr>
+          <w:rFonts w:ascii="Times New Roman" w:hAnsi="Times New Roman" w:cs="Times New Roman"/>
+          <w:sz w:val="28"/>
+          <w:szCs w:val="28"/>
+        </w:rPr>
+        <w:t>credit_score</w:t>
+      </w:r>
+      <w:proofErr w:type="spellEnd"/>
+      <w:r>
+        <w:rPr>
+          <w:rFonts w:ascii="Times New Roman" w:hAnsi="Times New Roman" w:cs="Times New Roman"/>
+          <w:sz w:val="28"/>
+          <w:szCs w:val="28"/>
+        </w:rPr>
+        <w:t>") &gt;= 700, "Good")</w:t>
+      </w:r>
+    </w:p>
+    <w:p>
+      <w:pPr>
+        <w:spacing w:line="360" w:lineRule="auto"/>
+        <w:rPr>
+          <w:rFonts w:ascii="Times New Roman" w:hAnsi="Times New Roman" w:cs="Times New Roman"/>
+          <w:sz w:val="28"/>
+          <w:szCs w:val="28"/>
+        </w:rPr>
+      </w:pPr>
+      <w:r>
+        <w:rPr>
+          <w:rFonts w:ascii="Times New Roman" w:hAnsi="Times New Roman" w:cs="Times New Roman"/>
+          <w:sz w:val="28"/>
+          <w:szCs w:val="28"/>
+        </w:rPr>
+        <w:t xml:space="preserve">     .when(</w:t>
+      </w:r>
+      <w:proofErr w:type="spellStart"/>
+      <w:r>
+        <w:rPr>
+          <w:rFonts w:ascii="Times New Roman" w:hAnsi="Times New Roman" w:cs="Times New Roman"/>
+          <w:sz w:val="28"/>
+          <w:szCs w:val="28"/>
+        </w:rPr>
+        <w:t>F.col</w:t>
+      </w:r>
+      <w:proofErr w:type="spellEnd"/>
+      <w:r>
+        <w:rPr>
+          <w:rFonts w:ascii="Times New Roman" w:hAnsi="Times New Roman" w:cs="Times New Roman"/>
+          <w:sz w:val="28"/>
+          <w:szCs w:val="28"/>
+        </w:rPr>
+        <w:t>("</w:t>
+      </w:r>
+      <w:proofErr w:type="spellStart"/>
+      <w:r>
+        <w:rPr>
+          <w:rFonts w:ascii="Times New Roman" w:hAnsi="Times New Roman" w:cs="Times New Roman"/>
+          <w:sz w:val="28"/>
+          <w:szCs w:val="28"/>
+        </w:rPr>
+        <w:t>credit_score</w:t>
+      </w:r>
+      <w:proofErr w:type="spellEnd"/>
+      <w:r>
+        <w:rPr>
+          <w:rFonts w:ascii="Times New Roman" w:hAnsi="Times New Roman" w:cs="Times New Roman"/>
+          <w:sz w:val="28"/>
+          <w:szCs w:val="28"/>
+        </w:rPr>
+        <w:t>") &gt;= 650, "Fair")</w:t>
       </w:r>
     </w:p>
     <w:p>
@@ -12559,54 +15001,165 @@
           <w:sz w:val="28"/>
           <w:szCs w:val="28"/>
         </w:rPr>
-        <w:t>pdf = df_score.toPandas()</w:t>
-      </w:r>
-    </w:p>
-    <w:p>
-      <w:pPr>
-        <w:spacing w:line="360" w:lineRule="auto"/>
-        <w:rPr>
-          <w:rFonts w:ascii="Times New Roman" w:hAnsi="Times New Roman" w:cs="Times New Roman"/>
-          <w:sz w:val="28"/>
-          <w:szCs w:val="28"/>
-        </w:rPr>
-      </w:pPr>
-      <w:r>
-        <w:rPr>
-          <w:rFonts w:ascii="Times New Roman" w:hAnsi="Times New Roman" w:cs="Times New Roman"/>
-          <w:sz w:val="28"/>
-          <w:szCs w:val="28"/>
-        </w:rPr>
-        <w:t>plt.figure(figsize=(6,4))</w:t>
-      </w:r>
-    </w:p>
-    <w:p>
-      <w:pPr>
-        <w:spacing w:line="360" w:lineRule="auto"/>
-        <w:rPr>
-          <w:rFonts w:ascii="Times New Roman" w:hAnsi="Times New Roman" w:cs="Times New Roman"/>
-          <w:sz w:val="28"/>
-          <w:szCs w:val="28"/>
-        </w:rPr>
-      </w:pPr>
-      <w:r>
-        <w:rPr>
-          <w:rFonts w:ascii="Times New Roman" w:hAnsi="Times New Roman" w:cs="Times New Roman"/>
-          <w:sz w:val="28"/>
-          <w:szCs w:val="28"/>
-        </w:rPr>
-        <w:t>sns.countplot(data=pdf, x="credit_rating", order=["Excellent","Good","Fair","Poor"], palette="viridis")</w:t>
-      </w:r>
-    </w:p>
-    <w:p>
-      <w:pPr>
-        <w:spacing w:line="360" w:lineRule="auto"/>
-        <w:rPr>
-          <w:rFonts w:ascii="Times New Roman" w:hAnsi="Times New Roman" w:cs="Times New Roman"/>
-          <w:sz w:val="28"/>
-          <w:szCs w:val="28"/>
-        </w:rPr>
-      </w:pPr>
+        <w:t xml:space="preserve">pdf = </w:t>
+      </w:r>
+      <w:proofErr w:type="spellStart"/>
+      <w:r>
+        <w:rPr>
+          <w:rFonts w:ascii="Times New Roman" w:hAnsi="Times New Roman" w:cs="Times New Roman"/>
+          <w:sz w:val="28"/>
+          <w:szCs w:val="28"/>
+        </w:rPr>
+        <w:t>df_score.toPandas</w:t>
+      </w:r>
+      <w:proofErr w:type="spellEnd"/>
+      <w:r>
+        <w:rPr>
+          <w:rFonts w:ascii="Times New Roman" w:hAnsi="Times New Roman" w:cs="Times New Roman"/>
+          <w:sz w:val="28"/>
+          <w:szCs w:val="28"/>
+        </w:rPr>
+        <w:t>()</w:t>
+      </w:r>
+    </w:p>
+    <w:p>
+      <w:pPr>
+        <w:spacing w:line="360" w:lineRule="auto"/>
+        <w:rPr>
+          <w:rFonts w:ascii="Times New Roman" w:hAnsi="Times New Roman" w:cs="Times New Roman"/>
+          <w:sz w:val="28"/>
+          <w:szCs w:val="28"/>
+        </w:rPr>
+      </w:pPr>
+      <w:proofErr w:type="spellStart"/>
+      <w:r>
+        <w:rPr>
+          <w:rFonts w:ascii="Times New Roman" w:hAnsi="Times New Roman" w:cs="Times New Roman"/>
+          <w:sz w:val="28"/>
+          <w:szCs w:val="28"/>
+        </w:rPr>
+        <w:t>plt.figure</w:t>
+      </w:r>
+      <w:proofErr w:type="spellEnd"/>
+      <w:r>
+        <w:rPr>
+          <w:rFonts w:ascii="Times New Roman" w:hAnsi="Times New Roman" w:cs="Times New Roman"/>
+          <w:sz w:val="28"/>
+          <w:szCs w:val="28"/>
+        </w:rPr>
+        <w:t>(</w:t>
+      </w:r>
+      <w:proofErr w:type="spellStart"/>
+      <w:r>
+        <w:rPr>
+          <w:rFonts w:ascii="Times New Roman" w:hAnsi="Times New Roman" w:cs="Times New Roman"/>
+          <w:sz w:val="28"/>
+          <w:szCs w:val="28"/>
+        </w:rPr>
+        <w:t>figsize</w:t>
+      </w:r>
+      <w:proofErr w:type="spellEnd"/>
+      <w:r>
+        <w:rPr>
+          <w:rFonts w:ascii="Times New Roman" w:hAnsi="Times New Roman" w:cs="Times New Roman"/>
+          <w:sz w:val="28"/>
+          <w:szCs w:val="28"/>
+        </w:rPr>
+        <w:t>=(6,4))</w:t>
+      </w:r>
+    </w:p>
+    <w:p>
+      <w:pPr>
+        <w:spacing w:line="360" w:lineRule="auto"/>
+        <w:rPr>
+          <w:rFonts w:ascii="Times New Roman" w:hAnsi="Times New Roman" w:cs="Times New Roman"/>
+          <w:sz w:val="28"/>
+          <w:szCs w:val="28"/>
+        </w:rPr>
+      </w:pPr>
+      <w:proofErr w:type="spellStart"/>
+      <w:r>
+        <w:rPr>
+          <w:rFonts w:ascii="Times New Roman" w:hAnsi="Times New Roman" w:cs="Times New Roman"/>
+          <w:sz w:val="28"/>
+          <w:szCs w:val="28"/>
+        </w:rPr>
+        <w:t>sns.countplot</w:t>
+      </w:r>
+      <w:proofErr w:type="spellEnd"/>
+      <w:r>
+        <w:rPr>
+          <w:rFonts w:ascii="Times New Roman" w:hAnsi="Times New Roman" w:cs="Times New Roman"/>
+          <w:sz w:val="28"/>
+          <w:szCs w:val="28"/>
+        </w:rPr>
+        <w:t>(data=pdf, x="</w:t>
+      </w:r>
+      <w:proofErr w:type="spellStart"/>
+      <w:r>
+        <w:rPr>
+          <w:rFonts w:ascii="Times New Roman" w:hAnsi="Times New Roman" w:cs="Times New Roman"/>
+          <w:sz w:val="28"/>
+          <w:szCs w:val="28"/>
+        </w:rPr>
+        <w:t>credit_rating</w:t>
+      </w:r>
+      <w:proofErr w:type="spellEnd"/>
+      <w:r>
+        <w:rPr>
+          <w:rFonts w:ascii="Times New Roman" w:hAnsi="Times New Roman" w:cs="Times New Roman"/>
+          <w:sz w:val="28"/>
+          <w:szCs w:val="28"/>
+        </w:rPr>
+        <w:t>", order=["</w:t>
+      </w:r>
+      <w:proofErr w:type="spellStart"/>
+      <w:r>
+        <w:rPr>
+          <w:rFonts w:ascii="Times New Roman" w:hAnsi="Times New Roman" w:cs="Times New Roman"/>
+          <w:sz w:val="28"/>
+          <w:szCs w:val="28"/>
+        </w:rPr>
+        <w:t>Excellent","Good","Fair","Poor</w:t>
+      </w:r>
+      <w:proofErr w:type="spellEnd"/>
+      <w:r>
+        <w:rPr>
+          <w:rFonts w:ascii="Times New Roman" w:hAnsi="Times New Roman" w:cs="Times New Roman"/>
+          <w:sz w:val="28"/>
+          <w:szCs w:val="28"/>
+        </w:rPr>
+        <w:t>"], palette="</w:t>
+      </w:r>
+      <w:proofErr w:type="spellStart"/>
+      <w:r>
+        <w:rPr>
+          <w:rFonts w:ascii="Times New Roman" w:hAnsi="Times New Roman" w:cs="Times New Roman"/>
+          <w:sz w:val="28"/>
+          <w:szCs w:val="28"/>
+        </w:rPr>
+        <w:t>viridis</w:t>
+      </w:r>
+      <w:proofErr w:type="spellEnd"/>
+      <w:r>
+        <w:rPr>
+          <w:rFonts w:ascii="Times New Roman" w:hAnsi="Times New Roman" w:cs="Times New Roman"/>
+          <w:sz w:val="28"/>
+          <w:szCs w:val="28"/>
+        </w:rPr>
+        <w:t>")</w:t>
+      </w:r>
+    </w:p>
+    <w:p>
+      <w:pPr>
+        <w:spacing w:line="360" w:lineRule="auto"/>
+        <w:rPr>
+          <w:rFonts w:ascii="Times New Roman" w:hAnsi="Times New Roman" w:cs="Times New Roman"/>
+          <w:sz w:val="28"/>
+          <w:szCs w:val="28"/>
+        </w:rPr>
+      </w:pPr>
+      <w:proofErr w:type="spellStart"/>
       <w:r>
         <w:rPr>
           <w:rFonts w:ascii="Times New Roman" w:hAnsi="Times New Roman" w:cs="Times New Roman"/>
@@ -12614,25 +15167,44 @@
           <w:szCs w:val="28"/>
         </w:rPr>
         <w:lastRenderedPageBreak/>
-        <w:t>plt.title("Credit Rating Distribution")</w:t>
-      </w:r>
-    </w:p>
-    <w:p>
-      <w:pPr>
-        <w:spacing w:line="360" w:lineRule="auto"/>
-        <w:rPr>
-          <w:rFonts w:ascii="Times New Roman" w:hAnsi="Times New Roman" w:cs="Times New Roman"/>
-          <w:sz w:val="28"/>
-          <w:szCs w:val="28"/>
-        </w:rPr>
-      </w:pPr>
-      <w:r>
-        <w:rPr>
-          <w:rFonts w:ascii="Times New Roman" w:hAnsi="Times New Roman" w:cs="Times New Roman"/>
-          <w:sz w:val="28"/>
-          <w:szCs w:val="28"/>
-        </w:rPr>
-        <w:t>plt.show()</w:t>
+        <w:t>plt.title</w:t>
+      </w:r>
+      <w:proofErr w:type="spellEnd"/>
+      <w:r>
+        <w:rPr>
+          <w:rFonts w:ascii="Times New Roman" w:hAnsi="Times New Roman" w:cs="Times New Roman"/>
+          <w:sz w:val="28"/>
+          <w:szCs w:val="28"/>
+        </w:rPr>
+        <w:t>("Credit Rating Distribution")</w:t>
+      </w:r>
+    </w:p>
+    <w:p>
+      <w:pPr>
+        <w:spacing w:line="360" w:lineRule="auto"/>
+        <w:rPr>
+          <w:rFonts w:ascii="Times New Roman" w:hAnsi="Times New Roman" w:cs="Times New Roman"/>
+          <w:sz w:val="28"/>
+          <w:szCs w:val="28"/>
+        </w:rPr>
+      </w:pPr>
+      <w:proofErr w:type="spellStart"/>
+      <w:r>
+        <w:rPr>
+          <w:rFonts w:ascii="Times New Roman" w:hAnsi="Times New Roman" w:cs="Times New Roman"/>
+          <w:sz w:val="28"/>
+          <w:szCs w:val="28"/>
+        </w:rPr>
+        <w:t>plt.show</w:t>
+      </w:r>
+      <w:proofErr w:type="spellEnd"/>
+      <w:r>
+        <w:rPr>
+          <w:rFonts w:ascii="Times New Roman" w:hAnsi="Times New Roman" w:cs="Times New Roman"/>
+          <w:sz w:val="28"/>
+          <w:szCs w:val="28"/>
+        </w:rPr>
+        <w:t>()</w:t>
       </w:r>
     </w:p>
     <w:p>
@@ -13218,7 +15790,43 @@
           <w:sz w:val="28"/>
           <w:szCs w:val="28"/>
         </w:rPr>
-        <w:t>This module focuses on building predictive models that can classify and score users based on their financial behavior. A Random Forest Classifier is implemented as the primary machine learning algorithm due to its robustness, interpretability, and high accuracy in handling large datasets with mixed variable types. The model is trained on historical financial and behavioral data, learning to distinguish between low-risk and high-risk customers. It also identifies potential fraudulent transactions. After training, the module generates predictions in the form of credit scores and fraud detection probabilities. These results are automatically stored back in the Databricks environment for evaluation and visualization.</w:t>
+        <w:t xml:space="preserve">This module focuses on building predictive models that can classify and score users based on their financial </w:t>
+      </w:r>
+      <w:proofErr w:type="spellStart"/>
+      <w:r>
+        <w:rPr>
+          <w:rFonts w:ascii="Times New Roman" w:hAnsi="Times New Roman" w:cs="Times New Roman"/>
+          <w:sz w:val="28"/>
+          <w:szCs w:val="28"/>
+        </w:rPr>
+        <w:t>behavior</w:t>
+      </w:r>
+      <w:proofErr w:type="spellEnd"/>
+      <w:r>
+        <w:rPr>
+          <w:rFonts w:ascii="Times New Roman" w:hAnsi="Times New Roman" w:cs="Times New Roman"/>
+          <w:sz w:val="28"/>
+          <w:szCs w:val="28"/>
+        </w:rPr>
+        <w:t xml:space="preserve">. A Random Forest Classifier is implemented as the primary machine learning algorithm due to its robustness, interpretability, and high accuracy in handling large datasets with mixed variable types. The model is trained on historical financial and </w:t>
+      </w:r>
+      <w:proofErr w:type="spellStart"/>
+      <w:r>
+        <w:rPr>
+          <w:rFonts w:ascii="Times New Roman" w:hAnsi="Times New Roman" w:cs="Times New Roman"/>
+          <w:sz w:val="28"/>
+          <w:szCs w:val="28"/>
+        </w:rPr>
+        <w:t>behavioral</w:t>
+      </w:r>
+      <w:proofErr w:type="spellEnd"/>
+      <w:r>
+        <w:rPr>
+          <w:rFonts w:ascii="Times New Roman" w:hAnsi="Times New Roman" w:cs="Times New Roman"/>
+          <w:sz w:val="28"/>
+          <w:szCs w:val="28"/>
+        </w:rPr>
+        <w:t xml:space="preserve"> data, learning to distinguish between low-risk and high-risk customers. It also identifies potential fraudulent transactions. After training, the module generates predictions in the form of credit scores and fraud detection probabilities. These results are automatically stored back in the Databricks environment for evaluation and visualization.</w:t>
       </w:r>
     </w:p>
     <w:p>
@@ -13295,133 +15903,391 @@
           <w:sz w:val="28"/>
           <w:szCs w:val="28"/>
         </w:rPr>
-        <w:t>from pyspark.sql import functions as F</w:t>
-      </w:r>
-    </w:p>
-    <w:p>
-      <w:pPr>
-        <w:spacing w:line="360" w:lineRule="auto"/>
-        <w:rPr>
-          <w:rFonts w:ascii="Times New Roman" w:hAnsi="Times New Roman" w:cs="Times New Roman"/>
-          <w:sz w:val="28"/>
-          <w:szCs w:val="28"/>
-        </w:rPr>
-      </w:pPr>
-      <w:r>
-        <w:rPr>
-          <w:rFonts w:ascii="Times New Roman" w:hAnsi="Times New Roman" w:cs="Times New Roman"/>
-          <w:sz w:val="28"/>
-          <w:szCs w:val="28"/>
-        </w:rPr>
-        <w:t>from sklearn.model_selection import train_test_split</w:t>
-      </w:r>
-    </w:p>
-    <w:p>
-      <w:pPr>
-        <w:spacing w:line="360" w:lineRule="auto"/>
-        <w:rPr>
-          <w:rFonts w:ascii="Times New Roman" w:hAnsi="Times New Roman" w:cs="Times New Roman"/>
-          <w:sz w:val="28"/>
-          <w:szCs w:val="28"/>
-        </w:rPr>
-      </w:pPr>
-      <w:r>
-        <w:rPr>
-          <w:rFonts w:ascii="Times New Roman" w:hAnsi="Times New Roman" w:cs="Times New Roman"/>
-          <w:sz w:val="28"/>
-          <w:szCs w:val="28"/>
-        </w:rPr>
-        <w:t>from sklearn.preprocessing import LabelEncoder</w:t>
-      </w:r>
-    </w:p>
-    <w:p>
-      <w:pPr>
-        <w:spacing w:line="360" w:lineRule="auto"/>
-        <w:rPr>
-          <w:rFonts w:ascii="Times New Roman" w:hAnsi="Times New Roman" w:cs="Times New Roman"/>
-          <w:sz w:val="28"/>
-          <w:szCs w:val="28"/>
-        </w:rPr>
-      </w:pPr>
-      <w:r>
-        <w:rPr>
-          <w:rFonts w:ascii="Times New Roman" w:hAnsi="Times New Roman" w:cs="Times New Roman"/>
-          <w:sz w:val="28"/>
-          <w:szCs w:val="28"/>
-        </w:rPr>
-        <w:t>from sklearn.ensemble import RandomForestClassifier</w:t>
-      </w:r>
-    </w:p>
-    <w:p>
-      <w:pPr>
-        <w:spacing w:line="360" w:lineRule="auto"/>
-        <w:rPr>
-          <w:rFonts w:ascii="Times New Roman" w:hAnsi="Times New Roman" w:cs="Times New Roman"/>
-          <w:sz w:val="28"/>
-          <w:szCs w:val="28"/>
-        </w:rPr>
-      </w:pPr>
-      <w:r>
-        <w:rPr>
-          <w:rFonts w:ascii="Times New Roman" w:hAnsi="Times New Roman" w:cs="Times New Roman"/>
-          <w:sz w:val="28"/>
-          <w:szCs w:val="28"/>
-        </w:rPr>
-        <w:t>from sklearn.metrics import accuracy_score, confusion_matrix, classification_report</w:t>
-      </w:r>
-    </w:p>
-    <w:p>
-      <w:pPr>
-        <w:spacing w:line="360" w:lineRule="auto"/>
-        <w:rPr>
-          <w:rFonts w:ascii="Times New Roman" w:hAnsi="Times New Roman" w:cs="Times New Roman"/>
-          <w:sz w:val="28"/>
-          <w:szCs w:val="28"/>
-        </w:rPr>
-      </w:pPr>
-      <w:r>
-        <w:rPr>
-          <w:rFonts w:ascii="Times New Roman" w:hAnsi="Times New Roman" w:cs="Times New Roman"/>
-          <w:sz w:val="28"/>
-          <w:szCs w:val="28"/>
-        </w:rPr>
-        <w:t>df = spark.table("workspace.default.credit_score")</w:t>
-      </w:r>
-    </w:p>
-    <w:p>
-      <w:pPr>
-        <w:spacing w:line="360" w:lineRule="auto"/>
-        <w:rPr>
-          <w:rFonts w:ascii="Times New Roman" w:hAnsi="Times New Roman" w:cs="Times New Roman"/>
-          <w:sz w:val="28"/>
-          <w:szCs w:val="28"/>
-        </w:rPr>
-      </w:pPr>
-      <w:r>
-        <w:rPr>
-          <w:rFonts w:ascii="Times New Roman" w:hAnsi="Times New Roman" w:cs="Times New Roman"/>
-          <w:sz w:val="28"/>
-          <w:szCs w:val="28"/>
-        </w:rPr>
-        <w:t>df_score = df.withColumn(</w:t>
-      </w:r>
-    </w:p>
-    <w:p>
-      <w:pPr>
-        <w:spacing w:line="360" w:lineRule="auto"/>
-        <w:rPr>
-          <w:rFonts w:ascii="Times New Roman" w:hAnsi="Times New Roman" w:cs="Times New Roman"/>
-          <w:sz w:val="28"/>
-          <w:szCs w:val="28"/>
-        </w:rPr>
-      </w:pPr>
-      <w:r>
-        <w:rPr>
-          <w:rFonts w:ascii="Times New Roman" w:hAnsi="Times New Roman" w:cs="Times New Roman"/>
-          <w:sz w:val="28"/>
-          <w:szCs w:val="28"/>
-        </w:rPr>
-        <w:t xml:space="preserve">    "credit_score",</w:t>
+        <w:t xml:space="preserve">from </w:t>
+      </w:r>
+      <w:proofErr w:type="spellStart"/>
+      <w:r>
+        <w:rPr>
+          <w:rFonts w:ascii="Times New Roman" w:hAnsi="Times New Roman" w:cs="Times New Roman"/>
+          <w:sz w:val="28"/>
+          <w:szCs w:val="28"/>
+        </w:rPr>
+        <w:t>pyspark.sql</w:t>
+      </w:r>
+      <w:proofErr w:type="spellEnd"/>
+      <w:r>
+        <w:rPr>
+          <w:rFonts w:ascii="Times New Roman" w:hAnsi="Times New Roman" w:cs="Times New Roman"/>
+          <w:sz w:val="28"/>
+          <w:szCs w:val="28"/>
+        </w:rPr>
+        <w:t xml:space="preserve"> import functions as F</w:t>
+      </w:r>
+    </w:p>
+    <w:p>
+      <w:pPr>
+        <w:spacing w:line="360" w:lineRule="auto"/>
+        <w:rPr>
+          <w:rFonts w:ascii="Times New Roman" w:hAnsi="Times New Roman" w:cs="Times New Roman"/>
+          <w:sz w:val="28"/>
+          <w:szCs w:val="28"/>
+        </w:rPr>
+      </w:pPr>
+      <w:r>
+        <w:rPr>
+          <w:rFonts w:ascii="Times New Roman" w:hAnsi="Times New Roman" w:cs="Times New Roman"/>
+          <w:sz w:val="28"/>
+          <w:szCs w:val="28"/>
+        </w:rPr>
+        <w:t xml:space="preserve">from </w:t>
+      </w:r>
+      <w:proofErr w:type="spellStart"/>
+      <w:r>
+        <w:rPr>
+          <w:rFonts w:ascii="Times New Roman" w:hAnsi="Times New Roman" w:cs="Times New Roman"/>
+          <w:sz w:val="28"/>
+          <w:szCs w:val="28"/>
+        </w:rPr>
+        <w:t>sklearn.model_selection</w:t>
+      </w:r>
+      <w:proofErr w:type="spellEnd"/>
+      <w:r>
+        <w:rPr>
+          <w:rFonts w:ascii="Times New Roman" w:hAnsi="Times New Roman" w:cs="Times New Roman"/>
+          <w:sz w:val="28"/>
+          <w:szCs w:val="28"/>
+        </w:rPr>
+        <w:t xml:space="preserve"> import </w:t>
+      </w:r>
+      <w:proofErr w:type="spellStart"/>
+      <w:r>
+        <w:rPr>
+          <w:rFonts w:ascii="Times New Roman" w:hAnsi="Times New Roman" w:cs="Times New Roman"/>
+          <w:sz w:val="28"/>
+          <w:szCs w:val="28"/>
+        </w:rPr>
+        <w:t>train_test_split</w:t>
+      </w:r>
+      <w:proofErr w:type="spellEnd"/>
+    </w:p>
+    <w:p>
+      <w:pPr>
+        <w:spacing w:line="360" w:lineRule="auto"/>
+        <w:rPr>
+          <w:rFonts w:ascii="Times New Roman" w:hAnsi="Times New Roman" w:cs="Times New Roman"/>
+          <w:sz w:val="28"/>
+          <w:szCs w:val="28"/>
+        </w:rPr>
+      </w:pPr>
+      <w:r>
+        <w:rPr>
+          <w:rFonts w:ascii="Times New Roman" w:hAnsi="Times New Roman" w:cs="Times New Roman"/>
+          <w:sz w:val="28"/>
+          <w:szCs w:val="28"/>
+        </w:rPr>
+        <w:t xml:space="preserve">from </w:t>
+      </w:r>
+      <w:proofErr w:type="spellStart"/>
+      <w:r>
+        <w:rPr>
+          <w:rFonts w:ascii="Times New Roman" w:hAnsi="Times New Roman" w:cs="Times New Roman"/>
+          <w:sz w:val="28"/>
+          <w:szCs w:val="28"/>
+        </w:rPr>
+        <w:t>sklearn.preprocessing</w:t>
+      </w:r>
+      <w:proofErr w:type="spellEnd"/>
+      <w:r>
+        <w:rPr>
+          <w:rFonts w:ascii="Times New Roman" w:hAnsi="Times New Roman" w:cs="Times New Roman"/>
+          <w:sz w:val="28"/>
+          <w:szCs w:val="28"/>
+        </w:rPr>
+        <w:t xml:space="preserve"> import </w:t>
+      </w:r>
+      <w:proofErr w:type="spellStart"/>
+      <w:r>
+        <w:rPr>
+          <w:rFonts w:ascii="Times New Roman" w:hAnsi="Times New Roman" w:cs="Times New Roman"/>
+          <w:sz w:val="28"/>
+          <w:szCs w:val="28"/>
+        </w:rPr>
+        <w:t>LabelEncoder</w:t>
+      </w:r>
+      <w:proofErr w:type="spellEnd"/>
+    </w:p>
+    <w:p>
+      <w:pPr>
+        <w:spacing w:line="360" w:lineRule="auto"/>
+        <w:rPr>
+          <w:rFonts w:ascii="Times New Roman" w:hAnsi="Times New Roman" w:cs="Times New Roman"/>
+          <w:sz w:val="28"/>
+          <w:szCs w:val="28"/>
+        </w:rPr>
+      </w:pPr>
+      <w:r>
+        <w:rPr>
+          <w:rFonts w:ascii="Times New Roman" w:hAnsi="Times New Roman" w:cs="Times New Roman"/>
+          <w:sz w:val="28"/>
+          <w:szCs w:val="28"/>
+        </w:rPr>
+        <w:t xml:space="preserve">from </w:t>
+      </w:r>
+      <w:proofErr w:type="spellStart"/>
+      <w:r>
+        <w:rPr>
+          <w:rFonts w:ascii="Times New Roman" w:hAnsi="Times New Roman" w:cs="Times New Roman"/>
+          <w:sz w:val="28"/>
+          <w:szCs w:val="28"/>
+        </w:rPr>
+        <w:t>sklearn.ensemble</w:t>
+      </w:r>
+      <w:proofErr w:type="spellEnd"/>
+      <w:r>
+        <w:rPr>
+          <w:rFonts w:ascii="Times New Roman" w:hAnsi="Times New Roman" w:cs="Times New Roman"/>
+          <w:sz w:val="28"/>
+          <w:szCs w:val="28"/>
+        </w:rPr>
+        <w:t xml:space="preserve"> import </w:t>
+      </w:r>
+      <w:proofErr w:type="spellStart"/>
+      <w:r>
+        <w:rPr>
+          <w:rFonts w:ascii="Times New Roman" w:hAnsi="Times New Roman" w:cs="Times New Roman"/>
+          <w:sz w:val="28"/>
+          <w:szCs w:val="28"/>
+        </w:rPr>
+        <w:t>RandomForestClassifier</w:t>
+      </w:r>
+      <w:proofErr w:type="spellEnd"/>
+    </w:p>
+    <w:p>
+      <w:pPr>
+        <w:spacing w:line="360" w:lineRule="auto"/>
+        <w:rPr>
+          <w:rFonts w:ascii="Times New Roman" w:hAnsi="Times New Roman" w:cs="Times New Roman"/>
+          <w:sz w:val="28"/>
+          <w:szCs w:val="28"/>
+        </w:rPr>
+      </w:pPr>
+      <w:r>
+        <w:rPr>
+          <w:rFonts w:ascii="Times New Roman" w:hAnsi="Times New Roman" w:cs="Times New Roman"/>
+          <w:sz w:val="28"/>
+          <w:szCs w:val="28"/>
+        </w:rPr>
+        <w:t xml:space="preserve">from </w:t>
+      </w:r>
+      <w:proofErr w:type="spellStart"/>
+      <w:r>
+        <w:rPr>
+          <w:rFonts w:ascii="Times New Roman" w:hAnsi="Times New Roman" w:cs="Times New Roman"/>
+          <w:sz w:val="28"/>
+          <w:szCs w:val="28"/>
+        </w:rPr>
+        <w:t>sklearn.metrics</w:t>
+      </w:r>
+      <w:proofErr w:type="spellEnd"/>
+      <w:r>
+        <w:rPr>
+          <w:rFonts w:ascii="Times New Roman" w:hAnsi="Times New Roman" w:cs="Times New Roman"/>
+          <w:sz w:val="28"/>
+          <w:szCs w:val="28"/>
+        </w:rPr>
+        <w:t xml:space="preserve"> import </w:t>
+      </w:r>
+      <w:proofErr w:type="spellStart"/>
+      <w:r>
+        <w:rPr>
+          <w:rFonts w:ascii="Times New Roman" w:hAnsi="Times New Roman" w:cs="Times New Roman"/>
+          <w:sz w:val="28"/>
+          <w:szCs w:val="28"/>
+        </w:rPr>
+        <w:t>accuracy_score</w:t>
+      </w:r>
+      <w:proofErr w:type="spellEnd"/>
+      <w:r>
+        <w:rPr>
+          <w:rFonts w:ascii="Times New Roman" w:hAnsi="Times New Roman" w:cs="Times New Roman"/>
+          <w:sz w:val="28"/>
+          <w:szCs w:val="28"/>
+        </w:rPr>
+        <w:t xml:space="preserve">, </w:t>
+      </w:r>
+      <w:proofErr w:type="spellStart"/>
+      <w:r>
+        <w:rPr>
+          <w:rFonts w:ascii="Times New Roman" w:hAnsi="Times New Roman" w:cs="Times New Roman"/>
+          <w:sz w:val="28"/>
+          <w:szCs w:val="28"/>
+        </w:rPr>
+        <w:t>confusion_matrix</w:t>
+      </w:r>
+      <w:proofErr w:type="spellEnd"/>
+      <w:r>
+        <w:rPr>
+          <w:rFonts w:ascii="Times New Roman" w:hAnsi="Times New Roman" w:cs="Times New Roman"/>
+          <w:sz w:val="28"/>
+          <w:szCs w:val="28"/>
+        </w:rPr>
+        <w:t xml:space="preserve">, </w:t>
+      </w:r>
+      <w:proofErr w:type="spellStart"/>
+      <w:r>
+        <w:rPr>
+          <w:rFonts w:ascii="Times New Roman" w:hAnsi="Times New Roman" w:cs="Times New Roman"/>
+          <w:sz w:val="28"/>
+          <w:szCs w:val="28"/>
+        </w:rPr>
+        <w:t>classification_report</w:t>
+      </w:r>
+      <w:proofErr w:type="spellEnd"/>
+    </w:p>
+    <w:p>
+      <w:pPr>
+        <w:spacing w:line="360" w:lineRule="auto"/>
+        <w:rPr>
+          <w:rFonts w:ascii="Times New Roman" w:hAnsi="Times New Roman" w:cs="Times New Roman"/>
+          <w:sz w:val="28"/>
+          <w:szCs w:val="28"/>
+        </w:rPr>
+      </w:pPr>
+      <w:proofErr w:type="spellStart"/>
+      <w:r>
+        <w:rPr>
+          <w:rFonts w:ascii="Times New Roman" w:hAnsi="Times New Roman" w:cs="Times New Roman"/>
+          <w:sz w:val="28"/>
+          <w:szCs w:val="28"/>
+        </w:rPr>
+        <w:t>df</w:t>
+      </w:r>
+      <w:proofErr w:type="spellEnd"/>
+      <w:r>
+        <w:rPr>
+          <w:rFonts w:ascii="Times New Roman" w:hAnsi="Times New Roman" w:cs="Times New Roman"/>
+          <w:sz w:val="28"/>
+          <w:szCs w:val="28"/>
+        </w:rPr>
+        <w:t xml:space="preserve"> = </w:t>
+      </w:r>
+      <w:proofErr w:type="spellStart"/>
+      <w:r>
+        <w:rPr>
+          <w:rFonts w:ascii="Times New Roman" w:hAnsi="Times New Roman" w:cs="Times New Roman"/>
+          <w:sz w:val="28"/>
+          <w:szCs w:val="28"/>
+        </w:rPr>
+        <w:t>spark.table</w:t>
+      </w:r>
+      <w:proofErr w:type="spellEnd"/>
+      <w:r>
+        <w:rPr>
+          <w:rFonts w:ascii="Times New Roman" w:hAnsi="Times New Roman" w:cs="Times New Roman"/>
+          <w:sz w:val="28"/>
+          <w:szCs w:val="28"/>
+        </w:rPr>
+        <w:t>("</w:t>
+      </w:r>
+      <w:proofErr w:type="spellStart"/>
+      <w:r>
+        <w:rPr>
+          <w:rFonts w:ascii="Times New Roman" w:hAnsi="Times New Roman" w:cs="Times New Roman"/>
+          <w:sz w:val="28"/>
+          <w:szCs w:val="28"/>
+        </w:rPr>
+        <w:t>workspace.default.credit_score</w:t>
+      </w:r>
+      <w:proofErr w:type="spellEnd"/>
+      <w:r>
+        <w:rPr>
+          <w:rFonts w:ascii="Times New Roman" w:hAnsi="Times New Roman" w:cs="Times New Roman"/>
+          <w:sz w:val="28"/>
+          <w:szCs w:val="28"/>
+        </w:rPr>
+        <w:t>")</w:t>
+      </w:r>
+    </w:p>
+    <w:p>
+      <w:pPr>
+        <w:spacing w:line="360" w:lineRule="auto"/>
+        <w:rPr>
+          <w:rFonts w:ascii="Times New Roman" w:hAnsi="Times New Roman" w:cs="Times New Roman"/>
+          <w:sz w:val="28"/>
+          <w:szCs w:val="28"/>
+        </w:rPr>
+      </w:pPr>
+      <w:proofErr w:type="spellStart"/>
+      <w:r>
+        <w:rPr>
+          <w:rFonts w:ascii="Times New Roman" w:hAnsi="Times New Roman" w:cs="Times New Roman"/>
+          <w:sz w:val="28"/>
+          <w:szCs w:val="28"/>
+        </w:rPr>
+        <w:t>df_score</w:t>
+      </w:r>
+      <w:proofErr w:type="spellEnd"/>
+      <w:r>
+        <w:rPr>
+          <w:rFonts w:ascii="Times New Roman" w:hAnsi="Times New Roman" w:cs="Times New Roman"/>
+          <w:sz w:val="28"/>
+          <w:szCs w:val="28"/>
+        </w:rPr>
+        <w:t xml:space="preserve"> = </w:t>
+      </w:r>
+      <w:proofErr w:type="spellStart"/>
+      <w:r>
+        <w:rPr>
+          <w:rFonts w:ascii="Times New Roman" w:hAnsi="Times New Roman" w:cs="Times New Roman"/>
+          <w:sz w:val="28"/>
+          <w:szCs w:val="28"/>
+        </w:rPr>
+        <w:t>df.withColumn</w:t>
+      </w:r>
+      <w:proofErr w:type="spellEnd"/>
+      <w:r>
+        <w:rPr>
+          <w:rFonts w:ascii="Times New Roman" w:hAnsi="Times New Roman" w:cs="Times New Roman"/>
+          <w:sz w:val="28"/>
+          <w:szCs w:val="28"/>
+        </w:rPr>
+        <w:t>(</w:t>
+      </w:r>
+    </w:p>
+    <w:p>
+      <w:pPr>
+        <w:spacing w:line="360" w:lineRule="auto"/>
+        <w:rPr>
+          <w:rFonts w:ascii="Times New Roman" w:hAnsi="Times New Roman" w:cs="Times New Roman"/>
+          <w:sz w:val="28"/>
+          <w:szCs w:val="28"/>
+        </w:rPr>
+      </w:pPr>
+      <w:r>
+        <w:rPr>
+          <w:rFonts w:ascii="Times New Roman" w:hAnsi="Times New Roman" w:cs="Times New Roman"/>
+          <w:sz w:val="28"/>
+          <w:szCs w:val="28"/>
+        </w:rPr>
+        <w:t xml:space="preserve">    "</w:t>
+      </w:r>
+      <w:proofErr w:type="spellStart"/>
+      <w:r>
+        <w:rPr>
+          <w:rFonts w:ascii="Times New Roman" w:hAnsi="Times New Roman" w:cs="Times New Roman"/>
+          <w:sz w:val="28"/>
+          <w:szCs w:val="28"/>
+        </w:rPr>
+        <w:t>credit_score</w:t>
+      </w:r>
+      <w:proofErr w:type="spellEnd"/>
+      <w:r>
+        <w:rPr>
+          <w:rFonts w:ascii="Times New Roman" w:hAnsi="Times New Roman" w:cs="Times New Roman"/>
+          <w:sz w:val="28"/>
+          <w:szCs w:val="28"/>
+        </w:rPr>
+        <w:t>",</w:t>
       </w:r>
     </w:p>
     <w:p>
@@ -13475,79 +16341,313 @@
           <w:sz w:val="28"/>
           <w:szCs w:val="28"/>
         </w:rPr>
-        <w:t xml:space="preserve">        - (F.col("amount") * 10)</w:t>
-      </w:r>
-    </w:p>
-    <w:p>
-      <w:pPr>
-        <w:spacing w:line="360" w:lineRule="auto"/>
-        <w:rPr>
-          <w:rFonts w:ascii="Times New Roman" w:hAnsi="Times New Roman" w:cs="Times New Roman"/>
-          <w:sz w:val="28"/>
-          <w:szCs w:val="28"/>
-        </w:rPr>
-      </w:pPr>
-      <w:r>
-        <w:rPr>
-          <w:rFonts w:ascii="Times New Roman" w:hAnsi="Times New Roman" w:cs="Times New Roman"/>
-          <w:sz w:val="28"/>
-          <w:szCs w:val="28"/>
-        </w:rPr>
-        <w:t xml:space="preserve">        - (F.when(F.col("is_international") == True, 50).otherwise(0))</w:t>
-      </w:r>
-    </w:p>
-    <w:p>
-      <w:pPr>
-        <w:spacing w:line="360" w:lineRule="auto"/>
-        <w:rPr>
-          <w:rFonts w:ascii="Times New Roman" w:hAnsi="Times New Roman" w:cs="Times New Roman"/>
-          <w:sz w:val="28"/>
-          <w:szCs w:val="28"/>
-        </w:rPr>
-      </w:pPr>
-      <w:r>
-        <w:rPr>
-          <w:rFonts w:ascii="Times New Roman" w:hAnsi="Times New Roman" w:cs="Times New Roman"/>
-          <w:sz w:val="28"/>
-          <w:szCs w:val="28"/>
-        </w:rPr>
-        <w:t xml:space="preserve">        - (F.when(F.col("label_fraud") == True, 150).otherwise(0))</w:t>
-      </w:r>
-    </w:p>
-    <w:p>
-      <w:pPr>
-        <w:spacing w:line="360" w:lineRule="auto"/>
-        <w:rPr>
-          <w:rFonts w:ascii="Times New Roman" w:hAnsi="Times New Roman" w:cs="Times New Roman"/>
-          <w:sz w:val="28"/>
-          <w:szCs w:val="28"/>
-        </w:rPr>
-      </w:pPr>
-      <w:r>
-        <w:rPr>
-          <w:rFonts w:ascii="Times New Roman" w:hAnsi="Times New Roman" w:cs="Times New Roman"/>
-          <w:sz w:val="28"/>
-          <w:szCs w:val="28"/>
-        </w:rPr>
-        <w:t xml:space="preserve">        + (F.when(F.col("is_chip") == True, 20).otherwise(0))</w:t>
-      </w:r>
-    </w:p>
-    <w:p>
-      <w:pPr>
-        <w:spacing w:line="360" w:lineRule="auto"/>
-        <w:rPr>
-          <w:rFonts w:ascii="Times New Roman" w:hAnsi="Times New Roman" w:cs="Times New Roman"/>
-          <w:sz w:val="28"/>
-          <w:szCs w:val="28"/>
-        </w:rPr>
-      </w:pPr>
-      <w:r>
-        <w:rPr>
-          <w:rFonts w:ascii="Times New Roman" w:hAnsi="Times New Roman" w:cs="Times New Roman"/>
-          <w:sz w:val="28"/>
-          <w:szCs w:val="28"/>
-        </w:rPr>
-        <w:t xml:space="preserve">        + (F.when(F.col("is_contactless") == True, 10).otherwise(0))</w:t>
+        <w:t xml:space="preserve">        - (</w:t>
+      </w:r>
+      <w:proofErr w:type="spellStart"/>
+      <w:r>
+        <w:rPr>
+          <w:rFonts w:ascii="Times New Roman" w:hAnsi="Times New Roman" w:cs="Times New Roman"/>
+          <w:sz w:val="28"/>
+          <w:szCs w:val="28"/>
+        </w:rPr>
+        <w:t>F.col</w:t>
+      </w:r>
+      <w:proofErr w:type="spellEnd"/>
+      <w:r>
+        <w:rPr>
+          <w:rFonts w:ascii="Times New Roman" w:hAnsi="Times New Roman" w:cs="Times New Roman"/>
+          <w:sz w:val="28"/>
+          <w:szCs w:val="28"/>
+        </w:rPr>
+        <w:t>("amount") * 10)</w:t>
+      </w:r>
+    </w:p>
+    <w:p>
+      <w:pPr>
+        <w:spacing w:line="360" w:lineRule="auto"/>
+        <w:rPr>
+          <w:rFonts w:ascii="Times New Roman" w:hAnsi="Times New Roman" w:cs="Times New Roman"/>
+          <w:sz w:val="28"/>
+          <w:szCs w:val="28"/>
+        </w:rPr>
+      </w:pPr>
+      <w:r>
+        <w:rPr>
+          <w:rFonts w:ascii="Times New Roman" w:hAnsi="Times New Roman" w:cs="Times New Roman"/>
+          <w:sz w:val="28"/>
+          <w:szCs w:val="28"/>
+        </w:rPr>
+        <w:t xml:space="preserve">        - (</w:t>
+      </w:r>
+      <w:proofErr w:type="spellStart"/>
+      <w:r>
+        <w:rPr>
+          <w:rFonts w:ascii="Times New Roman" w:hAnsi="Times New Roman" w:cs="Times New Roman"/>
+          <w:sz w:val="28"/>
+          <w:szCs w:val="28"/>
+        </w:rPr>
+        <w:t>F.when</w:t>
+      </w:r>
+      <w:proofErr w:type="spellEnd"/>
+      <w:r>
+        <w:rPr>
+          <w:rFonts w:ascii="Times New Roman" w:hAnsi="Times New Roman" w:cs="Times New Roman"/>
+          <w:sz w:val="28"/>
+          <w:szCs w:val="28"/>
+        </w:rPr>
+        <w:t>(</w:t>
+      </w:r>
+      <w:proofErr w:type="spellStart"/>
+      <w:r>
+        <w:rPr>
+          <w:rFonts w:ascii="Times New Roman" w:hAnsi="Times New Roman" w:cs="Times New Roman"/>
+          <w:sz w:val="28"/>
+          <w:szCs w:val="28"/>
+        </w:rPr>
+        <w:t>F.col</w:t>
+      </w:r>
+      <w:proofErr w:type="spellEnd"/>
+      <w:r>
+        <w:rPr>
+          <w:rFonts w:ascii="Times New Roman" w:hAnsi="Times New Roman" w:cs="Times New Roman"/>
+          <w:sz w:val="28"/>
+          <w:szCs w:val="28"/>
+        </w:rPr>
+        <w:t>("</w:t>
+      </w:r>
+      <w:proofErr w:type="spellStart"/>
+      <w:r>
+        <w:rPr>
+          <w:rFonts w:ascii="Times New Roman" w:hAnsi="Times New Roman" w:cs="Times New Roman"/>
+          <w:sz w:val="28"/>
+          <w:szCs w:val="28"/>
+        </w:rPr>
+        <w:t>is_international</w:t>
+      </w:r>
+      <w:proofErr w:type="spellEnd"/>
+      <w:r>
+        <w:rPr>
+          <w:rFonts w:ascii="Times New Roman" w:hAnsi="Times New Roman" w:cs="Times New Roman"/>
+          <w:sz w:val="28"/>
+          <w:szCs w:val="28"/>
+        </w:rPr>
+        <w:t>") == True, 50).otherwise(0))</w:t>
+      </w:r>
+    </w:p>
+    <w:p>
+      <w:pPr>
+        <w:spacing w:line="360" w:lineRule="auto"/>
+        <w:rPr>
+          <w:rFonts w:ascii="Times New Roman" w:hAnsi="Times New Roman" w:cs="Times New Roman"/>
+          <w:sz w:val="28"/>
+          <w:szCs w:val="28"/>
+        </w:rPr>
+      </w:pPr>
+      <w:r>
+        <w:rPr>
+          <w:rFonts w:ascii="Times New Roman" w:hAnsi="Times New Roman" w:cs="Times New Roman"/>
+          <w:sz w:val="28"/>
+          <w:szCs w:val="28"/>
+        </w:rPr>
+        <w:t xml:space="preserve">        - (</w:t>
+      </w:r>
+      <w:proofErr w:type="spellStart"/>
+      <w:r>
+        <w:rPr>
+          <w:rFonts w:ascii="Times New Roman" w:hAnsi="Times New Roman" w:cs="Times New Roman"/>
+          <w:sz w:val="28"/>
+          <w:szCs w:val="28"/>
+        </w:rPr>
+        <w:t>F.when</w:t>
+      </w:r>
+      <w:proofErr w:type="spellEnd"/>
+      <w:r>
+        <w:rPr>
+          <w:rFonts w:ascii="Times New Roman" w:hAnsi="Times New Roman" w:cs="Times New Roman"/>
+          <w:sz w:val="28"/>
+          <w:szCs w:val="28"/>
+        </w:rPr>
+        <w:t>(</w:t>
+      </w:r>
+      <w:proofErr w:type="spellStart"/>
+      <w:r>
+        <w:rPr>
+          <w:rFonts w:ascii="Times New Roman" w:hAnsi="Times New Roman" w:cs="Times New Roman"/>
+          <w:sz w:val="28"/>
+          <w:szCs w:val="28"/>
+        </w:rPr>
+        <w:t>F.col</w:t>
+      </w:r>
+      <w:proofErr w:type="spellEnd"/>
+      <w:r>
+        <w:rPr>
+          <w:rFonts w:ascii="Times New Roman" w:hAnsi="Times New Roman" w:cs="Times New Roman"/>
+          <w:sz w:val="28"/>
+          <w:szCs w:val="28"/>
+        </w:rPr>
+        <w:t>("</w:t>
+      </w:r>
+      <w:proofErr w:type="spellStart"/>
+      <w:r>
+        <w:rPr>
+          <w:rFonts w:ascii="Times New Roman" w:hAnsi="Times New Roman" w:cs="Times New Roman"/>
+          <w:sz w:val="28"/>
+          <w:szCs w:val="28"/>
+        </w:rPr>
+        <w:t>label_fraud</w:t>
+      </w:r>
+      <w:proofErr w:type="spellEnd"/>
+      <w:r>
+        <w:rPr>
+          <w:rFonts w:ascii="Times New Roman" w:hAnsi="Times New Roman" w:cs="Times New Roman"/>
+          <w:sz w:val="28"/>
+          <w:szCs w:val="28"/>
+        </w:rPr>
+        <w:t>") == True, 150).otherwise(0))</w:t>
+      </w:r>
+    </w:p>
+    <w:p>
+      <w:pPr>
+        <w:spacing w:line="360" w:lineRule="auto"/>
+        <w:rPr>
+          <w:rFonts w:ascii="Times New Roman" w:hAnsi="Times New Roman" w:cs="Times New Roman"/>
+          <w:sz w:val="28"/>
+          <w:szCs w:val="28"/>
+        </w:rPr>
+      </w:pPr>
+      <w:r>
+        <w:rPr>
+          <w:rFonts w:ascii="Times New Roman" w:hAnsi="Times New Roman" w:cs="Times New Roman"/>
+          <w:sz w:val="28"/>
+          <w:szCs w:val="28"/>
+        </w:rPr>
+        <w:t xml:space="preserve">        + (</w:t>
+      </w:r>
+      <w:proofErr w:type="spellStart"/>
+      <w:r>
+        <w:rPr>
+          <w:rFonts w:ascii="Times New Roman" w:hAnsi="Times New Roman" w:cs="Times New Roman"/>
+          <w:sz w:val="28"/>
+          <w:szCs w:val="28"/>
+        </w:rPr>
+        <w:t>F.when</w:t>
+      </w:r>
+      <w:proofErr w:type="spellEnd"/>
+      <w:r>
+        <w:rPr>
+          <w:rFonts w:ascii="Times New Roman" w:hAnsi="Times New Roman" w:cs="Times New Roman"/>
+          <w:sz w:val="28"/>
+          <w:szCs w:val="28"/>
+        </w:rPr>
+        <w:t>(</w:t>
+      </w:r>
+      <w:proofErr w:type="spellStart"/>
+      <w:r>
+        <w:rPr>
+          <w:rFonts w:ascii="Times New Roman" w:hAnsi="Times New Roman" w:cs="Times New Roman"/>
+          <w:sz w:val="28"/>
+          <w:szCs w:val="28"/>
+        </w:rPr>
+        <w:t>F.col</w:t>
+      </w:r>
+      <w:proofErr w:type="spellEnd"/>
+      <w:r>
+        <w:rPr>
+          <w:rFonts w:ascii="Times New Roman" w:hAnsi="Times New Roman" w:cs="Times New Roman"/>
+          <w:sz w:val="28"/>
+          <w:szCs w:val="28"/>
+        </w:rPr>
+        <w:t>("</w:t>
+      </w:r>
+      <w:proofErr w:type="spellStart"/>
+      <w:r>
+        <w:rPr>
+          <w:rFonts w:ascii="Times New Roman" w:hAnsi="Times New Roman" w:cs="Times New Roman"/>
+          <w:sz w:val="28"/>
+          <w:szCs w:val="28"/>
+        </w:rPr>
+        <w:t>is_chip</w:t>
+      </w:r>
+      <w:proofErr w:type="spellEnd"/>
+      <w:r>
+        <w:rPr>
+          <w:rFonts w:ascii="Times New Roman" w:hAnsi="Times New Roman" w:cs="Times New Roman"/>
+          <w:sz w:val="28"/>
+          <w:szCs w:val="28"/>
+        </w:rPr>
+        <w:t>") == True, 20).otherwise(0))</w:t>
+      </w:r>
+    </w:p>
+    <w:p>
+      <w:pPr>
+        <w:spacing w:line="360" w:lineRule="auto"/>
+        <w:rPr>
+          <w:rFonts w:ascii="Times New Roman" w:hAnsi="Times New Roman" w:cs="Times New Roman"/>
+          <w:sz w:val="28"/>
+          <w:szCs w:val="28"/>
+        </w:rPr>
+      </w:pPr>
+      <w:r>
+        <w:rPr>
+          <w:rFonts w:ascii="Times New Roman" w:hAnsi="Times New Roman" w:cs="Times New Roman"/>
+          <w:sz w:val="28"/>
+          <w:szCs w:val="28"/>
+        </w:rPr>
+        <w:t xml:space="preserve">        + (</w:t>
+      </w:r>
+      <w:proofErr w:type="spellStart"/>
+      <w:r>
+        <w:rPr>
+          <w:rFonts w:ascii="Times New Roman" w:hAnsi="Times New Roman" w:cs="Times New Roman"/>
+          <w:sz w:val="28"/>
+          <w:szCs w:val="28"/>
+        </w:rPr>
+        <w:t>F.when</w:t>
+      </w:r>
+      <w:proofErr w:type="spellEnd"/>
+      <w:r>
+        <w:rPr>
+          <w:rFonts w:ascii="Times New Roman" w:hAnsi="Times New Roman" w:cs="Times New Roman"/>
+          <w:sz w:val="28"/>
+          <w:szCs w:val="28"/>
+        </w:rPr>
+        <w:t>(</w:t>
+      </w:r>
+      <w:proofErr w:type="spellStart"/>
+      <w:r>
+        <w:rPr>
+          <w:rFonts w:ascii="Times New Roman" w:hAnsi="Times New Roman" w:cs="Times New Roman"/>
+          <w:sz w:val="28"/>
+          <w:szCs w:val="28"/>
+        </w:rPr>
+        <w:t>F.col</w:t>
+      </w:r>
+      <w:proofErr w:type="spellEnd"/>
+      <w:r>
+        <w:rPr>
+          <w:rFonts w:ascii="Times New Roman" w:hAnsi="Times New Roman" w:cs="Times New Roman"/>
+          <w:sz w:val="28"/>
+          <w:szCs w:val="28"/>
+        </w:rPr>
+        <w:t>("</w:t>
+      </w:r>
+      <w:proofErr w:type="spellStart"/>
+      <w:r>
+        <w:rPr>
+          <w:rFonts w:ascii="Times New Roman" w:hAnsi="Times New Roman" w:cs="Times New Roman"/>
+          <w:sz w:val="28"/>
+          <w:szCs w:val="28"/>
+        </w:rPr>
+        <w:t>is_contactless</w:t>
+      </w:r>
+      <w:proofErr w:type="spellEnd"/>
+      <w:r>
+        <w:rPr>
+          <w:rFonts w:ascii="Times New Roman" w:hAnsi="Times New Roman" w:cs="Times New Roman"/>
+          <w:sz w:val="28"/>
+          <w:szCs w:val="28"/>
+        </w:rPr>
+        <w:t>") == True, 10).otherwise(0))</w:t>
       </w:r>
     </w:p>
     <w:p>
@@ -13595,31 +16695,77 @@
           <w:szCs w:val="28"/>
         </w:rPr>
       </w:pPr>
-      <w:r>
-        <w:rPr>
-          <w:rFonts w:ascii="Times New Roman" w:hAnsi="Times New Roman" w:cs="Times New Roman"/>
-          <w:sz w:val="28"/>
-          <w:szCs w:val="28"/>
-        </w:rPr>
-        <w:t>df_score = df_score.withColumn(</w:t>
-      </w:r>
-    </w:p>
-    <w:p>
-      <w:pPr>
-        <w:spacing w:line="360" w:lineRule="auto"/>
-        <w:rPr>
-          <w:rFonts w:ascii="Times New Roman" w:hAnsi="Times New Roman" w:cs="Times New Roman"/>
-          <w:sz w:val="28"/>
-          <w:szCs w:val="28"/>
-        </w:rPr>
-      </w:pPr>
-      <w:r>
-        <w:rPr>
-          <w:rFonts w:ascii="Times New Roman" w:hAnsi="Times New Roman" w:cs="Times New Roman"/>
-          <w:sz w:val="28"/>
-          <w:szCs w:val="28"/>
-        </w:rPr>
-        <w:t xml:space="preserve">    "credit_score",</w:t>
+      <w:proofErr w:type="spellStart"/>
+      <w:r>
+        <w:rPr>
+          <w:rFonts w:ascii="Times New Roman" w:hAnsi="Times New Roman" w:cs="Times New Roman"/>
+          <w:sz w:val="28"/>
+          <w:szCs w:val="28"/>
+        </w:rPr>
+        <w:t>df_score</w:t>
+      </w:r>
+      <w:proofErr w:type="spellEnd"/>
+      <w:r>
+        <w:rPr>
+          <w:rFonts w:ascii="Times New Roman" w:hAnsi="Times New Roman" w:cs="Times New Roman"/>
+          <w:sz w:val="28"/>
+          <w:szCs w:val="28"/>
+        </w:rPr>
+        <w:t xml:space="preserve"> = </w:t>
+      </w:r>
+      <w:proofErr w:type="spellStart"/>
+      <w:r>
+        <w:rPr>
+          <w:rFonts w:ascii="Times New Roman" w:hAnsi="Times New Roman" w:cs="Times New Roman"/>
+          <w:sz w:val="28"/>
+          <w:szCs w:val="28"/>
+        </w:rPr>
+        <w:t>df_score.withColumn</w:t>
+      </w:r>
+      <w:proofErr w:type="spellEnd"/>
+      <w:r>
+        <w:rPr>
+          <w:rFonts w:ascii="Times New Roman" w:hAnsi="Times New Roman" w:cs="Times New Roman"/>
+          <w:sz w:val="28"/>
+          <w:szCs w:val="28"/>
+        </w:rPr>
+        <w:t>(</w:t>
+      </w:r>
+    </w:p>
+    <w:p>
+      <w:pPr>
+        <w:spacing w:line="360" w:lineRule="auto"/>
+        <w:rPr>
+          <w:rFonts w:ascii="Times New Roman" w:hAnsi="Times New Roman" w:cs="Times New Roman"/>
+          <w:sz w:val="28"/>
+          <w:szCs w:val="28"/>
+        </w:rPr>
+      </w:pPr>
+      <w:r>
+        <w:rPr>
+          <w:rFonts w:ascii="Times New Roman" w:hAnsi="Times New Roman" w:cs="Times New Roman"/>
+          <w:sz w:val="28"/>
+          <w:szCs w:val="28"/>
+        </w:rPr>
+        <w:t xml:space="preserve">    "</w:t>
+      </w:r>
+      <w:proofErr w:type="spellStart"/>
+      <w:r>
+        <w:rPr>
+          <w:rFonts w:ascii="Times New Roman" w:hAnsi="Times New Roman" w:cs="Times New Roman"/>
+          <w:sz w:val="28"/>
+          <w:szCs w:val="28"/>
+        </w:rPr>
+        <w:t>credit_score</w:t>
+      </w:r>
+      <w:proofErr w:type="spellEnd"/>
+      <w:r>
+        <w:rPr>
+          <w:rFonts w:ascii="Times New Roman" w:hAnsi="Times New Roman" w:cs="Times New Roman"/>
+          <w:sz w:val="28"/>
+          <w:szCs w:val="28"/>
+        </w:rPr>
+        <w:t>",</w:t>
       </w:r>
     </w:p>
     <w:p>
@@ -13638,43 +16784,169 @@
           <w:szCs w:val="28"/>
         </w:rPr>
         <w:lastRenderedPageBreak/>
-        <w:t xml:space="preserve">    F.when(F.col("credit_score") &gt; 850, 850)</w:t>
-      </w:r>
-    </w:p>
-    <w:p>
-      <w:pPr>
-        <w:spacing w:line="360" w:lineRule="auto"/>
-        <w:rPr>
-          <w:rFonts w:ascii="Times New Roman" w:hAnsi="Times New Roman" w:cs="Times New Roman"/>
-          <w:sz w:val="28"/>
-          <w:szCs w:val="28"/>
-        </w:rPr>
-      </w:pPr>
-      <w:r>
-        <w:rPr>
-          <w:rFonts w:ascii="Times New Roman" w:hAnsi="Times New Roman" w:cs="Times New Roman"/>
-          <w:sz w:val="28"/>
-          <w:szCs w:val="28"/>
-        </w:rPr>
-        <w:t xml:space="preserve">     .when(F.col("credit_score") &lt; 400, 400)</w:t>
-      </w:r>
-    </w:p>
-    <w:p>
-      <w:pPr>
-        <w:spacing w:line="360" w:lineRule="auto"/>
-        <w:rPr>
-          <w:rFonts w:ascii="Times New Roman" w:hAnsi="Times New Roman" w:cs="Times New Roman"/>
-          <w:sz w:val="28"/>
-          <w:szCs w:val="28"/>
-        </w:rPr>
-      </w:pPr>
-      <w:r>
-        <w:rPr>
-          <w:rFonts w:ascii="Times New Roman" w:hAnsi="Times New Roman" w:cs="Times New Roman"/>
-          <w:sz w:val="28"/>
-          <w:szCs w:val="28"/>
-        </w:rPr>
-        <w:t xml:space="preserve">     .otherwise(F.col("credit_score"))</w:t>
+        <w:t xml:space="preserve">    </w:t>
+      </w:r>
+      <w:proofErr w:type="spellStart"/>
+      <w:r>
+        <w:rPr>
+          <w:rFonts w:ascii="Times New Roman" w:hAnsi="Times New Roman" w:cs="Times New Roman"/>
+          <w:sz w:val="28"/>
+          <w:szCs w:val="28"/>
+        </w:rPr>
+        <w:t>F.when</w:t>
+      </w:r>
+      <w:proofErr w:type="spellEnd"/>
+      <w:r>
+        <w:rPr>
+          <w:rFonts w:ascii="Times New Roman" w:hAnsi="Times New Roman" w:cs="Times New Roman"/>
+          <w:sz w:val="28"/>
+          <w:szCs w:val="28"/>
+        </w:rPr>
+        <w:t>(</w:t>
+      </w:r>
+      <w:proofErr w:type="spellStart"/>
+      <w:r>
+        <w:rPr>
+          <w:rFonts w:ascii="Times New Roman" w:hAnsi="Times New Roman" w:cs="Times New Roman"/>
+          <w:sz w:val="28"/>
+          <w:szCs w:val="28"/>
+        </w:rPr>
+        <w:t>F.col</w:t>
+      </w:r>
+      <w:proofErr w:type="spellEnd"/>
+      <w:r>
+        <w:rPr>
+          <w:rFonts w:ascii="Times New Roman" w:hAnsi="Times New Roman" w:cs="Times New Roman"/>
+          <w:sz w:val="28"/>
+          <w:szCs w:val="28"/>
+        </w:rPr>
+        <w:t>("</w:t>
+      </w:r>
+      <w:proofErr w:type="spellStart"/>
+      <w:r>
+        <w:rPr>
+          <w:rFonts w:ascii="Times New Roman" w:hAnsi="Times New Roman" w:cs="Times New Roman"/>
+          <w:sz w:val="28"/>
+          <w:szCs w:val="28"/>
+        </w:rPr>
+        <w:t>credit_score</w:t>
+      </w:r>
+      <w:proofErr w:type="spellEnd"/>
+      <w:r>
+        <w:rPr>
+          <w:rFonts w:ascii="Times New Roman" w:hAnsi="Times New Roman" w:cs="Times New Roman"/>
+          <w:sz w:val="28"/>
+          <w:szCs w:val="28"/>
+        </w:rPr>
+        <w:t>") &gt; 850, 850)</w:t>
+      </w:r>
+    </w:p>
+    <w:p>
+      <w:pPr>
+        <w:spacing w:line="360" w:lineRule="auto"/>
+        <w:rPr>
+          <w:rFonts w:ascii="Times New Roman" w:hAnsi="Times New Roman" w:cs="Times New Roman"/>
+          <w:sz w:val="28"/>
+          <w:szCs w:val="28"/>
+        </w:rPr>
+      </w:pPr>
+      <w:r>
+        <w:rPr>
+          <w:rFonts w:ascii="Times New Roman" w:hAnsi="Times New Roman" w:cs="Times New Roman"/>
+          <w:sz w:val="28"/>
+          <w:szCs w:val="28"/>
+        </w:rPr>
+        <w:t xml:space="preserve">     .when(</w:t>
+      </w:r>
+      <w:proofErr w:type="spellStart"/>
+      <w:r>
+        <w:rPr>
+          <w:rFonts w:ascii="Times New Roman" w:hAnsi="Times New Roman" w:cs="Times New Roman"/>
+          <w:sz w:val="28"/>
+          <w:szCs w:val="28"/>
+        </w:rPr>
+        <w:t>F.col</w:t>
+      </w:r>
+      <w:proofErr w:type="spellEnd"/>
+      <w:r>
+        <w:rPr>
+          <w:rFonts w:ascii="Times New Roman" w:hAnsi="Times New Roman" w:cs="Times New Roman"/>
+          <w:sz w:val="28"/>
+          <w:szCs w:val="28"/>
+        </w:rPr>
+        <w:t>("</w:t>
+      </w:r>
+      <w:proofErr w:type="spellStart"/>
+      <w:r>
+        <w:rPr>
+          <w:rFonts w:ascii="Times New Roman" w:hAnsi="Times New Roman" w:cs="Times New Roman"/>
+          <w:sz w:val="28"/>
+          <w:szCs w:val="28"/>
+        </w:rPr>
+        <w:t>credit_score</w:t>
+      </w:r>
+      <w:proofErr w:type="spellEnd"/>
+      <w:r>
+        <w:rPr>
+          <w:rFonts w:ascii="Times New Roman" w:hAnsi="Times New Roman" w:cs="Times New Roman"/>
+          <w:sz w:val="28"/>
+          <w:szCs w:val="28"/>
+        </w:rPr>
+        <w:t>") &lt; 400, 400)</w:t>
+      </w:r>
+    </w:p>
+    <w:p>
+      <w:pPr>
+        <w:spacing w:line="360" w:lineRule="auto"/>
+        <w:rPr>
+          <w:rFonts w:ascii="Times New Roman" w:hAnsi="Times New Roman" w:cs="Times New Roman"/>
+          <w:sz w:val="28"/>
+          <w:szCs w:val="28"/>
+        </w:rPr>
+      </w:pPr>
+      <w:r>
+        <w:rPr>
+          <w:rFonts w:ascii="Times New Roman" w:hAnsi="Times New Roman" w:cs="Times New Roman"/>
+          <w:sz w:val="28"/>
+          <w:szCs w:val="28"/>
+        </w:rPr>
+        <w:t xml:space="preserve">     .otherwise(</w:t>
+      </w:r>
+      <w:proofErr w:type="spellStart"/>
+      <w:r>
+        <w:rPr>
+          <w:rFonts w:ascii="Times New Roman" w:hAnsi="Times New Roman" w:cs="Times New Roman"/>
+          <w:sz w:val="28"/>
+          <w:szCs w:val="28"/>
+        </w:rPr>
+        <w:t>F.col</w:t>
+      </w:r>
+      <w:proofErr w:type="spellEnd"/>
+      <w:r>
+        <w:rPr>
+          <w:rFonts w:ascii="Times New Roman" w:hAnsi="Times New Roman" w:cs="Times New Roman"/>
+          <w:sz w:val="28"/>
+          <w:szCs w:val="28"/>
+        </w:rPr>
+        <w:t>("</w:t>
+      </w:r>
+      <w:proofErr w:type="spellStart"/>
+      <w:r>
+        <w:rPr>
+          <w:rFonts w:ascii="Times New Roman" w:hAnsi="Times New Roman" w:cs="Times New Roman"/>
+          <w:sz w:val="28"/>
+          <w:szCs w:val="28"/>
+        </w:rPr>
+        <w:t>credit_score</w:t>
+      </w:r>
+      <w:proofErr w:type="spellEnd"/>
+      <w:r>
+        <w:rPr>
+          <w:rFonts w:ascii="Times New Roman" w:hAnsi="Times New Roman" w:cs="Times New Roman"/>
+          <w:sz w:val="28"/>
+          <w:szCs w:val="28"/>
+        </w:rPr>
+        <w:t>"))</w:t>
       </w:r>
     </w:p>
     <w:p>
@@ -13710,97 +16982,259 @@
           <w:sz w:val="28"/>
           <w:szCs w:val="28"/>
         </w:rPr>
-        <w:t>pdf = df_score.toPandas()</w:t>
-      </w:r>
-    </w:p>
-    <w:p>
-      <w:pPr>
-        <w:spacing w:line="360" w:lineRule="auto"/>
-        <w:rPr>
-          <w:rFonts w:ascii="Times New Roman" w:hAnsi="Times New Roman" w:cs="Times New Roman"/>
-          <w:sz w:val="28"/>
-          <w:szCs w:val="28"/>
-        </w:rPr>
-      </w:pPr>
-      <w:r>
-        <w:rPr>
-          <w:rFonts w:ascii="Times New Roman" w:hAnsi="Times New Roman" w:cs="Times New Roman"/>
-          <w:sz w:val="28"/>
-          <w:szCs w:val="28"/>
-        </w:rPr>
-        <w:t>features = ["amount", "is_international", "is_chip", "is_contactless", "credit_score"]</w:t>
-      </w:r>
-    </w:p>
-    <w:p>
-      <w:pPr>
-        <w:spacing w:line="360" w:lineRule="auto"/>
-        <w:rPr>
-          <w:rFonts w:ascii="Times New Roman" w:hAnsi="Times New Roman" w:cs="Times New Roman"/>
-          <w:sz w:val="28"/>
-          <w:szCs w:val="28"/>
-        </w:rPr>
-      </w:pPr>
-      <w:r>
-        <w:rPr>
-          <w:rFonts w:ascii="Times New Roman" w:hAnsi="Times New Roman" w:cs="Times New Roman"/>
-          <w:sz w:val="28"/>
-          <w:szCs w:val="28"/>
-        </w:rPr>
-        <w:t>pdf[features] = pdf[features].astype(int)</w:t>
-      </w:r>
-    </w:p>
-    <w:p>
-      <w:pPr>
-        <w:spacing w:line="360" w:lineRule="auto"/>
-        <w:rPr>
-          <w:rFonts w:ascii="Times New Roman" w:hAnsi="Times New Roman" w:cs="Times New Roman"/>
-          <w:sz w:val="28"/>
-          <w:szCs w:val="28"/>
-        </w:rPr>
-      </w:pPr>
-      <w:r>
-        <w:rPr>
-          <w:rFonts w:ascii="Times New Roman" w:hAnsi="Times New Roman" w:cs="Times New Roman"/>
-          <w:sz w:val="28"/>
-          <w:szCs w:val="28"/>
-        </w:rPr>
-        <w:t>target = "label_fraud"</w:t>
-      </w:r>
-    </w:p>
-    <w:p>
-      <w:pPr>
-        <w:spacing w:line="360" w:lineRule="auto"/>
-        <w:rPr>
-          <w:rFonts w:ascii="Times New Roman" w:hAnsi="Times New Roman" w:cs="Times New Roman"/>
-          <w:sz w:val="28"/>
-          <w:szCs w:val="28"/>
-        </w:rPr>
-      </w:pPr>
-      <w:r>
-        <w:rPr>
-          <w:rFonts w:ascii="Times New Roman" w:hAnsi="Times New Roman" w:cs="Times New Roman"/>
-          <w:sz w:val="28"/>
-          <w:szCs w:val="28"/>
-        </w:rPr>
-        <w:t>le = LabelEncoder()</w:t>
-      </w:r>
-    </w:p>
-    <w:p>
-      <w:pPr>
-        <w:spacing w:line="360" w:lineRule="auto"/>
-        <w:rPr>
-          <w:rFonts w:ascii="Times New Roman" w:hAnsi="Times New Roman" w:cs="Times New Roman"/>
-          <w:sz w:val="28"/>
-          <w:szCs w:val="28"/>
-        </w:rPr>
-      </w:pPr>
-      <w:r>
-        <w:rPr>
-          <w:rFonts w:ascii="Times New Roman" w:hAnsi="Times New Roman" w:cs="Times New Roman"/>
-          <w:sz w:val="28"/>
-          <w:szCs w:val="28"/>
-        </w:rPr>
-        <w:t>pdf[target + "_encoded"] = le.fit_transform(pdf[target])</w:t>
+        <w:t xml:space="preserve">pdf = </w:t>
+      </w:r>
+      <w:proofErr w:type="spellStart"/>
+      <w:r>
+        <w:rPr>
+          <w:rFonts w:ascii="Times New Roman" w:hAnsi="Times New Roman" w:cs="Times New Roman"/>
+          <w:sz w:val="28"/>
+          <w:szCs w:val="28"/>
+        </w:rPr>
+        <w:t>df_score.toPandas</w:t>
+      </w:r>
+      <w:proofErr w:type="spellEnd"/>
+      <w:r>
+        <w:rPr>
+          <w:rFonts w:ascii="Times New Roman" w:hAnsi="Times New Roman" w:cs="Times New Roman"/>
+          <w:sz w:val="28"/>
+          <w:szCs w:val="28"/>
+        </w:rPr>
+        <w:t>()</w:t>
+      </w:r>
+    </w:p>
+    <w:p>
+      <w:pPr>
+        <w:spacing w:line="360" w:lineRule="auto"/>
+        <w:rPr>
+          <w:rFonts w:ascii="Times New Roman" w:hAnsi="Times New Roman" w:cs="Times New Roman"/>
+          <w:sz w:val="28"/>
+          <w:szCs w:val="28"/>
+        </w:rPr>
+      </w:pPr>
+      <w:r>
+        <w:rPr>
+          <w:rFonts w:ascii="Times New Roman" w:hAnsi="Times New Roman" w:cs="Times New Roman"/>
+          <w:sz w:val="28"/>
+          <w:szCs w:val="28"/>
+        </w:rPr>
+        <w:t>features = ["amount", "</w:t>
+      </w:r>
+      <w:proofErr w:type="spellStart"/>
+      <w:r>
+        <w:rPr>
+          <w:rFonts w:ascii="Times New Roman" w:hAnsi="Times New Roman" w:cs="Times New Roman"/>
+          <w:sz w:val="28"/>
+          <w:szCs w:val="28"/>
+        </w:rPr>
+        <w:t>is_international</w:t>
+      </w:r>
+      <w:proofErr w:type="spellEnd"/>
+      <w:r>
+        <w:rPr>
+          <w:rFonts w:ascii="Times New Roman" w:hAnsi="Times New Roman" w:cs="Times New Roman"/>
+          <w:sz w:val="28"/>
+          <w:szCs w:val="28"/>
+        </w:rPr>
+        <w:t>", "</w:t>
+      </w:r>
+      <w:proofErr w:type="spellStart"/>
+      <w:r>
+        <w:rPr>
+          <w:rFonts w:ascii="Times New Roman" w:hAnsi="Times New Roman" w:cs="Times New Roman"/>
+          <w:sz w:val="28"/>
+          <w:szCs w:val="28"/>
+        </w:rPr>
+        <w:t>is_chip</w:t>
+      </w:r>
+      <w:proofErr w:type="spellEnd"/>
+      <w:r>
+        <w:rPr>
+          <w:rFonts w:ascii="Times New Roman" w:hAnsi="Times New Roman" w:cs="Times New Roman"/>
+          <w:sz w:val="28"/>
+          <w:szCs w:val="28"/>
+        </w:rPr>
+        <w:t>", "</w:t>
+      </w:r>
+      <w:proofErr w:type="spellStart"/>
+      <w:r>
+        <w:rPr>
+          <w:rFonts w:ascii="Times New Roman" w:hAnsi="Times New Roman" w:cs="Times New Roman"/>
+          <w:sz w:val="28"/>
+          <w:szCs w:val="28"/>
+        </w:rPr>
+        <w:t>is_contactless</w:t>
+      </w:r>
+      <w:proofErr w:type="spellEnd"/>
+      <w:r>
+        <w:rPr>
+          <w:rFonts w:ascii="Times New Roman" w:hAnsi="Times New Roman" w:cs="Times New Roman"/>
+          <w:sz w:val="28"/>
+          <w:szCs w:val="28"/>
+        </w:rPr>
+        <w:t>", "</w:t>
+      </w:r>
+      <w:proofErr w:type="spellStart"/>
+      <w:r>
+        <w:rPr>
+          <w:rFonts w:ascii="Times New Roman" w:hAnsi="Times New Roman" w:cs="Times New Roman"/>
+          <w:sz w:val="28"/>
+          <w:szCs w:val="28"/>
+        </w:rPr>
+        <w:t>credit_score</w:t>
+      </w:r>
+      <w:proofErr w:type="spellEnd"/>
+      <w:r>
+        <w:rPr>
+          <w:rFonts w:ascii="Times New Roman" w:hAnsi="Times New Roman" w:cs="Times New Roman"/>
+          <w:sz w:val="28"/>
+          <w:szCs w:val="28"/>
+        </w:rPr>
+        <w:t>"]</w:t>
+      </w:r>
+    </w:p>
+    <w:p>
+      <w:pPr>
+        <w:spacing w:line="360" w:lineRule="auto"/>
+        <w:rPr>
+          <w:rFonts w:ascii="Times New Roman" w:hAnsi="Times New Roman" w:cs="Times New Roman"/>
+          <w:sz w:val="28"/>
+          <w:szCs w:val="28"/>
+        </w:rPr>
+      </w:pPr>
+      <w:r>
+        <w:rPr>
+          <w:rFonts w:ascii="Times New Roman" w:hAnsi="Times New Roman" w:cs="Times New Roman"/>
+          <w:sz w:val="28"/>
+          <w:szCs w:val="28"/>
+        </w:rPr>
+        <w:t>pdf[features] = pdf[features].</w:t>
+      </w:r>
+      <w:proofErr w:type="spellStart"/>
+      <w:r>
+        <w:rPr>
+          <w:rFonts w:ascii="Times New Roman" w:hAnsi="Times New Roman" w:cs="Times New Roman"/>
+          <w:sz w:val="28"/>
+          <w:szCs w:val="28"/>
+        </w:rPr>
+        <w:t>astype</w:t>
+      </w:r>
+      <w:proofErr w:type="spellEnd"/>
+      <w:r>
+        <w:rPr>
+          <w:rFonts w:ascii="Times New Roman" w:hAnsi="Times New Roman" w:cs="Times New Roman"/>
+          <w:sz w:val="28"/>
+          <w:szCs w:val="28"/>
+        </w:rPr>
+        <w:t>(int)</w:t>
+      </w:r>
+    </w:p>
+    <w:p>
+      <w:pPr>
+        <w:spacing w:line="360" w:lineRule="auto"/>
+        <w:rPr>
+          <w:rFonts w:ascii="Times New Roman" w:hAnsi="Times New Roman" w:cs="Times New Roman"/>
+          <w:sz w:val="28"/>
+          <w:szCs w:val="28"/>
+        </w:rPr>
+      </w:pPr>
+      <w:r>
+        <w:rPr>
+          <w:rFonts w:ascii="Times New Roman" w:hAnsi="Times New Roman" w:cs="Times New Roman"/>
+          <w:sz w:val="28"/>
+          <w:szCs w:val="28"/>
+        </w:rPr>
+        <w:t>target = "</w:t>
+      </w:r>
+      <w:proofErr w:type="spellStart"/>
+      <w:r>
+        <w:rPr>
+          <w:rFonts w:ascii="Times New Roman" w:hAnsi="Times New Roman" w:cs="Times New Roman"/>
+          <w:sz w:val="28"/>
+          <w:szCs w:val="28"/>
+        </w:rPr>
+        <w:t>label_fraud</w:t>
+      </w:r>
+      <w:proofErr w:type="spellEnd"/>
+      <w:r>
+        <w:rPr>
+          <w:rFonts w:ascii="Times New Roman" w:hAnsi="Times New Roman" w:cs="Times New Roman"/>
+          <w:sz w:val="28"/>
+          <w:szCs w:val="28"/>
+        </w:rPr>
+        <w:t>"</w:t>
+      </w:r>
+    </w:p>
+    <w:p>
+      <w:pPr>
+        <w:spacing w:line="360" w:lineRule="auto"/>
+        <w:rPr>
+          <w:rFonts w:ascii="Times New Roman" w:hAnsi="Times New Roman" w:cs="Times New Roman"/>
+          <w:sz w:val="28"/>
+          <w:szCs w:val="28"/>
+        </w:rPr>
+      </w:pPr>
+      <w:r>
+        <w:rPr>
+          <w:rFonts w:ascii="Times New Roman" w:hAnsi="Times New Roman" w:cs="Times New Roman"/>
+          <w:sz w:val="28"/>
+          <w:szCs w:val="28"/>
+        </w:rPr>
+        <w:t xml:space="preserve">le = </w:t>
+      </w:r>
+      <w:proofErr w:type="spellStart"/>
+      <w:r>
+        <w:rPr>
+          <w:rFonts w:ascii="Times New Roman" w:hAnsi="Times New Roman" w:cs="Times New Roman"/>
+          <w:sz w:val="28"/>
+          <w:szCs w:val="28"/>
+        </w:rPr>
+        <w:t>LabelEncoder</w:t>
+      </w:r>
+      <w:proofErr w:type="spellEnd"/>
+      <w:r>
+        <w:rPr>
+          <w:rFonts w:ascii="Times New Roman" w:hAnsi="Times New Roman" w:cs="Times New Roman"/>
+          <w:sz w:val="28"/>
+          <w:szCs w:val="28"/>
+        </w:rPr>
+        <w:t>()</w:t>
+      </w:r>
+    </w:p>
+    <w:p>
+      <w:pPr>
+        <w:spacing w:line="360" w:lineRule="auto"/>
+        <w:rPr>
+          <w:rFonts w:ascii="Times New Roman" w:hAnsi="Times New Roman" w:cs="Times New Roman"/>
+          <w:sz w:val="28"/>
+          <w:szCs w:val="28"/>
+        </w:rPr>
+      </w:pPr>
+      <w:r>
+        <w:rPr>
+          <w:rFonts w:ascii="Times New Roman" w:hAnsi="Times New Roman" w:cs="Times New Roman"/>
+          <w:sz w:val="28"/>
+          <w:szCs w:val="28"/>
+        </w:rPr>
+        <w:t xml:space="preserve">pdf[target + "_encoded"] = </w:t>
+      </w:r>
+      <w:proofErr w:type="spellStart"/>
+      <w:r>
+        <w:rPr>
+          <w:rFonts w:ascii="Times New Roman" w:hAnsi="Times New Roman" w:cs="Times New Roman"/>
+          <w:sz w:val="28"/>
+          <w:szCs w:val="28"/>
+        </w:rPr>
+        <w:t>le.fit_transform</w:t>
+      </w:r>
+      <w:proofErr w:type="spellEnd"/>
+      <w:r>
+        <w:rPr>
+          <w:rFonts w:ascii="Times New Roman" w:hAnsi="Times New Roman" w:cs="Times New Roman"/>
+          <w:sz w:val="28"/>
+          <w:szCs w:val="28"/>
+        </w:rPr>
+        <w:t>(pdf[target])</w:t>
       </w:r>
     </w:p>
     <w:p>
@@ -13848,121 +17282,583 @@
           <w:szCs w:val="28"/>
         </w:rPr>
       </w:pPr>
-      <w:r>
-        <w:rPr>
-          <w:rFonts w:ascii="Times New Roman" w:hAnsi="Times New Roman" w:cs="Times New Roman"/>
-          <w:sz w:val="28"/>
-          <w:szCs w:val="28"/>
-        </w:rPr>
-        <w:t>X_train, X_test, y_train, y_test = train_test_split(X, y, test_size=0.2, random_state=42)</w:t>
-      </w:r>
-    </w:p>
-    <w:p>
-      <w:pPr>
-        <w:spacing w:line="360" w:lineRule="auto"/>
-        <w:rPr>
-          <w:rFonts w:ascii="Times New Roman" w:hAnsi="Times New Roman" w:cs="Times New Roman"/>
-          <w:sz w:val="28"/>
-          <w:szCs w:val="28"/>
-        </w:rPr>
-      </w:pPr>
-      <w:r>
-        <w:rPr>
-          <w:rFonts w:ascii="Times New Roman" w:hAnsi="Times New Roman" w:cs="Times New Roman"/>
-          <w:sz w:val="28"/>
-          <w:szCs w:val="28"/>
-        </w:rPr>
-        <w:t>rf = RandomForestClassifier(n_estimators=100, random_state=42)</w:t>
-      </w:r>
-    </w:p>
-    <w:p>
-      <w:pPr>
-        <w:spacing w:line="360" w:lineRule="auto"/>
-        <w:rPr>
-          <w:rFonts w:ascii="Times New Roman" w:hAnsi="Times New Roman" w:cs="Times New Roman"/>
-          <w:sz w:val="28"/>
-          <w:szCs w:val="28"/>
-        </w:rPr>
-      </w:pPr>
-      <w:r>
-        <w:rPr>
-          <w:rFonts w:ascii="Times New Roman" w:hAnsi="Times New Roman" w:cs="Times New Roman"/>
-          <w:sz w:val="28"/>
-          <w:szCs w:val="28"/>
-        </w:rPr>
-        <w:t>rf.fit(X_train, y_train)</w:t>
-      </w:r>
-    </w:p>
-    <w:p>
-      <w:pPr>
-        <w:spacing w:line="360" w:lineRule="auto"/>
-        <w:rPr>
-          <w:rFonts w:ascii="Times New Roman" w:hAnsi="Times New Roman" w:cs="Times New Roman"/>
-          <w:sz w:val="28"/>
-          <w:szCs w:val="28"/>
-        </w:rPr>
-      </w:pPr>
-      <w:r>
-        <w:rPr>
-          <w:rFonts w:ascii="Times New Roman" w:hAnsi="Times New Roman" w:cs="Times New Roman"/>
-          <w:sz w:val="28"/>
-          <w:szCs w:val="28"/>
-        </w:rPr>
-        <w:t>y_pred = rf.predict(X_test)</w:t>
-      </w:r>
-    </w:p>
-    <w:p>
-      <w:pPr>
-        <w:spacing w:line="360" w:lineRule="auto"/>
-        <w:rPr>
-          <w:rFonts w:ascii="Times New Roman" w:hAnsi="Times New Roman" w:cs="Times New Roman"/>
-          <w:sz w:val="28"/>
-          <w:szCs w:val="28"/>
-        </w:rPr>
-      </w:pPr>
-      <w:r>
-        <w:rPr>
-          <w:rFonts w:ascii="Times New Roman" w:hAnsi="Times New Roman" w:cs="Times New Roman"/>
-          <w:sz w:val="28"/>
-          <w:szCs w:val="28"/>
-        </w:rPr>
-        <w:t>accuracy = accuracy_score(y_test, y_pred)</w:t>
-      </w:r>
-    </w:p>
-    <w:p>
-      <w:pPr>
-        <w:spacing w:line="360" w:lineRule="auto"/>
-        <w:rPr>
-          <w:rFonts w:ascii="Times New Roman" w:hAnsi="Times New Roman" w:cs="Times New Roman"/>
-          <w:sz w:val="28"/>
-          <w:szCs w:val="28"/>
-        </w:rPr>
-      </w:pPr>
-      <w:r>
-        <w:rPr>
-          <w:rFonts w:ascii="Times New Roman" w:hAnsi="Times New Roman" w:cs="Times New Roman"/>
-          <w:sz w:val="28"/>
-          <w:szCs w:val="28"/>
-        </w:rPr>
-        <w:t>cm = confusion_matrix(y_test, y_pred)</w:t>
-      </w:r>
-    </w:p>
-    <w:p>
-      <w:pPr>
-        <w:spacing w:line="360" w:lineRule="auto"/>
-        <w:rPr>
-          <w:rFonts w:ascii="Times New Roman" w:hAnsi="Times New Roman" w:cs="Times New Roman"/>
-          <w:sz w:val="28"/>
-          <w:szCs w:val="28"/>
-        </w:rPr>
-      </w:pPr>
-      <w:r>
-        <w:rPr>
-          <w:rFonts w:ascii="Times New Roman" w:hAnsi="Times New Roman" w:cs="Times New Roman"/>
-          <w:sz w:val="28"/>
-          <w:szCs w:val="28"/>
-        </w:rPr>
-        <w:t>report = classification_report(y_test, y_pred, target_names=["Non-Fraud","Fraud"])</w:t>
+      <w:proofErr w:type="spellStart"/>
+      <w:r>
+        <w:rPr>
+          <w:rFonts w:ascii="Times New Roman" w:hAnsi="Times New Roman" w:cs="Times New Roman"/>
+          <w:sz w:val="28"/>
+          <w:szCs w:val="28"/>
+        </w:rPr>
+        <w:t>X_train</w:t>
+      </w:r>
+      <w:proofErr w:type="spellEnd"/>
+      <w:r>
+        <w:rPr>
+          <w:rFonts w:ascii="Times New Roman" w:hAnsi="Times New Roman" w:cs="Times New Roman"/>
+          <w:sz w:val="28"/>
+          <w:szCs w:val="28"/>
+        </w:rPr>
+        <w:t xml:space="preserve">, </w:t>
+      </w:r>
+      <w:proofErr w:type="spellStart"/>
+      <w:r>
+        <w:rPr>
+          <w:rFonts w:ascii="Times New Roman" w:hAnsi="Times New Roman" w:cs="Times New Roman"/>
+          <w:sz w:val="28"/>
+          <w:szCs w:val="28"/>
+        </w:rPr>
+        <w:t>X_test</w:t>
+      </w:r>
+      <w:proofErr w:type="spellEnd"/>
+      <w:r>
+        <w:rPr>
+          <w:rFonts w:ascii="Times New Roman" w:hAnsi="Times New Roman" w:cs="Times New Roman"/>
+          <w:sz w:val="28"/>
+          <w:szCs w:val="28"/>
+        </w:rPr>
+        <w:t xml:space="preserve">, </w:t>
+      </w:r>
+      <w:proofErr w:type="spellStart"/>
+      <w:r>
+        <w:rPr>
+          <w:rFonts w:ascii="Times New Roman" w:hAnsi="Times New Roman" w:cs="Times New Roman"/>
+          <w:sz w:val="28"/>
+          <w:szCs w:val="28"/>
+        </w:rPr>
+        <w:t>y_train</w:t>
+      </w:r>
+      <w:proofErr w:type="spellEnd"/>
+      <w:r>
+        <w:rPr>
+          <w:rFonts w:ascii="Times New Roman" w:hAnsi="Times New Roman" w:cs="Times New Roman"/>
+          <w:sz w:val="28"/>
+          <w:szCs w:val="28"/>
+        </w:rPr>
+        <w:t xml:space="preserve">, </w:t>
+      </w:r>
+      <w:proofErr w:type="spellStart"/>
+      <w:r>
+        <w:rPr>
+          <w:rFonts w:ascii="Times New Roman" w:hAnsi="Times New Roman" w:cs="Times New Roman"/>
+          <w:sz w:val="28"/>
+          <w:szCs w:val="28"/>
+        </w:rPr>
+        <w:t>y_test</w:t>
+      </w:r>
+      <w:proofErr w:type="spellEnd"/>
+      <w:r>
+        <w:rPr>
+          <w:rFonts w:ascii="Times New Roman" w:hAnsi="Times New Roman" w:cs="Times New Roman"/>
+          <w:sz w:val="28"/>
+          <w:szCs w:val="28"/>
+        </w:rPr>
+        <w:t xml:space="preserve"> = </w:t>
+      </w:r>
+      <w:proofErr w:type="spellStart"/>
+      <w:r>
+        <w:rPr>
+          <w:rFonts w:ascii="Times New Roman" w:hAnsi="Times New Roman" w:cs="Times New Roman"/>
+          <w:sz w:val="28"/>
+          <w:szCs w:val="28"/>
+        </w:rPr>
+        <w:t>train_test_split</w:t>
+      </w:r>
+      <w:proofErr w:type="spellEnd"/>
+      <w:r>
+        <w:rPr>
+          <w:rFonts w:ascii="Times New Roman" w:hAnsi="Times New Roman" w:cs="Times New Roman"/>
+          <w:sz w:val="28"/>
+          <w:szCs w:val="28"/>
+        </w:rPr>
+        <w:t xml:space="preserve">(X, y, </w:t>
+      </w:r>
+      <w:proofErr w:type="spellStart"/>
+      <w:r>
+        <w:rPr>
+          <w:rFonts w:ascii="Times New Roman" w:hAnsi="Times New Roman" w:cs="Times New Roman"/>
+          <w:sz w:val="28"/>
+          <w:szCs w:val="28"/>
+        </w:rPr>
+        <w:t>test_size</w:t>
+      </w:r>
+      <w:proofErr w:type="spellEnd"/>
+      <w:r>
+        <w:rPr>
+          <w:rFonts w:ascii="Times New Roman" w:hAnsi="Times New Roman" w:cs="Times New Roman"/>
+          <w:sz w:val="28"/>
+          <w:szCs w:val="28"/>
+        </w:rPr>
+        <w:t xml:space="preserve">=0.2, </w:t>
+      </w:r>
+      <w:proofErr w:type="spellStart"/>
+      <w:r>
+        <w:rPr>
+          <w:rFonts w:ascii="Times New Roman" w:hAnsi="Times New Roman" w:cs="Times New Roman"/>
+          <w:sz w:val="28"/>
+          <w:szCs w:val="28"/>
+        </w:rPr>
+        <w:t>random_state</w:t>
+      </w:r>
+      <w:proofErr w:type="spellEnd"/>
+      <w:r>
+        <w:rPr>
+          <w:rFonts w:ascii="Times New Roman" w:hAnsi="Times New Roman" w:cs="Times New Roman"/>
+          <w:sz w:val="28"/>
+          <w:szCs w:val="28"/>
+        </w:rPr>
+        <w:t>=42)</w:t>
+      </w:r>
+    </w:p>
+    <w:p>
+      <w:pPr>
+        <w:spacing w:line="360" w:lineRule="auto"/>
+        <w:rPr>
+          <w:rFonts w:ascii="Times New Roman" w:hAnsi="Times New Roman" w:cs="Times New Roman"/>
+          <w:sz w:val="28"/>
+          <w:szCs w:val="28"/>
+        </w:rPr>
+      </w:pPr>
+      <w:r>
+        <w:rPr>
+          <w:rFonts w:ascii="Times New Roman" w:hAnsi="Times New Roman" w:cs="Times New Roman"/>
+          <w:sz w:val="28"/>
+          <w:szCs w:val="28"/>
+        </w:rPr>
+        <w:t xml:space="preserve">rf = </w:t>
+      </w:r>
+      <w:proofErr w:type="spellStart"/>
+      <w:r>
+        <w:rPr>
+          <w:rFonts w:ascii="Times New Roman" w:hAnsi="Times New Roman" w:cs="Times New Roman"/>
+          <w:sz w:val="28"/>
+          <w:szCs w:val="28"/>
+        </w:rPr>
+        <w:t>RandomForestClassifier</w:t>
+      </w:r>
+      <w:proofErr w:type="spellEnd"/>
+      <w:r>
+        <w:rPr>
+          <w:rFonts w:ascii="Times New Roman" w:hAnsi="Times New Roman" w:cs="Times New Roman"/>
+          <w:sz w:val="28"/>
+          <w:szCs w:val="28"/>
+        </w:rPr>
+        <w:t>(</w:t>
+      </w:r>
+      <w:proofErr w:type="spellStart"/>
+      <w:r>
+        <w:rPr>
+          <w:rFonts w:ascii="Times New Roman" w:hAnsi="Times New Roman" w:cs="Times New Roman"/>
+          <w:sz w:val="28"/>
+          <w:szCs w:val="28"/>
+        </w:rPr>
+        <w:t>n_estimators</w:t>
+      </w:r>
+      <w:proofErr w:type="spellEnd"/>
+      <w:r>
+        <w:rPr>
+          <w:rFonts w:ascii="Times New Roman" w:hAnsi="Times New Roman" w:cs="Times New Roman"/>
+          <w:sz w:val="28"/>
+          <w:szCs w:val="28"/>
+        </w:rPr>
+        <w:t xml:space="preserve">=100, </w:t>
+      </w:r>
+      <w:proofErr w:type="spellStart"/>
+      <w:r>
+        <w:rPr>
+          <w:rFonts w:ascii="Times New Roman" w:hAnsi="Times New Roman" w:cs="Times New Roman"/>
+          <w:sz w:val="28"/>
+          <w:szCs w:val="28"/>
+        </w:rPr>
+        <w:t>random_state</w:t>
+      </w:r>
+      <w:proofErr w:type="spellEnd"/>
+      <w:r>
+        <w:rPr>
+          <w:rFonts w:ascii="Times New Roman" w:hAnsi="Times New Roman" w:cs="Times New Roman"/>
+          <w:sz w:val="28"/>
+          <w:szCs w:val="28"/>
+        </w:rPr>
+        <w:t>=42)</w:t>
+      </w:r>
+    </w:p>
+    <w:p>
+      <w:pPr>
+        <w:spacing w:line="360" w:lineRule="auto"/>
+        <w:rPr>
+          <w:rFonts w:ascii="Times New Roman" w:hAnsi="Times New Roman" w:cs="Times New Roman"/>
+          <w:sz w:val="28"/>
+          <w:szCs w:val="28"/>
+        </w:rPr>
+      </w:pPr>
+      <w:proofErr w:type="spellStart"/>
+      <w:r>
+        <w:rPr>
+          <w:rFonts w:ascii="Times New Roman" w:hAnsi="Times New Roman" w:cs="Times New Roman"/>
+          <w:sz w:val="28"/>
+          <w:szCs w:val="28"/>
+        </w:rPr>
+        <w:t>rf.fit</w:t>
+      </w:r>
+      <w:proofErr w:type="spellEnd"/>
+      <w:r>
+        <w:rPr>
+          <w:rFonts w:ascii="Times New Roman" w:hAnsi="Times New Roman" w:cs="Times New Roman"/>
+          <w:sz w:val="28"/>
+          <w:szCs w:val="28"/>
+        </w:rPr>
+        <w:t>(</w:t>
+      </w:r>
+      <w:proofErr w:type="spellStart"/>
+      <w:r>
+        <w:rPr>
+          <w:rFonts w:ascii="Times New Roman" w:hAnsi="Times New Roman" w:cs="Times New Roman"/>
+          <w:sz w:val="28"/>
+          <w:szCs w:val="28"/>
+        </w:rPr>
+        <w:t>X_train</w:t>
+      </w:r>
+      <w:proofErr w:type="spellEnd"/>
+      <w:r>
+        <w:rPr>
+          <w:rFonts w:ascii="Times New Roman" w:hAnsi="Times New Roman" w:cs="Times New Roman"/>
+          <w:sz w:val="28"/>
+          <w:szCs w:val="28"/>
+        </w:rPr>
+        <w:t xml:space="preserve">, </w:t>
+      </w:r>
+      <w:proofErr w:type="spellStart"/>
+      <w:r>
+        <w:rPr>
+          <w:rFonts w:ascii="Times New Roman" w:hAnsi="Times New Roman" w:cs="Times New Roman"/>
+          <w:sz w:val="28"/>
+          <w:szCs w:val="28"/>
+        </w:rPr>
+        <w:t>y_train</w:t>
+      </w:r>
+      <w:proofErr w:type="spellEnd"/>
+      <w:r>
+        <w:rPr>
+          <w:rFonts w:ascii="Times New Roman" w:hAnsi="Times New Roman" w:cs="Times New Roman"/>
+          <w:sz w:val="28"/>
+          <w:szCs w:val="28"/>
+        </w:rPr>
+        <w:t>)</w:t>
+      </w:r>
+    </w:p>
+    <w:p>
+      <w:pPr>
+        <w:spacing w:line="360" w:lineRule="auto"/>
+        <w:rPr>
+          <w:rFonts w:ascii="Times New Roman" w:hAnsi="Times New Roman" w:cs="Times New Roman"/>
+          <w:sz w:val="28"/>
+          <w:szCs w:val="28"/>
+        </w:rPr>
+      </w:pPr>
+      <w:proofErr w:type="spellStart"/>
+      <w:r>
+        <w:rPr>
+          <w:rFonts w:ascii="Times New Roman" w:hAnsi="Times New Roman" w:cs="Times New Roman"/>
+          <w:sz w:val="28"/>
+          <w:szCs w:val="28"/>
+        </w:rPr>
+        <w:t>y_pred</w:t>
+      </w:r>
+      <w:proofErr w:type="spellEnd"/>
+      <w:r>
+        <w:rPr>
+          <w:rFonts w:ascii="Times New Roman" w:hAnsi="Times New Roman" w:cs="Times New Roman"/>
+          <w:sz w:val="28"/>
+          <w:szCs w:val="28"/>
+        </w:rPr>
+        <w:t xml:space="preserve"> = </w:t>
+      </w:r>
+      <w:proofErr w:type="spellStart"/>
+      <w:r>
+        <w:rPr>
+          <w:rFonts w:ascii="Times New Roman" w:hAnsi="Times New Roman" w:cs="Times New Roman"/>
+          <w:sz w:val="28"/>
+          <w:szCs w:val="28"/>
+        </w:rPr>
+        <w:t>rf.predict</w:t>
+      </w:r>
+      <w:proofErr w:type="spellEnd"/>
+      <w:r>
+        <w:rPr>
+          <w:rFonts w:ascii="Times New Roman" w:hAnsi="Times New Roman" w:cs="Times New Roman"/>
+          <w:sz w:val="28"/>
+          <w:szCs w:val="28"/>
+        </w:rPr>
+        <w:t>(</w:t>
+      </w:r>
+      <w:proofErr w:type="spellStart"/>
+      <w:r>
+        <w:rPr>
+          <w:rFonts w:ascii="Times New Roman" w:hAnsi="Times New Roman" w:cs="Times New Roman"/>
+          <w:sz w:val="28"/>
+          <w:szCs w:val="28"/>
+        </w:rPr>
+        <w:t>X_test</w:t>
+      </w:r>
+      <w:proofErr w:type="spellEnd"/>
+      <w:r>
+        <w:rPr>
+          <w:rFonts w:ascii="Times New Roman" w:hAnsi="Times New Roman" w:cs="Times New Roman"/>
+          <w:sz w:val="28"/>
+          <w:szCs w:val="28"/>
+        </w:rPr>
+        <w:t>)</w:t>
+      </w:r>
+    </w:p>
+    <w:p>
+      <w:pPr>
+        <w:spacing w:line="360" w:lineRule="auto"/>
+        <w:rPr>
+          <w:rFonts w:ascii="Times New Roman" w:hAnsi="Times New Roman" w:cs="Times New Roman"/>
+          <w:sz w:val="28"/>
+          <w:szCs w:val="28"/>
+        </w:rPr>
+      </w:pPr>
+      <w:r>
+        <w:rPr>
+          <w:rFonts w:ascii="Times New Roman" w:hAnsi="Times New Roman" w:cs="Times New Roman"/>
+          <w:sz w:val="28"/>
+          <w:szCs w:val="28"/>
+        </w:rPr>
+        <w:t xml:space="preserve">accuracy = </w:t>
+      </w:r>
+      <w:proofErr w:type="spellStart"/>
+      <w:r>
+        <w:rPr>
+          <w:rFonts w:ascii="Times New Roman" w:hAnsi="Times New Roman" w:cs="Times New Roman"/>
+          <w:sz w:val="28"/>
+          <w:szCs w:val="28"/>
+        </w:rPr>
+        <w:t>accuracy_score</w:t>
+      </w:r>
+      <w:proofErr w:type="spellEnd"/>
+      <w:r>
+        <w:rPr>
+          <w:rFonts w:ascii="Times New Roman" w:hAnsi="Times New Roman" w:cs="Times New Roman"/>
+          <w:sz w:val="28"/>
+          <w:szCs w:val="28"/>
+        </w:rPr>
+        <w:t>(</w:t>
+      </w:r>
+      <w:proofErr w:type="spellStart"/>
+      <w:r>
+        <w:rPr>
+          <w:rFonts w:ascii="Times New Roman" w:hAnsi="Times New Roman" w:cs="Times New Roman"/>
+          <w:sz w:val="28"/>
+          <w:szCs w:val="28"/>
+        </w:rPr>
+        <w:t>y_test</w:t>
+      </w:r>
+      <w:proofErr w:type="spellEnd"/>
+      <w:r>
+        <w:rPr>
+          <w:rFonts w:ascii="Times New Roman" w:hAnsi="Times New Roman" w:cs="Times New Roman"/>
+          <w:sz w:val="28"/>
+          <w:szCs w:val="28"/>
+        </w:rPr>
+        <w:t xml:space="preserve">, </w:t>
+      </w:r>
+      <w:proofErr w:type="spellStart"/>
+      <w:r>
+        <w:rPr>
+          <w:rFonts w:ascii="Times New Roman" w:hAnsi="Times New Roman" w:cs="Times New Roman"/>
+          <w:sz w:val="28"/>
+          <w:szCs w:val="28"/>
+        </w:rPr>
+        <w:t>y_pred</w:t>
+      </w:r>
+      <w:proofErr w:type="spellEnd"/>
+      <w:r>
+        <w:rPr>
+          <w:rFonts w:ascii="Times New Roman" w:hAnsi="Times New Roman" w:cs="Times New Roman"/>
+          <w:sz w:val="28"/>
+          <w:szCs w:val="28"/>
+        </w:rPr>
+        <w:t>)</w:t>
+      </w:r>
+    </w:p>
+    <w:p>
+      <w:pPr>
+        <w:spacing w:line="360" w:lineRule="auto"/>
+        <w:rPr>
+          <w:rFonts w:ascii="Times New Roman" w:hAnsi="Times New Roman" w:cs="Times New Roman"/>
+          <w:sz w:val="28"/>
+          <w:szCs w:val="28"/>
+        </w:rPr>
+      </w:pPr>
+      <w:r>
+        <w:rPr>
+          <w:rFonts w:ascii="Times New Roman" w:hAnsi="Times New Roman" w:cs="Times New Roman"/>
+          <w:sz w:val="28"/>
+          <w:szCs w:val="28"/>
+        </w:rPr>
+        <w:t xml:space="preserve">cm = </w:t>
+      </w:r>
+      <w:proofErr w:type="spellStart"/>
+      <w:r>
+        <w:rPr>
+          <w:rFonts w:ascii="Times New Roman" w:hAnsi="Times New Roman" w:cs="Times New Roman"/>
+          <w:sz w:val="28"/>
+          <w:szCs w:val="28"/>
+        </w:rPr>
+        <w:t>confusion_matrix</w:t>
+      </w:r>
+      <w:proofErr w:type="spellEnd"/>
+      <w:r>
+        <w:rPr>
+          <w:rFonts w:ascii="Times New Roman" w:hAnsi="Times New Roman" w:cs="Times New Roman"/>
+          <w:sz w:val="28"/>
+          <w:szCs w:val="28"/>
+        </w:rPr>
+        <w:t>(</w:t>
+      </w:r>
+      <w:proofErr w:type="spellStart"/>
+      <w:r>
+        <w:rPr>
+          <w:rFonts w:ascii="Times New Roman" w:hAnsi="Times New Roman" w:cs="Times New Roman"/>
+          <w:sz w:val="28"/>
+          <w:szCs w:val="28"/>
+        </w:rPr>
+        <w:t>y_test</w:t>
+      </w:r>
+      <w:proofErr w:type="spellEnd"/>
+      <w:r>
+        <w:rPr>
+          <w:rFonts w:ascii="Times New Roman" w:hAnsi="Times New Roman" w:cs="Times New Roman"/>
+          <w:sz w:val="28"/>
+          <w:szCs w:val="28"/>
+        </w:rPr>
+        <w:t xml:space="preserve">, </w:t>
+      </w:r>
+      <w:proofErr w:type="spellStart"/>
+      <w:r>
+        <w:rPr>
+          <w:rFonts w:ascii="Times New Roman" w:hAnsi="Times New Roman" w:cs="Times New Roman"/>
+          <w:sz w:val="28"/>
+          <w:szCs w:val="28"/>
+        </w:rPr>
+        <w:t>y_pred</w:t>
+      </w:r>
+      <w:proofErr w:type="spellEnd"/>
+      <w:r>
+        <w:rPr>
+          <w:rFonts w:ascii="Times New Roman" w:hAnsi="Times New Roman" w:cs="Times New Roman"/>
+          <w:sz w:val="28"/>
+          <w:szCs w:val="28"/>
+        </w:rPr>
+        <w:t>)</w:t>
+      </w:r>
+    </w:p>
+    <w:p>
+      <w:pPr>
+        <w:spacing w:line="360" w:lineRule="auto"/>
+        <w:rPr>
+          <w:rFonts w:ascii="Times New Roman" w:hAnsi="Times New Roman" w:cs="Times New Roman"/>
+          <w:sz w:val="28"/>
+          <w:szCs w:val="28"/>
+        </w:rPr>
+      </w:pPr>
+      <w:r>
+        <w:rPr>
+          <w:rFonts w:ascii="Times New Roman" w:hAnsi="Times New Roman" w:cs="Times New Roman"/>
+          <w:sz w:val="28"/>
+          <w:szCs w:val="28"/>
+        </w:rPr>
+        <w:t xml:space="preserve">report = </w:t>
+      </w:r>
+      <w:proofErr w:type="spellStart"/>
+      <w:r>
+        <w:rPr>
+          <w:rFonts w:ascii="Times New Roman" w:hAnsi="Times New Roman" w:cs="Times New Roman"/>
+          <w:sz w:val="28"/>
+          <w:szCs w:val="28"/>
+        </w:rPr>
+        <w:t>classification_report</w:t>
+      </w:r>
+      <w:proofErr w:type="spellEnd"/>
+      <w:r>
+        <w:rPr>
+          <w:rFonts w:ascii="Times New Roman" w:hAnsi="Times New Roman" w:cs="Times New Roman"/>
+          <w:sz w:val="28"/>
+          <w:szCs w:val="28"/>
+        </w:rPr>
+        <w:t>(</w:t>
+      </w:r>
+      <w:proofErr w:type="spellStart"/>
+      <w:r>
+        <w:rPr>
+          <w:rFonts w:ascii="Times New Roman" w:hAnsi="Times New Roman" w:cs="Times New Roman"/>
+          <w:sz w:val="28"/>
+          <w:szCs w:val="28"/>
+        </w:rPr>
+        <w:t>y_test</w:t>
+      </w:r>
+      <w:proofErr w:type="spellEnd"/>
+      <w:r>
+        <w:rPr>
+          <w:rFonts w:ascii="Times New Roman" w:hAnsi="Times New Roman" w:cs="Times New Roman"/>
+          <w:sz w:val="28"/>
+          <w:szCs w:val="28"/>
+        </w:rPr>
+        <w:t xml:space="preserve">, </w:t>
+      </w:r>
+      <w:proofErr w:type="spellStart"/>
+      <w:r>
+        <w:rPr>
+          <w:rFonts w:ascii="Times New Roman" w:hAnsi="Times New Roman" w:cs="Times New Roman"/>
+          <w:sz w:val="28"/>
+          <w:szCs w:val="28"/>
+        </w:rPr>
+        <w:t>y_pred</w:t>
+      </w:r>
+      <w:proofErr w:type="spellEnd"/>
+      <w:r>
+        <w:rPr>
+          <w:rFonts w:ascii="Times New Roman" w:hAnsi="Times New Roman" w:cs="Times New Roman"/>
+          <w:sz w:val="28"/>
+          <w:szCs w:val="28"/>
+        </w:rPr>
+        <w:t xml:space="preserve">, </w:t>
+      </w:r>
+      <w:proofErr w:type="spellStart"/>
+      <w:r>
+        <w:rPr>
+          <w:rFonts w:ascii="Times New Roman" w:hAnsi="Times New Roman" w:cs="Times New Roman"/>
+          <w:sz w:val="28"/>
+          <w:szCs w:val="28"/>
+        </w:rPr>
+        <w:t>target_names</w:t>
+      </w:r>
+      <w:proofErr w:type="spellEnd"/>
+      <w:r>
+        <w:rPr>
+          <w:rFonts w:ascii="Times New Roman" w:hAnsi="Times New Roman" w:cs="Times New Roman"/>
+          <w:sz w:val="28"/>
+          <w:szCs w:val="28"/>
+        </w:rPr>
+        <w:t>=["Non-</w:t>
+      </w:r>
+      <w:proofErr w:type="spellStart"/>
+      <w:r>
+        <w:rPr>
+          <w:rFonts w:ascii="Times New Roman" w:hAnsi="Times New Roman" w:cs="Times New Roman"/>
+          <w:sz w:val="28"/>
+          <w:szCs w:val="28"/>
+        </w:rPr>
+        <w:t>Fraud","Fraud</w:t>
+      </w:r>
+      <w:proofErr w:type="spellEnd"/>
+      <w:r>
+        <w:rPr>
+          <w:rFonts w:ascii="Times New Roman" w:hAnsi="Times New Roman" w:cs="Times New Roman"/>
+          <w:sz w:val="28"/>
+          <w:szCs w:val="28"/>
+        </w:rPr>
+        <w:t>"])</w:t>
       </w:r>
     </w:p>
     <w:p>
@@ -13981,7 +17877,25 @@
           <w:szCs w:val="28"/>
         </w:rPr>
         <w:lastRenderedPageBreak/>
-        <w:t>print(f"Accuracy: {accuracy*100:.2f}%")</w:t>
+        <w:t>print(</w:t>
+      </w:r>
+      <w:proofErr w:type="spellStart"/>
+      <w:r>
+        <w:rPr>
+          <w:rFonts w:ascii="Times New Roman" w:hAnsi="Times New Roman" w:cs="Times New Roman"/>
+          <w:sz w:val="28"/>
+          <w:szCs w:val="28"/>
+        </w:rPr>
+        <w:t>f"Accuracy</w:t>
+      </w:r>
+      <w:proofErr w:type="spellEnd"/>
+      <w:r>
+        <w:rPr>
+          <w:rFonts w:ascii="Times New Roman" w:hAnsi="Times New Roman" w:cs="Times New Roman"/>
+          <w:sz w:val="28"/>
+          <w:szCs w:val="28"/>
+        </w:rPr>
+        <w:t>: {accuracy*100:.2f}%")</w:t>
       </w:r>
     </w:p>
     <w:p>
@@ -14095,7 +18009,25 @@
           <w:sz w:val="28"/>
           <w:szCs w:val="28"/>
         </w:rPr>
-        <w:t>This module validates the performance of the trained model and ensures its reliability for real-world financial decision-making. It employs key performance metrics such as accuracy, precision, recall, and F1-score, along with visual performance indicators like the confusion matrix and classification report. Continuous monitoring is integrated to detect model drift and performance degradation over time. This ensures that the predictive models remain accurate even as new patterns and customer behaviors emerge. Analysts can also perform comparative testing with other algorithms if required to optimize prediction quality.</w:t>
+        <w:t xml:space="preserve">This module validates the performance of the trained model and ensures its reliability for real-world financial decision-making. It employs key performance metrics such as accuracy, precision, recall, and F1-score, along with visual performance indicators like the confusion matrix and classification report. Continuous monitoring is integrated to detect model drift and performance degradation over time. This ensures that the predictive models remain accurate even as new patterns and customer </w:t>
+      </w:r>
+      <w:proofErr w:type="spellStart"/>
+      <w:r>
+        <w:rPr>
+          <w:rFonts w:ascii="Times New Roman" w:hAnsi="Times New Roman" w:cs="Times New Roman"/>
+          <w:sz w:val="28"/>
+          <w:szCs w:val="28"/>
+        </w:rPr>
+        <w:t>behaviors</w:t>
+      </w:r>
+      <w:proofErr w:type="spellEnd"/>
+      <w:r>
+        <w:rPr>
+          <w:rFonts w:ascii="Times New Roman" w:hAnsi="Times New Roman" w:cs="Times New Roman"/>
+          <w:sz w:val="28"/>
+          <w:szCs w:val="28"/>
+        </w:rPr>
+        <w:t xml:space="preserve"> emerge. Analysts can also perform comparative testing with other algorithms if required to optimize prediction quality.</w:t>
       </w:r>
     </w:p>
     <w:p>
@@ -14282,97 +18214,253 @@
           <w:sz w:val="28"/>
           <w:szCs w:val="28"/>
         </w:rPr>
-        <w:t>SELECT date_format(event_time, 'yyyy-MM-dd') AS txn_date,</w:t>
-      </w:r>
-    </w:p>
-    <w:p>
-      <w:pPr>
-        <w:spacing w:line="360" w:lineRule="auto"/>
-        <w:rPr>
-          <w:rFonts w:ascii="Times New Roman" w:hAnsi="Times New Roman" w:cs="Times New Roman"/>
-          <w:sz w:val="28"/>
-          <w:szCs w:val="28"/>
-        </w:rPr>
-      </w:pPr>
-      <w:r>
-        <w:rPr>
-          <w:rFonts w:ascii="Times New Roman" w:hAnsi="Times New Roman" w:cs="Times New Roman"/>
-          <w:sz w:val="28"/>
-          <w:szCs w:val="28"/>
-        </w:rPr>
-        <w:t xml:space="preserve">       COUNT(*) AS total_txns,</w:t>
-      </w:r>
-    </w:p>
-    <w:p>
-      <w:pPr>
-        <w:spacing w:line="360" w:lineRule="auto"/>
-        <w:rPr>
-          <w:rFonts w:ascii="Times New Roman" w:hAnsi="Times New Roman" w:cs="Times New Roman"/>
-          <w:sz w:val="28"/>
-          <w:szCs w:val="28"/>
-        </w:rPr>
-      </w:pPr>
-      <w:r>
-        <w:rPr>
-          <w:rFonts w:ascii="Times New Roman" w:hAnsi="Times New Roman" w:cs="Times New Roman"/>
-          <w:sz w:val="28"/>
-          <w:szCs w:val="28"/>
-        </w:rPr>
-        <w:t xml:space="preserve">       SUM(CASE WHEN label_fraud = true THEN 1 ELSE 0 END) AS fraud_txns</w:t>
-      </w:r>
-    </w:p>
-    <w:p>
-      <w:pPr>
-        <w:spacing w:line="360" w:lineRule="auto"/>
-        <w:rPr>
-          <w:rFonts w:ascii="Times New Roman" w:hAnsi="Times New Roman" w:cs="Times New Roman"/>
-          <w:sz w:val="28"/>
-          <w:szCs w:val="28"/>
-        </w:rPr>
-      </w:pPr>
-      <w:r>
-        <w:rPr>
-          <w:rFonts w:ascii="Times New Roman" w:hAnsi="Times New Roman" w:cs="Times New Roman"/>
-          <w:sz w:val="28"/>
-          <w:szCs w:val="28"/>
-        </w:rPr>
-        <w:t>FROM workspace.default.credit_score</w:t>
-      </w:r>
-    </w:p>
-    <w:p>
-      <w:pPr>
-        <w:spacing w:line="360" w:lineRule="auto"/>
-        <w:rPr>
-          <w:rFonts w:ascii="Times New Roman" w:hAnsi="Times New Roman" w:cs="Times New Roman"/>
-          <w:sz w:val="28"/>
-          <w:szCs w:val="28"/>
-        </w:rPr>
-      </w:pPr>
-      <w:r>
-        <w:rPr>
-          <w:rFonts w:ascii="Times New Roman" w:hAnsi="Times New Roman" w:cs="Times New Roman"/>
-          <w:sz w:val="28"/>
-          <w:szCs w:val="28"/>
-        </w:rPr>
-        <w:t>GROUP BY txn_date</w:t>
-      </w:r>
-    </w:p>
-    <w:p>
-      <w:pPr>
-        <w:spacing w:line="360" w:lineRule="auto"/>
-        <w:rPr>
-          <w:rFonts w:ascii="Times New Roman" w:hAnsi="Times New Roman" w:cs="Times New Roman"/>
-          <w:sz w:val="28"/>
-          <w:szCs w:val="28"/>
-        </w:rPr>
-      </w:pPr>
-      <w:r>
-        <w:rPr>
-          <w:rFonts w:ascii="Times New Roman" w:hAnsi="Times New Roman" w:cs="Times New Roman"/>
-          <w:sz w:val="28"/>
-          <w:szCs w:val="28"/>
-        </w:rPr>
-        <w:t>ORDER BY txn_date;</w:t>
+        <w:t xml:space="preserve">SELECT </w:t>
+      </w:r>
+      <w:proofErr w:type="spellStart"/>
+      <w:r>
+        <w:rPr>
+          <w:rFonts w:ascii="Times New Roman" w:hAnsi="Times New Roman" w:cs="Times New Roman"/>
+          <w:sz w:val="28"/>
+          <w:szCs w:val="28"/>
+        </w:rPr>
+        <w:t>date_format</w:t>
+      </w:r>
+      <w:proofErr w:type="spellEnd"/>
+      <w:r>
+        <w:rPr>
+          <w:rFonts w:ascii="Times New Roman" w:hAnsi="Times New Roman" w:cs="Times New Roman"/>
+          <w:sz w:val="28"/>
+          <w:szCs w:val="28"/>
+        </w:rPr>
+        <w:t>(</w:t>
+      </w:r>
+      <w:proofErr w:type="spellStart"/>
+      <w:r>
+        <w:rPr>
+          <w:rFonts w:ascii="Times New Roman" w:hAnsi="Times New Roman" w:cs="Times New Roman"/>
+          <w:sz w:val="28"/>
+          <w:szCs w:val="28"/>
+        </w:rPr>
+        <w:t>event_time</w:t>
+      </w:r>
+      <w:proofErr w:type="spellEnd"/>
+      <w:r>
+        <w:rPr>
+          <w:rFonts w:ascii="Times New Roman" w:hAnsi="Times New Roman" w:cs="Times New Roman"/>
+          <w:sz w:val="28"/>
+          <w:szCs w:val="28"/>
+        </w:rPr>
+        <w:t>, '</w:t>
+      </w:r>
+      <w:proofErr w:type="spellStart"/>
+      <w:r>
+        <w:rPr>
+          <w:rFonts w:ascii="Times New Roman" w:hAnsi="Times New Roman" w:cs="Times New Roman"/>
+          <w:sz w:val="28"/>
+          <w:szCs w:val="28"/>
+        </w:rPr>
+        <w:t>yyyy</w:t>
+      </w:r>
+      <w:proofErr w:type="spellEnd"/>
+      <w:r>
+        <w:rPr>
+          <w:rFonts w:ascii="Times New Roman" w:hAnsi="Times New Roman" w:cs="Times New Roman"/>
+          <w:sz w:val="28"/>
+          <w:szCs w:val="28"/>
+        </w:rPr>
+        <w:t xml:space="preserve">-MM-dd') AS </w:t>
+      </w:r>
+      <w:proofErr w:type="spellStart"/>
+      <w:r>
+        <w:rPr>
+          <w:rFonts w:ascii="Times New Roman" w:hAnsi="Times New Roman" w:cs="Times New Roman"/>
+          <w:sz w:val="28"/>
+          <w:szCs w:val="28"/>
+        </w:rPr>
+        <w:t>txn_date</w:t>
+      </w:r>
+      <w:proofErr w:type="spellEnd"/>
+      <w:r>
+        <w:rPr>
+          <w:rFonts w:ascii="Times New Roman" w:hAnsi="Times New Roman" w:cs="Times New Roman"/>
+          <w:sz w:val="28"/>
+          <w:szCs w:val="28"/>
+        </w:rPr>
+        <w:t>,</w:t>
+      </w:r>
+    </w:p>
+    <w:p>
+      <w:pPr>
+        <w:spacing w:line="360" w:lineRule="auto"/>
+        <w:rPr>
+          <w:rFonts w:ascii="Times New Roman" w:hAnsi="Times New Roman" w:cs="Times New Roman"/>
+          <w:sz w:val="28"/>
+          <w:szCs w:val="28"/>
+        </w:rPr>
+      </w:pPr>
+      <w:r>
+        <w:rPr>
+          <w:rFonts w:ascii="Times New Roman" w:hAnsi="Times New Roman" w:cs="Times New Roman"/>
+          <w:sz w:val="28"/>
+          <w:szCs w:val="28"/>
+        </w:rPr>
+        <w:t xml:space="preserve">       COUNT(*) AS </w:t>
+      </w:r>
+      <w:proofErr w:type="spellStart"/>
+      <w:r>
+        <w:rPr>
+          <w:rFonts w:ascii="Times New Roman" w:hAnsi="Times New Roman" w:cs="Times New Roman"/>
+          <w:sz w:val="28"/>
+          <w:szCs w:val="28"/>
+        </w:rPr>
+        <w:t>total_txns</w:t>
+      </w:r>
+      <w:proofErr w:type="spellEnd"/>
+      <w:r>
+        <w:rPr>
+          <w:rFonts w:ascii="Times New Roman" w:hAnsi="Times New Roman" w:cs="Times New Roman"/>
+          <w:sz w:val="28"/>
+          <w:szCs w:val="28"/>
+        </w:rPr>
+        <w:t>,</w:t>
+      </w:r>
+    </w:p>
+    <w:p>
+      <w:pPr>
+        <w:spacing w:line="360" w:lineRule="auto"/>
+        <w:rPr>
+          <w:rFonts w:ascii="Times New Roman" w:hAnsi="Times New Roman" w:cs="Times New Roman"/>
+          <w:sz w:val="28"/>
+          <w:szCs w:val="28"/>
+        </w:rPr>
+      </w:pPr>
+      <w:r>
+        <w:rPr>
+          <w:rFonts w:ascii="Times New Roman" w:hAnsi="Times New Roman" w:cs="Times New Roman"/>
+          <w:sz w:val="28"/>
+          <w:szCs w:val="28"/>
+        </w:rPr>
+        <w:t xml:space="preserve">       SUM(CASE WHEN </w:t>
+      </w:r>
+      <w:proofErr w:type="spellStart"/>
+      <w:r>
+        <w:rPr>
+          <w:rFonts w:ascii="Times New Roman" w:hAnsi="Times New Roman" w:cs="Times New Roman"/>
+          <w:sz w:val="28"/>
+          <w:szCs w:val="28"/>
+        </w:rPr>
+        <w:t>label_fraud</w:t>
+      </w:r>
+      <w:proofErr w:type="spellEnd"/>
+      <w:r>
+        <w:rPr>
+          <w:rFonts w:ascii="Times New Roman" w:hAnsi="Times New Roman" w:cs="Times New Roman"/>
+          <w:sz w:val="28"/>
+          <w:szCs w:val="28"/>
+        </w:rPr>
+        <w:t xml:space="preserve"> = true THEN 1 ELSE 0 END) AS </w:t>
+      </w:r>
+      <w:proofErr w:type="spellStart"/>
+      <w:r>
+        <w:rPr>
+          <w:rFonts w:ascii="Times New Roman" w:hAnsi="Times New Roman" w:cs="Times New Roman"/>
+          <w:sz w:val="28"/>
+          <w:szCs w:val="28"/>
+        </w:rPr>
+        <w:t>fraud_txns</w:t>
+      </w:r>
+      <w:proofErr w:type="spellEnd"/>
+    </w:p>
+    <w:p>
+      <w:pPr>
+        <w:spacing w:line="360" w:lineRule="auto"/>
+        <w:rPr>
+          <w:rFonts w:ascii="Times New Roman" w:hAnsi="Times New Roman" w:cs="Times New Roman"/>
+          <w:sz w:val="28"/>
+          <w:szCs w:val="28"/>
+        </w:rPr>
+      </w:pPr>
+      <w:r>
+        <w:rPr>
+          <w:rFonts w:ascii="Times New Roman" w:hAnsi="Times New Roman" w:cs="Times New Roman"/>
+          <w:sz w:val="28"/>
+          <w:szCs w:val="28"/>
+        </w:rPr>
+        <w:t xml:space="preserve">FROM </w:t>
+      </w:r>
+      <w:proofErr w:type="spellStart"/>
+      <w:r>
+        <w:rPr>
+          <w:rFonts w:ascii="Times New Roman" w:hAnsi="Times New Roman" w:cs="Times New Roman"/>
+          <w:sz w:val="28"/>
+          <w:szCs w:val="28"/>
+        </w:rPr>
+        <w:t>workspace.default.credit_score</w:t>
+      </w:r>
+      <w:proofErr w:type="spellEnd"/>
+    </w:p>
+    <w:p>
+      <w:pPr>
+        <w:spacing w:line="360" w:lineRule="auto"/>
+        <w:rPr>
+          <w:rFonts w:ascii="Times New Roman" w:hAnsi="Times New Roman" w:cs="Times New Roman"/>
+          <w:sz w:val="28"/>
+          <w:szCs w:val="28"/>
+        </w:rPr>
+      </w:pPr>
+      <w:r>
+        <w:rPr>
+          <w:rFonts w:ascii="Times New Roman" w:hAnsi="Times New Roman" w:cs="Times New Roman"/>
+          <w:sz w:val="28"/>
+          <w:szCs w:val="28"/>
+        </w:rPr>
+        <w:t xml:space="preserve">GROUP BY </w:t>
+      </w:r>
+      <w:proofErr w:type="spellStart"/>
+      <w:r>
+        <w:rPr>
+          <w:rFonts w:ascii="Times New Roman" w:hAnsi="Times New Roman" w:cs="Times New Roman"/>
+          <w:sz w:val="28"/>
+          <w:szCs w:val="28"/>
+        </w:rPr>
+        <w:t>txn_date</w:t>
+      </w:r>
+      <w:proofErr w:type="spellEnd"/>
+    </w:p>
+    <w:p>
+      <w:pPr>
+        <w:spacing w:line="360" w:lineRule="auto"/>
+        <w:rPr>
+          <w:rFonts w:ascii="Times New Roman" w:hAnsi="Times New Roman" w:cs="Times New Roman"/>
+          <w:sz w:val="28"/>
+          <w:szCs w:val="28"/>
+        </w:rPr>
+      </w:pPr>
+      <w:r>
+        <w:rPr>
+          <w:rFonts w:ascii="Times New Roman" w:hAnsi="Times New Roman" w:cs="Times New Roman"/>
+          <w:sz w:val="28"/>
+          <w:szCs w:val="28"/>
+        </w:rPr>
+        <w:t xml:space="preserve">ORDER BY </w:t>
+      </w:r>
+      <w:proofErr w:type="spellStart"/>
+      <w:r>
+        <w:rPr>
+          <w:rFonts w:ascii="Times New Roman" w:hAnsi="Times New Roman" w:cs="Times New Roman"/>
+          <w:sz w:val="28"/>
+          <w:szCs w:val="28"/>
+        </w:rPr>
+        <w:t>txn_date</w:t>
+      </w:r>
+      <w:proofErr w:type="spellEnd"/>
+      <w:r>
+        <w:rPr>
+          <w:rFonts w:ascii="Times New Roman" w:hAnsi="Times New Roman" w:cs="Times New Roman"/>
+          <w:sz w:val="28"/>
+          <w:szCs w:val="28"/>
+        </w:rPr>
+        <w:t>;</w:t>
       </w:r>
     </w:p>
     <w:p>
@@ -14408,62 +18496,154 @@
           <w:sz w:val="28"/>
           <w:szCs w:val="28"/>
         </w:rPr>
-        <w:t xml:space="preserve">       COUNT(*) AS total_txns,</w:t>
-      </w:r>
-    </w:p>
-    <w:p>
-      <w:pPr>
-        <w:spacing w:line="360" w:lineRule="auto"/>
-        <w:rPr>
-          <w:rFonts w:ascii="Times New Roman" w:hAnsi="Times New Roman" w:cs="Times New Roman"/>
-          <w:sz w:val="28"/>
-          <w:szCs w:val="28"/>
-        </w:rPr>
-      </w:pPr>
-      <w:r>
-        <w:rPr>
-          <w:rFonts w:ascii="Times New Roman" w:hAnsi="Times New Roman" w:cs="Times New Roman"/>
-          <w:sz w:val="28"/>
-          <w:szCs w:val="28"/>
-        </w:rPr>
-        <w:t xml:space="preserve">       SUM(CASE WHEN label_fraud = true THEN 1 ELSE 0 END) AS fraud_txns,</w:t>
-      </w:r>
-    </w:p>
-    <w:p>
-      <w:pPr>
-        <w:spacing w:line="360" w:lineRule="auto"/>
-        <w:rPr>
-          <w:rFonts w:ascii="Times New Roman" w:hAnsi="Times New Roman" w:cs="Times New Roman"/>
-          <w:sz w:val="28"/>
-          <w:szCs w:val="28"/>
-        </w:rPr>
-      </w:pPr>
-      <w:r>
-        <w:rPr>
-          <w:rFonts w:ascii="Times New Roman" w:hAnsi="Times New Roman" w:cs="Times New Roman"/>
-          <w:sz w:val="28"/>
-          <w:szCs w:val="28"/>
-        </w:rPr>
-        <w:t xml:space="preserve">       ROUND((SUM(CASE WHEN label_fraud = true THEN 1 ELSE 0 END) * 100.0) / COUNT(*), 2) AS fraud_rate</w:t>
-      </w:r>
-    </w:p>
-    <w:p>
-      <w:pPr>
-        <w:spacing w:line="360" w:lineRule="auto"/>
-        <w:rPr>
-          <w:rFonts w:ascii="Times New Roman" w:hAnsi="Times New Roman" w:cs="Times New Roman"/>
-          <w:sz w:val="28"/>
-          <w:szCs w:val="28"/>
-        </w:rPr>
-      </w:pPr>
-      <w:r>
-        <w:rPr>
-          <w:rFonts w:ascii="Times New Roman" w:hAnsi="Times New Roman" w:cs="Times New Roman"/>
-          <w:sz w:val="28"/>
-          <w:szCs w:val="28"/>
-        </w:rPr>
-        <w:t>FROM workspace.default.credit_score</w:t>
-      </w:r>
+        <w:t xml:space="preserve">       COUNT(*) AS </w:t>
+      </w:r>
+      <w:proofErr w:type="spellStart"/>
+      <w:r>
+        <w:rPr>
+          <w:rFonts w:ascii="Times New Roman" w:hAnsi="Times New Roman" w:cs="Times New Roman"/>
+          <w:sz w:val="28"/>
+          <w:szCs w:val="28"/>
+        </w:rPr>
+        <w:t>total_txns</w:t>
+      </w:r>
+      <w:proofErr w:type="spellEnd"/>
+      <w:r>
+        <w:rPr>
+          <w:rFonts w:ascii="Times New Roman" w:hAnsi="Times New Roman" w:cs="Times New Roman"/>
+          <w:sz w:val="28"/>
+          <w:szCs w:val="28"/>
+        </w:rPr>
+        <w:t>,</w:t>
+      </w:r>
+    </w:p>
+    <w:p>
+      <w:pPr>
+        <w:spacing w:line="360" w:lineRule="auto"/>
+        <w:rPr>
+          <w:rFonts w:ascii="Times New Roman" w:hAnsi="Times New Roman" w:cs="Times New Roman"/>
+          <w:sz w:val="28"/>
+          <w:szCs w:val="28"/>
+        </w:rPr>
+      </w:pPr>
+      <w:r>
+        <w:rPr>
+          <w:rFonts w:ascii="Times New Roman" w:hAnsi="Times New Roman" w:cs="Times New Roman"/>
+          <w:sz w:val="28"/>
+          <w:szCs w:val="28"/>
+        </w:rPr>
+        <w:t xml:space="preserve">       SUM(CASE WHEN </w:t>
+      </w:r>
+      <w:proofErr w:type="spellStart"/>
+      <w:r>
+        <w:rPr>
+          <w:rFonts w:ascii="Times New Roman" w:hAnsi="Times New Roman" w:cs="Times New Roman"/>
+          <w:sz w:val="28"/>
+          <w:szCs w:val="28"/>
+        </w:rPr>
+        <w:t>label_fraud</w:t>
+      </w:r>
+      <w:proofErr w:type="spellEnd"/>
+      <w:r>
+        <w:rPr>
+          <w:rFonts w:ascii="Times New Roman" w:hAnsi="Times New Roman" w:cs="Times New Roman"/>
+          <w:sz w:val="28"/>
+          <w:szCs w:val="28"/>
+        </w:rPr>
+        <w:t xml:space="preserve"> = true THEN 1 ELSE 0 END) AS </w:t>
+      </w:r>
+      <w:proofErr w:type="spellStart"/>
+      <w:r>
+        <w:rPr>
+          <w:rFonts w:ascii="Times New Roman" w:hAnsi="Times New Roman" w:cs="Times New Roman"/>
+          <w:sz w:val="28"/>
+          <w:szCs w:val="28"/>
+        </w:rPr>
+        <w:t>fraud_txns</w:t>
+      </w:r>
+      <w:proofErr w:type="spellEnd"/>
+      <w:r>
+        <w:rPr>
+          <w:rFonts w:ascii="Times New Roman" w:hAnsi="Times New Roman" w:cs="Times New Roman"/>
+          <w:sz w:val="28"/>
+          <w:szCs w:val="28"/>
+        </w:rPr>
+        <w:t>,</w:t>
+      </w:r>
+    </w:p>
+    <w:p>
+      <w:pPr>
+        <w:spacing w:line="360" w:lineRule="auto"/>
+        <w:rPr>
+          <w:rFonts w:ascii="Times New Roman" w:hAnsi="Times New Roman" w:cs="Times New Roman"/>
+          <w:sz w:val="28"/>
+          <w:szCs w:val="28"/>
+        </w:rPr>
+      </w:pPr>
+      <w:r>
+        <w:rPr>
+          <w:rFonts w:ascii="Times New Roman" w:hAnsi="Times New Roman" w:cs="Times New Roman"/>
+          <w:sz w:val="28"/>
+          <w:szCs w:val="28"/>
+        </w:rPr>
+        <w:t xml:space="preserve">       ROUND((SUM(CASE WHEN </w:t>
+      </w:r>
+      <w:proofErr w:type="spellStart"/>
+      <w:r>
+        <w:rPr>
+          <w:rFonts w:ascii="Times New Roman" w:hAnsi="Times New Roman" w:cs="Times New Roman"/>
+          <w:sz w:val="28"/>
+          <w:szCs w:val="28"/>
+        </w:rPr>
+        <w:t>label_fraud</w:t>
+      </w:r>
+      <w:proofErr w:type="spellEnd"/>
+      <w:r>
+        <w:rPr>
+          <w:rFonts w:ascii="Times New Roman" w:hAnsi="Times New Roman" w:cs="Times New Roman"/>
+          <w:sz w:val="28"/>
+          <w:szCs w:val="28"/>
+        </w:rPr>
+        <w:t xml:space="preserve"> = true THEN 1 ELSE 0 END) * 100.0) / COUNT(*), 2) AS </w:t>
+      </w:r>
+      <w:proofErr w:type="spellStart"/>
+      <w:r>
+        <w:rPr>
+          <w:rFonts w:ascii="Times New Roman" w:hAnsi="Times New Roman" w:cs="Times New Roman"/>
+          <w:sz w:val="28"/>
+          <w:szCs w:val="28"/>
+        </w:rPr>
+        <w:t>fraud_rate</w:t>
+      </w:r>
+      <w:proofErr w:type="spellEnd"/>
+    </w:p>
+    <w:p>
+      <w:pPr>
+        <w:spacing w:line="360" w:lineRule="auto"/>
+        <w:rPr>
+          <w:rFonts w:ascii="Times New Roman" w:hAnsi="Times New Roman" w:cs="Times New Roman"/>
+          <w:sz w:val="28"/>
+          <w:szCs w:val="28"/>
+        </w:rPr>
+      </w:pPr>
+      <w:r>
+        <w:rPr>
+          <w:rFonts w:ascii="Times New Roman" w:hAnsi="Times New Roman" w:cs="Times New Roman"/>
+          <w:sz w:val="28"/>
+          <w:szCs w:val="28"/>
+        </w:rPr>
+        <w:t xml:space="preserve">FROM </w:t>
+      </w:r>
+      <w:proofErr w:type="spellStart"/>
+      <w:r>
+        <w:rPr>
+          <w:rFonts w:ascii="Times New Roman" w:hAnsi="Times New Roman" w:cs="Times New Roman"/>
+          <w:sz w:val="28"/>
+          <w:szCs w:val="28"/>
+        </w:rPr>
+        <w:t>workspace.default.credit_score</w:t>
+      </w:r>
+      <w:proofErr w:type="spellEnd"/>
     </w:p>
     <w:p>
       <w:pPr>
@@ -14499,7 +18679,25 @@
           <w:sz w:val="28"/>
           <w:szCs w:val="28"/>
         </w:rPr>
-        <w:t>ORDER BY fraud_rate DESC;</w:t>
+        <w:t xml:space="preserve">ORDER BY </w:t>
+      </w:r>
+      <w:proofErr w:type="spellStart"/>
+      <w:r>
+        <w:rPr>
+          <w:rFonts w:ascii="Times New Roman" w:hAnsi="Times New Roman" w:cs="Times New Roman"/>
+          <w:sz w:val="28"/>
+          <w:szCs w:val="28"/>
+        </w:rPr>
+        <w:t>fraud_rate</w:t>
+      </w:r>
+      <w:proofErr w:type="spellEnd"/>
+      <w:r>
+        <w:rPr>
+          <w:rFonts w:ascii="Times New Roman" w:hAnsi="Times New Roman" w:cs="Times New Roman"/>
+          <w:sz w:val="28"/>
+          <w:szCs w:val="28"/>
+        </w:rPr>
+        <w:t xml:space="preserve"> DESC;</w:t>
       </w:r>
     </w:p>
     <w:p>
@@ -14756,7 +18954,25 @@
           <w:sz w:val="28"/>
           <w:szCs w:val="28"/>
         </w:rPr>
-        <w:t>The implementation phase integrates all functional modules—data ingestion, preprocessing, Hive-based analytics, machine learning, and visualization—into a unified Big Data credit scoring system. The workflow begins with collecting and uploading alternate financial data sources such as transaction histories, e-wallet usage, social spending behavior, and online payment logs into the Hadoop Distributed File System (HDFS). Each record contains structured fields such as customer ID, income, city, payment history, loan status, and transaction frequency.</w:t>
+        <w:t xml:space="preserve">The implementation phase integrates all functional modules—data ingestion, preprocessing, Hive-based analytics, machine learning, and visualization—into a unified Big Data credit scoring system. The workflow begins with collecting and uploading alternate financial data sources such as transaction histories, e-wallet usage, social spending </w:t>
+      </w:r>
+      <w:proofErr w:type="spellStart"/>
+      <w:r>
+        <w:rPr>
+          <w:rFonts w:ascii="Times New Roman" w:hAnsi="Times New Roman" w:cs="Times New Roman"/>
+          <w:sz w:val="28"/>
+          <w:szCs w:val="28"/>
+        </w:rPr>
+        <w:t>behavior</w:t>
+      </w:r>
+      <w:proofErr w:type="spellEnd"/>
+      <w:r>
+        <w:rPr>
+          <w:rFonts w:ascii="Times New Roman" w:hAnsi="Times New Roman" w:cs="Times New Roman"/>
+          <w:sz w:val="28"/>
+          <w:szCs w:val="28"/>
+        </w:rPr>
+        <w:t>, and online payment logs into the Hadoop Distributed File System (HDFS). Each record contains structured fields such as customer ID, income, city, payment history, loan status, and transaction frequency.</w:t>
       </w:r>
     </w:p>
     <w:p>
@@ -14775,7 +18991,79 @@
           <w:sz w:val="28"/>
           <w:szCs w:val="28"/>
         </w:rPr>
-        <w:t>Once ingested, data preprocessing and transformation scripts written in PySpark are executed to clean and normalize the datasets. These scripts handle missing values, inconsistent formats, and duplicate records. For example, null income or invalid transaction amounts are imputed using mean or median values, while categorical attributes like payment type or city are encoded using Spark’s StringIndexer and OneHotEncoder. Data transformation further involves deriving key behavioral attributes such as average monthly spending, repayment punctuality ratio, and credit utilization percentage.</w:t>
+        <w:t xml:space="preserve">Once ingested, data preprocessing and transformation scripts written in </w:t>
+      </w:r>
+      <w:proofErr w:type="spellStart"/>
+      <w:r>
+        <w:rPr>
+          <w:rFonts w:ascii="Times New Roman" w:hAnsi="Times New Roman" w:cs="Times New Roman"/>
+          <w:sz w:val="28"/>
+          <w:szCs w:val="28"/>
+        </w:rPr>
+        <w:t>PySpark</w:t>
+      </w:r>
+      <w:proofErr w:type="spellEnd"/>
+      <w:r>
+        <w:rPr>
+          <w:rFonts w:ascii="Times New Roman" w:hAnsi="Times New Roman" w:cs="Times New Roman"/>
+          <w:sz w:val="28"/>
+          <w:szCs w:val="28"/>
+        </w:rPr>
+        <w:t xml:space="preserve"> are executed to clean and normalize the datasets. These scripts handle missing values, inconsistent formats, and duplicate records. For example, null income or invalid transaction amounts are imputed using mean or median values, while categorical attributes like payment type or city are encoded using Spark’s </w:t>
+      </w:r>
+      <w:proofErr w:type="spellStart"/>
+      <w:r>
+        <w:rPr>
+          <w:rFonts w:ascii="Times New Roman" w:hAnsi="Times New Roman" w:cs="Times New Roman"/>
+          <w:sz w:val="28"/>
+          <w:szCs w:val="28"/>
+        </w:rPr>
+        <w:t>StringIndexer</w:t>
+      </w:r>
+      <w:proofErr w:type="spellEnd"/>
+      <w:r>
+        <w:rPr>
+          <w:rFonts w:ascii="Times New Roman" w:hAnsi="Times New Roman" w:cs="Times New Roman"/>
+          <w:sz w:val="28"/>
+          <w:szCs w:val="28"/>
+        </w:rPr>
+        <w:t xml:space="preserve"> and </w:t>
+      </w:r>
+      <w:proofErr w:type="spellStart"/>
+      <w:r>
+        <w:rPr>
+          <w:rFonts w:ascii="Times New Roman" w:hAnsi="Times New Roman" w:cs="Times New Roman"/>
+          <w:sz w:val="28"/>
+          <w:szCs w:val="28"/>
+        </w:rPr>
+        <w:t>OneHotEncoder</w:t>
+      </w:r>
+      <w:proofErr w:type="spellEnd"/>
+      <w:r>
+        <w:rPr>
+          <w:rFonts w:ascii="Times New Roman" w:hAnsi="Times New Roman" w:cs="Times New Roman"/>
+          <w:sz w:val="28"/>
+          <w:szCs w:val="28"/>
+        </w:rPr>
+        <w:t xml:space="preserve">. Data transformation further involves deriving key </w:t>
+      </w:r>
+      <w:proofErr w:type="spellStart"/>
+      <w:r>
+        <w:rPr>
+          <w:rFonts w:ascii="Times New Roman" w:hAnsi="Times New Roman" w:cs="Times New Roman"/>
+          <w:sz w:val="28"/>
+          <w:szCs w:val="28"/>
+        </w:rPr>
+        <w:t>behavioral</w:t>
+      </w:r>
+      <w:proofErr w:type="spellEnd"/>
+      <w:r>
+        <w:rPr>
+          <w:rFonts w:ascii="Times New Roman" w:hAnsi="Times New Roman" w:cs="Times New Roman"/>
+          <w:sz w:val="28"/>
+          <w:szCs w:val="28"/>
+        </w:rPr>
+        <w:t xml:space="preserve"> attributes such as average monthly spending, repayment punctuality ratio, and credit utilization percentage.</w:t>
       </w:r>
     </w:p>
     <w:p>
@@ -14814,7 +19102,43 @@
           <w:szCs w:val="28"/>
         </w:rPr>
         <w:lastRenderedPageBreak/>
-        <w:t>After the analytical phase, processed data is exported into a machine learning pipeline built in Apache Spark MLlib. The credit scoring model employs logistic regression and random forest algorithms to classify customers as “low-risk” or “high-risk” based on behavioral and transactional features. The model is trained on the processed data stored in Hive and evaluated using precision, recall, and ROC-AUC metrics.</w:t>
+        <w:t xml:space="preserve">After the analytical phase, processed data is exported into a machine learning pipeline built in Apache Spark </w:t>
+      </w:r>
+      <w:proofErr w:type="spellStart"/>
+      <w:r>
+        <w:rPr>
+          <w:rFonts w:ascii="Times New Roman" w:hAnsi="Times New Roman" w:cs="Times New Roman"/>
+          <w:sz w:val="28"/>
+          <w:szCs w:val="28"/>
+        </w:rPr>
+        <w:t>MLlib</w:t>
+      </w:r>
+      <w:proofErr w:type="spellEnd"/>
+      <w:r>
+        <w:rPr>
+          <w:rFonts w:ascii="Times New Roman" w:hAnsi="Times New Roman" w:cs="Times New Roman"/>
+          <w:sz w:val="28"/>
+          <w:szCs w:val="28"/>
+        </w:rPr>
+        <w:t xml:space="preserve">. The credit scoring model employs logistic regression and random forest algorithms to classify customers as “low-risk” or “high-risk” based on </w:t>
+      </w:r>
+      <w:proofErr w:type="spellStart"/>
+      <w:r>
+        <w:rPr>
+          <w:rFonts w:ascii="Times New Roman" w:hAnsi="Times New Roman" w:cs="Times New Roman"/>
+          <w:sz w:val="28"/>
+          <w:szCs w:val="28"/>
+        </w:rPr>
+        <w:t>behavioral</w:t>
+      </w:r>
+      <w:proofErr w:type="spellEnd"/>
+      <w:r>
+        <w:rPr>
+          <w:rFonts w:ascii="Times New Roman" w:hAnsi="Times New Roman" w:cs="Times New Roman"/>
+          <w:sz w:val="28"/>
+          <w:szCs w:val="28"/>
+        </w:rPr>
+        <w:t xml:space="preserve"> and transactional features. The model is trained on the processed data stored in Hive and evaluated using precision, recall, and ROC-AUC metrics.</w:t>
       </w:r>
     </w:p>
     <w:p>
@@ -15019,7 +19343,25 @@
           <w:sz w:val="28"/>
           <w:szCs w:val="28"/>
         </w:rPr>
-        <w:t>The Big Data–based Credit Scoring and Fraud Detection System efficiently processed and analyzed large-scale financial data using Spark, Python, and SQL Dashboards within Databricks. A dynamic credit score was generated for each transaction based on factors like amount, fraud status, and card type, allowing customers to be categorized as Excellent, Good, Fair, or Poor.</w:t>
+        <w:t xml:space="preserve">The Big Data–based Credit Scoring and Fraud Detection System efficiently processed and </w:t>
+      </w:r>
+      <w:proofErr w:type="spellStart"/>
+      <w:r>
+        <w:rPr>
+          <w:rFonts w:ascii="Times New Roman" w:hAnsi="Times New Roman" w:cs="Times New Roman"/>
+          <w:sz w:val="28"/>
+          <w:szCs w:val="28"/>
+        </w:rPr>
+        <w:t>analyzed</w:t>
+      </w:r>
+      <w:proofErr w:type="spellEnd"/>
+      <w:r>
+        <w:rPr>
+          <w:rFonts w:ascii="Times New Roman" w:hAnsi="Times New Roman" w:cs="Times New Roman"/>
+          <w:sz w:val="28"/>
+          <w:szCs w:val="28"/>
+        </w:rPr>
+        <w:t xml:space="preserve"> large-scale financial data using Spark, Python, and SQL Dashboards within Databricks. A dynamic credit score was generated for each transaction based on factors like amount, fraud status, and card type, allowing customers to be categorized as Excellent, Good, Fair, or Poor.</w:t>
       </w:r>
     </w:p>
     <w:p>
@@ -15038,7 +19380,25 @@
           <w:sz w:val="28"/>
           <w:szCs w:val="28"/>
         </w:rPr>
-        <w:t>The Random Forest Classifier achieved high accuracy in detecting fraudulent transactions, ensuring reliable separation between legitimate and suspicious activities. Interactive dashboards and visualizations offered real-time insights into credit performance, fraud distribution, and transaction behavior, enhancing financial analysis and decision-making.</w:t>
+        <w:t xml:space="preserve">The Random Forest Classifier achieved high accuracy in detecting fraudulent transactions, ensuring reliable separation between legitimate and suspicious activities. Interactive dashboards and visualizations offered real-time insights into credit performance, fraud distribution, and transaction </w:t>
+      </w:r>
+      <w:proofErr w:type="spellStart"/>
+      <w:r>
+        <w:rPr>
+          <w:rFonts w:ascii="Times New Roman" w:hAnsi="Times New Roman" w:cs="Times New Roman"/>
+          <w:sz w:val="28"/>
+          <w:szCs w:val="28"/>
+        </w:rPr>
+        <w:t>behavior</w:t>
+      </w:r>
+      <w:proofErr w:type="spellEnd"/>
+      <w:r>
+        <w:rPr>
+          <w:rFonts w:ascii="Times New Roman" w:hAnsi="Times New Roman" w:cs="Times New Roman"/>
+          <w:sz w:val="28"/>
+          <w:szCs w:val="28"/>
+        </w:rPr>
+        <w:t>, enhancing financial analysis and decision-making.</w:t>
       </w:r>
     </w:p>
     <w:p>
@@ -15208,7 +19568,25 @@
           <w:sz w:val="28"/>
           <w:szCs w:val="28"/>
         </w:rPr>
-        <w:t>Figure 7.1 illustrates the interactive analytics dashboard designed within the Databricks environment to visualize key insights from the Big Data–based credit scoring and fraud detection system. The dashboard consolidates multiple visual components, including fraud percentage by city, transaction channel distribution, merchant category analysis, and transaction volume over time. This multi-layered visualization enables financial analysts to identify fraud patterns, transaction anomalies, and customer behavior trends in real time.</w:t>
+        <w:t xml:space="preserve">Figure 7.1 illustrates the interactive analytics dashboard designed within the Databricks environment to visualize key insights from the Big Data–based credit scoring and fraud detection system. The dashboard consolidates multiple visual components, including fraud percentage by city, transaction channel distribution, merchant category analysis, and transaction volume over time. This multi-layered visualization enables financial analysts to identify fraud patterns, transaction anomalies, and customer </w:t>
+      </w:r>
+      <w:proofErr w:type="spellStart"/>
+      <w:r>
+        <w:rPr>
+          <w:rFonts w:ascii="Times New Roman" w:hAnsi="Times New Roman" w:cs="Times New Roman"/>
+          <w:sz w:val="28"/>
+          <w:szCs w:val="28"/>
+        </w:rPr>
+        <w:t>behavior</w:t>
+      </w:r>
+      <w:proofErr w:type="spellEnd"/>
+      <w:r>
+        <w:rPr>
+          <w:rFonts w:ascii="Times New Roman" w:hAnsi="Times New Roman" w:cs="Times New Roman"/>
+          <w:sz w:val="28"/>
+          <w:szCs w:val="28"/>
+        </w:rPr>
+        <w:t xml:space="preserve"> trends in real time.</w:t>
       </w:r>
     </w:p>
     <w:p>
@@ -15227,7 +19605,25 @@
           <w:sz w:val="28"/>
           <w:szCs w:val="28"/>
         </w:rPr>
-        <w:t>The top section highlights the distribution of fraudulent transactions across major cities such as Bengaluru, Chennai, Delhi, Hyderabad, and Mumbai. It allows stakeholders to compare how fraud intensity varies geographically, providing a foundation for region-specific risk mitigation. The pie chart section visualizes fraud by transaction channel—ATM, eCom, and POS—revealing which mediums are most vulnerable to fraudulent activity. Similarly, the merchant category visualization helps detect sectors with the highest fraud probability, such as dining, electronics, or fuel purchases.</w:t>
+        <w:t xml:space="preserve">The top section highlights the distribution of fraudulent transactions across major cities such as Bengaluru, Chennai, Delhi, Hyderabad, and Mumbai. It allows stakeholders to compare how fraud intensity varies geographically, providing a foundation for region-specific risk mitigation. The pie chart section visualizes fraud by transaction channel—ATM, </w:t>
+      </w:r>
+      <w:proofErr w:type="spellStart"/>
+      <w:r>
+        <w:rPr>
+          <w:rFonts w:ascii="Times New Roman" w:hAnsi="Times New Roman" w:cs="Times New Roman"/>
+          <w:sz w:val="28"/>
+          <w:szCs w:val="28"/>
+        </w:rPr>
+        <w:t>eCom</w:t>
+      </w:r>
+      <w:proofErr w:type="spellEnd"/>
+      <w:r>
+        <w:rPr>
+          <w:rFonts w:ascii="Times New Roman" w:hAnsi="Times New Roman" w:cs="Times New Roman"/>
+          <w:sz w:val="28"/>
+          <w:szCs w:val="28"/>
+        </w:rPr>
+        <w:t>, and POS—revealing which mediums are most vulnerable to fraudulent activity. Similarly, the merchant category visualization helps detect sectors with the highest fraud probability, such as dining, electronics, or fuel purchases.</w:t>
       </w:r>
     </w:p>
     <w:p>
@@ -15368,7 +19764,43 @@
           <w:szCs w:val="28"/>
         </w:rPr>
         <w:br/>
-        <w:t>The predictive analytics model and visualization dashboards provided valuable insights into customer behavior, improving loan approval accuracy and fraud prevention.Overall, the project establishes a scalable framework for data-driven credit evaluation using Big Data analytics in financial services.</w:t>
+        <w:t xml:space="preserve">The predictive analytics model and visualization dashboards provided valuable insights into customer </w:t>
+      </w:r>
+      <w:proofErr w:type="spellStart"/>
+      <w:r>
+        <w:rPr>
+          <w:rFonts w:ascii="Times New Roman" w:hAnsi="Times New Roman" w:cs="Times New Roman"/>
+          <w:sz w:val="28"/>
+          <w:szCs w:val="28"/>
+        </w:rPr>
+        <w:t>behavior</w:t>
+      </w:r>
+      <w:proofErr w:type="spellEnd"/>
+      <w:r>
+        <w:rPr>
+          <w:rFonts w:ascii="Times New Roman" w:hAnsi="Times New Roman" w:cs="Times New Roman"/>
+          <w:sz w:val="28"/>
+          <w:szCs w:val="28"/>
+        </w:rPr>
+        <w:t xml:space="preserve">, improving loan approval accuracy and fraud </w:t>
+      </w:r>
+      <w:proofErr w:type="spellStart"/>
+      <w:r>
+        <w:rPr>
+          <w:rFonts w:ascii="Times New Roman" w:hAnsi="Times New Roman" w:cs="Times New Roman"/>
+          <w:sz w:val="28"/>
+          <w:szCs w:val="28"/>
+        </w:rPr>
+        <w:t>prevention.Overall</w:t>
+      </w:r>
+      <w:proofErr w:type="spellEnd"/>
+      <w:r>
+        <w:rPr>
+          <w:rFonts w:ascii="Times New Roman" w:hAnsi="Times New Roman" w:cs="Times New Roman"/>
+          <w:sz w:val="28"/>
+          <w:szCs w:val="28"/>
+        </w:rPr>
+        <w:t>, the project establishes a scalable framework for data-driven credit evaluation using Big Data analytics in financial services.</w:t>
       </w:r>
     </w:p>
     <w:p>
@@ -15665,7 +20097,43 @@
           <w:szCs w:val="28"/>
         </w:rPr>
         <w:br/>
-        <w:t>Implement deep learning or ensemble models such as XGBoost, LightGBM, or Neural Networks to improve prediction accuracy and handle complex relationships between features.</w:t>
+        <w:t xml:space="preserve">Implement deep learning or ensemble models such as </w:t>
+      </w:r>
+      <w:proofErr w:type="spellStart"/>
+      <w:r>
+        <w:rPr>
+          <w:rFonts w:ascii="Times New Roman" w:hAnsi="Times New Roman" w:cs="Times New Roman"/>
+          <w:sz w:val="28"/>
+          <w:szCs w:val="28"/>
+        </w:rPr>
+        <w:t>XGBoost</w:t>
+      </w:r>
+      <w:proofErr w:type="spellEnd"/>
+      <w:r>
+        <w:rPr>
+          <w:rFonts w:ascii="Times New Roman" w:hAnsi="Times New Roman" w:cs="Times New Roman"/>
+          <w:sz w:val="28"/>
+          <w:szCs w:val="28"/>
+        </w:rPr>
+        <w:t xml:space="preserve">, </w:t>
+      </w:r>
+      <w:proofErr w:type="spellStart"/>
+      <w:r>
+        <w:rPr>
+          <w:rFonts w:ascii="Times New Roman" w:hAnsi="Times New Roman" w:cs="Times New Roman"/>
+          <w:sz w:val="28"/>
+          <w:szCs w:val="28"/>
+        </w:rPr>
+        <w:t>LightGBM</w:t>
+      </w:r>
+      <w:proofErr w:type="spellEnd"/>
+      <w:r>
+        <w:rPr>
+          <w:rFonts w:ascii="Times New Roman" w:hAnsi="Times New Roman" w:cs="Times New Roman"/>
+          <w:sz w:val="28"/>
+          <w:szCs w:val="28"/>
+        </w:rPr>
+        <w:t>, or Neural Networks to improve prediction accuracy and handle complex relationships between features.</w:t>
       </w:r>
     </w:p>
     <w:p>
@@ -15834,7 +20302,25 @@
           <w:szCs w:val="28"/>
         </w:rPr>
         <w:br/>
-        <w:t>Incorporate additional alternate data such as utility payments, telecom usage, or e-commerce behavior to strengthen risk assessment for customers with limited credit history.</w:t>
+        <w:t xml:space="preserve">Incorporate additional alternate data such as utility payments, telecom usage, or e-commerce </w:t>
+      </w:r>
+      <w:proofErr w:type="spellStart"/>
+      <w:r>
+        <w:rPr>
+          <w:rFonts w:ascii="Times New Roman" w:hAnsi="Times New Roman" w:cs="Times New Roman"/>
+          <w:sz w:val="28"/>
+          <w:szCs w:val="28"/>
+        </w:rPr>
+        <w:t>behavior</w:t>
+      </w:r>
+      <w:proofErr w:type="spellEnd"/>
+      <w:r>
+        <w:rPr>
+          <w:rFonts w:ascii="Times New Roman" w:hAnsi="Times New Roman" w:cs="Times New Roman"/>
+          <w:sz w:val="28"/>
+          <w:szCs w:val="28"/>
+        </w:rPr>
+        <w:t xml:space="preserve"> to strengthen risk assessment for customers with limited credit history.</w:t>
       </w:r>
     </w:p>
     <w:p>

--- a/Final Report Big Data.docx
+++ b/Final Report Big Data.docx
@@ -288,12 +288,6 @@
           <w:footerReference w:type="default" r:id="rId8"/>
           <w:pgSz w:w="11906" w:h="16838"/>
           <w:pgMar w:top="1440" w:right="1440" w:bottom="1440" w:left="1440" w:header="708" w:footer="708" w:gutter="0"/>
-          <w:pgBorders w:offsetFrom="page">
-            <w:top w:val="single" w:sz="12" w:space="24" w:color="auto"/>
-            <w:left w:val="single" w:sz="12" w:space="24" w:color="auto"/>
-            <w:bottom w:val="single" w:sz="12" w:space="24" w:color="auto"/>
-            <w:right w:val="single" w:sz="12" w:space="24" w:color="auto"/>
-          </w:pgBorders>
           <w:pgNumType w:start="1"/>
           <w:cols w:space="708"/>
           <w:docGrid w:linePitch="360"/>
@@ -317,7 +311,7 @@
           <w:noProof/>
         </w:rPr>
         <w:drawing>
-          <wp:inline distT="0" distB="0" distL="0" distR="0" wp14:anchorId="7A5DF2E8" wp14:editId="250D5EA9">
+          <wp:inline distT="0" distB="0" distL="0" distR="0" wp14:anchorId="7A5DF2E8" wp14:editId="28DE72E9">
             <wp:extent cx="2103120" cy="1844040"/>
             <wp:effectExtent l="0" t="0" r="0" b="3810"/>
             <wp:docPr id="886800852" name="Picture 3"/>
@@ -447,12 +441,6 @@
           <w:type w:val="continuous"/>
           <w:pgSz w:w="11906" w:h="16838"/>
           <w:pgMar w:top="1440" w:right="1440" w:bottom="1440" w:left="1440" w:header="708" w:footer="708" w:gutter="0"/>
-          <w:pgBorders w:offsetFrom="page">
-            <w:top w:val="single" w:sz="12" w:space="24" w:color="auto"/>
-            <w:left w:val="single" w:sz="12" w:space="24" w:color="auto"/>
-            <w:bottom w:val="single" w:sz="12" w:space="24" w:color="auto"/>
-            <w:right w:val="single" w:sz="12" w:space="24" w:color="auto"/>
-          </w:pgBorders>
           <w:pgNumType w:start="1"/>
           <w:cols w:num="2" w:space="708"/>
           <w:docGrid w:linePitch="360"/>
@@ -635,8 +623,9 @@
           <w:szCs w:val="28"/>
           <w:lang w:val="en-US"/>
         </w:rPr>
-        <w:t>FINANCE AND BANKING</w:t>
-      </w:r>
+        <w:t xml:space="preserve">FINANCE AND </w:t>
+      </w:r>
+      <w:proofErr w:type="gramStart"/>
       <w:r>
         <w:rPr>
           <w:rFonts w:ascii="Times New Roman" w:hAnsi="Times New Roman" w:cs="Times New Roman"/>
@@ -646,6 +635,17 @@
           <w:szCs w:val="28"/>
           <w:lang w:val="en-US"/>
         </w:rPr>
+        <w:t>BANKING</w:t>
+      </w:r>
+      <w:r>
+        <w:rPr>
+          <w:rFonts w:ascii="Times New Roman" w:hAnsi="Times New Roman" w:cs="Times New Roman"/>
+          <w:b/>
+          <w:bCs/>
+          <w:sz w:val="28"/>
+          <w:szCs w:val="28"/>
+          <w:lang w:val="en-US"/>
+        </w:rPr>
         <w:t xml:space="preserve">  </w:t>
       </w:r>
       <w:r>
@@ -657,7 +657,19 @@
           <w:szCs w:val="28"/>
           <w:lang w:val="en-US"/>
         </w:rPr>
-        <w:t>CREDIT SCORING WITH ALTERNATE DATA’’</w:t>
+        <w:t>CREDIT</w:t>
+      </w:r>
+      <w:proofErr w:type="gramEnd"/>
+      <w:r>
+        <w:rPr>
+          <w:rFonts w:ascii="Times New Roman" w:hAnsi="Times New Roman" w:cs="Times New Roman"/>
+          <w:b/>
+          <w:bCs/>
+          <w:sz w:val="28"/>
+          <w:szCs w:val="28"/>
+          <w:lang w:val="en-US"/>
+        </w:rPr>
+        <w:t xml:space="preserve"> SCORING WITH ALTERNATE DATA’’</w:t>
       </w:r>
       <w:r>
         <w:rPr>
@@ -2037,7 +2049,25 @@
           <w:sz w:val="28"/>
           <w:szCs w:val="28"/>
         </w:rPr>
-        <w:t xml:space="preserve"> Ability to apply knowledge in various domains to identify research gaps and to provide solution to new ideas, inculcate passion towards higher studies, creating innovative career paths to be an entrepreneur and evolve as an ethically social responsible AI and ML professional. </w:t>
+        <w:t xml:space="preserve"> Ability to apply knowledge in various domains to identify research gaps and to provide solution to new ideas, inculcate passion towards higher studies, creating innovative career paths to be an entrepreneur and evolve as an ethically </w:t>
+      </w:r>
+      <w:proofErr w:type="gramStart"/>
+      <w:r>
+        <w:rPr>
+          <w:rFonts w:ascii="Times New Roman" w:hAnsi="Times New Roman" w:cs="Times New Roman"/>
+          <w:sz w:val="28"/>
+          <w:szCs w:val="28"/>
+        </w:rPr>
+        <w:t>social</w:t>
+      </w:r>
+      <w:proofErr w:type="gramEnd"/>
+      <w:r>
+        <w:rPr>
+          <w:rFonts w:ascii="Times New Roman" w:hAnsi="Times New Roman" w:cs="Times New Roman"/>
+          <w:sz w:val="28"/>
+          <w:szCs w:val="28"/>
+        </w:rPr>
+        <w:t xml:space="preserve"> responsible AI and ML professional. </w:t>
       </w:r>
     </w:p>
     <w:p>
@@ -2358,8 +2388,20 @@
           <w:sz w:val="28"/>
           <w:szCs w:val="28"/>
         </w:rPr>
-        <w:t>• CO 5 :</w:t>
-      </w:r>
+        <w:t xml:space="preserve">• CO </w:t>
+      </w:r>
+      <w:proofErr w:type="gramStart"/>
+      <w:r>
+        <w:rPr>
+          <w:rFonts w:ascii="Times New Roman" w:hAnsi="Times New Roman" w:cs="Times New Roman"/>
+          <w:b/>
+          <w:bCs/>
+          <w:sz w:val="28"/>
+          <w:szCs w:val="28"/>
+        </w:rPr>
+        <w:t>5 :</w:t>
+      </w:r>
+      <w:proofErr w:type="gramEnd"/>
       <w:r>
         <w:rPr>
           <w:rFonts w:ascii="Times New Roman" w:hAnsi="Times New Roman" w:cs="Times New Roman"/>
@@ -4704,7 +4746,23 @@
           <w:sz w:val="28"/>
           <w:szCs w:val="28"/>
         </w:rPr>
-        <w:t xml:space="preserve">1: Slight (Low) 2: Moderate (Medium)  3: Substantial (High) </w:t>
+        <w:t>1: Slight (Low) 2: Moderate (</w:t>
+      </w:r>
+      <w:proofErr w:type="gramStart"/>
+      <w:r>
+        <w:rPr>
+          <w:sz w:val="28"/>
+          <w:szCs w:val="28"/>
+        </w:rPr>
+        <w:t>Medium)  3</w:t>
+      </w:r>
+      <w:proofErr w:type="gramEnd"/>
+      <w:r>
+        <w:rPr>
+          <w:sz w:val="28"/>
+          <w:szCs w:val="28"/>
+        </w:rPr>
+        <w:t xml:space="preserve">: Substantial (High) </w:t>
       </w:r>
     </w:p>
     <w:p>
@@ -4885,7 +4943,25 @@
           <w:sz w:val="28"/>
           <w:szCs w:val="28"/>
         </w:rPr>
-        <w:t xml:space="preserve"> to put forth this report. Our sincere thanks to our Chairman Mr. S.MEGANATHAN, B.E, F.I.E., our Vice Chairman Mr. ABHAY SHANKAR MEGANATHAN, B.E., M.S., and our respected Chairperson Dr. (Mrs.) THANGAM MEGANATHAN, Ph.D., for providing us with the requisite infrastructure and sincere </w:t>
+        <w:t xml:space="preserve"> to put forth this report. Our sincere thanks to our Chairman Mr. </w:t>
+      </w:r>
+      <w:proofErr w:type="gramStart"/>
+      <w:r>
+        <w:rPr>
+          <w:rFonts w:ascii="Times New Roman" w:hAnsi="Times New Roman" w:cs="Times New Roman"/>
+          <w:sz w:val="28"/>
+          <w:szCs w:val="28"/>
+        </w:rPr>
+        <w:t>S.MEGANATHAN</w:t>
+      </w:r>
+      <w:proofErr w:type="gramEnd"/>
+      <w:r>
+        <w:rPr>
+          <w:rFonts w:ascii="Times New Roman" w:hAnsi="Times New Roman" w:cs="Times New Roman"/>
+          <w:sz w:val="28"/>
+          <w:szCs w:val="28"/>
+        </w:rPr>
+        <w:t xml:space="preserve">, B.E, F.I.E., our Vice Chairman Mr. ABHAY SHANKAR MEGANATHAN, B.E., M.S., and our respected Chairperson Dr. (Mrs.) THANGAM MEGANATHAN, Ph.D., for providing us with the requisite infrastructure and sincere </w:t>
       </w:r>
       <w:proofErr w:type="spellStart"/>
       <w:r>
@@ -5045,8 +5121,64 @@
           <w:sz w:val="28"/>
           <w:szCs w:val="28"/>
         </w:rPr>
-        <w:t xml:space="preserve"> BHARKAVI  N              GAYATHRI  R          HEMALATHA  L</w:t>
-      </w:r>
+        <w:t xml:space="preserve"> </w:t>
+      </w:r>
+      <w:proofErr w:type="gramStart"/>
+      <w:r>
+        <w:rPr>
+          <w:rFonts w:ascii="Times New Roman" w:hAnsi="Times New Roman" w:cs="Times New Roman"/>
+          <w:b/>
+          <w:bCs/>
+          <w:sz w:val="28"/>
+          <w:szCs w:val="28"/>
+        </w:rPr>
+        <w:t>BHARKAVI  N</w:t>
+      </w:r>
+      <w:proofErr w:type="gramEnd"/>
+      <w:r>
+        <w:rPr>
+          <w:rFonts w:ascii="Times New Roman" w:hAnsi="Times New Roman" w:cs="Times New Roman"/>
+          <w:b/>
+          <w:bCs/>
+          <w:sz w:val="28"/>
+          <w:szCs w:val="28"/>
+        </w:rPr>
+        <w:t xml:space="preserve">              </w:t>
+      </w:r>
+      <w:proofErr w:type="gramStart"/>
+      <w:r>
+        <w:rPr>
+          <w:rFonts w:ascii="Times New Roman" w:hAnsi="Times New Roman" w:cs="Times New Roman"/>
+          <w:b/>
+          <w:bCs/>
+          <w:sz w:val="28"/>
+          <w:szCs w:val="28"/>
+        </w:rPr>
+        <w:t>GAYATHRI  R</w:t>
+      </w:r>
+      <w:proofErr w:type="gramEnd"/>
+      <w:r>
+        <w:rPr>
+          <w:rFonts w:ascii="Times New Roman" w:hAnsi="Times New Roman" w:cs="Times New Roman"/>
+          <w:b/>
+          <w:bCs/>
+          <w:sz w:val="28"/>
+          <w:szCs w:val="28"/>
+        </w:rPr>
+        <w:t xml:space="preserve">          </w:t>
+      </w:r>
+      <w:proofErr w:type="gramStart"/>
+      <w:r>
+        <w:rPr>
+          <w:rFonts w:ascii="Times New Roman" w:hAnsi="Times New Roman" w:cs="Times New Roman"/>
+          <w:b/>
+          <w:bCs/>
+          <w:sz w:val="28"/>
+          <w:szCs w:val="28"/>
+        </w:rPr>
+        <w:t>HEMALATHA  L</w:t>
+      </w:r>
+      <w:proofErr w:type="gramEnd"/>
     </w:p>
     <w:p>
       <w:pPr>
@@ -5063,7 +5195,43 @@
           <w:sz w:val="28"/>
           <w:szCs w:val="28"/>
         </w:rPr>
-        <w:t xml:space="preserve">                    (2116231801023)            (2116231801039)         (2116231801055)</w:t>
+        <w:t xml:space="preserve">                    (2116231801023)         </w:t>
+      </w:r>
+      <w:proofErr w:type="gramStart"/>
+      <w:r>
+        <w:rPr>
+          <w:rFonts w:ascii="Times New Roman" w:hAnsi="Times New Roman" w:cs="Times New Roman"/>
+          <w:sz w:val="28"/>
+          <w:szCs w:val="28"/>
+        </w:rPr>
+        <w:t xml:space="preserve">   (</w:t>
+      </w:r>
+      <w:proofErr w:type="gramEnd"/>
+      <w:r>
+        <w:rPr>
+          <w:rFonts w:ascii="Times New Roman" w:hAnsi="Times New Roman" w:cs="Times New Roman"/>
+          <w:sz w:val="28"/>
+          <w:szCs w:val="28"/>
+        </w:rPr>
+        <w:t xml:space="preserve">2116231801039)      </w:t>
+      </w:r>
+      <w:proofErr w:type="gramStart"/>
+      <w:r>
+        <w:rPr>
+          <w:rFonts w:ascii="Times New Roman" w:hAnsi="Times New Roman" w:cs="Times New Roman"/>
+          <w:sz w:val="28"/>
+          <w:szCs w:val="28"/>
+        </w:rPr>
+        <w:t xml:space="preserve">   (</w:t>
+      </w:r>
+      <w:proofErr w:type="gramEnd"/>
+      <w:r>
+        <w:rPr>
+          <w:rFonts w:ascii="Times New Roman" w:hAnsi="Times New Roman" w:cs="Times New Roman"/>
+          <w:sz w:val="28"/>
+          <w:szCs w:val="28"/>
+        </w:rPr>
+        <w:t>2116231801055)</w:t>
       </w:r>
     </w:p>
     <w:p>
@@ -6758,6 +6926,7 @@
               </w:rPr>
               <w:t xml:space="preserve"> </w:t>
             </w:r>
+            <w:proofErr w:type="gramStart"/>
             <w:r>
               <w:rPr>
                 <w:rFonts w:ascii="Times New Roman" w:hAnsi="Times New Roman" w:cs="Times New Roman"/>
@@ -6780,7 +6949,16 @@
                 <w:sz w:val="28"/>
                 <w:szCs w:val="28"/>
               </w:rPr>
-              <w:t xml:space="preserve">Processing </w:t>
+              <w:t>Processing</w:t>
+            </w:r>
+            <w:proofErr w:type="gramEnd"/>
+            <w:r>
+              <w:rPr>
+                <w:rFonts w:ascii="Times New Roman" w:hAnsi="Times New Roman" w:cs="Times New Roman"/>
+                <w:sz w:val="28"/>
+                <w:szCs w:val="28"/>
+              </w:rPr>
+              <w:t xml:space="preserve"> </w:t>
             </w:r>
             <w:r>
               <w:rPr>
@@ -7119,6 +7297,7 @@
               </w:rPr>
               <w:t xml:space="preserve"> </w:t>
             </w:r>
+            <w:proofErr w:type="gramStart"/>
             <w:r>
               <w:rPr>
                 <w:rFonts w:ascii="Times New Roman" w:hAnsi="Times New Roman" w:cs="Times New Roman"/>
@@ -7141,7 +7320,16 @@
                 <w:sz w:val="28"/>
                 <w:szCs w:val="28"/>
               </w:rPr>
-              <w:t xml:space="preserve"> Evaluation </w:t>
+              <w:t xml:space="preserve"> Evaluation</w:t>
+            </w:r>
+            <w:proofErr w:type="gramEnd"/>
+            <w:r>
+              <w:rPr>
+                <w:rFonts w:ascii="Times New Roman" w:hAnsi="Times New Roman" w:cs="Times New Roman"/>
+                <w:sz w:val="28"/>
+                <w:szCs w:val="28"/>
+              </w:rPr>
+              <w:t xml:space="preserve"> </w:t>
             </w:r>
             <w:r>
               <w:rPr>
@@ -7227,6 +7415,7 @@
                 <w:szCs w:val="28"/>
               </w:rPr>
             </w:pPr>
+            <w:proofErr w:type="gramStart"/>
             <w:r>
               <w:rPr>
                 <w:rFonts w:ascii="Times New Roman" w:hAnsi="Times New Roman" w:cs="Times New Roman"/>
@@ -7249,7 +7438,16 @@
                 <w:sz w:val="28"/>
                 <w:szCs w:val="28"/>
               </w:rPr>
-              <w:t xml:space="preserve">Visualization </w:t>
+              <w:t>Visualization</w:t>
+            </w:r>
+            <w:proofErr w:type="gramEnd"/>
+            <w:r>
+              <w:rPr>
+                <w:rFonts w:ascii="Times New Roman" w:hAnsi="Times New Roman" w:cs="Times New Roman"/>
+                <w:sz w:val="28"/>
+                <w:szCs w:val="28"/>
+              </w:rPr>
+              <w:t xml:space="preserve"> </w:t>
             </w:r>
             <w:r>
               <w:rPr>
@@ -7259,6 +7457,7 @@
               </w:rPr>
               <w:t xml:space="preserve">  </w:t>
             </w:r>
+            <w:proofErr w:type="gramStart"/>
             <w:r>
               <w:rPr>
                 <w:rFonts w:ascii="Times New Roman" w:hAnsi="Times New Roman" w:cs="Times New Roman"/>
@@ -7281,7 +7480,16 @@
                 <w:sz w:val="28"/>
                 <w:szCs w:val="28"/>
               </w:rPr>
-              <w:t>Dashboard Module</w:t>
+              <w:t>Dashboard</w:t>
+            </w:r>
+            <w:proofErr w:type="gramEnd"/>
+            <w:r>
+              <w:rPr>
+                <w:rFonts w:ascii="Times New Roman" w:hAnsi="Times New Roman" w:cs="Times New Roman"/>
+                <w:sz w:val="28"/>
+                <w:szCs w:val="28"/>
+              </w:rPr>
+              <w:t xml:space="preserve"> Module</w:t>
             </w:r>
           </w:p>
         </w:tc>
@@ -7834,8 +8042,20 @@
           <w:szCs w:val="28"/>
         </w:rPr>
         <w:lastRenderedPageBreak/>
-        <w:t>LIST OF  FIGURES</w:t>
-      </w:r>
+        <w:t xml:space="preserve">LIST </w:t>
+      </w:r>
+      <w:proofErr w:type="gramStart"/>
+      <w:r>
+        <w:rPr>
+          <w:rFonts w:ascii="Times New Roman" w:hAnsi="Times New Roman" w:cs="Times New Roman"/>
+          <w:b/>
+          <w:bCs/>
+          <w:sz w:val="28"/>
+          <w:szCs w:val="28"/>
+        </w:rPr>
+        <w:t>OF  FIGURES</w:t>
+      </w:r>
+      <w:proofErr w:type="gramEnd"/>
     </w:p>
     <w:tbl>
       <w:tblPr>
@@ -8300,8 +8520,18 @@
                 <w:sz w:val="28"/>
                 <w:szCs w:val="28"/>
               </w:rPr>
-              <w:t>Fraudulent Transactions: Contactless vs Non-Contactless</w:t>
-            </w:r>
+              <w:t xml:space="preserve">Fraudulent Transactions: Contactless vs </w:t>
+            </w:r>
+            <w:proofErr w:type="gramStart"/>
+            <w:r>
+              <w:rPr>
+                <w:rFonts w:ascii="Times New Roman" w:hAnsi="Times New Roman" w:cs="Times New Roman"/>
+                <w:sz w:val="28"/>
+                <w:szCs w:val="28"/>
+              </w:rPr>
+              <w:t>Non-Contactless</w:t>
+            </w:r>
+            <w:proofErr w:type="gramEnd"/>
           </w:p>
         </w:tc>
         <w:tc>
@@ -8569,12 +8799,6 @@
           <w:type w:val="continuous"/>
           <w:pgSz w:w="11906" w:h="16838"/>
           <w:pgMar w:top="1440" w:right="1440" w:bottom="1440" w:left="1440" w:header="709" w:footer="709" w:gutter="0"/>
-          <w:pgBorders w:offsetFrom="page">
-            <w:top w:val="single" w:sz="12" w:space="24" w:color="auto"/>
-            <w:left w:val="single" w:sz="12" w:space="24" w:color="auto"/>
-            <w:bottom w:val="single" w:sz="12" w:space="24" w:color="auto"/>
-            <w:right w:val="single" w:sz="12" w:space="24" w:color="auto"/>
-          </w:pgBorders>
           <w:pgNumType w:start="1"/>
           <w:cols w:space="708"/>
           <w:docGrid w:linePitch="360"/>
@@ -11352,6 +11576,7 @@
         <w:t xml:space="preserve">This layer enables seamless connectivity, high-volume ingestion, and efficient data storage for subsequent analytical </w:t>
       </w:r>
       <w:proofErr w:type="spellStart"/>
+      <w:proofErr w:type="gramStart"/>
       <w:r>
         <w:rPr>
           <w:rFonts w:ascii="Times New Roman" w:hAnsi="Times New Roman" w:cs="Times New Roman"/>
@@ -11361,6 +11586,7 @@
         <w:t>tasks.The</w:t>
       </w:r>
       <w:proofErr w:type="spellEnd"/>
+      <w:proofErr w:type="gramEnd"/>
       <w:r>
         <w:rPr>
           <w:rFonts w:ascii="Times New Roman" w:hAnsi="Times New Roman" w:cs="Times New Roman"/>
@@ -11385,7 +11611,25 @@
           <w:sz w:val="28"/>
           <w:szCs w:val="28"/>
         </w:rPr>
-        <w:t xml:space="preserve">. After preprocessing, the refined data moves into the Machine Learning Layer, where a Random Forest Classifier is employed to build predictive models. These models are designed to compute credit scores and detect potential </w:t>
+        <w:t xml:space="preserve">. After preprocessing, the refined data moves into the Machine Learning Layer, where a Random Forest Classifier is employed to build predictive models. These models are designed to compute credit scores and detect </w:t>
+      </w:r>
+      <w:proofErr w:type="gramStart"/>
+      <w:r>
+        <w:rPr>
+          <w:rFonts w:ascii="Times New Roman" w:hAnsi="Times New Roman" w:cs="Times New Roman"/>
+          <w:sz w:val="28"/>
+          <w:szCs w:val="28"/>
+        </w:rPr>
+        <w:t>potential</w:t>
+      </w:r>
+      <w:proofErr w:type="gramEnd"/>
+      <w:r>
+        <w:rPr>
+          <w:rFonts w:ascii="Times New Roman" w:hAnsi="Times New Roman" w:cs="Times New Roman"/>
+          <w:sz w:val="28"/>
+          <w:szCs w:val="28"/>
+        </w:rPr>
+        <w:t xml:space="preserve"> </w:t>
       </w:r>
       <w:r>
         <w:rPr>
@@ -11987,6 +12231,7 @@
         <w:t xml:space="preserve"> = </w:t>
       </w:r>
       <w:proofErr w:type="spellStart"/>
+      <w:proofErr w:type="gramStart"/>
       <w:r>
         <w:rPr>
           <w:rFonts w:ascii="Times New Roman" w:hAnsi="Times New Roman" w:cs="Times New Roman"/>
@@ -11996,6 +12241,7 @@
         <w:t>spark.table</w:t>
       </w:r>
       <w:proofErr w:type="spellEnd"/>
+      <w:proofErr w:type="gramEnd"/>
       <w:r>
         <w:rPr>
           <w:rFonts w:ascii="Times New Roman" w:hAnsi="Times New Roman" w:cs="Times New Roman"/>
@@ -12011,7 +12257,25 @@
           <w:sz w:val="28"/>
           <w:szCs w:val="28"/>
         </w:rPr>
-        <w:t>workspace.default.credit_score</w:t>
+        <w:t>workspace.</w:t>
+      </w:r>
+      <w:proofErr w:type="gramStart"/>
+      <w:r>
+        <w:rPr>
+          <w:rFonts w:ascii="Times New Roman" w:hAnsi="Times New Roman" w:cs="Times New Roman"/>
+          <w:sz w:val="28"/>
+          <w:szCs w:val="28"/>
+        </w:rPr>
+        <w:t>default.credit</w:t>
+      </w:r>
+      <w:proofErr w:type="gramEnd"/>
+      <w:r>
+        <w:rPr>
+          <w:rFonts w:ascii="Times New Roman" w:hAnsi="Times New Roman" w:cs="Times New Roman"/>
+          <w:sz w:val="28"/>
+          <w:szCs w:val="28"/>
+        </w:rPr>
+        <w:t>_score</w:t>
       </w:r>
       <w:proofErr w:type="spellEnd"/>
       <w:r>
@@ -12051,6 +12315,7 @@
         <w:t xml:space="preserve"> = </w:t>
       </w:r>
       <w:proofErr w:type="spellStart"/>
+      <w:proofErr w:type="gramStart"/>
       <w:r>
         <w:rPr>
           <w:rFonts w:ascii="Times New Roman" w:hAnsi="Times New Roman" w:cs="Times New Roman"/>
@@ -12060,6 +12325,7 @@
         <w:t>df.withColumn</w:t>
       </w:r>
       <w:proofErr w:type="spellEnd"/>
+      <w:proofErr w:type="gramEnd"/>
       <w:r>
         <w:rPr>
           <w:rFonts w:ascii="Times New Roman" w:hAnsi="Times New Roman" w:cs="Times New Roman"/>
@@ -12087,13 +12353,23 @@
         <w:t xml:space="preserve">    "</w:t>
       </w:r>
       <w:proofErr w:type="spellStart"/>
-      <w:r>
-        <w:rPr>
-          <w:rFonts w:ascii="Times New Roman" w:hAnsi="Times New Roman" w:cs="Times New Roman"/>
-          <w:sz w:val="28"/>
-          <w:szCs w:val="28"/>
-        </w:rPr>
-        <w:t>credit_score</w:t>
+      <w:proofErr w:type="gramStart"/>
+      <w:r>
+        <w:rPr>
+          <w:rFonts w:ascii="Times New Roman" w:hAnsi="Times New Roman" w:cs="Times New Roman"/>
+          <w:sz w:val="28"/>
+          <w:szCs w:val="28"/>
+        </w:rPr>
+        <w:t>credit</w:t>
+      </w:r>
+      <w:proofErr w:type="gramEnd"/>
+      <w:r>
+        <w:rPr>
+          <w:rFonts w:ascii="Times New Roman" w:hAnsi="Times New Roman" w:cs="Times New Roman"/>
+          <w:sz w:val="28"/>
+          <w:szCs w:val="28"/>
+        </w:rPr>
+        <w:t>_score</w:t>
       </w:r>
       <w:proofErr w:type="spellEnd"/>
       <w:r>
@@ -12195,6 +12471,7 @@
         <w:t xml:space="preserve">        - (</w:t>
       </w:r>
       <w:proofErr w:type="spellStart"/>
+      <w:proofErr w:type="gramStart"/>
       <w:r>
         <w:rPr>
           <w:rFonts w:ascii="Times New Roman" w:hAnsi="Times New Roman" w:cs="Times New Roman"/>
@@ -12204,6 +12481,7 @@
         <w:t>F.when</w:t>
       </w:r>
       <w:proofErr w:type="spellEnd"/>
+      <w:proofErr w:type="gramEnd"/>
       <w:r>
         <w:rPr>
           <w:rFonts w:ascii="Times New Roman" w:hAnsi="Times New Roman" w:cs="Times New Roman"/>
@@ -12246,7 +12524,25 @@
           <w:sz w:val="28"/>
           <w:szCs w:val="28"/>
         </w:rPr>
-        <w:t>") == True, 50).otherwise(0))</w:t>
+        <w:t>") == True, 50</w:t>
+      </w:r>
+      <w:proofErr w:type="gramStart"/>
+      <w:r>
+        <w:rPr>
+          <w:rFonts w:ascii="Times New Roman" w:hAnsi="Times New Roman" w:cs="Times New Roman"/>
+          <w:sz w:val="28"/>
+          <w:szCs w:val="28"/>
+        </w:rPr>
+        <w:t>).otherwise</w:t>
+      </w:r>
+      <w:proofErr w:type="gramEnd"/>
+      <w:r>
+        <w:rPr>
+          <w:rFonts w:ascii="Times New Roman" w:hAnsi="Times New Roman" w:cs="Times New Roman"/>
+          <w:sz w:val="28"/>
+          <w:szCs w:val="28"/>
+        </w:rPr>
+        <w:t>(0))</w:t>
       </w:r>
     </w:p>
     <w:p>
@@ -12267,6 +12563,7 @@
         <w:t xml:space="preserve">        - (</w:t>
       </w:r>
       <w:proofErr w:type="spellStart"/>
+      <w:proofErr w:type="gramStart"/>
       <w:r>
         <w:rPr>
           <w:rFonts w:ascii="Times New Roman" w:hAnsi="Times New Roman" w:cs="Times New Roman"/>
@@ -12276,6 +12573,7 @@
         <w:t>F.when</w:t>
       </w:r>
       <w:proofErr w:type="spellEnd"/>
+      <w:proofErr w:type="gramEnd"/>
       <w:r>
         <w:rPr>
           <w:rFonts w:ascii="Times New Roman" w:hAnsi="Times New Roman" w:cs="Times New Roman"/>
@@ -12318,7 +12616,25 @@
           <w:sz w:val="28"/>
           <w:szCs w:val="28"/>
         </w:rPr>
-        <w:t>") == True, 150).otherwise(0))</w:t>
+        <w:t>") == True, 150</w:t>
+      </w:r>
+      <w:proofErr w:type="gramStart"/>
+      <w:r>
+        <w:rPr>
+          <w:rFonts w:ascii="Times New Roman" w:hAnsi="Times New Roman" w:cs="Times New Roman"/>
+          <w:sz w:val="28"/>
+          <w:szCs w:val="28"/>
+        </w:rPr>
+        <w:t>).otherwise</w:t>
+      </w:r>
+      <w:proofErr w:type="gramEnd"/>
+      <w:r>
+        <w:rPr>
+          <w:rFonts w:ascii="Times New Roman" w:hAnsi="Times New Roman" w:cs="Times New Roman"/>
+          <w:sz w:val="28"/>
+          <w:szCs w:val="28"/>
+        </w:rPr>
+        <w:t>(0))</w:t>
       </w:r>
     </w:p>
     <w:p>
@@ -12339,6 +12655,7 @@
         <w:t xml:space="preserve">        + (</w:t>
       </w:r>
       <w:proofErr w:type="spellStart"/>
+      <w:proofErr w:type="gramStart"/>
       <w:r>
         <w:rPr>
           <w:rFonts w:ascii="Times New Roman" w:hAnsi="Times New Roman" w:cs="Times New Roman"/>
@@ -12348,6 +12665,7 @@
         <w:t>F.when</w:t>
       </w:r>
       <w:proofErr w:type="spellEnd"/>
+      <w:proofErr w:type="gramEnd"/>
       <w:r>
         <w:rPr>
           <w:rFonts w:ascii="Times New Roman" w:hAnsi="Times New Roman" w:cs="Times New Roman"/>
@@ -12390,7 +12708,25 @@
           <w:sz w:val="28"/>
           <w:szCs w:val="28"/>
         </w:rPr>
-        <w:t>") == True, 20).otherwise(0))</w:t>
+        <w:t>") == True, 20</w:t>
+      </w:r>
+      <w:proofErr w:type="gramStart"/>
+      <w:r>
+        <w:rPr>
+          <w:rFonts w:ascii="Times New Roman" w:hAnsi="Times New Roman" w:cs="Times New Roman"/>
+          <w:sz w:val="28"/>
+          <w:szCs w:val="28"/>
+        </w:rPr>
+        <w:t>).otherwise</w:t>
+      </w:r>
+      <w:proofErr w:type="gramEnd"/>
+      <w:r>
+        <w:rPr>
+          <w:rFonts w:ascii="Times New Roman" w:hAnsi="Times New Roman" w:cs="Times New Roman"/>
+          <w:sz w:val="28"/>
+          <w:szCs w:val="28"/>
+        </w:rPr>
+        <w:t>(0))</w:t>
       </w:r>
     </w:p>
     <w:p>
@@ -12411,6 +12747,7 @@
         <w:t xml:space="preserve">        + (</w:t>
       </w:r>
       <w:proofErr w:type="spellStart"/>
+      <w:proofErr w:type="gramStart"/>
       <w:r>
         <w:rPr>
           <w:rFonts w:ascii="Times New Roman" w:hAnsi="Times New Roman" w:cs="Times New Roman"/>
@@ -12420,6 +12757,7 @@
         <w:t>F.when</w:t>
       </w:r>
       <w:proofErr w:type="spellEnd"/>
+      <w:proofErr w:type="gramEnd"/>
       <w:r>
         <w:rPr>
           <w:rFonts w:ascii="Times New Roman" w:hAnsi="Times New Roman" w:cs="Times New Roman"/>
@@ -12462,25 +12800,61 @@
           <w:sz w:val="28"/>
           <w:szCs w:val="28"/>
         </w:rPr>
-        <w:t>") == True, 10).otherwise(0))</w:t>
-      </w:r>
-    </w:p>
-    <w:p>
-      <w:pPr>
-        <w:spacing w:line="360" w:lineRule="auto"/>
-        <w:rPr>
-          <w:rFonts w:ascii="Times New Roman" w:hAnsi="Times New Roman" w:cs="Times New Roman"/>
-          <w:sz w:val="28"/>
-          <w:szCs w:val="28"/>
-        </w:rPr>
-      </w:pPr>
-      <w:r>
-        <w:rPr>
-          <w:rFonts w:ascii="Times New Roman" w:hAnsi="Times New Roman" w:cs="Times New Roman"/>
-          <w:sz w:val="28"/>
-          <w:szCs w:val="28"/>
-        </w:rPr>
-        <w:t xml:space="preserve">    ).cast("int")</w:t>
+        <w:t>") == True, 10</w:t>
+      </w:r>
+      <w:proofErr w:type="gramStart"/>
+      <w:r>
+        <w:rPr>
+          <w:rFonts w:ascii="Times New Roman" w:hAnsi="Times New Roman" w:cs="Times New Roman"/>
+          <w:sz w:val="28"/>
+          <w:szCs w:val="28"/>
+        </w:rPr>
+        <w:t>).otherwise</w:t>
+      </w:r>
+      <w:proofErr w:type="gramEnd"/>
+      <w:r>
+        <w:rPr>
+          <w:rFonts w:ascii="Times New Roman" w:hAnsi="Times New Roman" w:cs="Times New Roman"/>
+          <w:sz w:val="28"/>
+          <w:szCs w:val="28"/>
+        </w:rPr>
+        <w:t>(0))</w:t>
+      </w:r>
+    </w:p>
+    <w:p>
+      <w:pPr>
+        <w:spacing w:line="360" w:lineRule="auto"/>
+        <w:rPr>
+          <w:rFonts w:ascii="Times New Roman" w:hAnsi="Times New Roman" w:cs="Times New Roman"/>
+          <w:sz w:val="28"/>
+          <w:szCs w:val="28"/>
+        </w:rPr>
+      </w:pPr>
+      <w:r>
+        <w:rPr>
+          <w:rFonts w:ascii="Times New Roman" w:hAnsi="Times New Roman" w:cs="Times New Roman"/>
+          <w:sz w:val="28"/>
+          <w:szCs w:val="28"/>
+        </w:rPr>
+        <w:t xml:space="preserve">    </w:t>
+      </w:r>
+      <w:proofErr w:type="gramStart"/>
+      <w:r>
+        <w:rPr>
+          <w:rFonts w:ascii="Times New Roman" w:hAnsi="Times New Roman" w:cs="Times New Roman"/>
+          <w:sz w:val="28"/>
+          <w:szCs w:val="28"/>
+        </w:rPr>
+        <w:t>).cast</w:t>
+      </w:r>
+      <w:proofErr w:type="gramEnd"/>
+      <w:r>
+        <w:rPr>
+          <w:rFonts w:ascii="Times New Roman" w:hAnsi="Times New Roman" w:cs="Times New Roman"/>
+          <w:sz w:val="28"/>
+          <w:szCs w:val="28"/>
+        </w:rPr>
+        <w:t>("int")</w:t>
       </w:r>
     </w:p>
     <w:p>
@@ -12536,9 +12910,19 @@
           <w:sz w:val="28"/>
           <w:szCs w:val="28"/>
         </w:rPr>
-        <w:t>df_score.withColumn</w:t>
-      </w:r>
-      <w:proofErr w:type="spellEnd"/>
+        <w:t>df_</w:t>
+      </w:r>
+      <w:proofErr w:type="gramStart"/>
+      <w:r>
+        <w:rPr>
+          <w:rFonts w:ascii="Times New Roman" w:hAnsi="Times New Roman" w:cs="Times New Roman"/>
+          <w:sz w:val="28"/>
+          <w:szCs w:val="28"/>
+        </w:rPr>
+        <w:t>score.withColumn</w:t>
+      </w:r>
+      <w:proofErr w:type="spellEnd"/>
+      <w:proofErr w:type="gramEnd"/>
       <w:r>
         <w:rPr>
           <w:rFonts w:ascii="Times New Roman" w:hAnsi="Times New Roman" w:cs="Times New Roman"/>
@@ -12566,6 +12950,90 @@
         <w:t xml:space="preserve">    "</w:t>
       </w:r>
       <w:proofErr w:type="spellStart"/>
+      <w:proofErr w:type="gramStart"/>
+      <w:r>
+        <w:rPr>
+          <w:rFonts w:ascii="Times New Roman" w:hAnsi="Times New Roman" w:cs="Times New Roman"/>
+          <w:sz w:val="28"/>
+          <w:szCs w:val="28"/>
+        </w:rPr>
+        <w:t>credit</w:t>
+      </w:r>
+      <w:proofErr w:type="gramEnd"/>
+      <w:r>
+        <w:rPr>
+          <w:rFonts w:ascii="Times New Roman" w:hAnsi="Times New Roman" w:cs="Times New Roman"/>
+          <w:sz w:val="28"/>
+          <w:szCs w:val="28"/>
+        </w:rPr>
+        <w:t>_score</w:t>
+      </w:r>
+      <w:proofErr w:type="spellEnd"/>
+      <w:r>
+        <w:rPr>
+          <w:rFonts w:ascii="Times New Roman" w:hAnsi="Times New Roman" w:cs="Times New Roman"/>
+          <w:sz w:val="28"/>
+          <w:szCs w:val="28"/>
+        </w:rPr>
+        <w:t>",</w:t>
+      </w:r>
+    </w:p>
+    <w:p>
+      <w:pPr>
+        <w:spacing w:line="360" w:lineRule="auto"/>
+        <w:rPr>
+          <w:rFonts w:ascii="Times New Roman" w:hAnsi="Times New Roman" w:cs="Times New Roman"/>
+          <w:sz w:val="28"/>
+          <w:szCs w:val="28"/>
+        </w:rPr>
+      </w:pPr>
+      <w:r>
+        <w:rPr>
+          <w:rFonts w:ascii="Times New Roman" w:hAnsi="Times New Roman" w:cs="Times New Roman"/>
+          <w:sz w:val="28"/>
+          <w:szCs w:val="28"/>
+        </w:rPr>
+        <w:t xml:space="preserve">    </w:t>
+      </w:r>
+      <w:proofErr w:type="spellStart"/>
+      <w:proofErr w:type="gramStart"/>
+      <w:r>
+        <w:rPr>
+          <w:rFonts w:ascii="Times New Roman" w:hAnsi="Times New Roman" w:cs="Times New Roman"/>
+          <w:sz w:val="28"/>
+          <w:szCs w:val="28"/>
+        </w:rPr>
+        <w:t>F.when</w:t>
+      </w:r>
+      <w:proofErr w:type="spellEnd"/>
+      <w:proofErr w:type="gramEnd"/>
+      <w:r>
+        <w:rPr>
+          <w:rFonts w:ascii="Times New Roman" w:hAnsi="Times New Roman" w:cs="Times New Roman"/>
+          <w:sz w:val="28"/>
+          <w:szCs w:val="28"/>
+        </w:rPr>
+        <w:t>(</w:t>
+      </w:r>
+      <w:proofErr w:type="spellStart"/>
+      <w:r>
+        <w:rPr>
+          <w:rFonts w:ascii="Times New Roman" w:hAnsi="Times New Roman" w:cs="Times New Roman"/>
+          <w:sz w:val="28"/>
+          <w:szCs w:val="28"/>
+        </w:rPr>
+        <w:t>F.col</w:t>
+      </w:r>
+      <w:proofErr w:type="spellEnd"/>
+      <w:r>
+        <w:rPr>
+          <w:rFonts w:ascii="Times New Roman" w:hAnsi="Times New Roman" w:cs="Times New Roman"/>
+          <w:sz w:val="28"/>
+          <w:szCs w:val="28"/>
+        </w:rPr>
+        <w:t>("</w:t>
+      </w:r>
+      <w:proofErr w:type="spellStart"/>
       <w:r>
         <w:rPr>
           <w:rFonts w:ascii="Times New Roman" w:hAnsi="Times New Roman" w:cs="Times New Roman"/>
@@ -12581,6 +13049,270 @@
           <w:sz w:val="28"/>
           <w:szCs w:val="28"/>
         </w:rPr>
+        <w:t>") &gt; 850, 850)</w:t>
+      </w:r>
+    </w:p>
+    <w:p>
+      <w:pPr>
+        <w:spacing w:line="360" w:lineRule="auto"/>
+        <w:rPr>
+          <w:rFonts w:ascii="Times New Roman" w:hAnsi="Times New Roman" w:cs="Times New Roman"/>
+          <w:sz w:val="28"/>
+          <w:szCs w:val="28"/>
+        </w:rPr>
+      </w:pPr>
+      <w:r>
+        <w:rPr>
+          <w:rFonts w:ascii="Times New Roman" w:hAnsi="Times New Roman" w:cs="Times New Roman"/>
+          <w:sz w:val="28"/>
+          <w:szCs w:val="28"/>
+        </w:rPr>
+        <w:t xml:space="preserve">     </w:t>
+      </w:r>
+      <w:proofErr w:type="gramStart"/>
+      <w:r>
+        <w:rPr>
+          <w:rFonts w:ascii="Times New Roman" w:hAnsi="Times New Roman" w:cs="Times New Roman"/>
+          <w:sz w:val="28"/>
+          <w:szCs w:val="28"/>
+        </w:rPr>
+        <w:t>.when</w:t>
+      </w:r>
+      <w:proofErr w:type="gramEnd"/>
+      <w:r>
+        <w:rPr>
+          <w:rFonts w:ascii="Times New Roman" w:hAnsi="Times New Roman" w:cs="Times New Roman"/>
+          <w:sz w:val="28"/>
+          <w:szCs w:val="28"/>
+        </w:rPr>
+        <w:t>(</w:t>
+      </w:r>
+      <w:proofErr w:type="spellStart"/>
+      <w:r>
+        <w:rPr>
+          <w:rFonts w:ascii="Times New Roman" w:hAnsi="Times New Roman" w:cs="Times New Roman"/>
+          <w:sz w:val="28"/>
+          <w:szCs w:val="28"/>
+        </w:rPr>
+        <w:t>F.col</w:t>
+      </w:r>
+      <w:proofErr w:type="spellEnd"/>
+      <w:r>
+        <w:rPr>
+          <w:rFonts w:ascii="Times New Roman" w:hAnsi="Times New Roman" w:cs="Times New Roman"/>
+          <w:sz w:val="28"/>
+          <w:szCs w:val="28"/>
+        </w:rPr>
+        <w:t>("</w:t>
+      </w:r>
+      <w:proofErr w:type="spellStart"/>
+      <w:r>
+        <w:rPr>
+          <w:rFonts w:ascii="Times New Roman" w:hAnsi="Times New Roman" w:cs="Times New Roman"/>
+          <w:sz w:val="28"/>
+          <w:szCs w:val="28"/>
+        </w:rPr>
+        <w:t>credit_score</w:t>
+      </w:r>
+      <w:proofErr w:type="spellEnd"/>
+      <w:r>
+        <w:rPr>
+          <w:rFonts w:ascii="Times New Roman" w:hAnsi="Times New Roman" w:cs="Times New Roman"/>
+          <w:sz w:val="28"/>
+          <w:szCs w:val="28"/>
+        </w:rPr>
+        <w:t>") &lt; 400, 400)</w:t>
+      </w:r>
+    </w:p>
+    <w:p>
+      <w:pPr>
+        <w:spacing w:line="360" w:lineRule="auto"/>
+        <w:rPr>
+          <w:rFonts w:ascii="Times New Roman" w:hAnsi="Times New Roman" w:cs="Times New Roman"/>
+          <w:sz w:val="28"/>
+          <w:szCs w:val="28"/>
+        </w:rPr>
+      </w:pPr>
+      <w:r>
+        <w:rPr>
+          <w:rFonts w:ascii="Times New Roman" w:hAnsi="Times New Roman" w:cs="Times New Roman"/>
+          <w:sz w:val="28"/>
+          <w:szCs w:val="28"/>
+        </w:rPr>
+        <w:t xml:space="preserve">     </w:t>
+      </w:r>
+      <w:proofErr w:type="gramStart"/>
+      <w:r>
+        <w:rPr>
+          <w:rFonts w:ascii="Times New Roman" w:hAnsi="Times New Roman" w:cs="Times New Roman"/>
+          <w:sz w:val="28"/>
+          <w:szCs w:val="28"/>
+        </w:rPr>
+        <w:t>.otherwise</w:t>
+      </w:r>
+      <w:proofErr w:type="gramEnd"/>
+      <w:r>
+        <w:rPr>
+          <w:rFonts w:ascii="Times New Roman" w:hAnsi="Times New Roman" w:cs="Times New Roman"/>
+          <w:sz w:val="28"/>
+          <w:szCs w:val="28"/>
+        </w:rPr>
+        <w:t>(</w:t>
+      </w:r>
+      <w:proofErr w:type="spellStart"/>
+      <w:r>
+        <w:rPr>
+          <w:rFonts w:ascii="Times New Roman" w:hAnsi="Times New Roman" w:cs="Times New Roman"/>
+          <w:sz w:val="28"/>
+          <w:szCs w:val="28"/>
+        </w:rPr>
+        <w:t>F.col</w:t>
+      </w:r>
+      <w:proofErr w:type="spellEnd"/>
+      <w:r>
+        <w:rPr>
+          <w:rFonts w:ascii="Times New Roman" w:hAnsi="Times New Roman" w:cs="Times New Roman"/>
+          <w:sz w:val="28"/>
+          <w:szCs w:val="28"/>
+        </w:rPr>
+        <w:t>("</w:t>
+      </w:r>
+      <w:proofErr w:type="spellStart"/>
+      <w:r>
+        <w:rPr>
+          <w:rFonts w:ascii="Times New Roman" w:hAnsi="Times New Roman" w:cs="Times New Roman"/>
+          <w:sz w:val="28"/>
+          <w:szCs w:val="28"/>
+        </w:rPr>
+        <w:t>credit_score</w:t>
+      </w:r>
+      <w:proofErr w:type="spellEnd"/>
+      <w:r>
+        <w:rPr>
+          <w:rFonts w:ascii="Times New Roman" w:hAnsi="Times New Roman" w:cs="Times New Roman"/>
+          <w:sz w:val="28"/>
+          <w:szCs w:val="28"/>
+        </w:rPr>
+        <w:t>"))</w:t>
+      </w:r>
+    </w:p>
+    <w:p>
+      <w:pPr>
+        <w:spacing w:line="360" w:lineRule="auto"/>
+        <w:rPr>
+          <w:rFonts w:ascii="Times New Roman" w:hAnsi="Times New Roman" w:cs="Times New Roman"/>
+          <w:sz w:val="28"/>
+          <w:szCs w:val="28"/>
+        </w:rPr>
+      </w:pPr>
+      <w:r>
+        <w:rPr>
+          <w:rFonts w:ascii="Times New Roman" w:hAnsi="Times New Roman" w:cs="Times New Roman"/>
+          <w:sz w:val="28"/>
+          <w:szCs w:val="28"/>
+        </w:rPr>
+        <w:t>)</w:t>
+      </w:r>
+    </w:p>
+    <w:p>
+      <w:pPr>
+        <w:spacing w:line="360" w:lineRule="auto"/>
+        <w:rPr>
+          <w:rFonts w:ascii="Times New Roman" w:hAnsi="Times New Roman" w:cs="Times New Roman"/>
+          <w:sz w:val="28"/>
+          <w:szCs w:val="28"/>
+        </w:rPr>
+      </w:pPr>
+      <w:proofErr w:type="spellStart"/>
+      <w:r>
+        <w:rPr>
+          <w:rFonts w:ascii="Times New Roman" w:hAnsi="Times New Roman" w:cs="Times New Roman"/>
+          <w:sz w:val="28"/>
+          <w:szCs w:val="28"/>
+        </w:rPr>
+        <w:t>df_score</w:t>
+      </w:r>
+      <w:proofErr w:type="spellEnd"/>
+      <w:r>
+        <w:rPr>
+          <w:rFonts w:ascii="Times New Roman" w:hAnsi="Times New Roman" w:cs="Times New Roman"/>
+          <w:sz w:val="28"/>
+          <w:szCs w:val="28"/>
+        </w:rPr>
+        <w:t xml:space="preserve"> = </w:t>
+      </w:r>
+      <w:proofErr w:type="spellStart"/>
+      <w:r>
+        <w:rPr>
+          <w:rFonts w:ascii="Times New Roman" w:hAnsi="Times New Roman" w:cs="Times New Roman"/>
+          <w:sz w:val="28"/>
+          <w:szCs w:val="28"/>
+        </w:rPr>
+        <w:t>df_</w:t>
+      </w:r>
+      <w:proofErr w:type="gramStart"/>
+      <w:r>
+        <w:rPr>
+          <w:rFonts w:ascii="Times New Roman" w:hAnsi="Times New Roman" w:cs="Times New Roman"/>
+          <w:sz w:val="28"/>
+          <w:szCs w:val="28"/>
+        </w:rPr>
+        <w:t>score.withColumn</w:t>
+      </w:r>
+      <w:proofErr w:type="spellEnd"/>
+      <w:proofErr w:type="gramEnd"/>
+      <w:r>
+        <w:rPr>
+          <w:rFonts w:ascii="Times New Roman" w:hAnsi="Times New Roman" w:cs="Times New Roman"/>
+          <w:sz w:val="28"/>
+          <w:szCs w:val="28"/>
+        </w:rPr>
+        <w:t>(</w:t>
+      </w:r>
+    </w:p>
+    <w:p>
+      <w:pPr>
+        <w:spacing w:line="360" w:lineRule="auto"/>
+        <w:rPr>
+          <w:rFonts w:ascii="Times New Roman" w:hAnsi="Times New Roman" w:cs="Times New Roman"/>
+          <w:sz w:val="28"/>
+          <w:szCs w:val="28"/>
+        </w:rPr>
+      </w:pPr>
+      <w:r>
+        <w:rPr>
+          <w:rFonts w:ascii="Times New Roman" w:hAnsi="Times New Roman" w:cs="Times New Roman"/>
+          <w:sz w:val="28"/>
+          <w:szCs w:val="28"/>
+        </w:rPr>
+        <w:t xml:space="preserve">    "</w:t>
+      </w:r>
+      <w:proofErr w:type="spellStart"/>
+      <w:proofErr w:type="gramStart"/>
+      <w:r>
+        <w:rPr>
+          <w:rFonts w:ascii="Times New Roman" w:hAnsi="Times New Roman" w:cs="Times New Roman"/>
+          <w:sz w:val="28"/>
+          <w:szCs w:val="28"/>
+        </w:rPr>
+        <w:t>credit</w:t>
+      </w:r>
+      <w:proofErr w:type="gramEnd"/>
+      <w:r>
+        <w:rPr>
+          <w:rFonts w:ascii="Times New Roman" w:hAnsi="Times New Roman" w:cs="Times New Roman"/>
+          <w:sz w:val="28"/>
+          <w:szCs w:val="28"/>
+        </w:rPr>
+        <w:t>_rating</w:t>
+      </w:r>
+      <w:proofErr w:type="spellEnd"/>
+      <w:r>
+        <w:rPr>
+          <w:rFonts w:ascii="Times New Roman" w:hAnsi="Times New Roman" w:cs="Times New Roman"/>
+          <w:sz w:val="28"/>
+          <w:szCs w:val="28"/>
+        </w:rPr>
         <w:t>",</w:t>
       </w:r>
     </w:p>
@@ -12602,6 +13334,7 @@
         <w:t xml:space="preserve">    </w:t>
       </w:r>
       <w:proofErr w:type="spellStart"/>
+      <w:proofErr w:type="gramStart"/>
       <w:r>
         <w:rPr>
           <w:rFonts w:ascii="Times New Roman" w:hAnsi="Times New Roman" w:cs="Times New Roman"/>
@@ -12611,6 +13344,7 @@
         <w:t>F.when</w:t>
       </w:r>
       <w:proofErr w:type="spellEnd"/>
+      <w:proofErr w:type="gramEnd"/>
       <w:r>
         <w:rPr>
           <w:rFonts w:ascii="Times New Roman" w:hAnsi="Times New Roman" w:cs="Times New Roman"/>
@@ -12653,25 +13387,43 @@
           <w:sz w:val="28"/>
           <w:szCs w:val="28"/>
         </w:rPr>
-        <w:t>") &gt; 850, 850)</w:t>
-      </w:r>
-    </w:p>
-    <w:p>
-      <w:pPr>
-        <w:spacing w:line="360" w:lineRule="auto"/>
-        <w:rPr>
-          <w:rFonts w:ascii="Times New Roman" w:hAnsi="Times New Roman" w:cs="Times New Roman"/>
-          <w:sz w:val="28"/>
-          <w:szCs w:val="28"/>
-        </w:rPr>
-      </w:pPr>
-      <w:r>
-        <w:rPr>
-          <w:rFonts w:ascii="Times New Roman" w:hAnsi="Times New Roman" w:cs="Times New Roman"/>
-          <w:sz w:val="28"/>
-          <w:szCs w:val="28"/>
-        </w:rPr>
-        <w:t xml:space="preserve">     .when(</w:t>
+        <w:t>") &gt;= 750, "Excellent")</w:t>
+      </w:r>
+    </w:p>
+    <w:p>
+      <w:pPr>
+        <w:spacing w:line="360" w:lineRule="auto"/>
+        <w:rPr>
+          <w:rFonts w:ascii="Times New Roman" w:hAnsi="Times New Roman" w:cs="Times New Roman"/>
+          <w:sz w:val="28"/>
+          <w:szCs w:val="28"/>
+        </w:rPr>
+      </w:pPr>
+      <w:r>
+        <w:rPr>
+          <w:rFonts w:ascii="Times New Roman" w:hAnsi="Times New Roman" w:cs="Times New Roman"/>
+          <w:sz w:val="28"/>
+          <w:szCs w:val="28"/>
+        </w:rPr>
+        <w:t xml:space="preserve">     </w:t>
+      </w:r>
+      <w:proofErr w:type="gramStart"/>
+      <w:r>
+        <w:rPr>
+          <w:rFonts w:ascii="Times New Roman" w:hAnsi="Times New Roman" w:cs="Times New Roman"/>
+          <w:sz w:val="28"/>
+          <w:szCs w:val="28"/>
+        </w:rPr>
+        <w:t>.when</w:t>
+      </w:r>
+      <w:proofErr w:type="gramEnd"/>
+      <w:r>
+        <w:rPr>
+          <w:rFonts w:ascii="Times New Roman" w:hAnsi="Times New Roman" w:cs="Times New Roman"/>
+          <w:sz w:val="28"/>
+          <w:szCs w:val="28"/>
+        </w:rPr>
+        <w:t>(</w:t>
       </w:r>
       <w:proofErr w:type="spellStart"/>
       <w:r>
@@ -12707,25 +13459,43 @@
           <w:sz w:val="28"/>
           <w:szCs w:val="28"/>
         </w:rPr>
-        <w:t>") &lt; 400, 400)</w:t>
-      </w:r>
-    </w:p>
-    <w:p>
-      <w:pPr>
-        <w:spacing w:line="360" w:lineRule="auto"/>
-        <w:rPr>
-          <w:rFonts w:ascii="Times New Roman" w:hAnsi="Times New Roman" w:cs="Times New Roman"/>
-          <w:sz w:val="28"/>
-          <w:szCs w:val="28"/>
-        </w:rPr>
-      </w:pPr>
-      <w:r>
-        <w:rPr>
-          <w:rFonts w:ascii="Times New Roman" w:hAnsi="Times New Roman" w:cs="Times New Roman"/>
-          <w:sz w:val="28"/>
-          <w:szCs w:val="28"/>
-        </w:rPr>
-        <w:t xml:space="preserve">     .otherwise(</w:t>
+        <w:t>") &gt;= 700, "Good")</w:t>
+      </w:r>
+    </w:p>
+    <w:p>
+      <w:pPr>
+        <w:spacing w:line="360" w:lineRule="auto"/>
+        <w:rPr>
+          <w:rFonts w:ascii="Times New Roman" w:hAnsi="Times New Roman" w:cs="Times New Roman"/>
+          <w:sz w:val="28"/>
+          <w:szCs w:val="28"/>
+        </w:rPr>
+      </w:pPr>
+      <w:r>
+        <w:rPr>
+          <w:rFonts w:ascii="Times New Roman" w:hAnsi="Times New Roman" w:cs="Times New Roman"/>
+          <w:sz w:val="28"/>
+          <w:szCs w:val="28"/>
+        </w:rPr>
+        <w:t xml:space="preserve">     </w:t>
+      </w:r>
+      <w:proofErr w:type="gramStart"/>
+      <w:r>
+        <w:rPr>
+          <w:rFonts w:ascii="Times New Roman" w:hAnsi="Times New Roman" w:cs="Times New Roman"/>
+          <w:sz w:val="28"/>
+          <w:szCs w:val="28"/>
+        </w:rPr>
+        <w:t>.when</w:t>
+      </w:r>
+      <w:proofErr w:type="gramEnd"/>
+      <w:r>
+        <w:rPr>
+          <w:rFonts w:ascii="Times New Roman" w:hAnsi="Times New Roman" w:cs="Times New Roman"/>
+          <w:sz w:val="28"/>
+          <w:szCs w:val="28"/>
+        </w:rPr>
+        <w:t>(</w:t>
       </w:r>
       <w:proofErr w:type="spellStart"/>
       <w:r>
@@ -12761,7 +13531,43 @@
           <w:sz w:val="28"/>
           <w:szCs w:val="28"/>
         </w:rPr>
-        <w:t>"))</w:t>
+        <w:t>") &gt;= 650, "Fair")</w:t>
+      </w:r>
+    </w:p>
+    <w:p>
+      <w:pPr>
+        <w:spacing w:line="360" w:lineRule="auto"/>
+        <w:rPr>
+          <w:rFonts w:ascii="Times New Roman" w:hAnsi="Times New Roman" w:cs="Times New Roman"/>
+          <w:sz w:val="28"/>
+          <w:szCs w:val="28"/>
+        </w:rPr>
+      </w:pPr>
+      <w:r>
+        <w:rPr>
+          <w:rFonts w:ascii="Times New Roman" w:hAnsi="Times New Roman" w:cs="Times New Roman"/>
+          <w:sz w:val="28"/>
+          <w:szCs w:val="28"/>
+        </w:rPr>
+        <w:t xml:space="preserve">     </w:t>
+      </w:r>
+      <w:proofErr w:type="gramStart"/>
+      <w:r>
+        <w:rPr>
+          <w:rFonts w:ascii="Times New Roman" w:hAnsi="Times New Roman" w:cs="Times New Roman"/>
+          <w:sz w:val="28"/>
+          <w:szCs w:val="28"/>
+        </w:rPr>
+        <w:t>.otherwise</w:t>
+      </w:r>
+      <w:proofErr w:type="gramEnd"/>
+      <w:r>
+        <w:rPr>
+          <w:rFonts w:ascii="Times New Roman" w:hAnsi="Times New Roman" w:cs="Times New Roman"/>
+          <w:sz w:val="28"/>
+          <w:szCs w:val="28"/>
+        </w:rPr>
+        <w:t>("Poor")</w:t>
       </w:r>
     </w:p>
     <w:p>
@@ -12791,59 +13597,169 @@
           <w:szCs w:val="28"/>
         </w:rPr>
       </w:pPr>
-      <w:proofErr w:type="spellStart"/>
-      <w:r>
-        <w:rPr>
-          <w:rFonts w:ascii="Times New Roman" w:hAnsi="Times New Roman" w:cs="Times New Roman"/>
-          <w:sz w:val="28"/>
-          <w:szCs w:val="28"/>
-        </w:rPr>
-        <w:t>df_score</w:t>
-      </w:r>
-      <w:proofErr w:type="spellEnd"/>
-      <w:r>
-        <w:rPr>
-          <w:rFonts w:ascii="Times New Roman" w:hAnsi="Times New Roman" w:cs="Times New Roman"/>
-          <w:sz w:val="28"/>
-          <w:szCs w:val="28"/>
-        </w:rPr>
-        <w:t xml:space="preserve"> = </w:t>
-      </w:r>
-      <w:proofErr w:type="spellStart"/>
-      <w:r>
-        <w:rPr>
-          <w:rFonts w:ascii="Times New Roman" w:hAnsi="Times New Roman" w:cs="Times New Roman"/>
-          <w:sz w:val="28"/>
-          <w:szCs w:val="28"/>
-        </w:rPr>
-        <w:t>df_score.withColumn</w:t>
-      </w:r>
-      <w:proofErr w:type="spellEnd"/>
-      <w:r>
-        <w:rPr>
-          <w:rFonts w:ascii="Times New Roman" w:hAnsi="Times New Roman" w:cs="Times New Roman"/>
-          <w:sz w:val="28"/>
-          <w:szCs w:val="28"/>
-        </w:rPr>
-        <w:t>(</w:t>
-      </w:r>
-    </w:p>
-    <w:p>
-      <w:pPr>
-        <w:spacing w:line="360" w:lineRule="auto"/>
-        <w:rPr>
-          <w:rFonts w:ascii="Times New Roman" w:hAnsi="Times New Roman" w:cs="Times New Roman"/>
-          <w:sz w:val="28"/>
-          <w:szCs w:val="28"/>
-        </w:rPr>
-      </w:pPr>
-      <w:r>
-        <w:rPr>
-          <w:rFonts w:ascii="Times New Roman" w:hAnsi="Times New Roman" w:cs="Times New Roman"/>
-          <w:sz w:val="28"/>
-          <w:szCs w:val="28"/>
-        </w:rPr>
-        <w:t xml:space="preserve">    "</w:t>
+      <w:r>
+        <w:rPr>
+          <w:rFonts w:ascii="Times New Roman" w:hAnsi="Times New Roman" w:cs="Times New Roman"/>
+          <w:sz w:val="28"/>
+          <w:szCs w:val="28"/>
+        </w:rPr>
+        <w:t>df_</w:t>
+      </w:r>
+      <w:proofErr w:type="gramStart"/>
+      <w:r>
+        <w:rPr>
+          <w:rFonts w:ascii="Times New Roman" w:hAnsi="Times New Roman" w:cs="Times New Roman"/>
+          <w:sz w:val="28"/>
+          <w:szCs w:val="28"/>
+        </w:rPr>
+        <w:t>score.write</w:t>
+      </w:r>
+      <w:proofErr w:type="gramEnd"/>
+      <w:r>
+        <w:rPr>
+          <w:rFonts w:ascii="Times New Roman" w:hAnsi="Times New Roman" w:cs="Times New Roman"/>
+          <w:sz w:val="28"/>
+          <w:szCs w:val="28"/>
+        </w:rPr>
+        <w:t>.mode("overwrite"</w:t>
+      </w:r>
+      <w:proofErr w:type="gramStart"/>
+      <w:r>
+        <w:rPr>
+          <w:rFonts w:ascii="Times New Roman" w:hAnsi="Times New Roman" w:cs="Times New Roman"/>
+          <w:sz w:val="28"/>
+          <w:szCs w:val="28"/>
+        </w:rPr>
+        <w:t>).saveAsTable</w:t>
+      </w:r>
+      <w:proofErr w:type="gramEnd"/>
+      <w:r>
+        <w:rPr>
+          <w:rFonts w:ascii="Times New Roman" w:hAnsi="Times New Roman" w:cs="Times New Roman"/>
+          <w:sz w:val="28"/>
+          <w:szCs w:val="28"/>
+        </w:rPr>
+        <w:t>("workspace.</w:t>
+      </w:r>
+      <w:proofErr w:type="gramStart"/>
+      <w:r>
+        <w:rPr>
+          <w:rFonts w:ascii="Times New Roman" w:hAnsi="Times New Roman" w:cs="Times New Roman"/>
+          <w:sz w:val="28"/>
+          <w:szCs w:val="28"/>
+        </w:rPr>
+        <w:t>default.credit</w:t>
+      </w:r>
+      <w:proofErr w:type="gramEnd"/>
+      <w:r>
+        <w:rPr>
+          <w:rFonts w:ascii="Times New Roman" w:hAnsi="Times New Roman" w:cs="Times New Roman"/>
+          <w:sz w:val="28"/>
+          <w:szCs w:val="28"/>
+        </w:rPr>
+        <w:t>_score_enriched")</w:t>
+      </w:r>
+    </w:p>
+    <w:p>
+      <w:pPr>
+        <w:spacing w:line="360" w:lineRule="auto"/>
+        <w:rPr>
+          <w:rFonts w:ascii="Times New Roman" w:hAnsi="Times New Roman" w:cs="Times New Roman"/>
+          <w:sz w:val="28"/>
+          <w:szCs w:val="28"/>
+        </w:rPr>
+      </w:pPr>
+      <w:proofErr w:type="gramStart"/>
+      <w:r>
+        <w:rPr>
+          <w:rFonts w:ascii="Times New Roman" w:hAnsi="Times New Roman" w:cs="Times New Roman"/>
+          <w:sz w:val="28"/>
+          <w:szCs w:val="28"/>
+        </w:rPr>
+        <w:t>display(</w:t>
+      </w:r>
+      <w:proofErr w:type="spellStart"/>
+      <w:proofErr w:type="gramEnd"/>
+      <w:r>
+        <w:rPr>
+          <w:rFonts w:ascii="Times New Roman" w:hAnsi="Times New Roman" w:cs="Times New Roman"/>
+          <w:sz w:val="28"/>
+          <w:szCs w:val="28"/>
+        </w:rPr>
+        <w:t>df_</w:t>
+      </w:r>
+      <w:proofErr w:type="gramStart"/>
+      <w:r>
+        <w:rPr>
+          <w:rFonts w:ascii="Times New Roman" w:hAnsi="Times New Roman" w:cs="Times New Roman"/>
+          <w:sz w:val="28"/>
+          <w:szCs w:val="28"/>
+        </w:rPr>
+        <w:t>score.select</w:t>
+      </w:r>
+      <w:proofErr w:type="spellEnd"/>
+      <w:proofErr w:type="gramEnd"/>
+      <w:r>
+        <w:rPr>
+          <w:rFonts w:ascii="Times New Roman" w:hAnsi="Times New Roman" w:cs="Times New Roman"/>
+          <w:sz w:val="28"/>
+          <w:szCs w:val="28"/>
+        </w:rPr>
+        <w:t>("city", "amount", "</w:t>
+      </w:r>
+      <w:proofErr w:type="spellStart"/>
+      <w:r>
+        <w:rPr>
+          <w:rFonts w:ascii="Times New Roman" w:hAnsi="Times New Roman" w:cs="Times New Roman"/>
+          <w:sz w:val="28"/>
+          <w:szCs w:val="28"/>
+        </w:rPr>
+        <w:t>is_international</w:t>
+      </w:r>
+      <w:proofErr w:type="spellEnd"/>
+      <w:r>
+        <w:rPr>
+          <w:rFonts w:ascii="Times New Roman" w:hAnsi="Times New Roman" w:cs="Times New Roman"/>
+          <w:sz w:val="28"/>
+          <w:szCs w:val="28"/>
+        </w:rPr>
+        <w:t>", "</w:t>
+      </w:r>
+      <w:proofErr w:type="spellStart"/>
+      <w:r>
+        <w:rPr>
+          <w:rFonts w:ascii="Times New Roman" w:hAnsi="Times New Roman" w:cs="Times New Roman"/>
+          <w:sz w:val="28"/>
+          <w:szCs w:val="28"/>
+        </w:rPr>
+        <w:t>label_fraud</w:t>
+      </w:r>
+      <w:proofErr w:type="spellEnd"/>
+      <w:r>
+        <w:rPr>
+          <w:rFonts w:ascii="Times New Roman" w:hAnsi="Times New Roman" w:cs="Times New Roman"/>
+          <w:sz w:val="28"/>
+          <w:szCs w:val="28"/>
+        </w:rPr>
+        <w:t>", "</w:t>
+      </w:r>
+      <w:proofErr w:type="spellStart"/>
+      <w:r>
+        <w:rPr>
+          <w:rFonts w:ascii="Times New Roman" w:hAnsi="Times New Roman" w:cs="Times New Roman"/>
+          <w:sz w:val="28"/>
+          <w:szCs w:val="28"/>
+        </w:rPr>
+        <w:t>credit_score</w:t>
+      </w:r>
+      <w:proofErr w:type="spellEnd"/>
+      <w:r>
+        <w:rPr>
+          <w:rFonts w:ascii="Times New Roman" w:hAnsi="Times New Roman" w:cs="Times New Roman"/>
+          <w:sz w:val="28"/>
+          <w:szCs w:val="28"/>
+        </w:rPr>
+        <w:t>", "</w:t>
       </w:r>
       <w:proofErr w:type="spellStart"/>
       <w:r>
@@ -12861,349 +13777,25 @@
           <w:sz w:val="28"/>
           <w:szCs w:val="28"/>
         </w:rPr>
-        <w:t>",</w:t>
-      </w:r>
-    </w:p>
-    <w:p>
-      <w:pPr>
-        <w:spacing w:line="360" w:lineRule="auto"/>
-        <w:rPr>
-          <w:rFonts w:ascii="Times New Roman" w:hAnsi="Times New Roman" w:cs="Times New Roman"/>
-          <w:sz w:val="28"/>
-          <w:szCs w:val="28"/>
-        </w:rPr>
-      </w:pPr>
-      <w:r>
-        <w:rPr>
-          <w:rFonts w:ascii="Times New Roman" w:hAnsi="Times New Roman" w:cs="Times New Roman"/>
-          <w:sz w:val="28"/>
-          <w:szCs w:val="28"/>
-        </w:rPr>
-        <w:t xml:space="preserve">    </w:t>
-      </w:r>
-      <w:proofErr w:type="spellStart"/>
-      <w:r>
-        <w:rPr>
-          <w:rFonts w:ascii="Times New Roman" w:hAnsi="Times New Roman" w:cs="Times New Roman"/>
-          <w:sz w:val="28"/>
-          <w:szCs w:val="28"/>
-        </w:rPr>
-        <w:t>F.when</w:t>
-      </w:r>
-      <w:proofErr w:type="spellEnd"/>
-      <w:r>
-        <w:rPr>
-          <w:rFonts w:ascii="Times New Roman" w:hAnsi="Times New Roman" w:cs="Times New Roman"/>
-          <w:sz w:val="28"/>
-          <w:szCs w:val="28"/>
-        </w:rPr>
-        <w:t>(</w:t>
-      </w:r>
-      <w:proofErr w:type="spellStart"/>
-      <w:r>
-        <w:rPr>
-          <w:rFonts w:ascii="Times New Roman" w:hAnsi="Times New Roman" w:cs="Times New Roman"/>
-          <w:sz w:val="28"/>
-          <w:szCs w:val="28"/>
-        </w:rPr>
-        <w:t>F.col</w:t>
-      </w:r>
-      <w:proofErr w:type="spellEnd"/>
-      <w:r>
-        <w:rPr>
-          <w:rFonts w:ascii="Times New Roman" w:hAnsi="Times New Roman" w:cs="Times New Roman"/>
-          <w:sz w:val="28"/>
-          <w:szCs w:val="28"/>
-        </w:rPr>
-        <w:t>("</w:t>
-      </w:r>
-      <w:proofErr w:type="spellStart"/>
-      <w:r>
-        <w:rPr>
-          <w:rFonts w:ascii="Times New Roman" w:hAnsi="Times New Roman" w:cs="Times New Roman"/>
-          <w:sz w:val="28"/>
-          <w:szCs w:val="28"/>
-        </w:rPr>
-        <w:t>credit_score</w:t>
-      </w:r>
-      <w:proofErr w:type="spellEnd"/>
-      <w:r>
-        <w:rPr>
-          <w:rFonts w:ascii="Times New Roman" w:hAnsi="Times New Roman" w:cs="Times New Roman"/>
-          <w:sz w:val="28"/>
-          <w:szCs w:val="28"/>
-        </w:rPr>
-        <w:t>") &gt;= 750, "Excellent")</w:t>
-      </w:r>
-    </w:p>
-    <w:p>
-      <w:pPr>
-        <w:spacing w:line="360" w:lineRule="auto"/>
-        <w:rPr>
-          <w:rFonts w:ascii="Times New Roman" w:hAnsi="Times New Roman" w:cs="Times New Roman"/>
-          <w:sz w:val="28"/>
-          <w:szCs w:val="28"/>
-        </w:rPr>
-      </w:pPr>
-      <w:r>
-        <w:rPr>
-          <w:rFonts w:ascii="Times New Roman" w:hAnsi="Times New Roman" w:cs="Times New Roman"/>
-          <w:sz w:val="28"/>
-          <w:szCs w:val="28"/>
-        </w:rPr>
-        <w:t xml:space="preserve">     .when(</w:t>
-      </w:r>
-      <w:proofErr w:type="spellStart"/>
-      <w:r>
-        <w:rPr>
-          <w:rFonts w:ascii="Times New Roman" w:hAnsi="Times New Roman" w:cs="Times New Roman"/>
-          <w:sz w:val="28"/>
-          <w:szCs w:val="28"/>
-        </w:rPr>
-        <w:t>F.col</w:t>
-      </w:r>
-      <w:proofErr w:type="spellEnd"/>
-      <w:r>
-        <w:rPr>
-          <w:rFonts w:ascii="Times New Roman" w:hAnsi="Times New Roman" w:cs="Times New Roman"/>
-          <w:sz w:val="28"/>
-          <w:szCs w:val="28"/>
-        </w:rPr>
-        <w:t>("</w:t>
-      </w:r>
-      <w:proofErr w:type="spellStart"/>
-      <w:r>
-        <w:rPr>
-          <w:rFonts w:ascii="Times New Roman" w:hAnsi="Times New Roman" w:cs="Times New Roman"/>
-          <w:sz w:val="28"/>
-          <w:szCs w:val="28"/>
-        </w:rPr>
-        <w:t>credit_score</w:t>
-      </w:r>
-      <w:proofErr w:type="spellEnd"/>
-      <w:r>
-        <w:rPr>
-          <w:rFonts w:ascii="Times New Roman" w:hAnsi="Times New Roman" w:cs="Times New Roman"/>
-          <w:sz w:val="28"/>
-          <w:szCs w:val="28"/>
-        </w:rPr>
-        <w:t>") &gt;= 700, "Good")</w:t>
-      </w:r>
-    </w:p>
-    <w:p>
-      <w:pPr>
-        <w:spacing w:line="360" w:lineRule="auto"/>
-        <w:rPr>
-          <w:rFonts w:ascii="Times New Roman" w:hAnsi="Times New Roman" w:cs="Times New Roman"/>
-          <w:sz w:val="28"/>
-          <w:szCs w:val="28"/>
-        </w:rPr>
-      </w:pPr>
-      <w:r>
-        <w:rPr>
-          <w:rFonts w:ascii="Times New Roman" w:hAnsi="Times New Roman" w:cs="Times New Roman"/>
-          <w:sz w:val="28"/>
-          <w:szCs w:val="28"/>
-        </w:rPr>
-        <w:t xml:space="preserve">     .when(</w:t>
-      </w:r>
-      <w:proofErr w:type="spellStart"/>
-      <w:r>
-        <w:rPr>
-          <w:rFonts w:ascii="Times New Roman" w:hAnsi="Times New Roman" w:cs="Times New Roman"/>
-          <w:sz w:val="28"/>
-          <w:szCs w:val="28"/>
-        </w:rPr>
-        <w:t>F.col</w:t>
-      </w:r>
-      <w:proofErr w:type="spellEnd"/>
-      <w:r>
-        <w:rPr>
-          <w:rFonts w:ascii="Times New Roman" w:hAnsi="Times New Roman" w:cs="Times New Roman"/>
-          <w:sz w:val="28"/>
-          <w:szCs w:val="28"/>
-        </w:rPr>
-        <w:t>("</w:t>
-      </w:r>
-      <w:proofErr w:type="spellStart"/>
-      <w:r>
-        <w:rPr>
-          <w:rFonts w:ascii="Times New Roman" w:hAnsi="Times New Roman" w:cs="Times New Roman"/>
-          <w:sz w:val="28"/>
-          <w:szCs w:val="28"/>
-        </w:rPr>
-        <w:t>credit_score</w:t>
-      </w:r>
-      <w:proofErr w:type="spellEnd"/>
-      <w:r>
-        <w:rPr>
-          <w:rFonts w:ascii="Times New Roman" w:hAnsi="Times New Roman" w:cs="Times New Roman"/>
-          <w:sz w:val="28"/>
-          <w:szCs w:val="28"/>
-        </w:rPr>
-        <w:t>") &gt;= 650, "Fair")</w:t>
-      </w:r>
-    </w:p>
-    <w:p>
-      <w:pPr>
-        <w:spacing w:line="360" w:lineRule="auto"/>
-        <w:rPr>
-          <w:rFonts w:ascii="Times New Roman" w:hAnsi="Times New Roman" w:cs="Times New Roman"/>
-          <w:sz w:val="28"/>
-          <w:szCs w:val="28"/>
-        </w:rPr>
-      </w:pPr>
-      <w:r>
-        <w:rPr>
-          <w:rFonts w:ascii="Times New Roman" w:hAnsi="Times New Roman" w:cs="Times New Roman"/>
-          <w:sz w:val="28"/>
-          <w:szCs w:val="28"/>
-        </w:rPr>
-        <w:t xml:space="preserve">     .otherwise("Poor")</w:t>
-      </w:r>
-    </w:p>
-    <w:p>
-      <w:pPr>
-        <w:spacing w:line="360" w:lineRule="auto"/>
-        <w:rPr>
-          <w:rFonts w:ascii="Times New Roman" w:hAnsi="Times New Roman" w:cs="Times New Roman"/>
-          <w:sz w:val="28"/>
-          <w:szCs w:val="28"/>
-        </w:rPr>
-      </w:pPr>
-      <w:r>
-        <w:rPr>
-          <w:rFonts w:ascii="Times New Roman" w:hAnsi="Times New Roman" w:cs="Times New Roman"/>
-          <w:sz w:val="28"/>
-          <w:szCs w:val="28"/>
-        </w:rPr>
-        <w:t>)</w:t>
-      </w:r>
-    </w:p>
-    <w:p>
-      <w:pPr>
-        <w:spacing w:line="360" w:lineRule="auto"/>
-        <w:rPr>
-          <w:rFonts w:ascii="Times New Roman" w:hAnsi="Times New Roman" w:cs="Times New Roman"/>
-          <w:sz w:val="28"/>
-          <w:szCs w:val="28"/>
-        </w:rPr>
-      </w:pPr>
-      <w:r>
-        <w:rPr>
-          <w:rFonts w:ascii="Times New Roman" w:hAnsi="Times New Roman" w:cs="Times New Roman"/>
-          <w:sz w:val="28"/>
-          <w:szCs w:val="28"/>
-        </w:rPr>
-        <w:t>df_score.write.mode("overwrite").saveAsTable("workspace.default.credit_score_enriched")</w:t>
-      </w:r>
-    </w:p>
-    <w:p>
-      <w:pPr>
-        <w:spacing w:line="360" w:lineRule="auto"/>
-        <w:rPr>
-          <w:rFonts w:ascii="Times New Roman" w:hAnsi="Times New Roman" w:cs="Times New Roman"/>
-          <w:sz w:val="28"/>
-          <w:szCs w:val="28"/>
-        </w:rPr>
-      </w:pPr>
-      <w:r>
-        <w:rPr>
-          <w:rFonts w:ascii="Times New Roman" w:hAnsi="Times New Roman" w:cs="Times New Roman"/>
-          <w:sz w:val="28"/>
-          <w:szCs w:val="28"/>
-        </w:rPr>
-        <w:t>display(</w:t>
-      </w:r>
-      <w:proofErr w:type="spellStart"/>
-      <w:r>
-        <w:rPr>
-          <w:rFonts w:ascii="Times New Roman" w:hAnsi="Times New Roman" w:cs="Times New Roman"/>
-          <w:sz w:val="28"/>
-          <w:szCs w:val="28"/>
-        </w:rPr>
-        <w:t>df_score.select</w:t>
-      </w:r>
-      <w:proofErr w:type="spellEnd"/>
-      <w:r>
-        <w:rPr>
-          <w:rFonts w:ascii="Times New Roman" w:hAnsi="Times New Roman" w:cs="Times New Roman"/>
-          <w:sz w:val="28"/>
-          <w:szCs w:val="28"/>
-        </w:rPr>
-        <w:t>("city", "amount", "</w:t>
-      </w:r>
-      <w:proofErr w:type="spellStart"/>
-      <w:r>
-        <w:rPr>
-          <w:rFonts w:ascii="Times New Roman" w:hAnsi="Times New Roman" w:cs="Times New Roman"/>
-          <w:sz w:val="28"/>
-          <w:szCs w:val="28"/>
-        </w:rPr>
-        <w:t>is_international</w:t>
-      </w:r>
-      <w:proofErr w:type="spellEnd"/>
-      <w:r>
-        <w:rPr>
-          <w:rFonts w:ascii="Times New Roman" w:hAnsi="Times New Roman" w:cs="Times New Roman"/>
-          <w:sz w:val="28"/>
-          <w:szCs w:val="28"/>
-        </w:rPr>
-        <w:t>", "</w:t>
-      </w:r>
-      <w:proofErr w:type="spellStart"/>
-      <w:r>
-        <w:rPr>
-          <w:rFonts w:ascii="Times New Roman" w:hAnsi="Times New Roman" w:cs="Times New Roman"/>
-          <w:sz w:val="28"/>
-          <w:szCs w:val="28"/>
-        </w:rPr>
-        <w:t>label_fraud</w:t>
-      </w:r>
-      <w:proofErr w:type="spellEnd"/>
-      <w:r>
-        <w:rPr>
-          <w:rFonts w:ascii="Times New Roman" w:hAnsi="Times New Roman" w:cs="Times New Roman"/>
-          <w:sz w:val="28"/>
-          <w:szCs w:val="28"/>
-        </w:rPr>
-        <w:t>", "</w:t>
-      </w:r>
-      <w:proofErr w:type="spellStart"/>
-      <w:r>
-        <w:rPr>
-          <w:rFonts w:ascii="Times New Roman" w:hAnsi="Times New Roman" w:cs="Times New Roman"/>
-          <w:sz w:val="28"/>
-          <w:szCs w:val="28"/>
-        </w:rPr>
-        <w:t>credit_score</w:t>
-      </w:r>
-      <w:proofErr w:type="spellEnd"/>
-      <w:r>
-        <w:rPr>
-          <w:rFonts w:ascii="Times New Roman" w:hAnsi="Times New Roman" w:cs="Times New Roman"/>
-          <w:sz w:val="28"/>
-          <w:szCs w:val="28"/>
-        </w:rPr>
-        <w:t>", "</w:t>
-      </w:r>
-      <w:proofErr w:type="spellStart"/>
-      <w:r>
-        <w:rPr>
-          <w:rFonts w:ascii="Times New Roman" w:hAnsi="Times New Roman" w:cs="Times New Roman"/>
-          <w:sz w:val="28"/>
-          <w:szCs w:val="28"/>
-        </w:rPr>
-        <w:t>credit_rating</w:t>
-      </w:r>
-      <w:proofErr w:type="spellEnd"/>
-      <w:r>
-        <w:rPr>
-          <w:rFonts w:ascii="Times New Roman" w:hAnsi="Times New Roman" w:cs="Times New Roman"/>
-          <w:sz w:val="28"/>
-          <w:szCs w:val="28"/>
-        </w:rPr>
-        <w:t>").limit(20))</w:t>
+        <w:t>"</w:t>
+      </w:r>
+      <w:proofErr w:type="gramStart"/>
+      <w:r>
+        <w:rPr>
+          <w:rFonts w:ascii="Times New Roman" w:hAnsi="Times New Roman" w:cs="Times New Roman"/>
+          <w:sz w:val="28"/>
+          <w:szCs w:val="28"/>
+        </w:rPr>
+        <w:t>).limit</w:t>
+      </w:r>
+      <w:proofErr w:type="gramEnd"/>
+      <w:r>
+        <w:rPr>
+          <w:rFonts w:ascii="Times New Roman" w:hAnsi="Times New Roman" w:cs="Times New Roman"/>
+          <w:sz w:val="28"/>
+          <w:szCs w:val="28"/>
+        </w:rPr>
+        <w:t>(20))</w:t>
       </w:r>
     </w:p>
     <w:p>
@@ -13361,6 +13953,7 @@
         <w:t xml:space="preserve">Hive queries are used to compute and manage analytical metrics such as average credit score by city, fraud ratio by merchant category, and credit rating </w:t>
       </w:r>
       <w:proofErr w:type="spellStart"/>
+      <w:proofErr w:type="gramStart"/>
       <w:r>
         <w:rPr>
           <w:rFonts w:ascii="Times New Roman" w:hAnsi="Times New Roman" w:cs="Times New Roman"/>
@@ -13370,6 +13963,7 @@
         <w:t>classification.This</w:t>
       </w:r>
       <w:proofErr w:type="spellEnd"/>
+      <w:proofErr w:type="gramEnd"/>
       <w:r>
         <w:rPr>
           <w:rFonts w:ascii="Times New Roman" w:hAnsi="Times New Roman" w:cs="Times New Roman"/>
@@ -13763,6 +14357,7 @@
         <w:t xml:space="preserve">import </w:t>
       </w:r>
       <w:proofErr w:type="spellStart"/>
+      <w:proofErr w:type="gramStart"/>
       <w:r>
         <w:rPr>
           <w:rFonts w:ascii="Times New Roman" w:hAnsi="Times New Roman" w:cs="Times New Roman"/>
@@ -13772,6 +14367,7 @@
         <w:t>matplotlib.pyplot</w:t>
       </w:r>
       <w:proofErr w:type="spellEnd"/>
+      <w:proofErr w:type="gramEnd"/>
       <w:r>
         <w:rPr>
           <w:rFonts w:ascii="Times New Roman" w:hAnsi="Times New Roman" w:cs="Times New Roman"/>
@@ -13893,6 +14489,7 @@
         <w:t xml:space="preserve"> = </w:t>
       </w:r>
       <w:proofErr w:type="spellStart"/>
+      <w:proofErr w:type="gramStart"/>
       <w:r>
         <w:rPr>
           <w:rFonts w:ascii="Times New Roman" w:hAnsi="Times New Roman" w:cs="Times New Roman"/>
@@ -13902,6 +14499,7 @@
         <w:t>spark.table</w:t>
       </w:r>
       <w:proofErr w:type="spellEnd"/>
+      <w:proofErr w:type="gramEnd"/>
       <w:r>
         <w:rPr>
           <w:rFonts w:ascii="Times New Roman" w:hAnsi="Times New Roman" w:cs="Times New Roman"/>
@@ -13917,7 +14515,25 @@
           <w:sz w:val="28"/>
           <w:szCs w:val="28"/>
         </w:rPr>
-        <w:t>workspace.default.credit_score</w:t>
+        <w:t>workspace.</w:t>
+      </w:r>
+      <w:proofErr w:type="gramStart"/>
+      <w:r>
+        <w:rPr>
+          <w:rFonts w:ascii="Times New Roman" w:hAnsi="Times New Roman" w:cs="Times New Roman"/>
+          <w:sz w:val="28"/>
+          <w:szCs w:val="28"/>
+        </w:rPr>
+        <w:t>default.credit</w:t>
+      </w:r>
+      <w:proofErr w:type="gramEnd"/>
+      <w:r>
+        <w:rPr>
+          <w:rFonts w:ascii="Times New Roman" w:hAnsi="Times New Roman" w:cs="Times New Roman"/>
+          <w:sz w:val="28"/>
+          <w:szCs w:val="28"/>
+        </w:rPr>
+        <w:t>_score</w:t>
       </w:r>
       <w:proofErr w:type="spellEnd"/>
       <w:r>
@@ -13957,6 +14573,7 @@
         <w:t xml:space="preserve"> = </w:t>
       </w:r>
       <w:proofErr w:type="spellStart"/>
+      <w:proofErr w:type="gramStart"/>
       <w:r>
         <w:rPr>
           <w:rFonts w:ascii="Times New Roman" w:hAnsi="Times New Roman" w:cs="Times New Roman"/>
@@ -13966,6 +14583,7 @@
         <w:t>df.withColumn</w:t>
       </w:r>
       <w:proofErr w:type="spellEnd"/>
+      <w:proofErr w:type="gramEnd"/>
       <w:r>
         <w:rPr>
           <w:rFonts w:ascii="Times New Roman" w:hAnsi="Times New Roman" w:cs="Times New Roman"/>
@@ -13993,13 +14611,23 @@
         <w:t xml:space="preserve">    "</w:t>
       </w:r>
       <w:proofErr w:type="spellStart"/>
-      <w:r>
-        <w:rPr>
-          <w:rFonts w:ascii="Times New Roman" w:hAnsi="Times New Roman" w:cs="Times New Roman"/>
-          <w:sz w:val="28"/>
-          <w:szCs w:val="28"/>
-        </w:rPr>
-        <w:t>credit_score</w:t>
+      <w:proofErr w:type="gramStart"/>
+      <w:r>
+        <w:rPr>
+          <w:rFonts w:ascii="Times New Roman" w:hAnsi="Times New Roman" w:cs="Times New Roman"/>
+          <w:sz w:val="28"/>
+          <w:szCs w:val="28"/>
+        </w:rPr>
+        <w:t>credit</w:t>
+      </w:r>
+      <w:proofErr w:type="gramEnd"/>
+      <w:r>
+        <w:rPr>
+          <w:rFonts w:ascii="Times New Roman" w:hAnsi="Times New Roman" w:cs="Times New Roman"/>
+          <w:sz w:val="28"/>
+          <w:szCs w:val="28"/>
+        </w:rPr>
+        <w:t>_score</w:t>
       </w:r>
       <w:proofErr w:type="spellEnd"/>
       <w:r>
@@ -14101,6 +14729,7 @@
         <w:t xml:space="preserve">        - (</w:t>
       </w:r>
       <w:proofErr w:type="spellStart"/>
+      <w:proofErr w:type="gramStart"/>
       <w:r>
         <w:rPr>
           <w:rFonts w:ascii="Times New Roman" w:hAnsi="Times New Roman" w:cs="Times New Roman"/>
@@ -14110,6 +14739,7 @@
         <w:t>F.when</w:t>
       </w:r>
       <w:proofErr w:type="spellEnd"/>
+      <w:proofErr w:type="gramEnd"/>
       <w:r>
         <w:rPr>
           <w:rFonts w:ascii="Times New Roman" w:hAnsi="Times New Roman" w:cs="Times New Roman"/>
@@ -14152,7 +14782,25 @@
           <w:sz w:val="28"/>
           <w:szCs w:val="28"/>
         </w:rPr>
-        <w:t>") == True, 50).otherwise(0))</w:t>
+        <w:t>") == True, 50</w:t>
+      </w:r>
+      <w:proofErr w:type="gramStart"/>
+      <w:r>
+        <w:rPr>
+          <w:rFonts w:ascii="Times New Roman" w:hAnsi="Times New Roman" w:cs="Times New Roman"/>
+          <w:sz w:val="28"/>
+          <w:szCs w:val="28"/>
+        </w:rPr>
+        <w:t>).otherwise</w:t>
+      </w:r>
+      <w:proofErr w:type="gramEnd"/>
+      <w:r>
+        <w:rPr>
+          <w:rFonts w:ascii="Times New Roman" w:hAnsi="Times New Roman" w:cs="Times New Roman"/>
+          <w:sz w:val="28"/>
+          <w:szCs w:val="28"/>
+        </w:rPr>
+        <w:t>(0))</w:t>
       </w:r>
     </w:p>
     <w:p>
@@ -14174,6 +14822,7 @@
         <w:t xml:space="preserve">        - (</w:t>
       </w:r>
       <w:proofErr w:type="spellStart"/>
+      <w:proofErr w:type="gramStart"/>
       <w:r>
         <w:rPr>
           <w:rFonts w:ascii="Times New Roman" w:hAnsi="Times New Roman" w:cs="Times New Roman"/>
@@ -14183,6 +14832,7 @@
         <w:t>F.when</w:t>
       </w:r>
       <w:proofErr w:type="spellEnd"/>
+      <w:proofErr w:type="gramEnd"/>
       <w:r>
         <w:rPr>
           <w:rFonts w:ascii="Times New Roman" w:hAnsi="Times New Roman" w:cs="Times New Roman"/>
@@ -14225,7 +14875,25 @@
           <w:sz w:val="28"/>
           <w:szCs w:val="28"/>
         </w:rPr>
-        <w:t>") == True, 150).otherwise(0))</w:t>
+        <w:t>") == True, 150</w:t>
+      </w:r>
+      <w:proofErr w:type="gramStart"/>
+      <w:r>
+        <w:rPr>
+          <w:rFonts w:ascii="Times New Roman" w:hAnsi="Times New Roman" w:cs="Times New Roman"/>
+          <w:sz w:val="28"/>
+          <w:szCs w:val="28"/>
+        </w:rPr>
+        <w:t>).otherwise</w:t>
+      </w:r>
+      <w:proofErr w:type="gramEnd"/>
+      <w:r>
+        <w:rPr>
+          <w:rFonts w:ascii="Times New Roman" w:hAnsi="Times New Roman" w:cs="Times New Roman"/>
+          <w:sz w:val="28"/>
+          <w:szCs w:val="28"/>
+        </w:rPr>
+        <w:t>(0))</w:t>
       </w:r>
     </w:p>
     <w:p>
@@ -14246,6 +14914,7 @@
         <w:t xml:space="preserve">        + (</w:t>
       </w:r>
       <w:proofErr w:type="spellStart"/>
+      <w:proofErr w:type="gramStart"/>
       <w:r>
         <w:rPr>
           <w:rFonts w:ascii="Times New Roman" w:hAnsi="Times New Roman" w:cs="Times New Roman"/>
@@ -14255,6 +14924,7 @@
         <w:t>F.when</w:t>
       </w:r>
       <w:proofErr w:type="spellEnd"/>
+      <w:proofErr w:type="gramEnd"/>
       <w:r>
         <w:rPr>
           <w:rFonts w:ascii="Times New Roman" w:hAnsi="Times New Roman" w:cs="Times New Roman"/>
@@ -14297,7 +14967,25 @@
           <w:sz w:val="28"/>
           <w:szCs w:val="28"/>
         </w:rPr>
-        <w:t>") == True, 20).otherwise(0))</w:t>
+        <w:t>") == True, 20</w:t>
+      </w:r>
+      <w:proofErr w:type="gramStart"/>
+      <w:r>
+        <w:rPr>
+          <w:rFonts w:ascii="Times New Roman" w:hAnsi="Times New Roman" w:cs="Times New Roman"/>
+          <w:sz w:val="28"/>
+          <w:szCs w:val="28"/>
+        </w:rPr>
+        <w:t>).otherwise</w:t>
+      </w:r>
+      <w:proofErr w:type="gramEnd"/>
+      <w:r>
+        <w:rPr>
+          <w:rFonts w:ascii="Times New Roman" w:hAnsi="Times New Roman" w:cs="Times New Roman"/>
+          <w:sz w:val="28"/>
+          <w:szCs w:val="28"/>
+        </w:rPr>
+        <w:t>(0))</w:t>
       </w:r>
     </w:p>
     <w:p>
@@ -14318,6 +15006,7 @@
         <w:t xml:space="preserve">        + (</w:t>
       </w:r>
       <w:proofErr w:type="spellStart"/>
+      <w:proofErr w:type="gramStart"/>
       <w:r>
         <w:rPr>
           <w:rFonts w:ascii="Times New Roman" w:hAnsi="Times New Roman" w:cs="Times New Roman"/>
@@ -14327,6 +15016,7 @@
         <w:t>F.when</w:t>
       </w:r>
       <w:proofErr w:type="spellEnd"/>
+      <w:proofErr w:type="gramEnd"/>
       <w:r>
         <w:rPr>
           <w:rFonts w:ascii="Times New Roman" w:hAnsi="Times New Roman" w:cs="Times New Roman"/>
@@ -14369,25 +15059,61 @@
           <w:sz w:val="28"/>
           <w:szCs w:val="28"/>
         </w:rPr>
-        <w:t>") == True, 10).otherwise(0))</w:t>
-      </w:r>
-    </w:p>
-    <w:p>
-      <w:pPr>
-        <w:spacing w:line="360" w:lineRule="auto"/>
-        <w:rPr>
-          <w:rFonts w:ascii="Times New Roman" w:hAnsi="Times New Roman" w:cs="Times New Roman"/>
-          <w:sz w:val="28"/>
-          <w:szCs w:val="28"/>
-        </w:rPr>
-      </w:pPr>
-      <w:r>
-        <w:rPr>
-          <w:rFonts w:ascii="Times New Roman" w:hAnsi="Times New Roman" w:cs="Times New Roman"/>
-          <w:sz w:val="28"/>
-          <w:szCs w:val="28"/>
-        </w:rPr>
-        <w:t xml:space="preserve">    ).cast("int")</w:t>
+        <w:t>") == True, 10</w:t>
+      </w:r>
+      <w:proofErr w:type="gramStart"/>
+      <w:r>
+        <w:rPr>
+          <w:rFonts w:ascii="Times New Roman" w:hAnsi="Times New Roman" w:cs="Times New Roman"/>
+          <w:sz w:val="28"/>
+          <w:szCs w:val="28"/>
+        </w:rPr>
+        <w:t>).otherwise</w:t>
+      </w:r>
+      <w:proofErr w:type="gramEnd"/>
+      <w:r>
+        <w:rPr>
+          <w:rFonts w:ascii="Times New Roman" w:hAnsi="Times New Roman" w:cs="Times New Roman"/>
+          <w:sz w:val="28"/>
+          <w:szCs w:val="28"/>
+        </w:rPr>
+        <w:t>(0))</w:t>
+      </w:r>
+    </w:p>
+    <w:p>
+      <w:pPr>
+        <w:spacing w:line="360" w:lineRule="auto"/>
+        <w:rPr>
+          <w:rFonts w:ascii="Times New Roman" w:hAnsi="Times New Roman" w:cs="Times New Roman"/>
+          <w:sz w:val="28"/>
+          <w:szCs w:val="28"/>
+        </w:rPr>
+      </w:pPr>
+      <w:r>
+        <w:rPr>
+          <w:rFonts w:ascii="Times New Roman" w:hAnsi="Times New Roman" w:cs="Times New Roman"/>
+          <w:sz w:val="28"/>
+          <w:szCs w:val="28"/>
+        </w:rPr>
+        <w:t xml:space="preserve">    </w:t>
+      </w:r>
+      <w:proofErr w:type="gramStart"/>
+      <w:r>
+        <w:rPr>
+          <w:rFonts w:ascii="Times New Roman" w:hAnsi="Times New Roman" w:cs="Times New Roman"/>
+          <w:sz w:val="28"/>
+          <w:szCs w:val="28"/>
+        </w:rPr>
+        <w:t>).cast</w:t>
+      </w:r>
+      <w:proofErr w:type="gramEnd"/>
+      <w:r>
+        <w:rPr>
+          <w:rFonts w:ascii="Times New Roman" w:hAnsi="Times New Roman" w:cs="Times New Roman"/>
+          <w:sz w:val="28"/>
+          <w:szCs w:val="28"/>
+        </w:rPr>
+        <w:t>("int")</w:t>
       </w:r>
     </w:p>
     <w:p>
@@ -14442,9 +15168,19 @@
           <w:sz w:val="28"/>
           <w:szCs w:val="28"/>
         </w:rPr>
-        <w:t>df_score.withColumn</w:t>
-      </w:r>
-      <w:proofErr w:type="spellEnd"/>
+        <w:t>df_</w:t>
+      </w:r>
+      <w:proofErr w:type="gramStart"/>
+      <w:r>
+        <w:rPr>
+          <w:rFonts w:ascii="Times New Roman" w:hAnsi="Times New Roman" w:cs="Times New Roman"/>
+          <w:sz w:val="28"/>
+          <w:szCs w:val="28"/>
+        </w:rPr>
+        <w:t>score.withColumn</w:t>
+      </w:r>
+      <w:proofErr w:type="spellEnd"/>
+      <w:proofErr w:type="gramEnd"/>
       <w:r>
         <w:rPr>
           <w:rFonts w:ascii="Times New Roman" w:hAnsi="Times New Roman" w:cs="Times New Roman"/>
@@ -14472,6 +15208,90 @@
         <w:t xml:space="preserve">    "</w:t>
       </w:r>
       <w:proofErr w:type="spellStart"/>
+      <w:proofErr w:type="gramStart"/>
+      <w:r>
+        <w:rPr>
+          <w:rFonts w:ascii="Times New Roman" w:hAnsi="Times New Roman" w:cs="Times New Roman"/>
+          <w:sz w:val="28"/>
+          <w:szCs w:val="28"/>
+        </w:rPr>
+        <w:t>credit</w:t>
+      </w:r>
+      <w:proofErr w:type="gramEnd"/>
+      <w:r>
+        <w:rPr>
+          <w:rFonts w:ascii="Times New Roman" w:hAnsi="Times New Roman" w:cs="Times New Roman"/>
+          <w:sz w:val="28"/>
+          <w:szCs w:val="28"/>
+        </w:rPr>
+        <w:t>_score</w:t>
+      </w:r>
+      <w:proofErr w:type="spellEnd"/>
+      <w:r>
+        <w:rPr>
+          <w:rFonts w:ascii="Times New Roman" w:hAnsi="Times New Roman" w:cs="Times New Roman"/>
+          <w:sz w:val="28"/>
+          <w:szCs w:val="28"/>
+        </w:rPr>
+        <w:t>",</w:t>
+      </w:r>
+    </w:p>
+    <w:p>
+      <w:pPr>
+        <w:spacing w:line="360" w:lineRule="auto"/>
+        <w:rPr>
+          <w:rFonts w:ascii="Times New Roman" w:hAnsi="Times New Roman" w:cs="Times New Roman"/>
+          <w:sz w:val="28"/>
+          <w:szCs w:val="28"/>
+        </w:rPr>
+      </w:pPr>
+      <w:r>
+        <w:rPr>
+          <w:rFonts w:ascii="Times New Roman" w:hAnsi="Times New Roman" w:cs="Times New Roman"/>
+          <w:sz w:val="28"/>
+          <w:szCs w:val="28"/>
+        </w:rPr>
+        <w:t xml:space="preserve">    </w:t>
+      </w:r>
+      <w:proofErr w:type="spellStart"/>
+      <w:proofErr w:type="gramStart"/>
+      <w:r>
+        <w:rPr>
+          <w:rFonts w:ascii="Times New Roman" w:hAnsi="Times New Roman" w:cs="Times New Roman"/>
+          <w:sz w:val="28"/>
+          <w:szCs w:val="28"/>
+        </w:rPr>
+        <w:t>F.when</w:t>
+      </w:r>
+      <w:proofErr w:type="spellEnd"/>
+      <w:proofErr w:type="gramEnd"/>
+      <w:r>
+        <w:rPr>
+          <w:rFonts w:ascii="Times New Roman" w:hAnsi="Times New Roman" w:cs="Times New Roman"/>
+          <w:sz w:val="28"/>
+          <w:szCs w:val="28"/>
+        </w:rPr>
+        <w:t>(</w:t>
+      </w:r>
+      <w:proofErr w:type="spellStart"/>
+      <w:r>
+        <w:rPr>
+          <w:rFonts w:ascii="Times New Roman" w:hAnsi="Times New Roman" w:cs="Times New Roman"/>
+          <w:sz w:val="28"/>
+          <w:szCs w:val="28"/>
+        </w:rPr>
+        <w:t>F.col</w:t>
+      </w:r>
+      <w:proofErr w:type="spellEnd"/>
+      <w:r>
+        <w:rPr>
+          <w:rFonts w:ascii="Times New Roman" w:hAnsi="Times New Roman" w:cs="Times New Roman"/>
+          <w:sz w:val="28"/>
+          <w:szCs w:val="28"/>
+        </w:rPr>
+        <w:t>("</w:t>
+      </w:r>
+      <w:proofErr w:type="spellStart"/>
       <w:r>
         <w:rPr>
           <w:rFonts w:ascii="Times New Roman" w:hAnsi="Times New Roman" w:cs="Times New Roman"/>
@@ -14487,6 +15307,270 @@
           <w:sz w:val="28"/>
           <w:szCs w:val="28"/>
         </w:rPr>
+        <w:t>") &gt; 850, 850)</w:t>
+      </w:r>
+    </w:p>
+    <w:p>
+      <w:pPr>
+        <w:spacing w:line="360" w:lineRule="auto"/>
+        <w:rPr>
+          <w:rFonts w:ascii="Times New Roman" w:hAnsi="Times New Roman" w:cs="Times New Roman"/>
+          <w:sz w:val="28"/>
+          <w:szCs w:val="28"/>
+        </w:rPr>
+      </w:pPr>
+      <w:r>
+        <w:rPr>
+          <w:rFonts w:ascii="Times New Roman" w:hAnsi="Times New Roman" w:cs="Times New Roman"/>
+          <w:sz w:val="28"/>
+          <w:szCs w:val="28"/>
+        </w:rPr>
+        <w:t xml:space="preserve">     </w:t>
+      </w:r>
+      <w:proofErr w:type="gramStart"/>
+      <w:r>
+        <w:rPr>
+          <w:rFonts w:ascii="Times New Roman" w:hAnsi="Times New Roman" w:cs="Times New Roman"/>
+          <w:sz w:val="28"/>
+          <w:szCs w:val="28"/>
+        </w:rPr>
+        <w:t>.when</w:t>
+      </w:r>
+      <w:proofErr w:type="gramEnd"/>
+      <w:r>
+        <w:rPr>
+          <w:rFonts w:ascii="Times New Roman" w:hAnsi="Times New Roman" w:cs="Times New Roman"/>
+          <w:sz w:val="28"/>
+          <w:szCs w:val="28"/>
+        </w:rPr>
+        <w:t>(</w:t>
+      </w:r>
+      <w:proofErr w:type="spellStart"/>
+      <w:r>
+        <w:rPr>
+          <w:rFonts w:ascii="Times New Roman" w:hAnsi="Times New Roman" w:cs="Times New Roman"/>
+          <w:sz w:val="28"/>
+          <w:szCs w:val="28"/>
+        </w:rPr>
+        <w:t>F.col</w:t>
+      </w:r>
+      <w:proofErr w:type="spellEnd"/>
+      <w:r>
+        <w:rPr>
+          <w:rFonts w:ascii="Times New Roman" w:hAnsi="Times New Roman" w:cs="Times New Roman"/>
+          <w:sz w:val="28"/>
+          <w:szCs w:val="28"/>
+        </w:rPr>
+        <w:t>("</w:t>
+      </w:r>
+      <w:proofErr w:type="spellStart"/>
+      <w:r>
+        <w:rPr>
+          <w:rFonts w:ascii="Times New Roman" w:hAnsi="Times New Roman" w:cs="Times New Roman"/>
+          <w:sz w:val="28"/>
+          <w:szCs w:val="28"/>
+        </w:rPr>
+        <w:t>credit_score</w:t>
+      </w:r>
+      <w:proofErr w:type="spellEnd"/>
+      <w:r>
+        <w:rPr>
+          <w:rFonts w:ascii="Times New Roman" w:hAnsi="Times New Roman" w:cs="Times New Roman"/>
+          <w:sz w:val="28"/>
+          <w:szCs w:val="28"/>
+        </w:rPr>
+        <w:t>") &lt; 400, 400)</w:t>
+      </w:r>
+    </w:p>
+    <w:p>
+      <w:pPr>
+        <w:spacing w:line="360" w:lineRule="auto"/>
+        <w:rPr>
+          <w:rFonts w:ascii="Times New Roman" w:hAnsi="Times New Roman" w:cs="Times New Roman"/>
+          <w:sz w:val="28"/>
+          <w:szCs w:val="28"/>
+        </w:rPr>
+      </w:pPr>
+      <w:r>
+        <w:rPr>
+          <w:rFonts w:ascii="Times New Roman" w:hAnsi="Times New Roman" w:cs="Times New Roman"/>
+          <w:sz w:val="28"/>
+          <w:szCs w:val="28"/>
+        </w:rPr>
+        <w:t xml:space="preserve">     </w:t>
+      </w:r>
+      <w:proofErr w:type="gramStart"/>
+      <w:r>
+        <w:rPr>
+          <w:rFonts w:ascii="Times New Roman" w:hAnsi="Times New Roman" w:cs="Times New Roman"/>
+          <w:sz w:val="28"/>
+          <w:szCs w:val="28"/>
+        </w:rPr>
+        <w:t>.otherwise</w:t>
+      </w:r>
+      <w:proofErr w:type="gramEnd"/>
+      <w:r>
+        <w:rPr>
+          <w:rFonts w:ascii="Times New Roman" w:hAnsi="Times New Roman" w:cs="Times New Roman"/>
+          <w:sz w:val="28"/>
+          <w:szCs w:val="28"/>
+        </w:rPr>
+        <w:t>(</w:t>
+      </w:r>
+      <w:proofErr w:type="spellStart"/>
+      <w:r>
+        <w:rPr>
+          <w:rFonts w:ascii="Times New Roman" w:hAnsi="Times New Roman" w:cs="Times New Roman"/>
+          <w:sz w:val="28"/>
+          <w:szCs w:val="28"/>
+        </w:rPr>
+        <w:t>F.col</w:t>
+      </w:r>
+      <w:proofErr w:type="spellEnd"/>
+      <w:r>
+        <w:rPr>
+          <w:rFonts w:ascii="Times New Roman" w:hAnsi="Times New Roman" w:cs="Times New Roman"/>
+          <w:sz w:val="28"/>
+          <w:szCs w:val="28"/>
+        </w:rPr>
+        <w:t>("</w:t>
+      </w:r>
+      <w:proofErr w:type="spellStart"/>
+      <w:r>
+        <w:rPr>
+          <w:rFonts w:ascii="Times New Roman" w:hAnsi="Times New Roman" w:cs="Times New Roman"/>
+          <w:sz w:val="28"/>
+          <w:szCs w:val="28"/>
+        </w:rPr>
+        <w:t>credit_score</w:t>
+      </w:r>
+      <w:proofErr w:type="spellEnd"/>
+      <w:r>
+        <w:rPr>
+          <w:rFonts w:ascii="Times New Roman" w:hAnsi="Times New Roman" w:cs="Times New Roman"/>
+          <w:sz w:val="28"/>
+          <w:szCs w:val="28"/>
+        </w:rPr>
+        <w:t>"))</w:t>
+      </w:r>
+    </w:p>
+    <w:p>
+      <w:pPr>
+        <w:spacing w:line="360" w:lineRule="auto"/>
+        <w:rPr>
+          <w:rFonts w:ascii="Times New Roman" w:hAnsi="Times New Roman" w:cs="Times New Roman"/>
+          <w:sz w:val="28"/>
+          <w:szCs w:val="28"/>
+        </w:rPr>
+      </w:pPr>
+      <w:r>
+        <w:rPr>
+          <w:rFonts w:ascii="Times New Roman" w:hAnsi="Times New Roman" w:cs="Times New Roman"/>
+          <w:sz w:val="28"/>
+          <w:szCs w:val="28"/>
+        </w:rPr>
+        <w:t>)</w:t>
+      </w:r>
+    </w:p>
+    <w:p>
+      <w:pPr>
+        <w:spacing w:line="360" w:lineRule="auto"/>
+        <w:rPr>
+          <w:rFonts w:ascii="Times New Roman" w:hAnsi="Times New Roman" w:cs="Times New Roman"/>
+          <w:sz w:val="28"/>
+          <w:szCs w:val="28"/>
+        </w:rPr>
+      </w:pPr>
+      <w:proofErr w:type="spellStart"/>
+      <w:r>
+        <w:rPr>
+          <w:rFonts w:ascii="Times New Roman" w:hAnsi="Times New Roman" w:cs="Times New Roman"/>
+          <w:sz w:val="28"/>
+          <w:szCs w:val="28"/>
+        </w:rPr>
+        <w:t>df_score</w:t>
+      </w:r>
+      <w:proofErr w:type="spellEnd"/>
+      <w:r>
+        <w:rPr>
+          <w:rFonts w:ascii="Times New Roman" w:hAnsi="Times New Roman" w:cs="Times New Roman"/>
+          <w:sz w:val="28"/>
+          <w:szCs w:val="28"/>
+        </w:rPr>
+        <w:t xml:space="preserve"> = </w:t>
+      </w:r>
+      <w:proofErr w:type="spellStart"/>
+      <w:r>
+        <w:rPr>
+          <w:rFonts w:ascii="Times New Roman" w:hAnsi="Times New Roman" w:cs="Times New Roman"/>
+          <w:sz w:val="28"/>
+          <w:szCs w:val="28"/>
+        </w:rPr>
+        <w:t>df_</w:t>
+      </w:r>
+      <w:proofErr w:type="gramStart"/>
+      <w:r>
+        <w:rPr>
+          <w:rFonts w:ascii="Times New Roman" w:hAnsi="Times New Roman" w:cs="Times New Roman"/>
+          <w:sz w:val="28"/>
+          <w:szCs w:val="28"/>
+        </w:rPr>
+        <w:t>score.withColumn</w:t>
+      </w:r>
+      <w:proofErr w:type="spellEnd"/>
+      <w:proofErr w:type="gramEnd"/>
+      <w:r>
+        <w:rPr>
+          <w:rFonts w:ascii="Times New Roman" w:hAnsi="Times New Roman" w:cs="Times New Roman"/>
+          <w:sz w:val="28"/>
+          <w:szCs w:val="28"/>
+        </w:rPr>
+        <w:t>(</w:t>
+      </w:r>
+    </w:p>
+    <w:p>
+      <w:pPr>
+        <w:spacing w:line="360" w:lineRule="auto"/>
+        <w:rPr>
+          <w:rFonts w:ascii="Times New Roman" w:hAnsi="Times New Roman" w:cs="Times New Roman"/>
+          <w:sz w:val="28"/>
+          <w:szCs w:val="28"/>
+        </w:rPr>
+      </w:pPr>
+      <w:r>
+        <w:rPr>
+          <w:rFonts w:ascii="Times New Roman" w:hAnsi="Times New Roman" w:cs="Times New Roman"/>
+          <w:sz w:val="28"/>
+          <w:szCs w:val="28"/>
+        </w:rPr>
+        <w:t xml:space="preserve">    "</w:t>
+      </w:r>
+      <w:proofErr w:type="spellStart"/>
+      <w:proofErr w:type="gramStart"/>
+      <w:r>
+        <w:rPr>
+          <w:rFonts w:ascii="Times New Roman" w:hAnsi="Times New Roman" w:cs="Times New Roman"/>
+          <w:sz w:val="28"/>
+          <w:szCs w:val="28"/>
+        </w:rPr>
+        <w:t>credit</w:t>
+      </w:r>
+      <w:proofErr w:type="gramEnd"/>
+      <w:r>
+        <w:rPr>
+          <w:rFonts w:ascii="Times New Roman" w:hAnsi="Times New Roman" w:cs="Times New Roman"/>
+          <w:sz w:val="28"/>
+          <w:szCs w:val="28"/>
+        </w:rPr>
+        <w:t>_rating</w:t>
+      </w:r>
+      <w:proofErr w:type="spellEnd"/>
+      <w:r>
+        <w:rPr>
+          <w:rFonts w:ascii="Times New Roman" w:hAnsi="Times New Roman" w:cs="Times New Roman"/>
+          <w:sz w:val="28"/>
+          <w:szCs w:val="28"/>
+        </w:rPr>
         <w:t>",</w:t>
       </w:r>
     </w:p>
@@ -14508,6 +15592,7 @@
         <w:t xml:space="preserve">    </w:t>
       </w:r>
       <w:proofErr w:type="spellStart"/>
+      <w:proofErr w:type="gramStart"/>
       <w:r>
         <w:rPr>
           <w:rFonts w:ascii="Times New Roman" w:hAnsi="Times New Roman" w:cs="Times New Roman"/>
@@ -14517,6 +15602,7 @@
         <w:t>F.when</w:t>
       </w:r>
       <w:proofErr w:type="spellEnd"/>
+      <w:proofErr w:type="gramEnd"/>
       <w:r>
         <w:rPr>
           <w:rFonts w:ascii="Times New Roman" w:hAnsi="Times New Roman" w:cs="Times New Roman"/>
@@ -14559,25 +15645,43 @@
           <w:sz w:val="28"/>
           <w:szCs w:val="28"/>
         </w:rPr>
-        <w:t>") &gt; 850, 850)</w:t>
-      </w:r>
-    </w:p>
-    <w:p>
-      <w:pPr>
-        <w:spacing w:line="360" w:lineRule="auto"/>
-        <w:rPr>
-          <w:rFonts w:ascii="Times New Roman" w:hAnsi="Times New Roman" w:cs="Times New Roman"/>
-          <w:sz w:val="28"/>
-          <w:szCs w:val="28"/>
-        </w:rPr>
-      </w:pPr>
-      <w:r>
-        <w:rPr>
-          <w:rFonts w:ascii="Times New Roman" w:hAnsi="Times New Roman" w:cs="Times New Roman"/>
-          <w:sz w:val="28"/>
-          <w:szCs w:val="28"/>
-        </w:rPr>
-        <w:t xml:space="preserve">     .when(</w:t>
+        <w:t>") &gt;= 750, "Excellent")</w:t>
+      </w:r>
+    </w:p>
+    <w:p>
+      <w:pPr>
+        <w:spacing w:line="360" w:lineRule="auto"/>
+        <w:rPr>
+          <w:rFonts w:ascii="Times New Roman" w:hAnsi="Times New Roman" w:cs="Times New Roman"/>
+          <w:sz w:val="28"/>
+          <w:szCs w:val="28"/>
+        </w:rPr>
+      </w:pPr>
+      <w:r>
+        <w:rPr>
+          <w:rFonts w:ascii="Times New Roman" w:hAnsi="Times New Roman" w:cs="Times New Roman"/>
+          <w:sz w:val="28"/>
+          <w:szCs w:val="28"/>
+        </w:rPr>
+        <w:t xml:space="preserve">     </w:t>
+      </w:r>
+      <w:proofErr w:type="gramStart"/>
+      <w:r>
+        <w:rPr>
+          <w:rFonts w:ascii="Times New Roman" w:hAnsi="Times New Roman" w:cs="Times New Roman"/>
+          <w:sz w:val="28"/>
+          <w:szCs w:val="28"/>
+        </w:rPr>
+        <w:t>.when</w:t>
+      </w:r>
+      <w:proofErr w:type="gramEnd"/>
+      <w:r>
+        <w:rPr>
+          <w:rFonts w:ascii="Times New Roman" w:hAnsi="Times New Roman" w:cs="Times New Roman"/>
+          <w:sz w:val="28"/>
+          <w:szCs w:val="28"/>
+        </w:rPr>
+        <w:t>(</w:t>
       </w:r>
       <w:proofErr w:type="spellStart"/>
       <w:r>
@@ -14613,25 +15717,43 @@
           <w:sz w:val="28"/>
           <w:szCs w:val="28"/>
         </w:rPr>
-        <w:t>") &lt; 400, 400)</w:t>
-      </w:r>
-    </w:p>
-    <w:p>
-      <w:pPr>
-        <w:spacing w:line="360" w:lineRule="auto"/>
-        <w:rPr>
-          <w:rFonts w:ascii="Times New Roman" w:hAnsi="Times New Roman" w:cs="Times New Roman"/>
-          <w:sz w:val="28"/>
-          <w:szCs w:val="28"/>
-        </w:rPr>
-      </w:pPr>
-      <w:r>
-        <w:rPr>
-          <w:rFonts w:ascii="Times New Roman" w:hAnsi="Times New Roman" w:cs="Times New Roman"/>
-          <w:sz w:val="28"/>
-          <w:szCs w:val="28"/>
-        </w:rPr>
-        <w:t xml:space="preserve">     .otherwise(</w:t>
+        <w:t>") &gt;= 700, "Good")</w:t>
+      </w:r>
+    </w:p>
+    <w:p>
+      <w:pPr>
+        <w:spacing w:line="360" w:lineRule="auto"/>
+        <w:rPr>
+          <w:rFonts w:ascii="Times New Roman" w:hAnsi="Times New Roman" w:cs="Times New Roman"/>
+          <w:sz w:val="28"/>
+          <w:szCs w:val="28"/>
+        </w:rPr>
+      </w:pPr>
+      <w:r>
+        <w:rPr>
+          <w:rFonts w:ascii="Times New Roman" w:hAnsi="Times New Roman" w:cs="Times New Roman"/>
+          <w:sz w:val="28"/>
+          <w:szCs w:val="28"/>
+        </w:rPr>
+        <w:t xml:space="preserve">     </w:t>
+      </w:r>
+      <w:proofErr w:type="gramStart"/>
+      <w:r>
+        <w:rPr>
+          <w:rFonts w:ascii="Times New Roman" w:hAnsi="Times New Roman" w:cs="Times New Roman"/>
+          <w:sz w:val="28"/>
+          <w:szCs w:val="28"/>
+        </w:rPr>
+        <w:t>.when</w:t>
+      </w:r>
+      <w:proofErr w:type="gramEnd"/>
+      <w:r>
+        <w:rPr>
+          <w:rFonts w:ascii="Times New Roman" w:hAnsi="Times New Roman" w:cs="Times New Roman"/>
+          <w:sz w:val="28"/>
+          <w:szCs w:val="28"/>
+        </w:rPr>
+        <w:t>(</w:t>
       </w:r>
       <w:proofErr w:type="spellStart"/>
       <w:r>
@@ -14667,7 +15789,43 @@
           <w:sz w:val="28"/>
           <w:szCs w:val="28"/>
         </w:rPr>
-        <w:t>"))</w:t>
+        <w:t>") &gt;= 650, "Fair")</w:t>
+      </w:r>
+    </w:p>
+    <w:p>
+      <w:pPr>
+        <w:spacing w:line="360" w:lineRule="auto"/>
+        <w:rPr>
+          <w:rFonts w:ascii="Times New Roman" w:hAnsi="Times New Roman" w:cs="Times New Roman"/>
+          <w:sz w:val="28"/>
+          <w:szCs w:val="28"/>
+        </w:rPr>
+      </w:pPr>
+      <w:r>
+        <w:rPr>
+          <w:rFonts w:ascii="Times New Roman" w:hAnsi="Times New Roman" w:cs="Times New Roman"/>
+          <w:sz w:val="28"/>
+          <w:szCs w:val="28"/>
+        </w:rPr>
+        <w:t xml:space="preserve">     </w:t>
+      </w:r>
+      <w:proofErr w:type="gramStart"/>
+      <w:r>
+        <w:rPr>
+          <w:rFonts w:ascii="Times New Roman" w:hAnsi="Times New Roman" w:cs="Times New Roman"/>
+          <w:sz w:val="28"/>
+          <w:szCs w:val="28"/>
+        </w:rPr>
+        <w:t>.otherwise</w:t>
+      </w:r>
+      <w:proofErr w:type="gramEnd"/>
+      <w:r>
+        <w:rPr>
+          <w:rFonts w:ascii="Times New Roman" w:hAnsi="Times New Roman" w:cs="Times New Roman"/>
+          <w:sz w:val="28"/>
+          <w:szCs w:val="28"/>
+        </w:rPr>
+        <w:t>("Poor")</w:t>
       </w:r>
     </w:p>
     <w:p>
@@ -14697,34 +15855,64 @@
           <w:szCs w:val="28"/>
         </w:rPr>
       </w:pPr>
-      <w:proofErr w:type="spellStart"/>
-      <w:r>
-        <w:rPr>
-          <w:rFonts w:ascii="Times New Roman" w:hAnsi="Times New Roman" w:cs="Times New Roman"/>
-          <w:sz w:val="28"/>
-          <w:szCs w:val="28"/>
-        </w:rPr>
-        <w:t>df_score</w:t>
-      </w:r>
-      <w:proofErr w:type="spellEnd"/>
-      <w:r>
-        <w:rPr>
-          <w:rFonts w:ascii="Times New Roman" w:hAnsi="Times New Roman" w:cs="Times New Roman"/>
-          <w:sz w:val="28"/>
-          <w:szCs w:val="28"/>
-        </w:rPr>
-        <w:t xml:space="preserve"> = </w:t>
-      </w:r>
-      <w:proofErr w:type="spellStart"/>
-      <w:r>
-        <w:rPr>
-          <w:rFonts w:ascii="Times New Roman" w:hAnsi="Times New Roman" w:cs="Times New Roman"/>
-          <w:sz w:val="28"/>
-          <w:szCs w:val="28"/>
-        </w:rPr>
-        <w:t>df_score.withColumn</w:t>
-      </w:r>
-      <w:proofErr w:type="spellEnd"/>
+      <w:r>
+        <w:rPr>
+          <w:rFonts w:ascii="Times New Roman" w:hAnsi="Times New Roman" w:cs="Times New Roman"/>
+          <w:sz w:val="28"/>
+          <w:szCs w:val="28"/>
+        </w:rPr>
+        <w:t xml:space="preserve">pdf = </w:t>
+      </w:r>
+      <w:proofErr w:type="spellStart"/>
+      <w:r>
+        <w:rPr>
+          <w:rFonts w:ascii="Times New Roman" w:hAnsi="Times New Roman" w:cs="Times New Roman"/>
+          <w:sz w:val="28"/>
+          <w:szCs w:val="28"/>
+        </w:rPr>
+        <w:t>df_</w:t>
+      </w:r>
+      <w:proofErr w:type="gramStart"/>
+      <w:r>
+        <w:rPr>
+          <w:rFonts w:ascii="Times New Roman" w:hAnsi="Times New Roman" w:cs="Times New Roman"/>
+          <w:sz w:val="28"/>
+          <w:szCs w:val="28"/>
+        </w:rPr>
+        <w:t>score.toPandas</w:t>
+      </w:r>
+      <w:proofErr w:type="spellEnd"/>
+      <w:proofErr w:type="gramEnd"/>
+      <w:r>
+        <w:rPr>
+          <w:rFonts w:ascii="Times New Roman" w:hAnsi="Times New Roman" w:cs="Times New Roman"/>
+          <w:sz w:val="28"/>
+          <w:szCs w:val="28"/>
+        </w:rPr>
+        <w:t>()</w:t>
+      </w:r>
+    </w:p>
+    <w:p>
+      <w:pPr>
+        <w:spacing w:line="360" w:lineRule="auto"/>
+        <w:rPr>
+          <w:rFonts w:ascii="Times New Roman" w:hAnsi="Times New Roman" w:cs="Times New Roman"/>
+          <w:sz w:val="28"/>
+          <w:szCs w:val="28"/>
+        </w:rPr>
+      </w:pPr>
+      <w:proofErr w:type="spellStart"/>
+      <w:proofErr w:type="gramStart"/>
+      <w:r>
+        <w:rPr>
+          <w:rFonts w:ascii="Times New Roman" w:hAnsi="Times New Roman" w:cs="Times New Roman"/>
+          <w:sz w:val="28"/>
+          <w:szCs w:val="28"/>
+        </w:rPr>
+        <w:t>plt.figure</w:t>
+      </w:r>
+      <w:proofErr w:type="spellEnd"/>
+      <w:proofErr w:type="gramEnd"/>
       <w:r>
         <w:rPr>
           <w:rFonts w:ascii="Times New Roman" w:hAnsi="Times New Roman" w:cs="Times New Roman"/>
@@ -14733,23 +15921,63 @@
         </w:rPr>
         <w:t>(</w:t>
       </w:r>
-    </w:p>
-    <w:p>
-      <w:pPr>
-        <w:spacing w:line="360" w:lineRule="auto"/>
-        <w:rPr>
-          <w:rFonts w:ascii="Times New Roman" w:hAnsi="Times New Roman" w:cs="Times New Roman"/>
-          <w:sz w:val="28"/>
-          <w:szCs w:val="28"/>
-        </w:rPr>
-      </w:pPr>
-      <w:r>
-        <w:rPr>
-          <w:rFonts w:ascii="Times New Roman" w:hAnsi="Times New Roman" w:cs="Times New Roman"/>
-          <w:sz w:val="28"/>
-          <w:szCs w:val="28"/>
-        </w:rPr>
-        <w:t xml:space="preserve">    "</w:t>
+      <w:proofErr w:type="spellStart"/>
+      <w:r>
+        <w:rPr>
+          <w:rFonts w:ascii="Times New Roman" w:hAnsi="Times New Roman" w:cs="Times New Roman"/>
+          <w:sz w:val="28"/>
+          <w:szCs w:val="28"/>
+        </w:rPr>
+        <w:t>figsize</w:t>
+      </w:r>
+      <w:proofErr w:type="spellEnd"/>
+      <w:proofErr w:type="gramStart"/>
+      <w:r>
+        <w:rPr>
+          <w:rFonts w:ascii="Times New Roman" w:hAnsi="Times New Roman" w:cs="Times New Roman"/>
+          <w:sz w:val="28"/>
+          <w:szCs w:val="28"/>
+        </w:rPr>
+        <w:t>=(</w:t>
+      </w:r>
+      <w:proofErr w:type="gramEnd"/>
+      <w:r>
+        <w:rPr>
+          <w:rFonts w:ascii="Times New Roman" w:hAnsi="Times New Roman" w:cs="Times New Roman"/>
+          <w:sz w:val="28"/>
+          <w:szCs w:val="28"/>
+        </w:rPr>
+        <w:t>6,4))</w:t>
+      </w:r>
+    </w:p>
+    <w:p>
+      <w:pPr>
+        <w:spacing w:line="360" w:lineRule="auto"/>
+        <w:rPr>
+          <w:rFonts w:ascii="Times New Roman" w:hAnsi="Times New Roman" w:cs="Times New Roman"/>
+          <w:sz w:val="28"/>
+          <w:szCs w:val="28"/>
+        </w:rPr>
+      </w:pPr>
+      <w:proofErr w:type="spellStart"/>
+      <w:proofErr w:type="gramStart"/>
+      <w:r>
+        <w:rPr>
+          <w:rFonts w:ascii="Times New Roman" w:hAnsi="Times New Roman" w:cs="Times New Roman"/>
+          <w:sz w:val="28"/>
+          <w:szCs w:val="28"/>
+        </w:rPr>
+        <w:t>sns.countplot</w:t>
+      </w:r>
+      <w:proofErr w:type="spellEnd"/>
+      <w:proofErr w:type="gramEnd"/>
+      <w:r>
+        <w:rPr>
+          <w:rFonts w:ascii="Times New Roman" w:hAnsi="Times New Roman" w:cs="Times New Roman"/>
+          <w:sz w:val="28"/>
+          <w:szCs w:val="28"/>
+        </w:rPr>
+        <w:t>(data=pdf, x="</w:t>
       </w:r>
       <w:proofErr w:type="spellStart"/>
       <w:r>
@@ -14767,350 +15995,6 @@
           <w:sz w:val="28"/>
           <w:szCs w:val="28"/>
         </w:rPr>
-        <w:t>",</w:t>
-      </w:r>
-    </w:p>
-    <w:p>
-      <w:pPr>
-        <w:spacing w:line="360" w:lineRule="auto"/>
-        <w:rPr>
-          <w:rFonts w:ascii="Times New Roman" w:hAnsi="Times New Roman" w:cs="Times New Roman"/>
-          <w:sz w:val="28"/>
-          <w:szCs w:val="28"/>
-        </w:rPr>
-      </w:pPr>
-      <w:r>
-        <w:rPr>
-          <w:rFonts w:ascii="Times New Roman" w:hAnsi="Times New Roman" w:cs="Times New Roman"/>
-          <w:sz w:val="28"/>
-          <w:szCs w:val="28"/>
-        </w:rPr>
-        <w:t xml:space="preserve">    </w:t>
-      </w:r>
-      <w:proofErr w:type="spellStart"/>
-      <w:r>
-        <w:rPr>
-          <w:rFonts w:ascii="Times New Roman" w:hAnsi="Times New Roman" w:cs="Times New Roman"/>
-          <w:sz w:val="28"/>
-          <w:szCs w:val="28"/>
-        </w:rPr>
-        <w:t>F.when</w:t>
-      </w:r>
-      <w:proofErr w:type="spellEnd"/>
-      <w:r>
-        <w:rPr>
-          <w:rFonts w:ascii="Times New Roman" w:hAnsi="Times New Roman" w:cs="Times New Roman"/>
-          <w:sz w:val="28"/>
-          <w:szCs w:val="28"/>
-        </w:rPr>
-        <w:t>(</w:t>
-      </w:r>
-      <w:proofErr w:type="spellStart"/>
-      <w:r>
-        <w:rPr>
-          <w:rFonts w:ascii="Times New Roman" w:hAnsi="Times New Roman" w:cs="Times New Roman"/>
-          <w:sz w:val="28"/>
-          <w:szCs w:val="28"/>
-        </w:rPr>
-        <w:t>F.col</w:t>
-      </w:r>
-      <w:proofErr w:type="spellEnd"/>
-      <w:r>
-        <w:rPr>
-          <w:rFonts w:ascii="Times New Roman" w:hAnsi="Times New Roman" w:cs="Times New Roman"/>
-          <w:sz w:val="28"/>
-          <w:szCs w:val="28"/>
-        </w:rPr>
-        <w:t>("</w:t>
-      </w:r>
-      <w:proofErr w:type="spellStart"/>
-      <w:r>
-        <w:rPr>
-          <w:rFonts w:ascii="Times New Roman" w:hAnsi="Times New Roman" w:cs="Times New Roman"/>
-          <w:sz w:val="28"/>
-          <w:szCs w:val="28"/>
-        </w:rPr>
-        <w:t>credit_score</w:t>
-      </w:r>
-      <w:proofErr w:type="spellEnd"/>
-      <w:r>
-        <w:rPr>
-          <w:rFonts w:ascii="Times New Roman" w:hAnsi="Times New Roman" w:cs="Times New Roman"/>
-          <w:sz w:val="28"/>
-          <w:szCs w:val="28"/>
-        </w:rPr>
-        <w:t>") &gt;= 750, "Excellent")</w:t>
-      </w:r>
-    </w:p>
-    <w:p>
-      <w:pPr>
-        <w:spacing w:line="360" w:lineRule="auto"/>
-        <w:rPr>
-          <w:rFonts w:ascii="Times New Roman" w:hAnsi="Times New Roman" w:cs="Times New Roman"/>
-          <w:sz w:val="28"/>
-          <w:szCs w:val="28"/>
-        </w:rPr>
-      </w:pPr>
-      <w:r>
-        <w:rPr>
-          <w:rFonts w:ascii="Times New Roman" w:hAnsi="Times New Roman" w:cs="Times New Roman"/>
-          <w:sz w:val="28"/>
-          <w:szCs w:val="28"/>
-        </w:rPr>
-        <w:t xml:space="preserve">     .when(</w:t>
-      </w:r>
-      <w:proofErr w:type="spellStart"/>
-      <w:r>
-        <w:rPr>
-          <w:rFonts w:ascii="Times New Roman" w:hAnsi="Times New Roman" w:cs="Times New Roman"/>
-          <w:sz w:val="28"/>
-          <w:szCs w:val="28"/>
-        </w:rPr>
-        <w:t>F.col</w:t>
-      </w:r>
-      <w:proofErr w:type="spellEnd"/>
-      <w:r>
-        <w:rPr>
-          <w:rFonts w:ascii="Times New Roman" w:hAnsi="Times New Roman" w:cs="Times New Roman"/>
-          <w:sz w:val="28"/>
-          <w:szCs w:val="28"/>
-        </w:rPr>
-        <w:t>("</w:t>
-      </w:r>
-      <w:proofErr w:type="spellStart"/>
-      <w:r>
-        <w:rPr>
-          <w:rFonts w:ascii="Times New Roman" w:hAnsi="Times New Roman" w:cs="Times New Roman"/>
-          <w:sz w:val="28"/>
-          <w:szCs w:val="28"/>
-        </w:rPr>
-        <w:t>credit_score</w:t>
-      </w:r>
-      <w:proofErr w:type="spellEnd"/>
-      <w:r>
-        <w:rPr>
-          <w:rFonts w:ascii="Times New Roman" w:hAnsi="Times New Roman" w:cs="Times New Roman"/>
-          <w:sz w:val="28"/>
-          <w:szCs w:val="28"/>
-        </w:rPr>
-        <w:t>") &gt;= 700, "Good")</w:t>
-      </w:r>
-    </w:p>
-    <w:p>
-      <w:pPr>
-        <w:spacing w:line="360" w:lineRule="auto"/>
-        <w:rPr>
-          <w:rFonts w:ascii="Times New Roman" w:hAnsi="Times New Roman" w:cs="Times New Roman"/>
-          <w:sz w:val="28"/>
-          <w:szCs w:val="28"/>
-        </w:rPr>
-      </w:pPr>
-      <w:r>
-        <w:rPr>
-          <w:rFonts w:ascii="Times New Roman" w:hAnsi="Times New Roman" w:cs="Times New Roman"/>
-          <w:sz w:val="28"/>
-          <w:szCs w:val="28"/>
-        </w:rPr>
-        <w:t xml:space="preserve">     .when(</w:t>
-      </w:r>
-      <w:proofErr w:type="spellStart"/>
-      <w:r>
-        <w:rPr>
-          <w:rFonts w:ascii="Times New Roman" w:hAnsi="Times New Roman" w:cs="Times New Roman"/>
-          <w:sz w:val="28"/>
-          <w:szCs w:val="28"/>
-        </w:rPr>
-        <w:t>F.col</w:t>
-      </w:r>
-      <w:proofErr w:type="spellEnd"/>
-      <w:r>
-        <w:rPr>
-          <w:rFonts w:ascii="Times New Roman" w:hAnsi="Times New Roman" w:cs="Times New Roman"/>
-          <w:sz w:val="28"/>
-          <w:szCs w:val="28"/>
-        </w:rPr>
-        <w:t>("</w:t>
-      </w:r>
-      <w:proofErr w:type="spellStart"/>
-      <w:r>
-        <w:rPr>
-          <w:rFonts w:ascii="Times New Roman" w:hAnsi="Times New Roman" w:cs="Times New Roman"/>
-          <w:sz w:val="28"/>
-          <w:szCs w:val="28"/>
-        </w:rPr>
-        <w:t>credit_score</w:t>
-      </w:r>
-      <w:proofErr w:type="spellEnd"/>
-      <w:r>
-        <w:rPr>
-          <w:rFonts w:ascii="Times New Roman" w:hAnsi="Times New Roman" w:cs="Times New Roman"/>
-          <w:sz w:val="28"/>
-          <w:szCs w:val="28"/>
-        </w:rPr>
-        <w:t>") &gt;= 650, "Fair")</w:t>
-      </w:r>
-    </w:p>
-    <w:p>
-      <w:pPr>
-        <w:spacing w:line="360" w:lineRule="auto"/>
-        <w:rPr>
-          <w:rFonts w:ascii="Times New Roman" w:hAnsi="Times New Roman" w:cs="Times New Roman"/>
-          <w:sz w:val="28"/>
-          <w:szCs w:val="28"/>
-        </w:rPr>
-      </w:pPr>
-      <w:r>
-        <w:rPr>
-          <w:rFonts w:ascii="Times New Roman" w:hAnsi="Times New Roman" w:cs="Times New Roman"/>
-          <w:sz w:val="28"/>
-          <w:szCs w:val="28"/>
-        </w:rPr>
-        <w:t xml:space="preserve">     .otherwise("Poor")</w:t>
-      </w:r>
-    </w:p>
-    <w:p>
-      <w:pPr>
-        <w:spacing w:line="360" w:lineRule="auto"/>
-        <w:rPr>
-          <w:rFonts w:ascii="Times New Roman" w:hAnsi="Times New Roman" w:cs="Times New Roman"/>
-          <w:sz w:val="28"/>
-          <w:szCs w:val="28"/>
-        </w:rPr>
-      </w:pPr>
-      <w:r>
-        <w:rPr>
-          <w:rFonts w:ascii="Times New Roman" w:hAnsi="Times New Roman" w:cs="Times New Roman"/>
-          <w:sz w:val="28"/>
-          <w:szCs w:val="28"/>
-        </w:rPr>
-        <w:t>)</w:t>
-      </w:r>
-    </w:p>
-    <w:p>
-      <w:pPr>
-        <w:spacing w:line="360" w:lineRule="auto"/>
-        <w:rPr>
-          <w:rFonts w:ascii="Times New Roman" w:hAnsi="Times New Roman" w:cs="Times New Roman"/>
-          <w:sz w:val="28"/>
-          <w:szCs w:val="28"/>
-        </w:rPr>
-      </w:pPr>
-      <w:r>
-        <w:rPr>
-          <w:rFonts w:ascii="Times New Roman" w:hAnsi="Times New Roman" w:cs="Times New Roman"/>
-          <w:sz w:val="28"/>
-          <w:szCs w:val="28"/>
-        </w:rPr>
-        <w:t xml:space="preserve">pdf = </w:t>
-      </w:r>
-      <w:proofErr w:type="spellStart"/>
-      <w:r>
-        <w:rPr>
-          <w:rFonts w:ascii="Times New Roman" w:hAnsi="Times New Roman" w:cs="Times New Roman"/>
-          <w:sz w:val="28"/>
-          <w:szCs w:val="28"/>
-        </w:rPr>
-        <w:t>df_score.toPandas</w:t>
-      </w:r>
-      <w:proofErr w:type="spellEnd"/>
-      <w:r>
-        <w:rPr>
-          <w:rFonts w:ascii="Times New Roman" w:hAnsi="Times New Roman" w:cs="Times New Roman"/>
-          <w:sz w:val="28"/>
-          <w:szCs w:val="28"/>
-        </w:rPr>
-        <w:t>()</w:t>
-      </w:r>
-    </w:p>
-    <w:p>
-      <w:pPr>
-        <w:spacing w:line="360" w:lineRule="auto"/>
-        <w:rPr>
-          <w:rFonts w:ascii="Times New Roman" w:hAnsi="Times New Roman" w:cs="Times New Roman"/>
-          <w:sz w:val="28"/>
-          <w:szCs w:val="28"/>
-        </w:rPr>
-      </w:pPr>
-      <w:proofErr w:type="spellStart"/>
-      <w:r>
-        <w:rPr>
-          <w:rFonts w:ascii="Times New Roman" w:hAnsi="Times New Roman" w:cs="Times New Roman"/>
-          <w:sz w:val="28"/>
-          <w:szCs w:val="28"/>
-        </w:rPr>
-        <w:t>plt.figure</w:t>
-      </w:r>
-      <w:proofErr w:type="spellEnd"/>
-      <w:r>
-        <w:rPr>
-          <w:rFonts w:ascii="Times New Roman" w:hAnsi="Times New Roman" w:cs="Times New Roman"/>
-          <w:sz w:val="28"/>
-          <w:szCs w:val="28"/>
-        </w:rPr>
-        <w:t>(</w:t>
-      </w:r>
-      <w:proofErr w:type="spellStart"/>
-      <w:r>
-        <w:rPr>
-          <w:rFonts w:ascii="Times New Roman" w:hAnsi="Times New Roman" w:cs="Times New Roman"/>
-          <w:sz w:val="28"/>
-          <w:szCs w:val="28"/>
-        </w:rPr>
-        <w:t>figsize</w:t>
-      </w:r>
-      <w:proofErr w:type="spellEnd"/>
-      <w:r>
-        <w:rPr>
-          <w:rFonts w:ascii="Times New Roman" w:hAnsi="Times New Roman" w:cs="Times New Roman"/>
-          <w:sz w:val="28"/>
-          <w:szCs w:val="28"/>
-        </w:rPr>
-        <w:t>=(6,4))</w:t>
-      </w:r>
-    </w:p>
-    <w:p>
-      <w:pPr>
-        <w:spacing w:line="360" w:lineRule="auto"/>
-        <w:rPr>
-          <w:rFonts w:ascii="Times New Roman" w:hAnsi="Times New Roman" w:cs="Times New Roman"/>
-          <w:sz w:val="28"/>
-          <w:szCs w:val="28"/>
-        </w:rPr>
-      </w:pPr>
-      <w:proofErr w:type="spellStart"/>
-      <w:r>
-        <w:rPr>
-          <w:rFonts w:ascii="Times New Roman" w:hAnsi="Times New Roman" w:cs="Times New Roman"/>
-          <w:sz w:val="28"/>
-          <w:szCs w:val="28"/>
-        </w:rPr>
-        <w:t>sns.countplot</w:t>
-      </w:r>
-      <w:proofErr w:type="spellEnd"/>
-      <w:r>
-        <w:rPr>
-          <w:rFonts w:ascii="Times New Roman" w:hAnsi="Times New Roman" w:cs="Times New Roman"/>
-          <w:sz w:val="28"/>
-          <w:szCs w:val="28"/>
-        </w:rPr>
-        <w:t>(data=pdf, x="</w:t>
-      </w:r>
-      <w:proofErr w:type="spellStart"/>
-      <w:r>
-        <w:rPr>
-          <w:rFonts w:ascii="Times New Roman" w:hAnsi="Times New Roman" w:cs="Times New Roman"/>
-          <w:sz w:val="28"/>
-          <w:szCs w:val="28"/>
-        </w:rPr>
-        <w:t>credit_rating</w:t>
-      </w:r>
-      <w:proofErr w:type="spellEnd"/>
-      <w:r>
-        <w:rPr>
-          <w:rFonts w:ascii="Times New Roman" w:hAnsi="Times New Roman" w:cs="Times New Roman"/>
-          <w:sz w:val="28"/>
-          <w:szCs w:val="28"/>
-        </w:rPr>
         <w:t>", order=["</w:t>
       </w:r>
       <w:proofErr w:type="spellStart"/>
@@ -15160,6 +16044,7 @@
         </w:rPr>
       </w:pPr>
       <w:proofErr w:type="spellStart"/>
+      <w:proofErr w:type="gramStart"/>
       <w:r>
         <w:rPr>
           <w:rFonts w:ascii="Times New Roman" w:hAnsi="Times New Roman" w:cs="Times New Roman"/>
@@ -15170,6 +16055,7 @@
         <w:t>plt.title</w:t>
       </w:r>
       <w:proofErr w:type="spellEnd"/>
+      <w:proofErr w:type="gramEnd"/>
       <w:r>
         <w:rPr>
           <w:rFonts w:ascii="Times New Roman" w:hAnsi="Times New Roman" w:cs="Times New Roman"/>
@@ -15189,6 +16075,7 @@
         </w:rPr>
       </w:pPr>
       <w:proofErr w:type="spellStart"/>
+      <w:proofErr w:type="gramStart"/>
       <w:r>
         <w:rPr>
           <w:rFonts w:ascii="Times New Roman" w:hAnsi="Times New Roman" w:cs="Times New Roman"/>
@@ -15198,6 +16085,7 @@
         <w:t>plt.show</w:t>
       </w:r>
       <w:proofErr w:type="spellEnd"/>
+      <w:proofErr w:type="gramEnd"/>
       <w:r>
         <w:rPr>
           <w:rFonts w:ascii="Times New Roman" w:hAnsi="Times New Roman" w:cs="Times New Roman"/>
@@ -15238,12 +16126,6 @@
           <w:footerReference w:type="default" r:id="rId12"/>
           <w:pgSz w:w="11906" w:h="16838"/>
           <w:pgMar w:top="1440" w:right="1440" w:bottom="1440" w:left="1440" w:header="708" w:footer="708" w:gutter="0"/>
-          <w:pgBorders w:offsetFrom="page">
-            <w:top w:val="single" w:sz="12" w:space="24" w:color="auto"/>
-            <w:left w:val="single" w:sz="12" w:space="24" w:color="auto"/>
-            <w:bottom w:val="single" w:sz="12" w:space="24" w:color="auto"/>
-            <w:right w:val="single" w:sz="12" w:space="24" w:color="auto"/>
-          </w:pgBorders>
           <w:pgNumType w:start="1"/>
           <w:cols w:space="708"/>
           <w:docGrid w:linePitch="360"/>
@@ -15511,6 +16393,7 @@
         </w:rPr>
         <w:t xml:space="preserve">Fig </w:t>
       </w:r>
+      <w:proofErr w:type="gramStart"/>
       <w:r>
         <w:rPr>
           <w:rFonts w:ascii="Times New Roman" w:hAnsi="Times New Roman" w:cs="Times New Roman"/>
@@ -15545,7 +16428,14 @@
         <w:rPr>
           <w:rFonts w:ascii="Times New Roman" w:hAnsi="Times New Roman" w:cs="Times New Roman"/>
         </w:rPr>
-        <w:t>Average Credit Score by City</w:t>
+        <w:t>Average</w:t>
+      </w:r>
+      <w:proofErr w:type="gramEnd"/>
+      <w:r>
+        <w:rPr>
+          <w:rFonts w:ascii="Times New Roman" w:hAnsi="Times New Roman" w:cs="Times New Roman"/>
+        </w:rPr>
+        <w:t xml:space="preserve"> Credit Score by City</w:t>
       </w:r>
       <w:r>
         <w:rPr>
@@ -15576,12 +16466,6 @@
           <w:type w:val="continuous"/>
           <w:pgSz w:w="11906" w:h="16838"/>
           <w:pgMar w:top="1440" w:right="1440" w:bottom="1440" w:left="1440" w:header="708" w:footer="708" w:gutter="0"/>
-          <w:pgBorders w:offsetFrom="page">
-            <w:top w:val="single" w:sz="12" w:space="24" w:color="auto"/>
-            <w:left w:val="single" w:sz="12" w:space="24" w:color="auto"/>
-            <w:bottom w:val="single" w:sz="12" w:space="24" w:color="auto"/>
-            <w:right w:val="single" w:sz="12" w:space="24" w:color="auto"/>
-          </w:pgBorders>
           <w:cols w:num="2" w:space="708"/>
           <w:docGrid w:linePitch="360"/>
         </w:sectPr>
@@ -15629,6 +16513,7 @@
           </wp:inline>
         </w:drawing>
       </w:r>
+      <w:proofErr w:type="gramStart"/>
       <w:r>
         <w:rPr>
           <w:rFonts w:ascii="Times New Roman" w:hAnsi="Times New Roman" w:cs="Times New Roman"/>
@@ -15641,6 +16526,7 @@
         </w:rPr>
         <w:t xml:space="preserve"> 5.4.4</w:t>
       </w:r>
+      <w:proofErr w:type="gramEnd"/>
       <w:r>
         <w:rPr>
           <w:rFonts w:ascii="Times New Roman" w:hAnsi="Times New Roman" w:cs="Times New Roman"/>
@@ -15651,8 +16537,16 @@
         <w:rPr>
           <w:rFonts w:ascii="Times New Roman" w:hAnsi="Times New Roman" w:cs="Times New Roman"/>
         </w:rPr>
-        <w:t>Fraudulent Transactions: Contactless vs Non-Contactless</w:t>
-      </w:r>
+        <w:t xml:space="preserve">Fraudulent Transactions: Contactless vs </w:t>
+      </w:r>
+      <w:proofErr w:type="gramStart"/>
+      <w:r>
+        <w:rPr>
+          <w:rFonts w:ascii="Times New Roman" w:hAnsi="Times New Roman" w:cs="Times New Roman"/>
+        </w:rPr>
+        <w:t>Non-Contactless</w:t>
+      </w:r>
+      <w:proofErr w:type="gramEnd"/>
     </w:p>
     <w:p>
       <w:pPr>
@@ -15729,12 +16623,6 @@
         <w:sectPr>
           <w:pgSz w:w="11906" w:h="16838"/>
           <w:pgMar w:top="1440" w:right="1440" w:bottom="1440" w:left="1440" w:header="708" w:footer="708" w:gutter="0"/>
-          <w:pgBorders w:offsetFrom="page">
-            <w:top w:val="single" w:sz="12" w:space="24" w:color="auto"/>
-            <w:left w:val="single" w:sz="12" w:space="24" w:color="auto"/>
-            <w:bottom w:val="single" w:sz="12" w:space="24" w:color="auto"/>
-            <w:right w:val="single" w:sz="12" w:space="24" w:color="auto"/>
-          </w:pgBorders>
           <w:pgNumType w:start="19"/>
           <w:cols w:space="708"/>
           <w:docGrid w:linePitch="360"/>
@@ -15942,13 +16830,23 @@
         <w:t xml:space="preserve">from </w:t>
       </w:r>
       <w:proofErr w:type="spellStart"/>
-      <w:r>
-        <w:rPr>
-          <w:rFonts w:ascii="Times New Roman" w:hAnsi="Times New Roman" w:cs="Times New Roman"/>
-          <w:sz w:val="28"/>
-          <w:szCs w:val="28"/>
-        </w:rPr>
-        <w:t>sklearn.model_selection</w:t>
+      <w:proofErr w:type="gramStart"/>
+      <w:r>
+        <w:rPr>
+          <w:rFonts w:ascii="Times New Roman" w:hAnsi="Times New Roman" w:cs="Times New Roman"/>
+          <w:sz w:val="28"/>
+          <w:szCs w:val="28"/>
+        </w:rPr>
+        <w:t>sklearn.model</w:t>
+      </w:r>
+      <w:proofErr w:type="gramEnd"/>
+      <w:r>
+        <w:rPr>
+          <w:rFonts w:ascii="Times New Roman" w:hAnsi="Times New Roman" w:cs="Times New Roman"/>
+          <w:sz w:val="28"/>
+          <w:szCs w:val="28"/>
+        </w:rPr>
+        <w:t>_selection</w:t>
       </w:r>
       <w:proofErr w:type="spellEnd"/>
       <w:r>
@@ -15988,6 +16886,7 @@
         <w:t xml:space="preserve">from </w:t>
       </w:r>
       <w:proofErr w:type="spellStart"/>
+      <w:proofErr w:type="gramStart"/>
       <w:r>
         <w:rPr>
           <w:rFonts w:ascii="Times New Roman" w:hAnsi="Times New Roman" w:cs="Times New Roman"/>
@@ -15997,6 +16896,7 @@
         <w:t>sklearn.preprocessing</w:t>
       </w:r>
       <w:proofErr w:type="spellEnd"/>
+      <w:proofErr w:type="gramEnd"/>
       <w:r>
         <w:rPr>
           <w:rFonts w:ascii="Times New Roman" w:hAnsi="Times New Roman" w:cs="Times New Roman"/>
@@ -16034,6 +16934,7 @@
         <w:t xml:space="preserve">from </w:t>
       </w:r>
       <w:proofErr w:type="spellStart"/>
+      <w:proofErr w:type="gramStart"/>
       <w:r>
         <w:rPr>
           <w:rFonts w:ascii="Times New Roman" w:hAnsi="Times New Roman" w:cs="Times New Roman"/>
@@ -16043,6 +16944,7 @@
         <w:t>sklearn.ensemble</w:t>
       </w:r>
       <w:proofErr w:type="spellEnd"/>
+      <w:proofErr w:type="gramEnd"/>
       <w:r>
         <w:rPr>
           <w:rFonts w:ascii="Times New Roman" w:hAnsi="Times New Roman" w:cs="Times New Roman"/>
@@ -16080,6 +16982,7 @@
         <w:t xml:space="preserve">from </w:t>
       </w:r>
       <w:proofErr w:type="spellStart"/>
+      <w:proofErr w:type="gramStart"/>
       <w:r>
         <w:rPr>
           <w:rFonts w:ascii="Times New Roman" w:hAnsi="Times New Roman" w:cs="Times New Roman"/>
@@ -16089,6 +16992,7 @@
         <w:t>sklearn.metrics</w:t>
       </w:r>
       <w:proofErr w:type="spellEnd"/>
+      <w:proofErr w:type="gramEnd"/>
       <w:r>
         <w:rPr>
           <w:rFonts w:ascii="Times New Roman" w:hAnsi="Times New Roman" w:cs="Times New Roman"/>
@@ -16172,6 +17076,7 @@
         <w:t xml:space="preserve"> = </w:t>
       </w:r>
       <w:proofErr w:type="spellStart"/>
+      <w:proofErr w:type="gramStart"/>
       <w:r>
         <w:rPr>
           <w:rFonts w:ascii="Times New Roman" w:hAnsi="Times New Roman" w:cs="Times New Roman"/>
@@ -16181,6 +17086,7 @@
         <w:t>spark.table</w:t>
       </w:r>
       <w:proofErr w:type="spellEnd"/>
+      <w:proofErr w:type="gramEnd"/>
       <w:r>
         <w:rPr>
           <w:rFonts w:ascii="Times New Roman" w:hAnsi="Times New Roman" w:cs="Times New Roman"/>
@@ -16196,7 +17102,25 @@
           <w:sz w:val="28"/>
           <w:szCs w:val="28"/>
         </w:rPr>
-        <w:t>workspace.default.credit_score</w:t>
+        <w:t>workspace.</w:t>
+      </w:r>
+      <w:proofErr w:type="gramStart"/>
+      <w:r>
+        <w:rPr>
+          <w:rFonts w:ascii="Times New Roman" w:hAnsi="Times New Roman" w:cs="Times New Roman"/>
+          <w:sz w:val="28"/>
+          <w:szCs w:val="28"/>
+        </w:rPr>
+        <w:t>default.credit</w:t>
+      </w:r>
+      <w:proofErr w:type="gramEnd"/>
+      <w:r>
+        <w:rPr>
+          <w:rFonts w:ascii="Times New Roman" w:hAnsi="Times New Roman" w:cs="Times New Roman"/>
+          <w:sz w:val="28"/>
+          <w:szCs w:val="28"/>
+        </w:rPr>
+        <w:t>_score</w:t>
       </w:r>
       <w:proofErr w:type="spellEnd"/>
       <w:r>
@@ -16236,6 +17160,7 @@
         <w:t xml:space="preserve"> = </w:t>
       </w:r>
       <w:proofErr w:type="spellStart"/>
+      <w:proofErr w:type="gramStart"/>
       <w:r>
         <w:rPr>
           <w:rFonts w:ascii="Times New Roman" w:hAnsi="Times New Roman" w:cs="Times New Roman"/>
@@ -16245,6 +17170,7 @@
         <w:t>df.withColumn</w:t>
       </w:r>
       <w:proofErr w:type="spellEnd"/>
+      <w:proofErr w:type="gramEnd"/>
       <w:r>
         <w:rPr>
           <w:rFonts w:ascii="Times New Roman" w:hAnsi="Times New Roman" w:cs="Times New Roman"/>
@@ -16272,13 +17198,23 @@
         <w:t xml:space="preserve">    "</w:t>
       </w:r>
       <w:proofErr w:type="spellStart"/>
-      <w:r>
-        <w:rPr>
-          <w:rFonts w:ascii="Times New Roman" w:hAnsi="Times New Roman" w:cs="Times New Roman"/>
-          <w:sz w:val="28"/>
-          <w:szCs w:val="28"/>
-        </w:rPr>
-        <w:t>credit_score</w:t>
+      <w:proofErr w:type="gramStart"/>
+      <w:r>
+        <w:rPr>
+          <w:rFonts w:ascii="Times New Roman" w:hAnsi="Times New Roman" w:cs="Times New Roman"/>
+          <w:sz w:val="28"/>
+          <w:szCs w:val="28"/>
+        </w:rPr>
+        <w:t>credit</w:t>
+      </w:r>
+      <w:proofErr w:type="gramEnd"/>
+      <w:r>
+        <w:rPr>
+          <w:rFonts w:ascii="Times New Roman" w:hAnsi="Times New Roman" w:cs="Times New Roman"/>
+          <w:sz w:val="28"/>
+          <w:szCs w:val="28"/>
+        </w:rPr>
+        <w:t>_score</w:t>
       </w:r>
       <w:proofErr w:type="spellEnd"/>
       <w:r>
@@ -16380,6 +17316,7 @@
         <w:t xml:space="preserve">        - (</w:t>
       </w:r>
       <w:proofErr w:type="spellStart"/>
+      <w:proofErr w:type="gramStart"/>
       <w:r>
         <w:rPr>
           <w:rFonts w:ascii="Times New Roman" w:hAnsi="Times New Roman" w:cs="Times New Roman"/>
@@ -16389,6 +17326,7 @@
         <w:t>F.when</w:t>
       </w:r>
       <w:proofErr w:type="spellEnd"/>
+      <w:proofErr w:type="gramEnd"/>
       <w:r>
         <w:rPr>
           <w:rFonts w:ascii="Times New Roman" w:hAnsi="Times New Roman" w:cs="Times New Roman"/>
@@ -16431,7 +17369,25 @@
           <w:sz w:val="28"/>
           <w:szCs w:val="28"/>
         </w:rPr>
-        <w:t>") == True, 50).otherwise(0))</w:t>
+        <w:t>") == True, 50</w:t>
+      </w:r>
+      <w:proofErr w:type="gramStart"/>
+      <w:r>
+        <w:rPr>
+          <w:rFonts w:ascii="Times New Roman" w:hAnsi="Times New Roman" w:cs="Times New Roman"/>
+          <w:sz w:val="28"/>
+          <w:szCs w:val="28"/>
+        </w:rPr>
+        <w:t>).otherwise</w:t>
+      </w:r>
+      <w:proofErr w:type="gramEnd"/>
+      <w:r>
+        <w:rPr>
+          <w:rFonts w:ascii="Times New Roman" w:hAnsi="Times New Roman" w:cs="Times New Roman"/>
+          <w:sz w:val="28"/>
+          <w:szCs w:val="28"/>
+        </w:rPr>
+        <w:t>(0))</w:t>
       </w:r>
     </w:p>
     <w:p>
@@ -16452,6 +17408,7 @@
         <w:t xml:space="preserve">        - (</w:t>
       </w:r>
       <w:proofErr w:type="spellStart"/>
+      <w:proofErr w:type="gramStart"/>
       <w:r>
         <w:rPr>
           <w:rFonts w:ascii="Times New Roman" w:hAnsi="Times New Roman" w:cs="Times New Roman"/>
@@ -16461,6 +17418,7 @@
         <w:t>F.when</w:t>
       </w:r>
       <w:proofErr w:type="spellEnd"/>
+      <w:proofErr w:type="gramEnd"/>
       <w:r>
         <w:rPr>
           <w:rFonts w:ascii="Times New Roman" w:hAnsi="Times New Roman" w:cs="Times New Roman"/>
@@ -16503,7 +17461,25 @@
           <w:sz w:val="28"/>
           <w:szCs w:val="28"/>
         </w:rPr>
-        <w:t>") == True, 150).otherwise(0))</w:t>
+        <w:t>") == True, 150</w:t>
+      </w:r>
+      <w:proofErr w:type="gramStart"/>
+      <w:r>
+        <w:rPr>
+          <w:rFonts w:ascii="Times New Roman" w:hAnsi="Times New Roman" w:cs="Times New Roman"/>
+          <w:sz w:val="28"/>
+          <w:szCs w:val="28"/>
+        </w:rPr>
+        <w:t>).otherwise</w:t>
+      </w:r>
+      <w:proofErr w:type="gramEnd"/>
+      <w:r>
+        <w:rPr>
+          <w:rFonts w:ascii="Times New Roman" w:hAnsi="Times New Roman" w:cs="Times New Roman"/>
+          <w:sz w:val="28"/>
+          <w:szCs w:val="28"/>
+        </w:rPr>
+        <w:t>(0))</w:t>
       </w:r>
     </w:p>
     <w:p>
@@ -16524,6 +17500,7 @@
         <w:t xml:space="preserve">        + (</w:t>
       </w:r>
       <w:proofErr w:type="spellStart"/>
+      <w:proofErr w:type="gramStart"/>
       <w:r>
         <w:rPr>
           <w:rFonts w:ascii="Times New Roman" w:hAnsi="Times New Roman" w:cs="Times New Roman"/>
@@ -16533,6 +17510,7 @@
         <w:t>F.when</w:t>
       </w:r>
       <w:proofErr w:type="spellEnd"/>
+      <w:proofErr w:type="gramEnd"/>
       <w:r>
         <w:rPr>
           <w:rFonts w:ascii="Times New Roman" w:hAnsi="Times New Roman" w:cs="Times New Roman"/>
@@ -16575,7 +17553,25 @@
           <w:sz w:val="28"/>
           <w:szCs w:val="28"/>
         </w:rPr>
-        <w:t>") == True, 20).otherwise(0))</w:t>
+        <w:t>") == True, 20</w:t>
+      </w:r>
+      <w:proofErr w:type="gramStart"/>
+      <w:r>
+        <w:rPr>
+          <w:rFonts w:ascii="Times New Roman" w:hAnsi="Times New Roman" w:cs="Times New Roman"/>
+          <w:sz w:val="28"/>
+          <w:szCs w:val="28"/>
+        </w:rPr>
+        <w:t>).otherwise</w:t>
+      </w:r>
+      <w:proofErr w:type="gramEnd"/>
+      <w:r>
+        <w:rPr>
+          <w:rFonts w:ascii="Times New Roman" w:hAnsi="Times New Roman" w:cs="Times New Roman"/>
+          <w:sz w:val="28"/>
+          <w:szCs w:val="28"/>
+        </w:rPr>
+        <w:t>(0))</w:t>
       </w:r>
     </w:p>
     <w:p>
@@ -16596,6 +17592,7 @@
         <w:t xml:space="preserve">        + (</w:t>
       </w:r>
       <w:proofErr w:type="spellStart"/>
+      <w:proofErr w:type="gramStart"/>
       <w:r>
         <w:rPr>
           <w:rFonts w:ascii="Times New Roman" w:hAnsi="Times New Roman" w:cs="Times New Roman"/>
@@ -16605,6 +17602,7 @@
         <w:t>F.when</w:t>
       </w:r>
       <w:proofErr w:type="spellEnd"/>
+      <w:proofErr w:type="gramEnd"/>
       <w:r>
         <w:rPr>
           <w:rFonts w:ascii="Times New Roman" w:hAnsi="Times New Roman" w:cs="Times New Roman"/>
@@ -16647,25 +17645,61 @@
           <w:sz w:val="28"/>
           <w:szCs w:val="28"/>
         </w:rPr>
-        <w:t>") == True, 10).otherwise(0))</w:t>
-      </w:r>
-    </w:p>
-    <w:p>
-      <w:pPr>
-        <w:spacing w:line="360" w:lineRule="auto"/>
-        <w:rPr>
-          <w:rFonts w:ascii="Times New Roman" w:hAnsi="Times New Roman" w:cs="Times New Roman"/>
-          <w:sz w:val="28"/>
-          <w:szCs w:val="28"/>
-        </w:rPr>
-      </w:pPr>
-      <w:r>
-        <w:rPr>
-          <w:rFonts w:ascii="Times New Roman" w:hAnsi="Times New Roman" w:cs="Times New Roman"/>
-          <w:sz w:val="28"/>
-          <w:szCs w:val="28"/>
-        </w:rPr>
-        <w:t xml:space="preserve">    ).cast("int")</w:t>
+        <w:t>") == True, 10</w:t>
+      </w:r>
+      <w:proofErr w:type="gramStart"/>
+      <w:r>
+        <w:rPr>
+          <w:rFonts w:ascii="Times New Roman" w:hAnsi="Times New Roman" w:cs="Times New Roman"/>
+          <w:sz w:val="28"/>
+          <w:szCs w:val="28"/>
+        </w:rPr>
+        <w:t>).otherwise</w:t>
+      </w:r>
+      <w:proofErr w:type="gramEnd"/>
+      <w:r>
+        <w:rPr>
+          <w:rFonts w:ascii="Times New Roman" w:hAnsi="Times New Roman" w:cs="Times New Roman"/>
+          <w:sz w:val="28"/>
+          <w:szCs w:val="28"/>
+        </w:rPr>
+        <w:t>(0))</w:t>
+      </w:r>
+    </w:p>
+    <w:p>
+      <w:pPr>
+        <w:spacing w:line="360" w:lineRule="auto"/>
+        <w:rPr>
+          <w:rFonts w:ascii="Times New Roman" w:hAnsi="Times New Roman" w:cs="Times New Roman"/>
+          <w:sz w:val="28"/>
+          <w:szCs w:val="28"/>
+        </w:rPr>
+      </w:pPr>
+      <w:r>
+        <w:rPr>
+          <w:rFonts w:ascii="Times New Roman" w:hAnsi="Times New Roman" w:cs="Times New Roman"/>
+          <w:sz w:val="28"/>
+          <w:szCs w:val="28"/>
+        </w:rPr>
+        <w:t xml:space="preserve">    </w:t>
+      </w:r>
+      <w:proofErr w:type="gramStart"/>
+      <w:r>
+        <w:rPr>
+          <w:rFonts w:ascii="Times New Roman" w:hAnsi="Times New Roman" w:cs="Times New Roman"/>
+          <w:sz w:val="28"/>
+          <w:szCs w:val="28"/>
+        </w:rPr>
+        <w:t>).cast</w:t>
+      </w:r>
+      <w:proofErr w:type="gramEnd"/>
+      <w:r>
+        <w:rPr>
+          <w:rFonts w:ascii="Times New Roman" w:hAnsi="Times New Roman" w:cs="Times New Roman"/>
+          <w:sz w:val="28"/>
+          <w:szCs w:val="28"/>
+        </w:rPr>
+        <w:t>("int")</w:t>
       </w:r>
     </w:p>
     <w:p>
@@ -16720,9 +17754,19 @@
           <w:sz w:val="28"/>
           <w:szCs w:val="28"/>
         </w:rPr>
-        <w:t>df_score.withColumn</w:t>
-      </w:r>
-      <w:proofErr w:type="spellEnd"/>
+        <w:t>df_</w:t>
+      </w:r>
+      <w:proofErr w:type="gramStart"/>
+      <w:r>
+        <w:rPr>
+          <w:rFonts w:ascii="Times New Roman" w:hAnsi="Times New Roman" w:cs="Times New Roman"/>
+          <w:sz w:val="28"/>
+          <w:szCs w:val="28"/>
+        </w:rPr>
+        <w:t>score.withColumn</w:t>
+      </w:r>
+      <w:proofErr w:type="spellEnd"/>
+      <w:proofErr w:type="gramEnd"/>
       <w:r>
         <w:rPr>
           <w:rFonts w:ascii="Times New Roman" w:hAnsi="Times New Roman" w:cs="Times New Roman"/>
@@ -16750,13 +17794,23 @@
         <w:t xml:space="preserve">    "</w:t>
       </w:r>
       <w:proofErr w:type="spellStart"/>
-      <w:r>
-        <w:rPr>
-          <w:rFonts w:ascii="Times New Roman" w:hAnsi="Times New Roman" w:cs="Times New Roman"/>
-          <w:sz w:val="28"/>
-          <w:szCs w:val="28"/>
-        </w:rPr>
-        <w:t>credit_score</w:t>
+      <w:proofErr w:type="gramStart"/>
+      <w:r>
+        <w:rPr>
+          <w:rFonts w:ascii="Times New Roman" w:hAnsi="Times New Roman" w:cs="Times New Roman"/>
+          <w:sz w:val="28"/>
+          <w:szCs w:val="28"/>
+        </w:rPr>
+        <w:t>credit</w:t>
+      </w:r>
+      <w:proofErr w:type="gramEnd"/>
+      <w:r>
+        <w:rPr>
+          <w:rFonts w:ascii="Times New Roman" w:hAnsi="Times New Roman" w:cs="Times New Roman"/>
+          <w:sz w:val="28"/>
+          <w:szCs w:val="28"/>
+        </w:rPr>
+        <w:t>_score</w:t>
       </w:r>
       <w:proofErr w:type="spellEnd"/>
       <w:r>
@@ -16787,6 +17841,7 @@
         <w:t xml:space="preserve">    </w:t>
       </w:r>
       <w:proofErr w:type="spellStart"/>
+      <w:proofErr w:type="gramStart"/>
       <w:r>
         <w:rPr>
           <w:rFonts w:ascii="Times New Roman" w:hAnsi="Times New Roman" w:cs="Times New Roman"/>
@@ -16796,6 +17851,7 @@
         <w:t>F.when</w:t>
       </w:r>
       <w:proofErr w:type="spellEnd"/>
+      <w:proofErr w:type="gramEnd"/>
       <w:r>
         <w:rPr>
           <w:rFonts w:ascii="Times New Roman" w:hAnsi="Times New Roman" w:cs="Times New Roman"/>
@@ -16856,7 +17912,25 @@
           <w:sz w:val="28"/>
           <w:szCs w:val="28"/>
         </w:rPr>
-        <w:t xml:space="preserve">     .when(</w:t>
+        <w:t xml:space="preserve">     </w:t>
+      </w:r>
+      <w:proofErr w:type="gramStart"/>
+      <w:r>
+        <w:rPr>
+          <w:rFonts w:ascii="Times New Roman" w:hAnsi="Times New Roman" w:cs="Times New Roman"/>
+          <w:sz w:val="28"/>
+          <w:szCs w:val="28"/>
+        </w:rPr>
+        <w:t>.when</w:t>
+      </w:r>
+      <w:proofErr w:type="gramEnd"/>
+      <w:r>
+        <w:rPr>
+          <w:rFonts w:ascii="Times New Roman" w:hAnsi="Times New Roman" w:cs="Times New Roman"/>
+          <w:sz w:val="28"/>
+          <w:szCs w:val="28"/>
+        </w:rPr>
+        <w:t>(</w:t>
       </w:r>
       <w:proofErr w:type="spellStart"/>
       <w:r>
@@ -16910,7 +17984,25 @@
           <w:sz w:val="28"/>
           <w:szCs w:val="28"/>
         </w:rPr>
-        <w:t xml:space="preserve">     .otherwise(</w:t>
+        <w:t xml:space="preserve">     </w:t>
+      </w:r>
+      <w:proofErr w:type="gramStart"/>
+      <w:r>
+        <w:rPr>
+          <w:rFonts w:ascii="Times New Roman" w:hAnsi="Times New Roman" w:cs="Times New Roman"/>
+          <w:sz w:val="28"/>
+          <w:szCs w:val="28"/>
+        </w:rPr>
+        <w:t>.otherwise</w:t>
+      </w:r>
+      <w:proofErr w:type="gramEnd"/>
+      <w:r>
+        <w:rPr>
+          <w:rFonts w:ascii="Times New Roman" w:hAnsi="Times New Roman" w:cs="Times New Roman"/>
+          <w:sz w:val="28"/>
+          <w:szCs w:val="28"/>
+        </w:rPr>
+        <w:t>(</w:t>
       </w:r>
       <w:proofErr w:type="spellStart"/>
       <w:r>
@@ -16991,9 +18083,19 @@
           <w:sz w:val="28"/>
           <w:szCs w:val="28"/>
         </w:rPr>
-        <w:t>df_score.toPandas</w:t>
-      </w:r>
-      <w:proofErr w:type="spellEnd"/>
+        <w:t>df_</w:t>
+      </w:r>
+      <w:proofErr w:type="gramStart"/>
+      <w:r>
+        <w:rPr>
+          <w:rFonts w:ascii="Times New Roman" w:hAnsi="Times New Roman" w:cs="Times New Roman"/>
+          <w:sz w:val="28"/>
+          <w:szCs w:val="28"/>
+        </w:rPr>
+        <w:t>score.toPandas</w:t>
+      </w:r>
+      <w:proofErr w:type="spellEnd"/>
+      <w:proofErr w:type="gramEnd"/>
       <w:r>
         <w:rPr>
           <w:rFonts w:ascii="Times New Roman" w:hAnsi="Times New Roman" w:cs="Times New Roman"/>
@@ -17108,7 +18210,16 @@
           <w:sz w:val="28"/>
           <w:szCs w:val="28"/>
         </w:rPr>
-        <w:t>pdf[features] = pdf[features].</w:t>
+        <w:t>pdf[features] = pdf[features</w:t>
+      </w:r>
+      <w:proofErr w:type="gramStart"/>
+      <w:r>
+        <w:rPr>
+          <w:rFonts w:ascii="Times New Roman" w:hAnsi="Times New Roman" w:cs="Times New Roman"/>
+          <w:sz w:val="28"/>
+          <w:szCs w:val="28"/>
+        </w:rPr>
+        <w:t>].</w:t>
       </w:r>
       <w:proofErr w:type="spellStart"/>
       <w:r>
@@ -17120,6 +18231,7 @@
         <w:t>astype</w:t>
       </w:r>
       <w:proofErr w:type="spellEnd"/>
+      <w:proofErr w:type="gramEnd"/>
       <w:r>
         <w:rPr>
           <w:rFonts w:ascii="Times New Roman" w:hAnsi="Times New Roman" w:cs="Times New Roman"/>
@@ -17183,6 +18295,7 @@
         <w:t xml:space="preserve">le = </w:t>
       </w:r>
       <w:proofErr w:type="spellStart"/>
+      <w:proofErr w:type="gramStart"/>
       <w:r>
         <w:rPr>
           <w:rFonts w:ascii="Times New Roman" w:hAnsi="Times New Roman" w:cs="Times New Roman"/>
@@ -17198,25 +18311,44 @@
           <w:sz w:val="28"/>
           <w:szCs w:val="28"/>
         </w:rPr>
-        <w:t>()</w:t>
-      </w:r>
-    </w:p>
-    <w:p>
-      <w:pPr>
-        <w:spacing w:line="360" w:lineRule="auto"/>
-        <w:rPr>
-          <w:rFonts w:ascii="Times New Roman" w:hAnsi="Times New Roman" w:cs="Times New Roman"/>
-          <w:sz w:val="28"/>
-          <w:szCs w:val="28"/>
-        </w:rPr>
-      </w:pPr>
-      <w:r>
-        <w:rPr>
-          <w:rFonts w:ascii="Times New Roman" w:hAnsi="Times New Roman" w:cs="Times New Roman"/>
-          <w:sz w:val="28"/>
-          <w:szCs w:val="28"/>
-        </w:rPr>
-        <w:t xml:space="preserve">pdf[target + "_encoded"] = </w:t>
+        <w:t>(</w:t>
+      </w:r>
+      <w:proofErr w:type="gramEnd"/>
+      <w:r>
+        <w:rPr>
+          <w:rFonts w:ascii="Times New Roman" w:hAnsi="Times New Roman" w:cs="Times New Roman"/>
+          <w:sz w:val="28"/>
+          <w:szCs w:val="28"/>
+        </w:rPr>
+        <w:t>)</w:t>
+      </w:r>
+    </w:p>
+    <w:p>
+      <w:pPr>
+        <w:spacing w:line="360" w:lineRule="auto"/>
+        <w:rPr>
+          <w:rFonts w:ascii="Times New Roman" w:hAnsi="Times New Roman" w:cs="Times New Roman"/>
+          <w:sz w:val="28"/>
+          <w:szCs w:val="28"/>
+        </w:rPr>
+      </w:pPr>
+      <w:proofErr w:type="gramStart"/>
+      <w:r>
+        <w:rPr>
+          <w:rFonts w:ascii="Times New Roman" w:hAnsi="Times New Roman" w:cs="Times New Roman"/>
+          <w:sz w:val="28"/>
+          <w:szCs w:val="28"/>
+        </w:rPr>
+        <w:t>pdf[</w:t>
+      </w:r>
+      <w:proofErr w:type="gramEnd"/>
+      <w:r>
+        <w:rPr>
+          <w:rFonts w:ascii="Times New Roman" w:hAnsi="Times New Roman" w:cs="Times New Roman"/>
+          <w:sz w:val="28"/>
+          <w:szCs w:val="28"/>
+        </w:rPr>
+        <w:t xml:space="preserve">target + "_encoded"] = </w:t>
       </w:r>
       <w:proofErr w:type="spellStart"/>
       <w:r>
@@ -17270,7 +18402,25 @@
           <w:sz w:val="28"/>
           <w:szCs w:val="28"/>
         </w:rPr>
-        <w:t>y = pdf[target + "_encoded"]</w:t>
+        <w:t xml:space="preserve">y = </w:t>
+      </w:r>
+      <w:proofErr w:type="gramStart"/>
+      <w:r>
+        <w:rPr>
+          <w:rFonts w:ascii="Times New Roman" w:hAnsi="Times New Roman" w:cs="Times New Roman"/>
+          <w:sz w:val="28"/>
+          <w:szCs w:val="28"/>
+        </w:rPr>
+        <w:t>pdf[</w:t>
+      </w:r>
+      <w:proofErr w:type="gramEnd"/>
+      <w:r>
+        <w:rPr>
+          <w:rFonts w:ascii="Times New Roman" w:hAnsi="Times New Roman" w:cs="Times New Roman"/>
+          <w:sz w:val="28"/>
+          <w:szCs w:val="28"/>
+        </w:rPr>
+        <w:t>target + "_encoded"]</w:t>
       </w:r>
     </w:p>
     <w:p>
@@ -17361,16 +18511,34 @@
           <w:sz w:val="28"/>
           <w:szCs w:val="28"/>
         </w:rPr>
-        <w:t>train_test_split</w:t>
-      </w:r>
-      <w:proofErr w:type="spellEnd"/>
-      <w:r>
-        <w:rPr>
-          <w:rFonts w:ascii="Times New Roman" w:hAnsi="Times New Roman" w:cs="Times New Roman"/>
-          <w:sz w:val="28"/>
-          <w:szCs w:val="28"/>
-        </w:rPr>
-        <w:t xml:space="preserve">(X, y, </w:t>
+        <w:t>train_test_</w:t>
+      </w:r>
+      <w:proofErr w:type="gramStart"/>
+      <w:r>
+        <w:rPr>
+          <w:rFonts w:ascii="Times New Roman" w:hAnsi="Times New Roman" w:cs="Times New Roman"/>
+          <w:sz w:val="28"/>
+          <w:szCs w:val="28"/>
+        </w:rPr>
+        <w:t>split</w:t>
+      </w:r>
+      <w:proofErr w:type="spellEnd"/>
+      <w:r>
+        <w:rPr>
+          <w:rFonts w:ascii="Times New Roman" w:hAnsi="Times New Roman" w:cs="Times New Roman"/>
+          <w:sz w:val="28"/>
+          <w:szCs w:val="28"/>
+        </w:rPr>
+        <w:t>(</w:t>
+      </w:r>
+      <w:proofErr w:type="gramEnd"/>
+      <w:r>
+        <w:rPr>
+          <w:rFonts w:ascii="Times New Roman" w:hAnsi="Times New Roman" w:cs="Times New Roman"/>
+          <w:sz w:val="28"/>
+          <w:szCs w:val="28"/>
+        </w:rPr>
+        <w:t xml:space="preserve">X, y, </w:t>
       </w:r>
       <w:proofErr w:type="spellStart"/>
       <w:r>
@@ -17427,6 +18595,7 @@
         <w:t xml:space="preserve">rf = </w:t>
       </w:r>
       <w:proofErr w:type="spellStart"/>
+      <w:proofErr w:type="gramStart"/>
       <w:r>
         <w:rPr>
           <w:rFonts w:ascii="Times New Roman" w:hAnsi="Times New Roman" w:cs="Times New Roman"/>
@@ -17445,6 +18614,7 @@
         <w:t>(</w:t>
       </w:r>
       <w:proofErr w:type="spellStart"/>
+      <w:proofErr w:type="gramEnd"/>
       <w:r>
         <w:rPr>
           <w:rFonts w:ascii="Times New Roman" w:hAnsi="Times New Roman" w:cs="Times New Roman"/>
@@ -17491,6 +18661,7 @@
         </w:rPr>
       </w:pPr>
       <w:proofErr w:type="spellStart"/>
+      <w:proofErr w:type="gramStart"/>
       <w:r>
         <w:rPr>
           <w:rFonts w:ascii="Times New Roman" w:hAnsi="Times New Roman" w:cs="Times New Roman"/>
@@ -17509,6 +18680,7 @@
         <w:t>(</w:t>
       </w:r>
       <w:proofErr w:type="spellStart"/>
+      <w:proofErr w:type="gramEnd"/>
       <w:r>
         <w:rPr>
           <w:rFonts w:ascii="Times New Roman" w:hAnsi="Times New Roman" w:cs="Times New Roman"/>
@@ -17573,6 +18745,7 @@
         <w:t xml:space="preserve"> = </w:t>
       </w:r>
       <w:proofErr w:type="spellStart"/>
+      <w:proofErr w:type="gramStart"/>
       <w:r>
         <w:rPr>
           <w:rFonts w:ascii="Times New Roman" w:hAnsi="Times New Roman" w:cs="Times New Roman"/>
@@ -17582,6 +18755,7 @@
         <w:t>rf.predict</w:t>
       </w:r>
       <w:proofErr w:type="spellEnd"/>
+      <w:proofErr w:type="gramEnd"/>
       <w:r>
         <w:rPr>
           <w:rFonts w:ascii="Times New Roman" w:hAnsi="Times New Roman" w:cs="Times New Roman"/>
@@ -17633,7 +18807,16 @@
           <w:sz w:val="28"/>
           <w:szCs w:val="28"/>
         </w:rPr>
-        <w:t>accuracy_score</w:t>
+        <w:t>accuracy_</w:t>
+      </w:r>
+      <w:proofErr w:type="gramStart"/>
+      <w:r>
+        <w:rPr>
+          <w:rFonts w:ascii="Times New Roman" w:hAnsi="Times New Roman" w:cs="Times New Roman"/>
+          <w:sz w:val="28"/>
+          <w:szCs w:val="28"/>
+        </w:rPr>
+        <w:t>score</w:t>
       </w:r>
       <w:proofErr w:type="spellEnd"/>
       <w:r>
@@ -17645,6 +18828,7 @@
         <w:t>(</w:t>
       </w:r>
       <w:proofErr w:type="spellStart"/>
+      <w:proofErr w:type="gramEnd"/>
       <w:r>
         <w:rPr>
           <w:rFonts w:ascii="Times New Roman" w:hAnsi="Times New Roman" w:cs="Times New Roman"/>
@@ -17705,7 +18889,16 @@
           <w:sz w:val="28"/>
           <w:szCs w:val="28"/>
         </w:rPr>
-        <w:t>confusion_matrix</w:t>
+        <w:t>confusion_</w:t>
+      </w:r>
+      <w:proofErr w:type="gramStart"/>
+      <w:r>
+        <w:rPr>
+          <w:rFonts w:ascii="Times New Roman" w:hAnsi="Times New Roman" w:cs="Times New Roman"/>
+          <w:sz w:val="28"/>
+          <w:szCs w:val="28"/>
+        </w:rPr>
+        <w:t>matrix</w:t>
       </w:r>
       <w:proofErr w:type="spellEnd"/>
       <w:r>
@@ -17717,6 +18910,7 @@
         <w:t>(</w:t>
       </w:r>
       <w:proofErr w:type="spellStart"/>
+      <w:proofErr w:type="gramEnd"/>
       <w:r>
         <w:rPr>
           <w:rFonts w:ascii="Times New Roman" w:hAnsi="Times New Roman" w:cs="Times New Roman"/>
@@ -17777,7 +18971,16 @@
           <w:sz w:val="28"/>
           <w:szCs w:val="28"/>
         </w:rPr>
-        <w:t>classification_report</w:t>
+        <w:t>classification_</w:t>
+      </w:r>
+      <w:proofErr w:type="gramStart"/>
+      <w:r>
+        <w:rPr>
+          <w:rFonts w:ascii="Times New Roman" w:hAnsi="Times New Roman" w:cs="Times New Roman"/>
+          <w:sz w:val="28"/>
+          <w:szCs w:val="28"/>
+        </w:rPr>
+        <w:t>report</w:t>
       </w:r>
       <w:proofErr w:type="spellEnd"/>
       <w:r>
@@ -17789,6 +18992,7 @@
         <w:t>(</w:t>
       </w:r>
       <w:proofErr w:type="spellStart"/>
+      <w:proofErr w:type="gramEnd"/>
       <w:r>
         <w:rPr>
           <w:rFonts w:ascii="Times New Roman" w:hAnsi="Times New Roman" w:cs="Times New Roman"/>
@@ -17870,6 +19074,7 @@
           <w:szCs w:val="28"/>
         </w:rPr>
       </w:pPr>
+      <w:proofErr w:type="gramStart"/>
       <w:r>
         <w:rPr>
           <w:rFonts w:ascii="Times New Roman" w:hAnsi="Times New Roman" w:cs="Times New Roman"/>
@@ -17880,6 +19085,7 @@
         <w:t>print(</w:t>
       </w:r>
       <w:proofErr w:type="spellStart"/>
+      <w:proofErr w:type="gramEnd"/>
       <w:r>
         <w:rPr>
           <w:rFonts w:ascii="Times New Roman" w:hAnsi="Times New Roman" w:cs="Times New Roman"/>
@@ -17895,7 +19101,25 @@
           <w:sz w:val="28"/>
           <w:szCs w:val="28"/>
         </w:rPr>
-        <w:t>: {accuracy*100:.2f}%")</w:t>
+        <w:t>: {accuracy*100:.2</w:t>
+      </w:r>
+      <w:proofErr w:type="gramStart"/>
+      <w:r>
+        <w:rPr>
+          <w:rFonts w:ascii="Times New Roman" w:hAnsi="Times New Roman" w:cs="Times New Roman"/>
+          <w:sz w:val="28"/>
+          <w:szCs w:val="28"/>
+        </w:rPr>
+        <w:t>f}%</w:t>
+      </w:r>
+      <w:proofErr w:type="gramEnd"/>
+      <w:r>
+        <w:rPr>
+          <w:rFonts w:ascii="Times New Roman" w:hAnsi="Times New Roman" w:cs="Times New Roman"/>
+          <w:sz w:val="28"/>
+          <w:szCs w:val="28"/>
+        </w:rPr>
+        <w:t>")</w:t>
       </w:r>
     </w:p>
     <w:p>
@@ -18223,7 +19447,16 @@
           <w:sz w:val="28"/>
           <w:szCs w:val="28"/>
         </w:rPr>
-        <w:t>date_format</w:t>
+        <w:t>date_</w:t>
+      </w:r>
+      <w:proofErr w:type="gramStart"/>
+      <w:r>
+        <w:rPr>
+          <w:rFonts w:ascii="Times New Roman" w:hAnsi="Times New Roman" w:cs="Times New Roman"/>
+          <w:sz w:val="28"/>
+          <w:szCs w:val="28"/>
+        </w:rPr>
+        <w:t>format</w:t>
       </w:r>
       <w:proofErr w:type="spellEnd"/>
       <w:r>
@@ -18235,6 +19468,7 @@
         <w:t>(</w:t>
       </w:r>
       <w:proofErr w:type="spellStart"/>
+      <w:proofErr w:type="gramEnd"/>
       <w:r>
         <w:rPr>
           <w:rFonts w:ascii="Times New Roman" w:hAnsi="Times New Roman" w:cs="Times New Roman"/>
@@ -18304,7 +19538,25 @@
           <w:sz w:val="28"/>
           <w:szCs w:val="28"/>
         </w:rPr>
-        <w:t xml:space="preserve">       COUNT(*) AS </w:t>
+        <w:t xml:space="preserve">       </w:t>
+      </w:r>
+      <w:proofErr w:type="gramStart"/>
+      <w:r>
+        <w:rPr>
+          <w:rFonts w:ascii="Times New Roman" w:hAnsi="Times New Roman" w:cs="Times New Roman"/>
+          <w:sz w:val="28"/>
+          <w:szCs w:val="28"/>
+        </w:rPr>
+        <w:t>COUNT(</w:t>
+      </w:r>
+      <w:proofErr w:type="gramEnd"/>
+      <w:r>
+        <w:rPr>
+          <w:rFonts w:ascii="Times New Roman" w:hAnsi="Times New Roman" w:cs="Times New Roman"/>
+          <w:sz w:val="28"/>
+          <w:szCs w:val="28"/>
+        </w:rPr>
+        <w:t xml:space="preserve">*) AS </w:t>
       </w:r>
       <w:proofErr w:type="spellStart"/>
       <w:r>
@@ -18340,7 +19592,25 @@
           <w:sz w:val="28"/>
           <w:szCs w:val="28"/>
         </w:rPr>
-        <w:t xml:space="preserve">       SUM(CASE WHEN </w:t>
+        <w:t xml:space="preserve">       </w:t>
+      </w:r>
+      <w:proofErr w:type="gramStart"/>
+      <w:r>
+        <w:rPr>
+          <w:rFonts w:ascii="Times New Roman" w:hAnsi="Times New Roman" w:cs="Times New Roman"/>
+          <w:sz w:val="28"/>
+          <w:szCs w:val="28"/>
+        </w:rPr>
+        <w:t>SUM(</w:t>
+      </w:r>
+      <w:proofErr w:type="gramEnd"/>
+      <w:r>
+        <w:rPr>
+          <w:rFonts w:ascii="Times New Roman" w:hAnsi="Times New Roman" w:cs="Times New Roman"/>
+          <w:sz w:val="28"/>
+          <w:szCs w:val="28"/>
+        </w:rPr>
+        <w:t xml:space="preserve">CASE WHEN </w:t>
       </w:r>
       <w:proofErr w:type="spellStart"/>
       <w:r>
@@ -18395,7 +19665,25 @@
           <w:sz w:val="28"/>
           <w:szCs w:val="28"/>
         </w:rPr>
-        <w:t>workspace.default.credit_score</w:t>
+        <w:t>workspace.</w:t>
+      </w:r>
+      <w:proofErr w:type="gramStart"/>
+      <w:r>
+        <w:rPr>
+          <w:rFonts w:ascii="Times New Roman" w:hAnsi="Times New Roman" w:cs="Times New Roman"/>
+          <w:sz w:val="28"/>
+          <w:szCs w:val="28"/>
+        </w:rPr>
+        <w:t>default.credit</w:t>
+      </w:r>
+      <w:proofErr w:type="gramEnd"/>
+      <w:r>
+        <w:rPr>
+          <w:rFonts w:ascii="Times New Roman" w:hAnsi="Times New Roman" w:cs="Times New Roman"/>
+          <w:sz w:val="28"/>
+          <w:szCs w:val="28"/>
+        </w:rPr>
+        <w:t>_score</w:t>
       </w:r>
       <w:proofErr w:type="spellEnd"/>
     </w:p>
@@ -18496,7 +19784,25 @@
           <w:sz w:val="28"/>
           <w:szCs w:val="28"/>
         </w:rPr>
-        <w:t xml:space="preserve">       COUNT(*) AS </w:t>
+        <w:t xml:space="preserve">       </w:t>
+      </w:r>
+      <w:proofErr w:type="gramStart"/>
+      <w:r>
+        <w:rPr>
+          <w:rFonts w:ascii="Times New Roman" w:hAnsi="Times New Roman" w:cs="Times New Roman"/>
+          <w:sz w:val="28"/>
+          <w:szCs w:val="28"/>
+        </w:rPr>
+        <w:t>COUNT(</w:t>
+      </w:r>
+      <w:proofErr w:type="gramEnd"/>
+      <w:r>
+        <w:rPr>
+          <w:rFonts w:ascii="Times New Roman" w:hAnsi="Times New Roman" w:cs="Times New Roman"/>
+          <w:sz w:val="28"/>
+          <w:szCs w:val="28"/>
+        </w:rPr>
+        <w:t xml:space="preserve">*) AS </w:t>
       </w:r>
       <w:proofErr w:type="spellStart"/>
       <w:r>
@@ -18532,7 +19838,25 @@
           <w:sz w:val="28"/>
           <w:szCs w:val="28"/>
         </w:rPr>
-        <w:t xml:space="preserve">       SUM(CASE WHEN </w:t>
+        <w:t xml:space="preserve">       </w:t>
+      </w:r>
+      <w:proofErr w:type="gramStart"/>
+      <w:r>
+        <w:rPr>
+          <w:rFonts w:ascii="Times New Roman" w:hAnsi="Times New Roman" w:cs="Times New Roman"/>
+          <w:sz w:val="28"/>
+          <w:szCs w:val="28"/>
+        </w:rPr>
+        <w:t>SUM(</w:t>
+      </w:r>
+      <w:proofErr w:type="gramEnd"/>
+      <w:r>
+        <w:rPr>
+          <w:rFonts w:ascii="Times New Roman" w:hAnsi="Times New Roman" w:cs="Times New Roman"/>
+          <w:sz w:val="28"/>
+          <w:szCs w:val="28"/>
+        </w:rPr>
+        <w:t xml:space="preserve">CASE WHEN </w:t>
       </w:r>
       <w:proofErr w:type="spellStart"/>
       <w:r>
@@ -18586,7 +19910,43 @@
           <w:sz w:val="28"/>
           <w:szCs w:val="28"/>
         </w:rPr>
-        <w:t xml:space="preserve">       ROUND((SUM(CASE WHEN </w:t>
+        <w:t xml:space="preserve">       </w:t>
+      </w:r>
+      <w:proofErr w:type="gramStart"/>
+      <w:r>
+        <w:rPr>
+          <w:rFonts w:ascii="Times New Roman" w:hAnsi="Times New Roman" w:cs="Times New Roman"/>
+          <w:sz w:val="28"/>
+          <w:szCs w:val="28"/>
+        </w:rPr>
+        <w:t>ROUND(</w:t>
+      </w:r>
+      <w:proofErr w:type="gramEnd"/>
+      <w:r>
+        <w:rPr>
+          <w:rFonts w:ascii="Times New Roman" w:hAnsi="Times New Roman" w:cs="Times New Roman"/>
+          <w:sz w:val="28"/>
+          <w:szCs w:val="28"/>
+        </w:rPr>
+        <w:t>(</w:t>
+      </w:r>
+      <w:proofErr w:type="gramStart"/>
+      <w:r>
+        <w:rPr>
+          <w:rFonts w:ascii="Times New Roman" w:hAnsi="Times New Roman" w:cs="Times New Roman"/>
+          <w:sz w:val="28"/>
+          <w:szCs w:val="28"/>
+        </w:rPr>
+        <w:t>SUM(</w:t>
+      </w:r>
+      <w:proofErr w:type="gramEnd"/>
+      <w:r>
+        <w:rPr>
+          <w:rFonts w:ascii="Times New Roman" w:hAnsi="Times New Roman" w:cs="Times New Roman"/>
+          <w:sz w:val="28"/>
+          <w:szCs w:val="28"/>
+        </w:rPr>
+        <w:t xml:space="preserve">CASE WHEN </w:t>
       </w:r>
       <w:proofErr w:type="spellStart"/>
       <w:r>
@@ -18604,7 +19964,25 @@
           <w:sz w:val="28"/>
           <w:szCs w:val="28"/>
         </w:rPr>
-        <w:t xml:space="preserve"> = true THEN 1 ELSE 0 END) * 100.0) / COUNT(*), 2) AS </w:t>
+        <w:t xml:space="preserve"> = true THEN 1 ELSE 0 END) * 100.0) / </w:t>
+      </w:r>
+      <w:proofErr w:type="gramStart"/>
+      <w:r>
+        <w:rPr>
+          <w:rFonts w:ascii="Times New Roman" w:hAnsi="Times New Roman" w:cs="Times New Roman"/>
+          <w:sz w:val="28"/>
+          <w:szCs w:val="28"/>
+        </w:rPr>
+        <w:t>COUNT(</w:t>
+      </w:r>
+      <w:proofErr w:type="gramEnd"/>
+      <w:r>
+        <w:rPr>
+          <w:rFonts w:ascii="Times New Roman" w:hAnsi="Times New Roman" w:cs="Times New Roman"/>
+          <w:sz w:val="28"/>
+          <w:szCs w:val="28"/>
+        </w:rPr>
+        <w:t xml:space="preserve">*), 2) AS </w:t>
       </w:r>
       <w:proofErr w:type="spellStart"/>
       <w:r>
@@ -18641,7 +20019,25 @@
           <w:sz w:val="28"/>
           <w:szCs w:val="28"/>
         </w:rPr>
-        <w:t>workspace.default.credit_score</w:t>
+        <w:t>workspace.</w:t>
+      </w:r>
+      <w:proofErr w:type="gramStart"/>
+      <w:r>
+        <w:rPr>
+          <w:rFonts w:ascii="Times New Roman" w:hAnsi="Times New Roman" w:cs="Times New Roman"/>
+          <w:sz w:val="28"/>
+          <w:szCs w:val="28"/>
+        </w:rPr>
+        <w:t>default.credit</w:t>
+      </w:r>
+      <w:proofErr w:type="gramEnd"/>
+      <w:r>
+        <w:rPr>
+          <w:rFonts w:ascii="Times New Roman" w:hAnsi="Times New Roman" w:cs="Times New Roman"/>
+          <w:sz w:val="28"/>
+          <w:szCs w:val="28"/>
+        </w:rPr>
+        <w:t>_score</w:t>
       </w:r>
       <w:proofErr w:type="spellEnd"/>
     </w:p>
@@ -18778,8 +20174,18 @@
           <w:sz w:val="28"/>
           <w:szCs w:val="28"/>
         </w:rPr>
-        <w:t>This module manages the system’s data storage and retrieval operations. The Databricks File System (DBFS) acts as the central data repository, storing raw, processed, and analytical datasets. It ensures scalability, security, and high availability for handling massive volumes of data. Structured data from Spark SQL tables and model outputs are stored here, supporting both ad-hoc queries and long-term archiving..</w:t>
-      </w:r>
+        <w:t xml:space="preserve">This module manages the system’s data storage and retrieval operations. The Databricks File System (DBFS) acts as the central data repository, storing raw, processed, and analytical datasets. It ensures scalability, security, and high availability for handling massive volumes of data. Structured data from Spark SQL tables and model outputs are stored here, supporting both ad-hoc queries and long-term </w:t>
+      </w:r>
+      <w:proofErr w:type="gramStart"/>
+      <w:r>
+        <w:rPr>
+          <w:rFonts w:ascii="Times New Roman" w:hAnsi="Times New Roman" w:cs="Times New Roman"/>
+          <w:sz w:val="28"/>
+          <w:szCs w:val="28"/>
+        </w:rPr>
+        <w:t>archiving..</w:t>
+      </w:r>
+      <w:proofErr w:type="gramEnd"/>
     </w:p>
     <w:p>
       <w:pPr>
@@ -19306,6 +20712,7 @@
           <w:szCs w:val="28"/>
         </w:rPr>
       </w:pPr>
+      <w:proofErr w:type="gramStart"/>
       <w:r>
         <w:rPr>
           <w:rFonts w:ascii="Times New Roman" w:hAnsi="Times New Roman" w:cs="Times New Roman"/>
@@ -19324,7 +20731,18 @@
           <w:sz w:val="28"/>
           <w:szCs w:val="28"/>
         </w:rPr>
-        <w:t xml:space="preserve">  AND DISCUSSION</w:t>
+        <w:t xml:space="preserve">  AND</w:t>
+      </w:r>
+      <w:proofErr w:type="gramEnd"/>
+      <w:r>
+        <w:rPr>
+          <w:rFonts w:ascii="Times New Roman" w:hAnsi="Times New Roman" w:cs="Times New Roman"/>
+          <w:b/>
+          <w:bCs/>
+          <w:sz w:val="28"/>
+          <w:szCs w:val="28"/>
+        </w:rPr>
+        <w:t xml:space="preserve"> DISCUSSION</w:t>
       </w:r>
     </w:p>
     <w:p>
@@ -20606,12 +22024,6 @@
       <w:type w:val="continuous"/>
       <w:pgSz w:w="11906" w:h="16838"/>
       <w:pgMar w:top="1440" w:right="1440" w:bottom="1440" w:left="1440" w:header="708" w:footer="708" w:gutter="0"/>
-      <w:pgBorders w:offsetFrom="page">
-        <w:top w:val="single" w:sz="12" w:space="24" w:color="auto"/>
-        <w:left w:val="single" w:sz="12" w:space="24" w:color="auto"/>
-        <w:bottom w:val="single" w:sz="12" w:space="24" w:color="auto"/>
-        <w:right w:val="single" w:sz="12" w:space="24" w:color="auto"/>
-      </w:pgBorders>
       <w:cols w:space="708"/>
       <w:docGrid w:linePitch="360"/>
     </w:sectPr>
